--- a/docs/collaborator_list.docx
+++ b/docs/collaborator_list.docx
@@ -180,6 +180,8 @@
           <w:b/>
         </w:rPr>
       </w:pPr>
+      <w:bookmarkStart w:id="0" w:name="_GoBack"/>
+      <w:bookmarkEnd w:id="0"/>
     </w:p>
     <w:p>
       <w:pPr>
@@ -440,6 +442,9 @@
         </w:tc>
       </w:tr>
       <w:tr>
+        <w:trPr>
+          <w:trHeight w:val="233"/>
+        </w:trPr>
         <w:tc>
           <w:tcPr>
             <w:tcW w:w="1615" w:type="dxa"/>
@@ -708,7 +713,19 @@
         <w:rPr>
           <w:b/>
         </w:rPr>
-        <w:t>Computational neuroscience collaborators:</w:t>
+        <w:t xml:space="preserve">Computational neuroscience </w:t>
+      </w:r>
+      <w:r>
+        <w:rPr>
+          <w:b/>
+        </w:rPr>
+        <w:t xml:space="preserve">&amp; bioinformatics </w:t>
+      </w:r>
+      <w:r>
+        <w:rPr>
+          <w:b/>
+        </w:rPr>
+        <w:t>collaborators:</w:t>
       </w:r>
     </w:p>
     <w:tbl>
@@ -869,8 +886,6 @@
               </w:rPr>
               <w:t>University of Cambridge, UK</w:t>
             </w:r>
-            <w:bookmarkStart w:id="0" w:name="_GoBack"/>
-            <w:bookmarkEnd w:id="0"/>
           </w:p>
         </w:tc>
       </w:tr>
@@ -1333,21 +1348,20 @@
           <w:p>
             <w:pPr>
               <w:rPr>
-                <w:rFonts w:ascii="Calibri" w:eastAsia="Times New Roman" w:hAnsi="Calibri" w:cs="Arial"/>
-                <w:color w:val="212121"/>
-                <w:sz w:val="20"/>
-                <w:szCs w:val="20"/>
-                <w:lang w:eastAsia="en-GB"/>
-              </w:rPr>
-            </w:pPr>
-            <w:r>
-              <w:rPr>
-                <w:rFonts w:ascii="Calibri" w:eastAsia="Times New Roman" w:hAnsi="Calibri" w:cs="Arial"/>
-                <w:color w:val="212121"/>
-                <w:sz w:val="20"/>
-                <w:szCs w:val="20"/>
-              </w:rPr>
-              <w:t xml:space="preserve">Bernadette </w:t>
+                <w:rFonts w:ascii="Calibri" w:eastAsia="Times New Roman" w:hAnsi="Calibri" w:cs="Tahoma"/>
+                <w:color w:val="212121"/>
+                <w:sz w:val="20"/>
+                <w:szCs w:val="20"/>
+              </w:rPr>
+            </w:pPr>
+            <w:r>
+              <w:rPr>
+                <w:rFonts w:ascii="Calibri" w:eastAsia="Times New Roman" w:hAnsi="Calibri" w:cs="Tahoma"/>
+                <w:color w:val="212121"/>
+                <w:sz w:val="20"/>
+                <w:szCs w:val="20"/>
+              </w:rPr>
+              <w:t xml:space="preserve">Carmen </w:t>
             </w:r>
           </w:p>
         </w:tc>
@@ -1359,23 +1373,21 @@
           <w:p>
             <w:pPr>
               <w:rPr>
-                <w:rFonts w:ascii="Calibri" w:eastAsia="Times New Roman" w:hAnsi="Calibri" w:cs="Arial"/>
-                <w:color w:val="212121"/>
-                <w:sz w:val="20"/>
-                <w:szCs w:val="20"/>
-              </w:rPr>
-            </w:pPr>
-            <w:proofErr w:type="spellStart"/>
-            <w:r>
-              <w:rPr>
-                <w:rFonts w:ascii="Calibri" w:eastAsia="Times New Roman" w:hAnsi="Calibri" w:cs="Arial"/>
-                <w:color w:val="212121"/>
-                <w:sz w:val="20"/>
-                <w:szCs w:val="20"/>
-              </w:rPr>
-              <w:t>Gaida</w:t>
-            </w:r>
-            <w:proofErr w:type="spellEnd"/>
+                <w:rFonts w:ascii="Calibri" w:eastAsia="Times New Roman" w:hAnsi="Calibri" w:cs="Tahoma"/>
+                <w:color w:val="212121"/>
+                <w:sz w:val="20"/>
+                <w:szCs w:val="20"/>
+              </w:rPr>
+            </w:pPr>
+            <w:r>
+              <w:rPr>
+                <w:rFonts w:ascii="Calibri" w:eastAsia="Times New Roman" w:hAnsi="Calibri" w:cs="Tahoma"/>
+                <w:color w:val="212121"/>
+                <w:sz w:val="20"/>
+                <w:szCs w:val="20"/>
+              </w:rPr>
+              <w:t>Pérez</w:t>
+            </w:r>
           </w:p>
         </w:tc>
         <w:tc>
@@ -1387,39 +1399,19 @@
             <w:pPr>
               <w:rPr>
                 <w:rFonts w:ascii="Calibri" w:eastAsia="Times New Roman" w:hAnsi="Calibri" w:cs="Times New Roman"/>
-                <w:color w:val="212121"/>
-                <w:sz w:val="20"/>
-                <w:szCs w:val="20"/>
-              </w:rPr>
-            </w:pPr>
-            <w:r>
-              <w:rPr>
-                <w:rFonts w:ascii="Calibri" w:eastAsia="Times New Roman" w:hAnsi="Calibri"/>
-                <w:color w:val="212121"/>
-                <w:sz w:val="20"/>
-                <w:szCs w:val="20"/>
-              </w:rPr>
-              <w:t xml:space="preserve">Greifswald Epilepsy </w:t>
-            </w:r>
-            <w:proofErr w:type="spellStart"/>
-            <w:r>
-              <w:rPr>
-                <w:rFonts w:ascii="Calibri" w:eastAsia="Times New Roman" w:hAnsi="Calibri"/>
-                <w:color w:val="212121"/>
-                <w:sz w:val="20"/>
-                <w:szCs w:val="20"/>
-              </w:rPr>
-              <w:t>Center</w:t>
-            </w:r>
-            <w:proofErr w:type="spellEnd"/>
-            <w:r>
-              <w:rPr>
-                <w:rFonts w:ascii="Calibri" w:eastAsia="Times New Roman" w:hAnsi="Calibri"/>
-                <w:color w:val="212121"/>
-                <w:sz w:val="20"/>
-                <w:szCs w:val="20"/>
-              </w:rPr>
-              <w:t>, Germany</w:t>
+                <w:color w:val="000000"/>
+                <w:sz w:val="20"/>
+                <w:szCs w:val="20"/>
+              </w:rPr>
+            </w:pPr>
+            <w:r>
+              <w:rPr>
+                <w:rFonts w:ascii="Calibri" w:eastAsia="Times New Roman" w:hAnsi="Calibri"/>
+                <w:color w:val="000000"/>
+                <w:sz w:val="20"/>
+                <w:szCs w:val="20"/>
+              </w:rPr>
+              <w:t>Hospital del Mar, Barcelona, Spain</w:t>
             </w:r>
           </w:p>
         </w:tc>
@@ -1434,7 +1426,7 @@
             <w:pPr>
               <w:rPr>
                 <w:rFonts w:ascii="Calibri" w:eastAsia="Times New Roman" w:hAnsi="Calibri" w:cs="Arial"/>
-                <w:color w:val="212121"/>
+                <w:color w:val="000000"/>
                 <w:sz w:val="20"/>
                 <w:szCs w:val="20"/>
               </w:rPr>
@@ -1442,11 +1434,11 @@
             <w:r>
               <w:rPr>
                 <w:rFonts w:ascii="Calibri" w:eastAsia="Times New Roman" w:hAnsi="Calibri" w:cs="Arial"/>
-                <w:color w:val="212121"/>
-                <w:sz w:val="20"/>
-                <w:szCs w:val="20"/>
-              </w:rPr>
-              <w:t xml:space="preserve">Felix </w:t>
+                <w:color w:val="000000"/>
+                <w:sz w:val="20"/>
+                <w:szCs w:val="20"/>
+              </w:rPr>
+              <w:t xml:space="preserve">Ignacio </w:t>
             </w:r>
           </w:p>
         </w:tc>
@@ -1459,7 +1451,7 @@
             <w:pPr>
               <w:rPr>
                 <w:rFonts w:ascii="Calibri" w:eastAsia="Times New Roman" w:hAnsi="Calibri" w:cs="Arial"/>
-                <w:color w:val="212121"/>
+                <w:color w:val="000000"/>
                 <w:sz w:val="20"/>
                 <w:szCs w:val="20"/>
               </w:rPr>
@@ -1467,23 +1459,12 @@
             <w:r>
               <w:rPr>
                 <w:rFonts w:ascii="Calibri" w:eastAsia="Times New Roman" w:hAnsi="Calibri" w:cs="Arial"/>
-                <w:color w:val="212121"/>
-                <w:sz w:val="20"/>
-                <w:szCs w:val="20"/>
-              </w:rPr>
-              <w:t xml:space="preserve">von </w:t>
-            </w:r>
-            <w:proofErr w:type="spellStart"/>
-            <w:r>
-              <w:rPr>
-                <w:rFonts w:ascii="Calibri" w:eastAsia="Times New Roman" w:hAnsi="Calibri" w:cs="Arial"/>
-                <w:color w:val="212121"/>
-                <w:sz w:val="20"/>
-                <w:szCs w:val="20"/>
-              </w:rPr>
-              <w:t>Podewils</w:t>
-            </w:r>
-            <w:proofErr w:type="spellEnd"/>
+                <w:color w:val="000000"/>
+                <w:sz w:val="20"/>
+                <w:szCs w:val="20"/>
+              </w:rPr>
+              <w:t>Delgado </w:t>
+            </w:r>
           </w:p>
         </w:tc>
         <w:tc>
@@ -1495,39 +1476,19 @@
             <w:pPr>
               <w:rPr>
                 <w:rFonts w:ascii="Calibri" w:eastAsia="Times New Roman" w:hAnsi="Calibri" w:cs="Times New Roman"/>
-                <w:color w:val="212121"/>
-                <w:sz w:val="20"/>
-                <w:szCs w:val="20"/>
-              </w:rPr>
-            </w:pPr>
-            <w:r>
-              <w:rPr>
-                <w:rFonts w:ascii="Calibri" w:eastAsia="Times New Roman" w:hAnsi="Calibri"/>
-                <w:color w:val="212121"/>
-                <w:sz w:val="20"/>
-                <w:szCs w:val="20"/>
-              </w:rPr>
-              <w:t xml:space="preserve">Greifswald Epilepsy </w:t>
-            </w:r>
-            <w:proofErr w:type="spellStart"/>
-            <w:r>
-              <w:rPr>
-                <w:rFonts w:ascii="Calibri" w:eastAsia="Times New Roman" w:hAnsi="Calibri"/>
-                <w:color w:val="212121"/>
-                <w:sz w:val="20"/>
-                <w:szCs w:val="20"/>
-              </w:rPr>
-              <w:t>Center</w:t>
-            </w:r>
-            <w:proofErr w:type="spellEnd"/>
-            <w:r>
-              <w:rPr>
-                <w:rFonts w:ascii="Calibri" w:eastAsia="Times New Roman" w:hAnsi="Calibri"/>
-                <w:color w:val="212121"/>
-                <w:sz w:val="20"/>
-                <w:szCs w:val="20"/>
-              </w:rPr>
-              <w:t>, Germany</w:t>
+                <w:color w:val="000000"/>
+                <w:sz w:val="20"/>
+                <w:szCs w:val="20"/>
+              </w:rPr>
+            </w:pPr>
+            <w:r>
+              <w:rPr>
+                <w:rFonts w:ascii="Calibri" w:eastAsia="Times New Roman" w:hAnsi="Calibri"/>
+                <w:color w:val="000000"/>
+                <w:sz w:val="20"/>
+                <w:szCs w:val="20"/>
+              </w:rPr>
+              <w:t>Hospital del Mar, Barcelona, Spain</w:t>
             </w:r>
           </w:p>
         </w:tc>
@@ -1541,20 +1502,20 @@
           <w:p>
             <w:pPr>
               <w:rPr>
-                <w:rFonts w:ascii="Calibri" w:eastAsia="Times New Roman" w:hAnsi="Calibri" w:cs="Arial"/>
-                <w:color w:val="212121"/>
-                <w:sz w:val="20"/>
-                <w:szCs w:val="20"/>
-              </w:rPr>
-            </w:pPr>
-            <w:r>
-              <w:rPr>
-                <w:rFonts w:ascii="Calibri" w:eastAsia="Times New Roman" w:hAnsi="Calibri" w:cs="Arial"/>
-                <w:color w:val="212121"/>
-                <w:sz w:val="20"/>
-                <w:szCs w:val="20"/>
-              </w:rPr>
-              <w:t xml:space="preserve">Martin </w:t>
+                <w:rFonts w:ascii="Calibri" w:eastAsia="Times New Roman" w:hAnsi="Calibri"/>
+                <w:color w:val="000000"/>
+                <w:sz w:val="20"/>
+                <w:szCs w:val="20"/>
+              </w:rPr>
+            </w:pPr>
+            <w:r>
+              <w:rPr>
+                <w:rFonts w:ascii="Calibri" w:eastAsia="Times New Roman" w:hAnsi="Calibri"/>
+                <w:color w:val="000000"/>
+                <w:sz w:val="20"/>
+                <w:szCs w:val="20"/>
+              </w:rPr>
+              <w:t xml:space="preserve">Sofia </w:t>
             </w:r>
           </w:p>
         </w:tc>
@@ -1566,23 +1527,21 @@
           <w:p>
             <w:pPr>
               <w:rPr>
-                <w:rFonts w:ascii="Calibri" w:eastAsia="Times New Roman" w:hAnsi="Calibri" w:cs="Arial"/>
-                <w:color w:val="212121"/>
-                <w:sz w:val="20"/>
-                <w:szCs w:val="20"/>
-              </w:rPr>
-            </w:pPr>
-            <w:proofErr w:type="spellStart"/>
-            <w:r>
-              <w:rPr>
-                <w:rFonts w:ascii="Calibri" w:eastAsia="Times New Roman" w:hAnsi="Calibri" w:cs="Arial"/>
-                <w:color w:val="212121"/>
-                <w:sz w:val="20"/>
-                <w:szCs w:val="20"/>
-              </w:rPr>
-              <w:t>Domin</w:t>
-            </w:r>
-            <w:proofErr w:type="spellEnd"/>
+                <w:rFonts w:ascii="Calibri" w:eastAsia="Times New Roman" w:hAnsi="Calibri"/>
+                <w:color w:val="000000"/>
+                <w:sz w:val="20"/>
+                <w:szCs w:val="20"/>
+              </w:rPr>
+            </w:pPr>
+            <w:r>
+              <w:rPr>
+                <w:rFonts w:ascii="Calibri" w:eastAsia="Times New Roman" w:hAnsi="Calibri"/>
+                <w:color w:val="000000"/>
+                <w:sz w:val="20"/>
+                <w:szCs w:val="20"/>
+              </w:rPr>
+              <w:t>Gonzalez Ortiz</w:t>
+            </w:r>
           </w:p>
         </w:tc>
         <w:tc>
@@ -1593,40 +1552,20 @@
           <w:p>
             <w:pPr>
               <w:rPr>
-                <w:rFonts w:ascii="Calibri" w:eastAsia="Times New Roman" w:hAnsi="Calibri" w:cs="Times New Roman"/>
-                <w:color w:val="212121"/>
-                <w:sz w:val="20"/>
-                <w:szCs w:val="20"/>
-              </w:rPr>
-            </w:pPr>
-            <w:r>
-              <w:rPr>
-                <w:rFonts w:ascii="Calibri" w:eastAsia="Times New Roman" w:hAnsi="Calibri"/>
-                <w:color w:val="212121"/>
-                <w:sz w:val="20"/>
-                <w:szCs w:val="20"/>
-              </w:rPr>
-              <w:t xml:space="preserve">Greifswald Epilepsy </w:t>
-            </w:r>
-            <w:proofErr w:type="spellStart"/>
-            <w:r>
-              <w:rPr>
-                <w:rFonts w:ascii="Calibri" w:eastAsia="Times New Roman" w:hAnsi="Calibri"/>
-                <w:color w:val="212121"/>
-                <w:sz w:val="20"/>
-                <w:szCs w:val="20"/>
-              </w:rPr>
-              <w:t>Center</w:t>
-            </w:r>
-            <w:proofErr w:type="spellEnd"/>
-            <w:r>
-              <w:rPr>
-                <w:rFonts w:ascii="Calibri" w:eastAsia="Times New Roman" w:hAnsi="Calibri"/>
-                <w:color w:val="212121"/>
-                <w:sz w:val="20"/>
-                <w:szCs w:val="20"/>
-              </w:rPr>
-              <w:t>, Germany</w:t>
+                <w:rFonts w:ascii="Calibri" w:eastAsia="Times New Roman" w:hAnsi="Calibri"/>
+                <w:color w:val="000000"/>
+                <w:sz w:val="20"/>
+                <w:szCs w:val="20"/>
+              </w:rPr>
+            </w:pPr>
+            <w:r>
+              <w:rPr>
+                <w:rFonts w:ascii="Calibri" w:eastAsia="Times New Roman" w:hAnsi="Calibri"/>
+                <w:color w:val="000000"/>
+                <w:sz w:val="20"/>
+                <w:szCs w:val="20"/>
+              </w:rPr>
+              <w:t>Hospital del Mar, Barcelona, Spain</w:t>
             </w:r>
           </w:p>
         </w:tc>
@@ -1640,8 +1579,33 @@
           <w:p>
             <w:pPr>
               <w:rPr>
-                <w:rFonts w:ascii="Calibri" w:eastAsia="Times New Roman" w:hAnsi="Calibri" w:cs="Arial"/>
-                <w:color w:val="212121"/>
+                <w:rFonts w:ascii="Calibri" w:eastAsia="Times New Roman" w:hAnsi="Calibri"/>
+                <w:color w:val="000000"/>
+                <w:sz w:val="20"/>
+                <w:szCs w:val="20"/>
+              </w:rPr>
+            </w:pPr>
+            <w:r>
+              <w:rPr>
+                <w:rFonts w:ascii="Calibri" w:eastAsia="Times New Roman" w:hAnsi="Calibri"/>
+                <w:color w:val="000000"/>
+                <w:sz w:val="20"/>
+                <w:szCs w:val="20"/>
+              </w:rPr>
+              <w:t>Fernando</w:t>
+            </w:r>
+          </w:p>
+        </w:tc>
+        <w:tc>
+          <w:tcPr>
+            <w:tcW w:w="1890" w:type="dxa"/>
+            <w:vAlign w:val="bottom"/>
+          </w:tcPr>
+          <w:p>
+            <w:pPr>
+              <w:rPr>
+                <w:rFonts w:ascii="Calibri" w:eastAsia="Times New Roman" w:hAnsi="Calibri"/>
+                <w:color w:val="000000"/>
                 <w:sz w:val="20"/>
                 <w:szCs w:val="20"/>
               </w:rPr>
@@ -1649,85 +1613,38 @@
             <w:proofErr w:type="spellStart"/>
             <w:r>
               <w:rPr>
-                <w:rFonts w:ascii="Calibri" w:eastAsia="Times New Roman" w:hAnsi="Calibri" w:cs="Arial"/>
-                <w:color w:val="212121"/>
-                <w:sz w:val="20"/>
-                <w:szCs w:val="20"/>
-              </w:rPr>
-              <w:t>Sönke</w:t>
+                <w:rFonts w:ascii="Calibri" w:eastAsia="Times New Roman" w:hAnsi="Calibri"/>
+                <w:color w:val="000000"/>
+                <w:sz w:val="20"/>
+                <w:szCs w:val="20"/>
+              </w:rPr>
+              <w:t>Cendes</w:t>
             </w:r>
             <w:proofErr w:type="spellEnd"/>
           </w:p>
         </w:tc>
         <w:tc>
           <w:tcPr>
-            <w:tcW w:w="1890" w:type="dxa"/>
-            <w:vAlign w:val="bottom"/>
-          </w:tcPr>
-          <w:p>
-            <w:pPr>
-              <w:rPr>
-                <w:rFonts w:ascii="Calibri" w:eastAsia="Times New Roman" w:hAnsi="Calibri" w:cs="Arial"/>
-                <w:color w:val="212121"/>
-                <w:sz w:val="20"/>
-                <w:szCs w:val="20"/>
-              </w:rPr>
-            </w:pPr>
-            <w:proofErr w:type="spellStart"/>
-            <w:r>
-              <w:rPr>
-                <w:rFonts w:ascii="Calibri" w:eastAsia="Times New Roman" w:hAnsi="Calibri" w:cs="Arial"/>
-                <w:color w:val="212121"/>
-                <w:sz w:val="20"/>
-                <w:szCs w:val="20"/>
-              </w:rPr>
-              <w:t>Langner</w:t>
-            </w:r>
-            <w:proofErr w:type="spellEnd"/>
-          </w:p>
-        </w:tc>
-        <w:tc>
-          <w:tcPr>
             <w:tcW w:w="5505" w:type="dxa"/>
             <w:vAlign w:val="bottom"/>
           </w:tcPr>
           <w:p>
             <w:pPr>
               <w:rPr>
-                <w:rFonts w:ascii="Calibri" w:eastAsia="Times New Roman" w:hAnsi="Calibri" w:cs="Times New Roman"/>
-                <w:color w:val="212121"/>
-                <w:sz w:val="20"/>
-                <w:szCs w:val="20"/>
-              </w:rPr>
-            </w:pPr>
-            <w:r>
-              <w:rPr>
-                <w:rFonts w:ascii="Calibri" w:eastAsia="Times New Roman" w:hAnsi="Calibri"/>
-                <w:color w:val="212121"/>
-                <w:sz w:val="20"/>
-                <w:szCs w:val="20"/>
-              </w:rPr>
-              <w:t xml:space="preserve">Greifswald Epilepsy </w:t>
-            </w:r>
-            <w:proofErr w:type="spellStart"/>
-            <w:r>
-              <w:rPr>
-                <w:rFonts w:ascii="Calibri" w:eastAsia="Times New Roman" w:hAnsi="Calibri"/>
-                <w:color w:val="212121"/>
-                <w:sz w:val="20"/>
-                <w:szCs w:val="20"/>
-              </w:rPr>
-              <w:t>Center</w:t>
-            </w:r>
-            <w:proofErr w:type="spellEnd"/>
-            <w:r>
-              <w:rPr>
-                <w:rFonts w:ascii="Calibri" w:eastAsia="Times New Roman" w:hAnsi="Calibri"/>
-                <w:color w:val="212121"/>
-                <w:sz w:val="20"/>
-                <w:szCs w:val="20"/>
-              </w:rPr>
-              <w:t>, Germany</w:t>
+                <w:rFonts w:ascii="Calibri" w:eastAsia="Times New Roman" w:hAnsi="Calibri"/>
+                <w:color w:val="000000"/>
+                <w:sz w:val="20"/>
+                <w:szCs w:val="20"/>
+              </w:rPr>
+            </w:pPr>
+            <w:r>
+              <w:rPr>
+                <w:rFonts w:ascii="Calibri" w:eastAsia="Times New Roman" w:hAnsi="Calibri"/>
+                <w:color w:val="000000"/>
+                <w:sz w:val="20"/>
+                <w:szCs w:val="20"/>
+              </w:rPr>
+              <w:t>UNICAMP, Brazil</w:t>
             </w:r>
           </w:p>
         </w:tc>
@@ -1741,20 +1658,20 @@
           <w:p>
             <w:pPr>
               <w:rPr>
-                <w:rFonts w:ascii="Calibri" w:eastAsia="Times New Roman" w:hAnsi="Calibri" w:cs="Tahoma"/>
-                <w:color w:val="212121"/>
-                <w:sz w:val="20"/>
-                <w:szCs w:val="20"/>
-              </w:rPr>
-            </w:pPr>
-            <w:r>
-              <w:rPr>
-                <w:rFonts w:ascii="Calibri" w:eastAsia="Times New Roman" w:hAnsi="Calibri" w:cs="Tahoma"/>
-                <w:color w:val="212121"/>
-                <w:sz w:val="20"/>
-                <w:szCs w:val="20"/>
-              </w:rPr>
-              <w:t xml:space="preserve">Carmen </w:t>
+                <w:rFonts w:ascii="Calibri" w:eastAsia="Times New Roman" w:hAnsi="Calibri"/>
+                <w:color w:val="000000"/>
+                <w:sz w:val="20"/>
+                <w:szCs w:val="20"/>
+              </w:rPr>
+            </w:pPr>
+            <w:r>
+              <w:rPr>
+                <w:rFonts w:ascii="Calibri" w:eastAsia="Times New Roman" w:hAnsi="Calibri"/>
+                <w:color w:val="000000"/>
+                <w:sz w:val="20"/>
+                <w:szCs w:val="20"/>
+              </w:rPr>
+              <w:t>Clarissa</w:t>
             </w:r>
           </w:p>
         </w:tc>
@@ -1766,20 +1683,20 @@
           <w:p>
             <w:pPr>
               <w:rPr>
-                <w:rFonts w:ascii="Calibri" w:eastAsia="Times New Roman" w:hAnsi="Calibri" w:cs="Tahoma"/>
-                <w:color w:val="212121"/>
-                <w:sz w:val="20"/>
-                <w:szCs w:val="20"/>
-              </w:rPr>
-            </w:pPr>
-            <w:r>
-              <w:rPr>
-                <w:rFonts w:ascii="Calibri" w:eastAsia="Times New Roman" w:hAnsi="Calibri" w:cs="Tahoma"/>
-                <w:color w:val="212121"/>
-                <w:sz w:val="20"/>
-                <w:szCs w:val="20"/>
-              </w:rPr>
-              <w:t>Pérez</w:t>
+                <w:rFonts w:ascii="Calibri" w:eastAsia="Times New Roman" w:hAnsi="Calibri"/>
+                <w:color w:val="000000"/>
+                <w:sz w:val="20"/>
+                <w:szCs w:val="20"/>
+              </w:rPr>
+            </w:pPr>
+            <w:r>
+              <w:rPr>
+                <w:rFonts w:ascii="Calibri" w:eastAsia="Times New Roman" w:hAnsi="Calibri"/>
+                <w:color w:val="000000"/>
+                <w:sz w:val="20"/>
+                <w:szCs w:val="20"/>
+              </w:rPr>
+              <w:t xml:space="preserve"> Yasuda</w:t>
             </w:r>
           </w:p>
         </w:tc>
@@ -1791,20 +1708,20 @@
           <w:p>
             <w:pPr>
               <w:rPr>
-                <w:rFonts w:ascii="Calibri" w:eastAsia="Times New Roman" w:hAnsi="Calibri" w:cs="Times New Roman"/>
-                <w:color w:val="000000"/>
-                <w:sz w:val="20"/>
-                <w:szCs w:val="20"/>
-              </w:rPr>
-            </w:pPr>
-            <w:r>
-              <w:rPr>
-                <w:rFonts w:ascii="Calibri" w:eastAsia="Times New Roman" w:hAnsi="Calibri"/>
-                <w:color w:val="000000"/>
-                <w:sz w:val="20"/>
-                <w:szCs w:val="20"/>
-              </w:rPr>
-              <w:t>Hospital del Mar, Barcelona, Spain</w:t>
+                <w:rFonts w:ascii="Calibri" w:eastAsia="Times New Roman" w:hAnsi="Calibri"/>
+                <w:color w:val="000000"/>
+                <w:sz w:val="20"/>
+                <w:szCs w:val="20"/>
+              </w:rPr>
+            </w:pPr>
+            <w:r>
+              <w:rPr>
+                <w:rFonts w:ascii="Calibri" w:eastAsia="Times New Roman" w:hAnsi="Calibri"/>
+                <w:color w:val="000000"/>
+                <w:sz w:val="20"/>
+                <w:szCs w:val="20"/>
+              </w:rPr>
+              <w:t>UNICAMP, Brazil</w:t>
             </w:r>
           </w:p>
         </w:tc>
@@ -1818,20 +1735,20 @@
           <w:p>
             <w:pPr>
               <w:rPr>
-                <w:rFonts w:ascii="Calibri" w:eastAsia="Times New Roman" w:hAnsi="Calibri" w:cs="Arial"/>
-                <w:color w:val="000000"/>
-                <w:sz w:val="20"/>
-                <w:szCs w:val="20"/>
-              </w:rPr>
-            </w:pPr>
-            <w:r>
-              <w:rPr>
-                <w:rFonts w:ascii="Calibri" w:eastAsia="Times New Roman" w:hAnsi="Calibri" w:cs="Arial"/>
-                <w:color w:val="000000"/>
-                <w:sz w:val="20"/>
-                <w:szCs w:val="20"/>
-              </w:rPr>
-              <w:t xml:space="preserve">Ignacio </w:t>
+                <w:rFonts w:ascii="Calibri" w:eastAsia="Times New Roman" w:hAnsi="Calibri"/>
+                <w:color w:val="000000"/>
+                <w:sz w:val="20"/>
+                <w:szCs w:val="20"/>
+              </w:rPr>
+            </w:pPr>
+            <w:r>
+              <w:rPr>
+                <w:rFonts w:ascii="Calibri" w:eastAsia="Times New Roman" w:hAnsi="Calibri"/>
+                <w:color w:val="000000"/>
+                <w:sz w:val="20"/>
+                <w:szCs w:val="20"/>
+              </w:rPr>
+              <w:t>Graeme</w:t>
             </w:r>
           </w:p>
         </w:tc>
@@ -1843,20 +1760,20 @@
           <w:p>
             <w:pPr>
               <w:rPr>
-                <w:rFonts w:ascii="Calibri" w:eastAsia="Times New Roman" w:hAnsi="Calibri" w:cs="Arial"/>
-                <w:color w:val="000000"/>
-                <w:sz w:val="20"/>
-                <w:szCs w:val="20"/>
-              </w:rPr>
-            </w:pPr>
-            <w:r>
-              <w:rPr>
-                <w:rFonts w:ascii="Calibri" w:eastAsia="Times New Roman" w:hAnsi="Calibri" w:cs="Arial"/>
-                <w:color w:val="000000"/>
-                <w:sz w:val="20"/>
-                <w:szCs w:val="20"/>
-              </w:rPr>
-              <w:t>Delgado </w:t>
+                <w:rFonts w:ascii="Calibri" w:eastAsia="Times New Roman" w:hAnsi="Calibri"/>
+                <w:color w:val="000000"/>
+                <w:sz w:val="20"/>
+                <w:szCs w:val="20"/>
+              </w:rPr>
+            </w:pPr>
+            <w:r>
+              <w:rPr>
+                <w:rFonts w:ascii="Calibri" w:eastAsia="Times New Roman" w:hAnsi="Calibri"/>
+                <w:color w:val="000000"/>
+                <w:sz w:val="20"/>
+                <w:szCs w:val="20"/>
+              </w:rPr>
+              <w:t>Jackson</w:t>
             </w:r>
           </w:p>
         </w:tc>
@@ -1868,20 +1785,29 @@
           <w:p>
             <w:pPr>
               <w:rPr>
-                <w:rFonts w:ascii="Calibri" w:eastAsia="Times New Roman" w:hAnsi="Calibri" w:cs="Times New Roman"/>
-                <w:color w:val="000000"/>
-                <w:sz w:val="20"/>
-                <w:szCs w:val="20"/>
-              </w:rPr>
-            </w:pPr>
-            <w:r>
-              <w:rPr>
-                <w:rFonts w:ascii="Calibri" w:eastAsia="Times New Roman" w:hAnsi="Calibri"/>
-                <w:color w:val="000000"/>
-                <w:sz w:val="20"/>
-                <w:szCs w:val="20"/>
-              </w:rPr>
-              <w:t>Hospital del Mar, Barcelona, Spain</w:t>
+                <w:rFonts w:ascii="Calibri" w:eastAsia="Times New Roman" w:hAnsi="Calibri"/>
+                <w:color w:val="000000"/>
+                <w:sz w:val="20"/>
+                <w:szCs w:val="20"/>
+              </w:rPr>
+            </w:pPr>
+            <w:r>
+              <w:rPr>
+                <w:rFonts w:ascii="Calibri" w:eastAsia="Times New Roman" w:hAnsi="Calibri"/>
+                <w:color w:val="000000"/>
+                <w:sz w:val="20"/>
+                <w:szCs w:val="20"/>
+              </w:rPr>
+              <w:t>Florey Institute of</w:t>
+            </w:r>
+            <w:r>
+              <w:rPr>
+                <w:rFonts w:ascii="Calibri" w:eastAsia="Times New Roman" w:hAnsi="Calibri"/>
+                <w:color w:val="000000"/>
+                <w:sz w:val="20"/>
+                <w:szCs w:val="20"/>
+              </w:rPr>
+              <w:t xml:space="preserve"> Neuroscience and Mental Health, Australia</w:t>
             </w:r>
           </w:p>
         </w:tc>
@@ -1908,7 +1834,7 @@
                 <w:sz w:val="20"/>
                 <w:szCs w:val="20"/>
               </w:rPr>
-              <w:t xml:space="preserve">Sofia </w:t>
+              <w:t xml:space="preserve">Mira </w:t>
             </w:r>
           </w:p>
         </w:tc>
@@ -1926,15 +1852,17 @@
                 <w:szCs w:val="20"/>
               </w:rPr>
             </w:pPr>
-            <w:r>
-              <w:rPr>
-                <w:rFonts w:ascii="Calibri" w:eastAsia="Times New Roman" w:hAnsi="Calibri"/>
-                <w:color w:val="000000"/>
-                <w:sz w:val="20"/>
-                <w:szCs w:val="20"/>
-              </w:rPr>
-              <w:t>Gonzalez Ortiz</w:t>
-            </w:r>
+            <w:proofErr w:type="spellStart"/>
+            <w:r>
+              <w:rPr>
+                <w:rFonts w:ascii="Calibri" w:eastAsia="Times New Roman" w:hAnsi="Calibri"/>
+                <w:color w:val="000000"/>
+                <w:sz w:val="20"/>
+                <w:szCs w:val="20"/>
+              </w:rPr>
+              <w:t>Semmelroch</w:t>
+            </w:r>
+            <w:proofErr w:type="spellEnd"/>
           </w:p>
         </w:tc>
         <w:tc>
@@ -1958,7 +1886,16 @@
                 <w:sz w:val="20"/>
                 <w:szCs w:val="20"/>
               </w:rPr>
-              <w:t>Hospital del Mar, Barcelona, Spain</w:t>
+              <w:t>Florey Institute of</w:t>
+            </w:r>
+            <w:r>
+              <w:rPr>
+                <w:rFonts w:ascii="Calibri" w:eastAsia="Times New Roman" w:hAnsi="Calibri"/>
+                <w:color w:val="000000"/>
+                <w:sz w:val="20"/>
+                <w:szCs w:val="20"/>
+              </w:rPr>
+              <w:t xml:space="preserve"> Neuroscience and Mental Health, Australia</w:t>
             </w:r>
           </w:p>
         </w:tc>
@@ -1985,7 +1922,7 @@
                 <w:sz w:val="20"/>
                 <w:szCs w:val="20"/>
               </w:rPr>
-              <w:t>Fernando</w:t>
+              <w:t xml:space="preserve">Pasquale </w:t>
             </w:r>
           </w:p>
         </w:tc>
@@ -2011,7 +1948,7 @@
                 <w:sz w:val="20"/>
                 <w:szCs w:val="20"/>
               </w:rPr>
-              <w:t>Cendes</w:t>
+              <w:t>Striano</w:t>
             </w:r>
             <w:proofErr w:type="spellEnd"/>
           </w:p>
@@ -2030,14 +1967,25 @@
                 <w:szCs w:val="20"/>
               </w:rPr>
             </w:pPr>
-            <w:r>
-              <w:rPr>
-                <w:rFonts w:ascii="Calibri" w:eastAsia="Times New Roman" w:hAnsi="Calibri"/>
-                <w:color w:val="000000"/>
-                <w:sz w:val="20"/>
-                <w:szCs w:val="20"/>
-              </w:rPr>
-              <w:t>UNICAMP, Brazil</w:t>
+            <w:proofErr w:type="spellStart"/>
+            <w:r>
+              <w:rPr>
+                <w:rFonts w:ascii="Calibri" w:eastAsia="Times New Roman" w:hAnsi="Calibri"/>
+                <w:color w:val="000000"/>
+                <w:sz w:val="20"/>
+                <w:szCs w:val="20"/>
+              </w:rPr>
+              <w:t>Gaslini</w:t>
+            </w:r>
+            <w:proofErr w:type="spellEnd"/>
+            <w:r>
+              <w:rPr>
+                <w:rFonts w:ascii="Calibri" w:eastAsia="Times New Roman" w:hAnsi="Calibri"/>
+                <w:color w:val="000000"/>
+                <w:sz w:val="20"/>
+                <w:szCs w:val="20"/>
+              </w:rPr>
+              <w:t xml:space="preserve"> Institute, Italy</w:t>
             </w:r>
           </w:p>
         </w:tc>
@@ -2051,20 +1999,20 @@
           <w:p>
             <w:pPr>
               <w:rPr>
-                <w:rFonts w:ascii="Calibri" w:eastAsia="Times New Roman" w:hAnsi="Calibri"/>
-                <w:color w:val="000000"/>
-                <w:sz w:val="20"/>
-                <w:szCs w:val="20"/>
-              </w:rPr>
-            </w:pPr>
-            <w:r>
-              <w:rPr>
-                <w:rFonts w:ascii="Calibri" w:eastAsia="Times New Roman" w:hAnsi="Calibri"/>
-                <w:color w:val="000000"/>
-                <w:sz w:val="20"/>
-                <w:szCs w:val="20"/>
-              </w:rPr>
-              <w:t>Clarissa</w:t>
+                <w:rFonts w:ascii="Calibri" w:eastAsia="Times New Roman" w:hAnsi="Calibri" w:cs="Tahoma"/>
+                <w:color w:val="212121"/>
+                <w:sz w:val="20"/>
+                <w:szCs w:val="20"/>
+              </w:rPr>
+            </w:pPr>
+            <w:r>
+              <w:rPr>
+                <w:rFonts w:ascii="Calibri" w:eastAsia="Times New Roman" w:hAnsi="Calibri" w:cs="Tahoma"/>
+                <w:color w:val="212121"/>
+                <w:sz w:val="20"/>
+                <w:szCs w:val="20"/>
+              </w:rPr>
+              <w:t xml:space="preserve">Domenico </w:t>
             </w:r>
           </w:p>
         </w:tc>
@@ -2076,21 +2024,23 @@
           <w:p>
             <w:pPr>
               <w:rPr>
-                <w:rFonts w:ascii="Calibri" w:eastAsia="Times New Roman" w:hAnsi="Calibri"/>
-                <w:color w:val="000000"/>
-                <w:sz w:val="20"/>
-                <w:szCs w:val="20"/>
-              </w:rPr>
-            </w:pPr>
-            <w:r>
-              <w:rPr>
-                <w:rFonts w:ascii="Calibri" w:eastAsia="Times New Roman" w:hAnsi="Calibri"/>
-                <w:color w:val="000000"/>
-                <w:sz w:val="20"/>
-                <w:szCs w:val="20"/>
-              </w:rPr>
-              <w:t xml:space="preserve"> Yasuda</w:t>
-            </w:r>
+                <w:rFonts w:ascii="Calibri" w:eastAsia="Times New Roman" w:hAnsi="Calibri" w:cs="Tahoma"/>
+                <w:color w:val="212121"/>
+                <w:sz w:val="20"/>
+                <w:szCs w:val="20"/>
+              </w:rPr>
+            </w:pPr>
+            <w:proofErr w:type="spellStart"/>
+            <w:r>
+              <w:rPr>
+                <w:rFonts w:ascii="Calibri" w:eastAsia="Times New Roman" w:hAnsi="Calibri" w:cs="Tahoma"/>
+                <w:color w:val="212121"/>
+                <w:sz w:val="20"/>
+                <w:szCs w:val="20"/>
+              </w:rPr>
+              <w:t>Tortora</w:t>
+            </w:r>
+            <w:proofErr w:type="spellEnd"/>
           </w:p>
         </w:tc>
         <w:tc>
@@ -2101,20 +2051,31 @@
           <w:p>
             <w:pPr>
               <w:rPr>
-                <w:rFonts w:ascii="Calibri" w:eastAsia="Times New Roman" w:hAnsi="Calibri"/>
-                <w:color w:val="000000"/>
-                <w:sz w:val="20"/>
-                <w:szCs w:val="20"/>
-              </w:rPr>
-            </w:pPr>
-            <w:r>
-              <w:rPr>
-                <w:rFonts w:ascii="Calibri" w:eastAsia="Times New Roman" w:hAnsi="Calibri"/>
-                <w:color w:val="000000"/>
-                <w:sz w:val="20"/>
-                <w:szCs w:val="20"/>
-              </w:rPr>
-              <w:t>UNICAMP, Brazil</w:t>
+                <w:rFonts w:ascii="Calibri" w:eastAsia="Times New Roman" w:hAnsi="Calibri" w:cs="Times New Roman"/>
+                <w:color w:val="000000"/>
+                <w:sz w:val="20"/>
+                <w:szCs w:val="20"/>
+              </w:rPr>
+            </w:pPr>
+            <w:proofErr w:type="spellStart"/>
+            <w:r>
+              <w:rPr>
+                <w:rFonts w:ascii="Calibri" w:eastAsia="Times New Roman" w:hAnsi="Calibri"/>
+                <w:color w:val="000000"/>
+                <w:sz w:val="20"/>
+                <w:szCs w:val="20"/>
+              </w:rPr>
+              <w:t>Gaslini</w:t>
+            </w:r>
+            <w:proofErr w:type="spellEnd"/>
+            <w:r>
+              <w:rPr>
+                <w:rFonts w:ascii="Calibri" w:eastAsia="Times New Roman" w:hAnsi="Calibri"/>
+                <w:color w:val="000000"/>
+                <w:sz w:val="20"/>
+                <w:szCs w:val="20"/>
+              </w:rPr>
+              <w:t xml:space="preserve"> Institute, Italy</w:t>
             </w:r>
           </w:p>
         </w:tc>
@@ -2128,20 +2089,31 @@
           <w:p>
             <w:pPr>
               <w:rPr>
-                <w:rFonts w:ascii="Calibri" w:eastAsia="Times New Roman" w:hAnsi="Calibri"/>
-                <w:color w:val="000000"/>
-                <w:sz w:val="20"/>
-                <w:szCs w:val="20"/>
-              </w:rPr>
-            </w:pPr>
-            <w:r>
-              <w:rPr>
-                <w:rFonts w:ascii="Calibri" w:eastAsia="Times New Roman" w:hAnsi="Calibri"/>
-                <w:color w:val="000000"/>
-                <w:sz w:val="20"/>
-                <w:szCs w:val="20"/>
-              </w:rPr>
-              <w:t>Graeme</w:t>
+                <w:rFonts w:ascii="Calibri" w:eastAsia="Times New Roman" w:hAnsi="Calibri" w:cs="Tahoma"/>
+                <w:color w:val="212121"/>
+                <w:sz w:val="20"/>
+                <w:szCs w:val="20"/>
+              </w:rPr>
+            </w:pPr>
+            <w:proofErr w:type="spellStart"/>
+            <w:r>
+              <w:rPr>
+                <w:rFonts w:ascii="Calibri" w:eastAsia="Times New Roman" w:hAnsi="Calibri" w:cs="Tahoma"/>
+                <w:color w:val="212121"/>
+                <w:sz w:val="20"/>
+                <w:szCs w:val="20"/>
+              </w:rPr>
+              <w:t>Mariasavina</w:t>
+            </w:r>
+            <w:proofErr w:type="spellEnd"/>
+            <w:r>
+              <w:rPr>
+                <w:rFonts w:ascii="Calibri" w:eastAsia="Times New Roman" w:hAnsi="Calibri" w:cs="Tahoma"/>
+                <w:color w:val="212121"/>
+                <w:sz w:val="20"/>
+                <w:szCs w:val="20"/>
+              </w:rPr>
+              <w:t xml:space="preserve"> </w:t>
             </w:r>
           </w:p>
         </w:tc>
@@ -2153,21 +2125,23 @@
           <w:p>
             <w:pPr>
               <w:rPr>
-                <w:rFonts w:ascii="Calibri" w:eastAsia="Times New Roman" w:hAnsi="Calibri"/>
-                <w:color w:val="000000"/>
-                <w:sz w:val="20"/>
-                <w:szCs w:val="20"/>
-              </w:rPr>
-            </w:pPr>
-            <w:r>
-              <w:rPr>
-                <w:rFonts w:ascii="Calibri" w:eastAsia="Times New Roman" w:hAnsi="Calibri"/>
-                <w:color w:val="000000"/>
-                <w:sz w:val="20"/>
-                <w:szCs w:val="20"/>
-              </w:rPr>
-              <w:t>Jackson</w:t>
-            </w:r>
+                <w:rFonts w:ascii="Calibri" w:eastAsia="Times New Roman" w:hAnsi="Calibri" w:cs="Tahoma"/>
+                <w:color w:val="212121"/>
+                <w:sz w:val="20"/>
+                <w:szCs w:val="20"/>
+              </w:rPr>
+            </w:pPr>
+            <w:proofErr w:type="spellStart"/>
+            <w:r>
+              <w:rPr>
+                <w:rFonts w:ascii="Calibri" w:eastAsia="Times New Roman" w:hAnsi="Calibri" w:cs="Tahoma"/>
+                <w:color w:val="212121"/>
+                <w:sz w:val="20"/>
+                <w:szCs w:val="20"/>
+              </w:rPr>
+              <w:t>Severino</w:t>
+            </w:r>
+            <w:proofErr w:type="spellEnd"/>
           </w:p>
         </w:tc>
         <w:tc>
@@ -2178,40 +2152,31 @@
           <w:p>
             <w:pPr>
               <w:rPr>
-                <w:rFonts w:ascii="Calibri" w:eastAsia="Times New Roman" w:hAnsi="Calibri"/>
-                <w:color w:val="000000"/>
-                <w:sz w:val="20"/>
-                <w:szCs w:val="20"/>
-              </w:rPr>
-            </w:pPr>
-            <w:r>
-              <w:rPr>
-                <w:rFonts w:ascii="Calibri" w:eastAsia="Times New Roman" w:hAnsi="Calibri"/>
-                <w:color w:val="000000"/>
-                <w:sz w:val="20"/>
-                <w:szCs w:val="20"/>
-              </w:rPr>
-              <w:t xml:space="preserve">Florey Institute </w:t>
-            </w:r>
-            <w:proofErr w:type="gramStart"/>
-            <w:r>
-              <w:rPr>
-                <w:rFonts w:ascii="Calibri" w:eastAsia="Times New Roman" w:hAnsi="Calibri"/>
-                <w:color w:val="000000"/>
-                <w:sz w:val="20"/>
-                <w:szCs w:val="20"/>
-              </w:rPr>
-              <w:t>of  Neuroscience</w:t>
-            </w:r>
-            <w:proofErr w:type="gramEnd"/>
-            <w:r>
-              <w:rPr>
-                <w:rFonts w:ascii="Calibri" w:eastAsia="Times New Roman" w:hAnsi="Calibri"/>
-                <w:color w:val="000000"/>
-                <w:sz w:val="20"/>
-                <w:szCs w:val="20"/>
-              </w:rPr>
-              <w:t xml:space="preserve"> and Mental Health, Australia</w:t>
+                <w:rFonts w:ascii="Calibri" w:eastAsia="Times New Roman" w:hAnsi="Calibri" w:cs="Times New Roman"/>
+                <w:color w:val="000000"/>
+                <w:sz w:val="20"/>
+                <w:szCs w:val="20"/>
+              </w:rPr>
+            </w:pPr>
+            <w:proofErr w:type="spellStart"/>
+            <w:r>
+              <w:rPr>
+                <w:rFonts w:ascii="Calibri" w:eastAsia="Times New Roman" w:hAnsi="Calibri"/>
+                <w:color w:val="000000"/>
+                <w:sz w:val="20"/>
+                <w:szCs w:val="20"/>
+              </w:rPr>
+              <w:t>Gaslini</w:t>
+            </w:r>
+            <w:proofErr w:type="spellEnd"/>
+            <w:r>
+              <w:rPr>
+                <w:rFonts w:ascii="Calibri" w:eastAsia="Times New Roman" w:hAnsi="Calibri"/>
+                <w:color w:val="000000"/>
+                <w:sz w:val="20"/>
+                <w:szCs w:val="20"/>
+              </w:rPr>
+              <w:t xml:space="preserve"> Institute, Italy</w:t>
             </w:r>
           </w:p>
         </w:tc>
@@ -2231,14 +2196,25 @@
                 <w:szCs w:val="20"/>
               </w:rPr>
             </w:pPr>
-            <w:r>
-              <w:rPr>
-                <w:rFonts w:ascii="Calibri" w:eastAsia="Times New Roman" w:hAnsi="Calibri"/>
-                <w:color w:val="000000"/>
-                <w:sz w:val="20"/>
-                <w:szCs w:val="20"/>
-              </w:rPr>
-              <w:t xml:space="preserve">Mira </w:t>
+            <w:proofErr w:type="spellStart"/>
+            <w:r>
+              <w:rPr>
+                <w:rFonts w:ascii="Calibri" w:eastAsia="Times New Roman" w:hAnsi="Calibri"/>
+                <w:color w:val="000000"/>
+                <w:sz w:val="20"/>
+                <w:szCs w:val="20"/>
+              </w:rPr>
+              <w:t>Ilaria</w:t>
+            </w:r>
+            <w:proofErr w:type="spellEnd"/>
+            <w:r>
+              <w:rPr>
+                <w:rFonts w:ascii="Calibri" w:eastAsia="Times New Roman" w:hAnsi="Calibri"/>
+                <w:color w:val="000000"/>
+                <w:sz w:val="20"/>
+                <w:szCs w:val="20"/>
+              </w:rPr>
+              <w:t xml:space="preserve"> </w:t>
             </w:r>
           </w:p>
         </w:tc>
@@ -2264,7 +2240,7 @@
                 <w:sz w:val="20"/>
                 <w:szCs w:val="20"/>
               </w:rPr>
-              <w:t>Semmelroch</w:t>
+              <w:t>Lagorio</w:t>
             </w:r>
             <w:proofErr w:type="spellEnd"/>
           </w:p>
@@ -2283,34 +2259,25 @@
                 <w:szCs w:val="20"/>
               </w:rPr>
             </w:pPr>
-            <w:r>
-              <w:rPr>
-                <w:rFonts w:ascii="Calibri" w:eastAsia="Times New Roman" w:hAnsi="Calibri"/>
-                <w:color w:val="000000"/>
-                <w:sz w:val="20"/>
-                <w:szCs w:val="20"/>
-              </w:rPr>
-              <w:t xml:space="preserve">Florey Institute </w:t>
-            </w:r>
-            <w:proofErr w:type="gramStart"/>
-            <w:r>
-              <w:rPr>
-                <w:rFonts w:ascii="Calibri" w:eastAsia="Times New Roman" w:hAnsi="Calibri"/>
-                <w:color w:val="000000"/>
-                <w:sz w:val="20"/>
-                <w:szCs w:val="20"/>
-              </w:rPr>
-              <w:t>of  Neuroscience</w:t>
-            </w:r>
-            <w:proofErr w:type="gramEnd"/>
-            <w:r>
-              <w:rPr>
-                <w:rFonts w:ascii="Calibri" w:eastAsia="Times New Roman" w:hAnsi="Calibri"/>
-                <w:color w:val="000000"/>
-                <w:sz w:val="20"/>
-                <w:szCs w:val="20"/>
-              </w:rPr>
-              <w:t xml:space="preserve"> and Mental Health, Australia</w:t>
+            <w:proofErr w:type="spellStart"/>
+            <w:r>
+              <w:rPr>
+                <w:rFonts w:ascii="Calibri" w:eastAsia="Times New Roman" w:hAnsi="Calibri"/>
+                <w:color w:val="000000"/>
+                <w:sz w:val="20"/>
+                <w:szCs w:val="20"/>
+              </w:rPr>
+              <w:t>Gaslini</w:t>
+            </w:r>
+            <w:proofErr w:type="spellEnd"/>
+            <w:r>
+              <w:rPr>
+                <w:rFonts w:ascii="Calibri" w:eastAsia="Times New Roman" w:hAnsi="Calibri"/>
+                <w:color w:val="000000"/>
+                <w:sz w:val="20"/>
+                <w:szCs w:val="20"/>
+              </w:rPr>
+              <w:t xml:space="preserve"> Institute, Italy</w:t>
             </w:r>
           </w:p>
         </w:tc>
@@ -2324,20 +2291,31 @@
           <w:p>
             <w:pPr>
               <w:rPr>
-                <w:rFonts w:ascii="Calibri" w:eastAsia="Times New Roman" w:hAnsi="Calibri" w:cs="Tahoma"/>
-                <w:color w:val="212121"/>
-                <w:sz w:val="20"/>
-                <w:szCs w:val="20"/>
-              </w:rPr>
-            </w:pPr>
-            <w:r>
-              <w:rPr>
-                <w:rFonts w:ascii="Calibri" w:eastAsia="Times New Roman" w:hAnsi="Calibri" w:cs="Tahoma"/>
-                <w:color w:val="212121"/>
-                <w:sz w:val="20"/>
-                <w:szCs w:val="20"/>
-              </w:rPr>
-              <w:t xml:space="preserve">Magdalena </w:t>
+                <w:rFonts w:ascii="Calibri" w:eastAsia="Times New Roman" w:hAnsi="Calibri"/>
+                <w:color w:val="000000"/>
+                <w:sz w:val="20"/>
+                <w:szCs w:val="20"/>
+              </w:rPr>
+            </w:pPr>
+            <w:proofErr w:type="spellStart"/>
+            <w:r>
+              <w:rPr>
+                <w:rFonts w:ascii="Calibri" w:eastAsia="Times New Roman" w:hAnsi="Calibri"/>
+                <w:color w:val="000000"/>
+                <w:sz w:val="20"/>
+                <w:szCs w:val="20"/>
+              </w:rPr>
+              <w:t>Nuria</w:t>
+            </w:r>
+            <w:proofErr w:type="spellEnd"/>
+            <w:r>
+              <w:rPr>
+                <w:rFonts w:ascii="Calibri" w:eastAsia="Times New Roman" w:hAnsi="Calibri"/>
+                <w:color w:val="000000"/>
+                <w:sz w:val="20"/>
+                <w:szCs w:val="20"/>
+              </w:rPr>
+              <w:t xml:space="preserve"> </w:t>
             </w:r>
           </w:p>
         </w:tc>
@@ -2349,8 +2327,8 @@
           <w:p>
             <w:pPr>
               <w:rPr>
-                <w:rFonts w:ascii="Calibri" w:eastAsia="Times New Roman" w:hAnsi="Calibri" w:cs="Tahoma"/>
-                <w:color w:val="212121"/>
+                <w:rFonts w:ascii="Calibri" w:eastAsia="Times New Roman" w:hAnsi="Calibri"/>
+                <w:color w:val="000000"/>
                 <w:sz w:val="20"/>
                 <w:szCs w:val="20"/>
               </w:rPr>
@@ -2358,12 +2336,12 @@
             <w:proofErr w:type="spellStart"/>
             <w:r>
               <w:rPr>
-                <w:rFonts w:ascii="Calibri" w:eastAsia="Times New Roman" w:hAnsi="Calibri" w:cs="Tahoma"/>
-                <w:color w:val="212121"/>
-                <w:sz w:val="20"/>
-                <w:szCs w:val="20"/>
-              </w:rPr>
-              <w:t>Kowalczyk</w:t>
+                <w:rFonts w:ascii="Calibri" w:eastAsia="Times New Roman" w:hAnsi="Calibri"/>
+                <w:color w:val="000000"/>
+                <w:sz w:val="20"/>
+                <w:szCs w:val="20"/>
+              </w:rPr>
+              <w:t>Bargalló</w:t>
             </w:r>
             <w:proofErr w:type="spellEnd"/>
           </w:p>
@@ -2376,40 +2354,20 @@
           <w:p>
             <w:pPr>
               <w:rPr>
-                <w:rFonts w:ascii="Calibri" w:eastAsia="Times New Roman" w:hAnsi="Calibri" w:cs="Times New Roman"/>
-                <w:color w:val="000000"/>
-                <w:sz w:val="20"/>
-                <w:szCs w:val="20"/>
-              </w:rPr>
-            </w:pPr>
-            <w:r>
-              <w:rPr>
-                <w:rFonts w:ascii="Calibri" w:eastAsia="Times New Roman" w:hAnsi="Calibri"/>
-                <w:color w:val="000000"/>
-                <w:sz w:val="20"/>
-                <w:szCs w:val="20"/>
-              </w:rPr>
-              <w:t xml:space="preserve">Florey Institute </w:t>
-            </w:r>
-            <w:proofErr w:type="gramStart"/>
-            <w:r>
-              <w:rPr>
-                <w:rFonts w:ascii="Calibri" w:eastAsia="Times New Roman" w:hAnsi="Calibri"/>
-                <w:color w:val="000000"/>
-                <w:sz w:val="20"/>
-                <w:szCs w:val="20"/>
-              </w:rPr>
-              <w:t>of  Neuroscience</w:t>
-            </w:r>
-            <w:proofErr w:type="gramEnd"/>
-            <w:r>
-              <w:rPr>
-                <w:rFonts w:ascii="Calibri" w:eastAsia="Times New Roman" w:hAnsi="Calibri"/>
-                <w:color w:val="000000"/>
-                <w:sz w:val="20"/>
-                <w:szCs w:val="20"/>
-              </w:rPr>
-              <w:t xml:space="preserve"> and Mental Health, Australia</w:t>
+                <w:rFonts w:ascii="Calibri" w:eastAsia="Times New Roman" w:hAnsi="Calibri"/>
+                <w:color w:val="000000"/>
+                <w:sz w:val="20"/>
+                <w:szCs w:val="20"/>
+              </w:rPr>
+            </w:pPr>
+            <w:r>
+              <w:rPr>
+                <w:rFonts w:ascii="Calibri" w:eastAsia="Times New Roman" w:hAnsi="Calibri"/>
+                <w:color w:val="000000"/>
+                <w:sz w:val="20"/>
+                <w:szCs w:val="20"/>
+              </w:rPr>
+              <w:t>Hospital Clinic of Barcelona, Spain</w:t>
             </w:r>
           </w:p>
         </w:tc>
@@ -2436,7 +2394,7 @@
                 <w:sz w:val="20"/>
                 <w:szCs w:val="20"/>
               </w:rPr>
-              <w:t xml:space="preserve">Pasquale </w:t>
+              <w:t>Saul</w:t>
             </w:r>
           </w:p>
         </w:tc>
@@ -2462,9 +2420,18 @@
                 <w:sz w:val="20"/>
                 <w:szCs w:val="20"/>
               </w:rPr>
-              <w:t>Striano</w:t>
+              <w:t>Pascual</w:t>
             </w:r>
             <w:proofErr w:type="spellEnd"/>
+            <w:r>
+              <w:rPr>
+                <w:rFonts w:ascii="Calibri" w:eastAsia="Times New Roman" w:hAnsi="Calibri"/>
+                <w:color w:val="000000"/>
+                <w:sz w:val="20"/>
+                <w:szCs w:val="20"/>
+              </w:rPr>
+              <w:t>-Diaz</w:t>
+            </w:r>
           </w:p>
         </w:tc>
         <w:tc>
@@ -2481,25 +2448,14 @@
                 <w:szCs w:val="20"/>
               </w:rPr>
             </w:pPr>
-            <w:proofErr w:type="spellStart"/>
-            <w:r>
-              <w:rPr>
-                <w:rFonts w:ascii="Calibri" w:eastAsia="Times New Roman" w:hAnsi="Calibri"/>
-                <w:color w:val="000000"/>
-                <w:sz w:val="20"/>
-                <w:szCs w:val="20"/>
-              </w:rPr>
-              <w:t>Gaslini</w:t>
-            </w:r>
-            <w:proofErr w:type="spellEnd"/>
-            <w:r>
-              <w:rPr>
-                <w:rFonts w:ascii="Calibri" w:eastAsia="Times New Roman" w:hAnsi="Calibri"/>
-                <w:color w:val="000000"/>
-                <w:sz w:val="20"/>
-                <w:szCs w:val="20"/>
-              </w:rPr>
-              <w:t xml:space="preserve"> Institute, Italy</w:t>
+            <w:r>
+              <w:rPr>
+                <w:rFonts w:ascii="Calibri" w:eastAsia="Times New Roman" w:hAnsi="Calibri"/>
+                <w:color w:val="000000"/>
+                <w:sz w:val="20"/>
+                <w:szCs w:val="20"/>
+              </w:rPr>
+              <w:t>Hospital Clinic of Barcelona, Spain</w:t>
             </w:r>
           </w:p>
         </w:tc>
@@ -2513,20 +2469,29 @@
           <w:p>
             <w:pPr>
               <w:rPr>
-                <w:rFonts w:ascii="Calibri" w:eastAsia="Times New Roman" w:hAnsi="Calibri" w:cs="Tahoma"/>
-                <w:color w:val="212121"/>
-                <w:sz w:val="20"/>
-                <w:szCs w:val="20"/>
-              </w:rPr>
-            </w:pPr>
-            <w:r>
-              <w:rPr>
-                <w:rFonts w:ascii="Calibri" w:eastAsia="Times New Roman" w:hAnsi="Calibri" w:cs="Tahoma"/>
-                <w:color w:val="212121"/>
-                <w:sz w:val="20"/>
-                <w:szCs w:val="20"/>
-              </w:rPr>
-              <w:t xml:space="preserve">Domenico </w:t>
+                <w:rFonts w:ascii="Calibri" w:eastAsia="Times New Roman" w:hAnsi="Calibri"/>
+                <w:color w:val="000000"/>
+                <w:sz w:val="20"/>
+                <w:szCs w:val="20"/>
+              </w:rPr>
+            </w:pPr>
+            <w:r>
+              <w:rPr>
+                <w:rFonts w:ascii="Calibri" w:eastAsia="Times New Roman" w:hAnsi="Calibri"/>
+                <w:color w:val="000000"/>
+                <w:sz w:val="20"/>
+                <w:szCs w:val="20"/>
+              </w:rPr>
+              <w:t xml:space="preserve">José </w:t>
+            </w:r>
+            <w:r>
+              <w:rPr>
+                <w:rFonts w:ascii="Calibri" w:eastAsia="Times New Roman" w:hAnsi="Calibri"/>
+                <w:color w:val="000000"/>
+                <w:sz w:val="20"/>
+                <w:szCs w:val="20"/>
+              </w:rPr>
+              <w:t>Carlos</w:t>
             </w:r>
           </w:p>
         </w:tc>
@@ -2538,8 +2503,8 @@
           <w:p>
             <w:pPr>
               <w:rPr>
-                <w:rFonts w:ascii="Calibri" w:eastAsia="Times New Roman" w:hAnsi="Calibri" w:cs="Tahoma"/>
-                <w:color w:val="212121"/>
+                <w:rFonts w:ascii="Calibri" w:eastAsia="Times New Roman" w:hAnsi="Calibri"/>
+                <w:color w:val="000000"/>
                 <w:sz w:val="20"/>
                 <w:szCs w:val="20"/>
               </w:rPr>
@@ -2547,12 +2512,12 @@
             <w:proofErr w:type="spellStart"/>
             <w:r>
               <w:rPr>
-                <w:rFonts w:ascii="Calibri" w:eastAsia="Times New Roman" w:hAnsi="Calibri" w:cs="Tahoma"/>
-                <w:color w:val="212121"/>
-                <w:sz w:val="20"/>
-                <w:szCs w:val="20"/>
-              </w:rPr>
-              <w:t>Tortora</w:t>
+                <w:rFonts w:ascii="Calibri" w:eastAsia="Times New Roman" w:hAnsi="Calibri"/>
+                <w:color w:val="000000"/>
+                <w:sz w:val="20"/>
+                <w:szCs w:val="20"/>
+              </w:rPr>
+              <w:t>Pariente</w:t>
             </w:r>
             <w:proofErr w:type="spellEnd"/>
           </w:p>
@@ -2565,31 +2530,20 @@
           <w:p>
             <w:pPr>
               <w:rPr>
-                <w:rFonts w:ascii="Calibri" w:eastAsia="Times New Roman" w:hAnsi="Calibri" w:cs="Times New Roman"/>
-                <w:color w:val="000000"/>
-                <w:sz w:val="20"/>
-                <w:szCs w:val="20"/>
-              </w:rPr>
-            </w:pPr>
-            <w:proofErr w:type="spellStart"/>
-            <w:r>
-              <w:rPr>
-                <w:rFonts w:ascii="Calibri" w:eastAsia="Times New Roman" w:hAnsi="Calibri"/>
-                <w:color w:val="000000"/>
-                <w:sz w:val="20"/>
-                <w:szCs w:val="20"/>
-              </w:rPr>
-              <w:t>Gaslini</w:t>
-            </w:r>
-            <w:proofErr w:type="spellEnd"/>
-            <w:r>
-              <w:rPr>
-                <w:rFonts w:ascii="Calibri" w:eastAsia="Times New Roman" w:hAnsi="Calibri"/>
-                <w:color w:val="000000"/>
-                <w:sz w:val="20"/>
-                <w:szCs w:val="20"/>
-              </w:rPr>
-              <w:t xml:space="preserve"> Institute, Italy</w:t>
+                <w:rFonts w:ascii="Calibri" w:eastAsia="Times New Roman" w:hAnsi="Calibri"/>
+                <w:color w:val="000000"/>
+                <w:sz w:val="20"/>
+                <w:szCs w:val="20"/>
+              </w:rPr>
+            </w:pPr>
+            <w:r>
+              <w:rPr>
+                <w:rFonts w:ascii="Calibri" w:eastAsia="Times New Roman" w:hAnsi="Calibri"/>
+                <w:color w:val="000000"/>
+                <w:sz w:val="20"/>
+                <w:szCs w:val="20"/>
+              </w:rPr>
+              <w:t>Hospital Clinic of Barcelona, Spain</w:t>
             </w:r>
           </w:p>
         </w:tc>
@@ -2603,31 +2557,20 @@
           <w:p>
             <w:pPr>
               <w:rPr>
-                <w:rFonts w:ascii="Calibri" w:eastAsia="Times New Roman" w:hAnsi="Calibri" w:cs="Tahoma"/>
-                <w:color w:val="212121"/>
-                <w:sz w:val="20"/>
-                <w:szCs w:val="20"/>
-              </w:rPr>
-            </w:pPr>
-            <w:proofErr w:type="spellStart"/>
-            <w:r>
-              <w:rPr>
-                <w:rFonts w:ascii="Calibri" w:eastAsia="Times New Roman" w:hAnsi="Calibri" w:cs="Tahoma"/>
-                <w:color w:val="212121"/>
-                <w:sz w:val="20"/>
-                <w:szCs w:val="20"/>
-              </w:rPr>
-              <w:t>Mariasavina</w:t>
-            </w:r>
-            <w:proofErr w:type="spellEnd"/>
-            <w:r>
-              <w:rPr>
-                <w:rFonts w:ascii="Calibri" w:eastAsia="Times New Roman" w:hAnsi="Calibri" w:cs="Tahoma"/>
-                <w:color w:val="212121"/>
-                <w:sz w:val="20"/>
-                <w:szCs w:val="20"/>
-              </w:rPr>
-              <w:t xml:space="preserve"> </w:t>
+                <w:rFonts w:ascii="Calibri" w:eastAsia="Times New Roman" w:hAnsi="Calibri"/>
+                <w:color w:val="000000"/>
+                <w:sz w:val="20"/>
+                <w:szCs w:val="20"/>
+              </w:rPr>
+            </w:pPr>
+            <w:r>
+              <w:rPr>
+                <w:rFonts w:ascii="Calibri" w:eastAsia="Times New Roman" w:hAnsi="Calibri"/>
+                <w:color w:val="000000"/>
+                <w:sz w:val="20"/>
+                <w:szCs w:val="20"/>
+              </w:rPr>
+              <w:t>Estefania</w:t>
             </w:r>
           </w:p>
         </w:tc>
@@ -2639,23 +2582,21 @@
           <w:p>
             <w:pPr>
               <w:rPr>
-                <w:rFonts w:ascii="Calibri" w:eastAsia="Times New Roman" w:hAnsi="Calibri" w:cs="Tahoma"/>
-                <w:color w:val="212121"/>
-                <w:sz w:val="20"/>
-                <w:szCs w:val="20"/>
-              </w:rPr>
-            </w:pPr>
-            <w:proofErr w:type="spellStart"/>
-            <w:r>
-              <w:rPr>
-                <w:rFonts w:ascii="Calibri" w:eastAsia="Times New Roman" w:hAnsi="Calibri" w:cs="Tahoma"/>
-                <w:color w:val="212121"/>
-                <w:sz w:val="20"/>
-                <w:szCs w:val="20"/>
-              </w:rPr>
-              <w:t>Severino</w:t>
-            </w:r>
-            <w:proofErr w:type="spellEnd"/>
+                <w:rFonts w:ascii="Calibri" w:eastAsia="Times New Roman" w:hAnsi="Calibri"/>
+                <w:color w:val="000000"/>
+                <w:sz w:val="20"/>
+                <w:szCs w:val="20"/>
+              </w:rPr>
+            </w:pPr>
+            <w:r>
+              <w:rPr>
+                <w:rFonts w:ascii="Calibri" w:eastAsia="Times New Roman" w:hAnsi="Calibri"/>
+                <w:color w:val="000000"/>
+                <w:sz w:val="20"/>
+                <w:szCs w:val="20"/>
+              </w:rPr>
+              <w:t>Conde-Blanco</w:t>
+            </w:r>
           </w:p>
         </w:tc>
         <w:tc>
@@ -2666,31 +2607,20 @@
           <w:p>
             <w:pPr>
               <w:rPr>
-                <w:rFonts w:ascii="Calibri" w:eastAsia="Times New Roman" w:hAnsi="Calibri" w:cs="Times New Roman"/>
-                <w:color w:val="000000"/>
-                <w:sz w:val="20"/>
-                <w:szCs w:val="20"/>
-              </w:rPr>
-            </w:pPr>
-            <w:proofErr w:type="spellStart"/>
-            <w:r>
-              <w:rPr>
-                <w:rFonts w:ascii="Calibri" w:eastAsia="Times New Roman" w:hAnsi="Calibri"/>
-                <w:color w:val="000000"/>
-                <w:sz w:val="20"/>
-                <w:szCs w:val="20"/>
-              </w:rPr>
-              <w:t>Gaslini</w:t>
-            </w:r>
-            <w:proofErr w:type="spellEnd"/>
-            <w:r>
-              <w:rPr>
-                <w:rFonts w:ascii="Calibri" w:eastAsia="Times New Roman" w:hAnsi="Calibri"/>
-                <w:color w:val="000000"/>
-                <w:sz w:val="20"/>
-                <w:szCs w:val="20"/>
-              </w:rPr>
-              <w:t xml:space="preserve"> Institute, Italy</w:t>
+                <w:rFonts w:ascii="Calibri" w:eastAsia="Times New Roman" w:hAnsi="Calibri"/>
+                <w:color w:val="000000"/>
+                <w:sz w:val="20"/>
+                <w:szCs w:val="20"/>
+              </w:rPr>
+            </w:pPr>
+            <w:r>
+              <w:rPr>
+                <w:rFonts w:ascii="Calibri" w:eastAsia="Times New Roman" w:hAnsi="Calibri"/>
+                <w:color w:val="000000"/>
+                <w:sz w:val="20"/>
+                <w:szCs w:val="20"/>
+              </w:rPr>
+              <w:t>Hospital Clinic of Barcelona, Spain</w:t>
             </w:r>
           </w:p>
         </w:tc>
@@ -2710,6 +2640,31 @@
                 <w:szCs w:val="20"/>
               </w:rPr>
             </w:pPr>
+            <w:r>
+              <w:rPr>
+                <w:rFonts w:ascii="Calibri" w:eastAsia="Times New Roman" w:hAnsi="Calibri"/>
+                <w:color w:val="000000"/>
+                <w:sz w:val="20"/>
+                <w:szCs w:val="20"/>
+              </w:rPr>
+              <w:t xml:space="preserve">Maria </w:t>
+            </w:r>
+          </w:p>
+        </w:tc>
+        <w:tc>
+          <w:tcPr>
+            <w:tcW w:w="1890" w:type="dxa"/>
+            <w:vAlign w:val="bottom"/>
+          </w:tcPr>
+          <w:p>
+            <w:pPr>
+              <w:rPr>
+                <w:rFonts w:ascii="Calibri" w:eastAsia="Times New Roman" w:hAnsi="Calibri"/>
+                <w:color w:val="000000"/>
+                <w:sz w:val="20"/>
+                <w:szCs w:val="20"/>
+              </w:rPr>
+            </w:pPr>
             <w:proofErr w:type="spellStart"/>
             <w:r>
               <w:rPr>
@@ -2718,45 +2673,9 @@
                 <w:sz w:val="20"/>
                 <w:szCs w:val="20"/>
               </w:rPr>
-              <w:t>Ilaria</w:t>
+              <w:t>Caligiuri</w:t>
             </w:r>
             <w:proofErr w:type="spellEnd"/>
-            <w:r>
-              <w:rPr>
-                <w:rFonts w:ascii="Calibri" w:eastAsia="Times New Roman" w:hAnsi="Calibri"/>
-                <w:color w:val="000000"/>
-                <w:sz w:val="20"/>
-                <w:szCs w:val="20"/>
-              </w:rPr>
-              <w:t xml:space="preserve"> </w:t>
-            </w:r>
-          </w:p>
-        </w:tc>
-        <w:tc>
-          <w:tcPr>
-            <w:tcW w:w="1890" w:type="dxa"/>
-            <w:vAlign w:val="bottom"/>
-          </w:tcPr>
-          <w:p>
-            <w:pPr>
-              <w:rPr>
-                <w:rFonts w:ascii="Calibri" w:eastAsia="Times New Roman" w:hAnsi="Calibri"/>
-                <w:color w:val="000000"/>
-                <w:sz w:val="20"/>
-                <w:szCs w:val="20"/>
-              </w:rPr>
-            </w:pPr>
-            <w:proofErr w:type="spellStart"/>
-            <w:r>
-              <w:rPr>
-                <w:rFonts w:ascii="Calibri" w:eastAsia="Times New Roman" w:hAnsi="Calibri"/>
-                <w:color w:val="000000"/>
-                <w:sz w:val="20"/>
-                <w:szCs w:val="20"/>
-              </w:rPr>
-              <w:t>Lagorio</w:t>
-            </w:r>
-            <w:proofErr w:type="spellEnd"/>
           </w:p>
         </w:tc>
         <w:tc>
@@ -2767,31 +2686,47 @@
           <w:p>
             <w:pPr>
               <w:rPr>
-                <w:rFonts w:ascii="Calibri" w:eastAsia="Times New Roman" w:hAnsi="Calibri"/>
-                <w:color w:val="000000"/>
-                <w:sz w:val="20"/>
-                <w:szCs w:val="20"/>
-              </w:rPr>
-            </w:pPr>
-            <w:proofErr w:type="spellStart"/>
-            <w:r>
-              <w:rPr>
-                <w:rFonts w:ascii="Calibri" w:eastAsia="Times New Roman" w:hAnsi="Calibri"/>
-                <w:color w:val="000000"/>
-                <w:sz w:val="20"/>
-                <w:szCs w:val="20"/>
-              </w:rPr>
-              <w:t>Gaslini</w:t>
-            </w:r>
-            <w:proofErr w:type="spellEnd"/>
-            <w:r>
-              <w:rPr>
-                <w:rFonts w:ascii="Calibri" w:eastAsia="Times New Roman" w:hAnsi="Calibri"/>
-                <w:color w:val="000000"/>
-                <w:sz w:val="20"/>
-                <w:szCs w:val="20"/>
-              </w:rPr>
-              <w:t xml:space="preserve"> Institute, Italy</w:t>
+                <w:rFonts w:ascii="Calibri" w:eastAsia="Times New Roman" w:hAnsi="Calibri" w:cs="Tahoma"/>
+                <w:color w:val="212121"/>
+                <w:sz w:val="20"/>
+                <w:szCs w:val="20"/>
+              </w:rPr>
+            </w:pPr>
+            <w:r>
+              <w:rPr>
+                <w:rFonts w:ascii="Calibri" w:eastAsia="Times New Roman" w:hAnsi="Calibri" w:cs="Tahoma"/>
+                <w:color w:val="212121"/>
+                <w:sz w:val="20"/>
+                <w:szCs w:val="20"/>
+              </w:rPr>
+              <w:t>Magna Graecia University</w:t>
+            </w:r>
+            <w:r>
+              <w:rPr>
+                <w:rFonts w:ascii="Calibri" w:eastAsia="Times New Roman" w:hAnsi="Calibri" w:cs="Tahoma"/>
+                <w:color w:val="212121"/>
+                <w:sz w:val="20"/>
+                <w:szCs w:val="20"/>
+              </w:rPr>
+              <w:t xml:space="preserve">, </w:t>
+            </w:r>
+            <w:r>
+              <w:rPr>
+                <w:rFonts w:ascii="Calibri" w:eastAsia="Times New Roman" w:hAnsi="Calibri" w:cs="Tahoma"/>
+                <w:color w:val="212121"/>
+                <w:sz w:val="20"/>
+                <w:szCs w:val="20"/>
+              </w:rPr>
+              <w:t xml:space="preserve">Catanzaro, </w:t>
+            </w:r>
+            <w:r>
+              <w:rPr>
+                <w:rFonts w:ascii="Calibri" w:eastAsia="Times New Roman" w:hAnsi="Calibri" w:cs="Tahoma"/>
+                <w:color w:val="212121"/>
+                <w:sz w:val="20"/>
+                <w:szCs w:val="20"/>
+              </w:rPr>
+              <w:t>Italy</w:t>
             </w:r>
           </w:p>
         </w:tc>
@@ -2805,8 +2740,33 @@
           <w:p>
             <w:pPr>
               <w:rPr>
-                <w:rFonts w:ascii="Calibri" w:eastAsia="Times New Roman" w:hAnsi="Calibri"/>
-                <w:color w:val="000000"/>
+                <w:rFonts w:ascii="Calibri" w:eastAsia="Times New Roman" w:hAnsi="Calibri" w:cs="Tahoma"/>
+                <w:color w:val="212121"/>
+                <w:sz w:val="20"/>
+                <w:szCs w:val="20"/>
+              </w:rPr>
+            </w:pPr>
+            <w:r>
+              <w:rPr>
+                <w:rFonts w:ascii="Calibri" w:eastAsia="Times New Roman" w:hAnsi="Calibri" w:cs="Tahoma"/>
+                <w:color w:val="212121"/>
+                <w:sz w:val="20"/>
+                <w:szCs w:val="20"/>
+              </w:rPr>
+              <w:t>Angelo</w:t>
+            </w:r>
+          </w:p>
+        </w:tc>
+        <w:tc>
+          <w:tcPr>
+            <w:tcW w:w="1890" w:type="dxa"/>
+            <w:vAlign w:val="bottom"/>
+          </w:tcPr>
+          <w:p>
+            <w:pPr>
+              <w:rPr>
+                <w:rFonts w:ascii="Calibri" w:eastAsia="Times New Roman" w:hAnsi="Calibri" w:cs="Tahoma"/>
+                <w:color w:val="212121"/>
                 <w:sz w:val="20"/>
                 <w:szCs w:val="20"/>
               </w:rPr>
@@ -2814,50 +2774,14 @@
             <w:proofErr w:type="spellStart"/>
             <w:r>
               <w:rPr>
-                <w:rFonts w:ascii="Calibri" w:eastAsia="Times New Roman" w:hAnsi="Calibri"/>
-                <w:color w:val="000000"/>
-                <w:sz w:val="20"/>
-                <w:szCs w:val="20"/>
-              </w:rPr>
-              <w:t>Nuria</w:t>
+                <w:rFonts w:ascii="Calibri" w:eastAsia="Times New Roman" w:hAnsi="Calibri" w:cs="Tahoma"/>
+                <w:color w:val="212121"/>
+                <w:sz w:val="20"/>
+                <w:szCs w:val="20"/>
+              </w:rPr>
+              <w:t>Labate</w:t>
             </w:r>
             <w:proofErr w:type="spellEnd"/>
-            <w:r>
-              <w:rPr>
-                <w:rFonts w:ascii="Calibri" w:eastAsia="Times New Roman" w:hAnsi="Calibri"/>
-                <w:color w:val="000000"/>
-                <w:sz w:val="20"/>
-                <w:szCs w:val="20"/>
-              </w:rPr>
-              <w:t xml:space="preserve"> </w:t>
-            </w:r>
-          </w:p>
-        </w:tc>
-        <w:tc>
-          <w:tcPr>
-            <w:tcW w:w="1890" w:type="dxa"/>
-            <w:vAlign w:val="bottom"/>
-          </w:tcPr>
-          <w:p>
-            <w:pPr>
-              <w:rPr>
-                <w:rFonts w:ascii="Calibri" w:eastAsia="Times New Roman" w:hAnsi="Calibri"/>
-                <w:color w:val="000000"/>
-                <w:sz w:val="20"/>
-                <w:szCs w:val="20"/>
-              </w:rPr>
-            </w:pPr>
-            <w:proofErr w:type="spellStart"/>
-            <w:r>
-              <w:rPr>
-                <w:rFonts w:ascii="Calibri" w:eastAsia="Times New Roman" w:hAnsi="Calibri"/>
-                <w:color w:val="000000"/>
-                <w:sz w:val="20"/>
-                <w:szCs w:val="20"/>
-              </w:rPr>
-              <w:t>Bargalló</w:t>
-            </w:r>
-            <w:proofErr w:type="spellEnd"/>
           </w:p>
         </w:tc>
         <w:tc>
@@ -2868,20 +2792,20 @@
           <w:p>
             <w:pPr>
               <w:rPr>
-                <w:rFonts w:ascii="Calibri" w:eastAsia="Times New Roman" w:hAnsi="Calibri"/>
-                <w:color w:val="000000"/>
-                <w:sz w:val="20"/>
-                <w:szCs w:val="20"/>
-              </w:rPr>
-            </w:pPr>
-            <w:r>
-              <w:rPr>
-                <w:rFonts w:ascii="Calibri" w:eastAsia="Times New Roman" w:hAnsi="Calibri"/>
-                <w:color w:val="000000"/>
-                <w:sz w:val="20"/>
-                <w:szCs w:val="20"/>
-              </w:rPr>
-              <w:t>Hospital Clinic of Barcelona, Spain</w:t>
+                <w:rFonts w:ascii="Calibri" w:eastAsia="Times New Roman" w:hAnsi="Calibri" w:cs="Tahoma"/>
+                <w:color w:val="212121"/>
+                <w:sz w:val="20"/>
+                <w:szCs w:val="20"/>
+              </w:rPr>
+            </w:pPr>
+            <w:r>
+              <w:rPr>
+                <w:rFonts w:ascii="Calibri" w:eastAsia="Times New Roman" w:hAnsi="Calibri" w:cs="Tahoma"/>
+                <w:color w:val="212121"/>
+                <w:sz w:val="20"/>
+                <w:szCs w:val="20"/>
+              </w:rPr>
+              <w:t>Magna Graecia University, Catanzaro, Italy</w:t>
             </w:r>
           </w:p>
         </w:tc>
@@ -2895,20 +2819,20 @@
           <w:p>
             <w:pPr>
               <w:rPr>
-                <w:rFonts w:ascii="Calibri" w:eastAsia="Times New Roman" w:hAnsi="Calibri"/>
-                <w:color w:val="000000"/>
-                <w:sz w:val="20"/>
-                <w:szCs w:val="20"/>
-              </w:rPr>
-            </w:pPr>
-            <w:r>
-              <w:rPr>
-                <w:rFonts w:ascii="Calibri" w:eastAsia="Times New Roman" w:hAnsi="Calibri"/>
-                <w:color w:val="000000"/>
-                <w:sz w:val="20"/>
-                <w:szCs w:val="20"/>
-              </w:rPr>
-              <w:t>Saul</w:t>
+                <w:rFonts w:ascii="Calibri" w:eastAsia="Times New Roman" w:hAnsi="Calibri" w:cs="Times New Roman"/>
+                <w:color w:val="000000"/>
+                <w:sz w:val="20"/>
+                <w:szCs w:val="20"/>
+              </w:rPr>
+            </w:pPr>
+            <w:r>
+              <w:rPr>
+                <w:rFonts w:ascii="Calibri" w:eastAsia="Times New Roman" w:hAnsi="Calibri"/>
+                <w:color w:val="000000"/>
+                <w:sz w:val="20"/>
+                <w:szCs w:val="20"/>
+              </w:rPr>
+              <w:t>Antonio</w:t>
             </w:r>
           </w:p>
         </w:tc>
@@ -2926,17 +2850,15 @@
                 <w:szCs w:val="20"/>
               </w:rPr>
             </w:pPr>
-            <w:proofErr w:type="spellStart"/>
-            <w:r>
-              <w:rPr>
-                <w:rFonts w:ascii="Calibri" w:eastAsia="Times New Roman" w:hAnsi="Calibri"/>
-                <w:color w:val="000000"/>
-                <w:sz w:val="20"/>
-                <w:szCs w:val="20"/>
-              </w:rPr>
-              <w:t>Pascual</w:t>
-            </w:r>
-            <w:proofErr w:type="spellEnd"/>
+            <w:r>
+              <w:rPr>
+                <w:rFonts w:ascii="Calibri" w:eastAsia="Times New Roman" w:hAnsi="Calibri"/>
+                <w:color w:val="000000"/>
+                <w:sz w:val="20"/>
+                <w:szCs w:val="20"/>
+              </w:rPr>
+              <w:t>Gambardella</w:t>
+            </w:r>
           </w:p>
         </w:tc>
         <w:tc>
@@ -2947,20 +2869,20 @@
           <w:p>
             <w:pPr>
               <w:rPr>
-                <w:rFonts w:ascii="Calibri" w:eastAsia="Times New Roman" w:hAnsi="Calibri"/>
-                <w:color w:val="000000"/>
-                <w:sz w:val="20"/>
-                <w:szCs w:val="20"/>
-              </w:rPr>
-            </w:pPr>
-            <w:r>
-              <w:rPr>
-                <w:rFonts w:ascii="Calibri" w:eastAsia="Times New Roman" w:hAnsi="Calibri"/>
-                <w:color w:val="000000"/>
-                <w:sz w:val="20"/>
-                <w:szCs w:val="20"/>
-              </w:rPr>
-              <w:t>Hospital Clinic of Barcelona, Spain</w:t>
+                <w:rFonts w:ascii="Calibri" w:eastAsia="Times New Roman" w:hAnsi="Calibri" w:cs="Tahoma"/>
+                <w:color w:val="212121"/>
+                <w:sz w:val="20"/>
+                <w:szCs w:val="20"/>
+              </w:rPr>
+            </w:pPr>
+            <w:r>
+              <w:rPr>
+                <w:rFonts w:ascii="Calibri" w:eastAsia="Times New Roman" w:hAnsi="Calibri" w:cs="Tahoma"/>
+                <w:color w:val="212121"/>
+                <w:sz w:val="20"/>
+                <w:szCs w:val="20"/>
+              </w:rPr>
+              <w:t>Magna Graecia University, Catanzaro, Italy</w:t>
             </w:r>
           </w:p>
         </w:tc>
@@ -2974,20 +2896,20 @@
           <w:p>
             <w:pPr>
               <w:rPr>
-                <w:rFonts w:ascii="Calibri" w:eastAsia="Times New Roman" w:hAnsi="Calibri"/>
-                <w:color w:val="000000"/>
-                <w:sz w:val="20"/>
-                <w:szCs w:val="20"/>
-              </w:rPr>
-            </w:pPr>
-            <w:r>
-              <w:rPr>
-                <w:rFonts w:ascii="Calibri" w:eastAsia="Times New Roman" w:hAnsi="Calibri"/>
-                <w:color w:val="000000"/>
-                <w:sz w:val="20"/>
-                <w:szCs w:val="20"/>
-              </w:rPr>
-              <w:t xml:space="preserve">José </w:t>
+                <w:rFonts w:ascii="Calibri" w:eastAsia="Times New Roman" w:hAnsi="Calibri" w:cs="Tahoma"/>
+                <w:color w:val="212121"/>
+                <w:sz w:val="20"/>
+                <w:szCs w:val="20"/>
+              </w:rPr>
+            </w:pPr>
+            <w:r>
+              <w:rPr>
+                <w:rFonts w:ascii="Calibri" w:eastAsia="Times New Roman" w:hAnsi="Calibri" w:cs="Tahoma"/>
+                <w:color w:val="212121"/>
+                <w:sz w:val="20"/>
+                <w:szCs w:val="20"/>
+              </w:rPr>
+              <w:t xml:space="preserve">Lucy </w:t>
             </w:r>
           </w:p>
         </w:tc>
@@ -2999,8 +2921,8 @@
           <w:p>
             <w:pPr>
               <w:rPr>
-                <w:rFonts w:ascii="Calibri" w:eastAsia="Times New Roman" w:hAnsi="Calibri"/>
-                <w:color w:val="000000"/>
+                <w:rFonts w:ascii="Calibri" w:eastAsia="Times New Roman" w:hAnsi="Calibri" w:cs="Tahoma"/>
+                <w:color w:val="212121"/>
                 <w:sz w:val="20"/>
                 <w:szCs w:val="20"/>
               </w:rPr>
@@ -3008,12 +2930,12 @@
             <w:proofErr w:type="spellStart"/>
             <w:r>
               <w:rPr>
-                <w:rFonts w:ascii="Calibri" w:eastAsia="Times New Roman" w:hAnsi="Calibri"/>
-                <w:color w:val="000000"/>
-                <w:sz w:val="20"/>
-                <w:szCs w:val="20"/>
-              </w:rPr>
-              <w:t>Pariente</w:t>
+                <w:rFonts w:ascii="Calibri" w:eastAsia="Times New Roman" w:hAnsi="Calibri" w:cs="Tahoma"/>
+                <w:color w:val="212121"/>
+                <w:sz w:val="20"/>
+                <w:szCs w:val="20"/>
+              </w:rPr>
+              <w:t>Vivash</w:t>
             </w:r>
             <w:proofErr w:type="spellEnd"/>
           </w:p>
@@ -3026,20 +2948,29 @@
           <w:p>
             <w:pPr>
               <w:rPr>
-                <w:rFonts w:ascii="Calibri" w:eastAsia="Times New Roman" w:hAnsi="Calibri"/>
-                <w:color w:val="000000"/>
-                <w:sz w:val="20"/>
-                <w:szCs w:val="20"/>
-              </w:rPr>
-            </w:pPr>
-            <w:r>
-              <w:rPr>
-                <w:rFonts w:ascii="Calibri" w:eastAsia="Times New Roman" w:hAnsi="Calibri"/>
-                <w:color w:val="000000"/>
-                <w:sz w:val="20"/>
-                <w:szCs w:val="20"/>
-              </w:rPr>
-              <w:t>Hospital Clinic of Barcelona, Spain</w:t>
+                <w:rFonts w:ascii="Calibri" w:eastAsia="Times New Roman" w:hAnsi="Calibri" w:cs="Tahoma"/>
+                <w:color w:val="212121"/>
+                <w:sz w:val="20"/>
+                <w:szCs w:val="20"/>
+              </w:rPr>
+            </w:pPr>
+            <w:r>
+              <w:rPr>
+                <w:rFonts w:ascii="Calibri" w:eastAsia="Times New Roman" w:hAnsi="Calibri" w:cs="Tahoma"/>
+                <w:color w:val="212121"/>
+                <w:sz w:val="20"/>
+                <w:szCs w:val="20"/>
+              </w:rPr>
+              <w:t>Royal Melbourne Hospital</w:t>
+            </w:r>
+            <w:r>
+              <w:rPr>
+                <w:rFonts w:ascii="Calibri" w:eastAsia="Times New Roman" w:hAnsi="Calibri" w:cs="Tahoma"/>
+                <w:color w:val="212121"/>
+                <w:sz w:val="20"/>
+                <w:szCs w:val="20"/>
+              </w:rPr>
+              <w:t>, Australia</w:t>
             </w:r>
           </w:p>
         </w:tc>
@@ -3053,20 +2984,20 @@
           <w:p>
             <w:pPr>
               <w:rPr>
-                <w:rFonts w:ascii="Calibri" w:eastAsia="Times New Roman" w:hAnsi="Calibri"/>
-                <w:color w:val="000000"/>
-                <w:sz w:val="20"/>
-                <w:szCs w:val="20"/>
-              </w:rPr>
-            </w:pPr>
-            <w:r>
-              <w:rPr>
-                <w:rFonts w:ascii="Calibri" w:eastAsia="Times New Roman" w:hAnsi="Calibri"/>
-                <w:color w:val="000000"/>
-                <w:sz w:val="20"/>
-                <w:szCs w:val="20"/>
-              </w:rPr>
-              <w:t xml:space="preserve">Anna </w:t>
+                <w:rFonts w:ascii="Calibri" w:eastAsia="Times New Roman" w:hAnsi="Calibri" w:cs="Tahoma"/>
+                <w:color w:val="212121"/>
+                <w:sz w:val="20"/>
+                <w:szCs w:val="20"/>
+              </w:rPr>
+            </w:pPr>
+            <w:r>
+              <w:rPr>
+                <w:rFonts w:ascii="Calibri" w:eastAsia="Times New Roman" w:hAnsi="Calibri" w:cs="Tahoma"/>
+                <w:color w:val="212121"/>
+                <w:sz w:val="20"/>
+                <w:szCs w:val="20"/>
+              </w:rPr>
+              <w:t>Ben</w:t>
             </w:r>
           </w:p>
         </w:tc>
@@ -3078,31 +3009,20 @@
           <w:p>
             <w:pPr>
               <w:rPr>
-                <w:rFonts w:ascii="Calibri" w:eastAsia="Times New Roman" w:hAnsi="Calibri"/>
-                <w:color w:val="000000"/>
-                <w:sz w:val="20"/>
-                <w:szCs w:val="20"/>
-              </w:rPr>
-            </w:pPr>
-            <w:proofErr w:type="spellStart"/>
-            <w:r>
-              <w:rPr>
-                <w:rFonts w:ascii="Calibri" w:eastAsia="Times New Roman" w:hAnsi="Calibri"/>
-                <w:color w:val="000000"/>
-                <w:sz w:val="20"/>
-                <w:szCs w:val="20"/>
-              </w:rPr>
-              <w:t>Calvo</w:t>
-            </w:r>
-            <w:proofErr w:type="spellEnd"/>
-            <w:r>
-              <w:rPr>
-                <w:rFonts w:ascii="Calibri" w:eastAsia="Times New Roman" w:hAnsi="Calibri"/>
-                <w:color w:val="000000"/>
-                <w:sz w:val="20"/>
-                <w:szCs w:val="20"/>
-              </w:rPr>
-              <w:t xml:space="preserve"> </w:t>
+                <w:rFonts w:ascii="Calibri" w:eastAsia="Times New Roman" w:hAnsi="Calibri" w:cs="Tahoma"/>
+                <w:color w:val="212121"/>
+                <w:sz w:val="20"/>
+                <w:szCs w:val="20"/>
+              </w:rPr>
+            </w:pPr>
+            <w:r>
+              <w:rPr>
+                <w:rFonts w:ascii="Calibri" w:eastAsia="Times New Roman" w:hAnsi="Calibri" w:cs="Tahoma"/>
+                <w:color w:val="212121"/>
+                <w:sz w:val="20"/>
+                <w:szCs w:val="20"/>
+              </w:rPr>
+              <w:t>Sinclair</w:t>
             </w:r>
           </w:p>
         </w:tc>
@@ -3114,20 +3034,29 @@
           <w:p>
             <w:pPr>
               <w:rPr>
-                <w:rFonts w:ascii="Calibri" w:eastAsia="Times New Roman" w:hAnsi="Calibri"/>
-                <w:color w:val="000000"/>
-                <w:sz w:val="20"/>
-                <w:szCs w:val="20"/>
-              </w:rPr>
-            </w:pPr>
-            <w:r>
-              <w:rPr>
-                <w:rFonts w:ascii="Calibri" w:eastAsia="Times New Roman" w:hAnsi="Calibri"/>
-                <w:color w:val="000000"/>
-                <w:sz w:val="20"/>
-                <w:szCs w:val="20"/>
-              </w:rPr>
-              <w:t>Hospital Clinic of Barcelona, Spain</w:t>
+                <w:rFonts w:ascii="Calibri" w:eastAsia="Times New Roman" w:hAnsi="Calibri" w:cs="Tahoma"/>
+                <w:color w:val="212121"/>
+                <w:sz w:val="20"/>
+                <w:szCs w:val="20"/>
+              </w:rPr>
+            </w:pPr>
+            <w:r>
+              <w:rPr>
+                <w:rFonts w:ascii="Calibri" w:eastAsia="Times New Roman" w:hAnsi="Calibri" w:cs="Tahoma"/>
+                <w:color w:val="212121"/>
+                <w:sz w:val="20"/>
+                <w:szCs w:val="20"/>
+              </w:rPr>
+              <w:t>Royal Melbourne Hospital</w:t>
+            </w:r>
+            <w:r>
+              <w:rPr>
+                <w:rFonts w:ascii="Calibri" w:eastAsia="Times New Roman" w:hAnsi="Calibri" w:cs="Tahoma"/>
+                <w:color w:val="212121"/>
+                <w:sz w:val="20"/>
+                <w:szCs w:val="20"/>
+              </w:rPr>
+              <w:t>, Australia</w:t>
             </w:r>
           </w:p>
         </w:tc>
@@ -3141,20 +3070,20 @@
           <w:p>
             <w:pPr>
               <w:rPr>
-                <w:rFonts w:ascii="Calibri" w:eastAsia="Times New Roman" w:hAnsi="Calibri"/>
-                <w:color w:val="000000"/>
-                <w:sz w:val="20"/>
-                <w:szCs w:val="20"/>
-              </w:rPr>
-            </w:pPr>
-            <w:r>
-              <w:rPr>
-                <w:rFonts w:ascii="Calibri" w:eastAsia="Times New Roman" w:hAnsi="Calibri"/>
-                <w:color w:val="000000"/>
-                <w:sz w:val="20"/>
-                <w:szCs w:val="20"/>
-              </w:rPr>
-              <w:t xml:space="preserve">Mar </w:t>
+                <w:rFonts w:ascii="Calibri" w:eastAsia="Times New Roman" w:hAnsi="Calibri" w:cs="Tahoma"/>
+                <w:color w:val="212121"/>
+                <w:sz w:val="20"/>
+                <w:szCs w:val="20"/>
+              </w:rPr>
+            </w:pPr>
+            <w:r>
+              <w:rPr>
+                <w:rFonts w:ascii="Calibri" w:eastAsia="Times New Roman" w:hAnsi="Calibri" w:cs="Tahoma"/>
+                <w:color w:val="212121"/>
+                <w:sz w:val="20"/>
+                <w:szCs w:val="20"/>
+              </w:rPr>
+              <w:t>Patricia</w:t>
             </w:r>
           </w:p>
         </w:tc>
@@ -3166,47 +3095,44 @@
           <w:p>
             <w:pPr>
               <w:rPr>
-                <w:rFonts w:ascii="Calibri" w:eastAsia="Times New Roman" w:hAnsi="Calibri"/>
-                <w:color w:val="000000"/>
-                <w:sz w:val="20"/>
-                <w:szCs w:val="20"/>
-              </w:rPr>
-            </w:pPr>
-            <w:proofErr w:type="spellStart"/>
-            <w:r>
-              <w:rPr>
-                <w:rFonts w:ascii="Calibri" w:eastAsia="Times New Roman" w:hAnsi="Calibri"/>
-                <w:color w:val="000000"/>
-                <w:sz w:val="20"/>
-                <w:szCs w:val="20"/>
-              </w:rPr>
-              <w:t>Carreño</w:t>
-            </w:r>
-            <w:proofErr w:type="spellEnd"/>
+                <w:rFonts w:ascii="Calibri" w:eastAsia="Times New Roman" w:hAnsi="Calibri" w:cs="Tahoma"/>
+                <w:color w:val="212121"/>
+                <w:sz w:val="20"/>
+                <w:szCs w:val="20"/>
+              </w:rPr>
+            </w:pPr>
+            <w:r>
+              <w:rPr>
+                <w:rFonts w:ascii="Calibri" w:eastAsia="Times New Roman" w:hAnsi="Calibri" w:cs="Tahoma"/>
+                <w:color w:val="212121"/>
+                <w:sz w:val="20"/>
+                <w:szCs w:val="20"/>
+              </w:rPr>
+              <w:t>Desmond</w:t>
+            </w:r>
           </w:p>
         </w:tc>
         <w:tc>
           <w:tcPr>
             <w:tcW w:w="5505" w:type="dxa"/>
-            <w:vAlign w:val="bottom"/>
-          </w:tcPr>
-          <w:p>
-            <w:pPr>
-              <w:rPr>
-                <w:rFonts w:ascii="Calibri" w:eastAsia="Times New Roman" w:hAnsi="Calibri"/>
-                <w:color w:val="000000"/>
-                <w:sz w:val="20"/>
-                <w:szCs w:val="20"/>
-              </w:rPr>
-            </w:pPr>
-            <w:r>
-              <w:rPr>
-                <w:rFonts w:ascii="Calibri" w:eastAsia="Times New Roman" w:hAnsi="Calibri"/>
-                <w:color w:val="000000"/>
-                <w:sz w:val="20"/>
-                <w:szCs w:val="20"/>
-              </w:rPr>
-              <w:t>Hospital Clinic of Barcelona, Spain</w:t>
+          </w:tcPr>
+          <w:p>
+            <w:pPr>
+              <w:rPr>
+                <w:rFonts w:ascii="Calibri" w:eastAsia="Times New Roman" w:hAnsi="Calibri" w:cs="Tahoma"/>
+                <w:color w:val="212121"/>
+                <w:sz w:val="20"/>
+                <w:szCs w:val="20"/>
+              </w:rPr>
+            </w:pPr>
+            <w:r>
+              <w:rPr>
+                <w:rFonts w:ascii="Calibri" w:eastAsia="Times New Roman" w:hAnsi="Calibri" w:cs="Tahoma"/>
+                <w:color w:val="212121"/>
+                <w:sz w:val="20"/>
+                <w:szCs w:val="20"/>
+              </w:rPr>
+              <w:t>Royal Melbourne Hospital, Australia</w:t>
             </w:r>
           </w:p>
         </w:tc>
@@ -3220,20 +3146,20 @@
           <w:p>
             <w:pPr>
               <w:rPr>
-                <w:rFonts w:ascii="Calibri" w:eastAsia="Times New Roman" w:hAnsi="Calibri"/>
-                <w:color w:val="000000"/>
-                <w:sz w:val="20"/>
-                <w:szCs w:val="20"/>
-              </w:rPr>
-            </w:pPr>
-            <w:r>
-              <w:rPr>
-                <w:rFonts w:ascii="Calibri" w:eastAsia="Times New Roman" w:hAnsi="Calibri"/>
-                <w:color w:val="000000"/>
-                <w:sz w:val="20"/>
-                <w:szCs w:val="20"/>
-              </w:rPr>
-              <w:t xml:space="preserve">Maria </w:t>
+                <w:rFonts w:ascii="Calibri" w:eastAsia="Times New Roman" w:hAnsi="Calibri" w:cs="Tahoma"/>
+                <w:color w:val="212121"/>
+                <w:sz w:val="20"/>
+                <w:szCs w:val="20"/>
+              </w:rPr>
+            </w:pPr>
+            <w:r>
+              <w:rPr>
+                <w:rFonts w:ascii="Calibri" w:eastAsia="Times New Roman" w:hAnsi="Calibri" w:cs="Tahoma"/>
+                <w:color w:val="212121"/>
+                <w:sz w:val="20"/>
+                <w:szCs w:val="20"/>
+              </w:rPr>
+              <w:t>Elaine</w:t>
             </w:r>
           </w:p>
         </w:tc>
@@ -3245,8 +3171,8 @@
           <w:p>
             <w:pPr>
               <w:rPr>
-                <w:rFonts w:ascii="Calibri" w:eastAsia="Times New Roman" w:hAnsi="Calibri"/>
-                <w:color w:val="000000"/>
+                <w:rFonts w:ascii="Calibri" w:eastAsia="Times New Roman" w:hAnsi="Calibri" w:cs="Tahoma"/>
+                <w:color w:val="212121"/>
                 <w:sz w:val="20"/>
                 <w:szCs w:val="20"/>
               </w:rPr>
@@ -3254,12 +3180,12 @@
             <w:proofErr w:type="spellStart"/>
             <w:r>
               <w:rPr>
-                <w:rFonts w:ascii="Calibri" w:eastAsia="Times New Roman" w:hAnsi="Calibri"/>
-                <w:color w:val="000000"/>
-                <w:sz w:val="20"/>
-                <w:szCs w:val="20"/>
-              </w:rPr>
-              <w:t>Caligiuri</w:t>
+                <w:rFonts w:ascii="Calibri" w:eastAsia="Times New Roman" w:hAnsi="Calibri" w:cs="Tahoma"/>
+                <w:color w:val="212121"/>
+                <w:sz w:val="20"/>
+                <w:szCs w:val="20"/>
+              </w:rPr>
+              <w:t>Lui</w:t>
             </w:r>
             <w:proofErr w:type="spellEnd"/>
           </w:p>
@@ -3267,25 +3193,24 @@
         <w:tc>
           <w:tcPr>
             <w:tcW w:w="5505" w:type="dxa"/>
-            <w:vAlign w:val="bottom"/>
-          </w:tcPr>
-          <w:p>
-            <w:pPr>
-              <w:rPr>
-                <w:rFonts w:ascii="Calibri" w:eastAsia="Times New Roman" w:hAnsi="Calibri" w:cs="Tahoma"/>
-                <w:color w:val="212121"/>
-                <w:sz w:val="20"/>
-                <w:szCs w:val="20"/>
-              </w:rPr>
-            </w:pPr>
-            <w:r>
-              <w:rPr>
-                <w:rFonts w:ascii="Calibri" w:eastAsia="Times New Roman" w:hAnsi="Calibri" w:cs="Tahoma"/>
-                <w:color w:val="212121"/>
-                <w:sz w:val="20"/>
-                <w:szCs w:val="20"/>
-              </w:rPr>
-              <w:t>Catanzaro, Italy</w:t>
+          </w:tcPr>
+          <w:p>
+            <w:pPr>
+              <w:rPr>
+                <w:rFonts w:ascii="Calibri" w:eastAsia="Times New Roman" w:hAnsi="Calibri" w:cs="Tahoma"/>
+                <w:color w:val="212121"/>
+                <w:sz w:val="20"/>
+                <w:szCs w:val="20"/>
+              </w:rPr>
+            </w:pPr>
+            <w:r>
+              <w:rPr>
+                <w:rFonts w:ascii="Calibri" w:eastAsia="Times New Roman" w:hAnsi="Calibri" w:cs="Tahoma"/>
+                <w:color w:val="212121"/>
+                <w:sz w:val="20"/>
+                <w:szCs w:val="20"/>
+              </w:rPr>
+              <w:t>Royal Melbourne Hospital, Australia</w:t>
             </w:r>
           </w:p>
         </w:tc>
@@ -3312,7 +3237,7 @@
                 <w:sz w:val="20"/>
                 <w:szCs w:val="20"/>
               </w:rPr>
-              <w:t>Angelo</w:t>
+              <w:t xml:space="preserve">Terry </w:t>
             </w:r>
           </w:p>
         </w:tc>
@@ -3330,41 +3255,38 @@
                 <w:szCs w:val="20"/>
               </w:rPr>
             </w:pPr>
-            <w:proofErr w:type="spellStart"/>
-            <w:r>
-              <w:rPr>
-                <w:rFonts w:ascii="Calibri" w:eastAsia="Times New Roman" w:hAnsi="Calibri" w:cs="Tahoma"/>
-                <w:color w:val="212121"/>
-                <w:sz w:val="20"/>
-                <w:szCs w:val="20"/>
-              </w:rPr>
-              <w:t>Labate</w:t>
-            </w:r>
-            <w:proofErr w:type="spellEnd"/>
+            <w:r>
+              <w:rPr>
+                <w:rFonts w:ascii="Calibri" w:eastAsia="Times New Roman" w:hAnsi="Calibri" w:cs="Tahoma"/>
+                <w:color w:val="212121"/>
+                <w:sz w:val="20"/>
+                <w:szCs w:val="20"/>
+              </w:rPr>
+              <w:t>O'Brien</w:t>
+            </w:r>
           </w:p>
         </w:tc>
         <w:tc>
           <w:tcPr>
             <w:tcW w:w="5505" w:type="dxa"/>
-            <w:vAlign w:val="bottom"/>
-          </w:tcPr>
-          <w:p>
-            <w:pPr>
-              <w:rPr>
-                <w:rFonts w:ascii="Calibri" w:eastAsia="Times New Roman" w:hAnsi="Calibri" w:cs="Tahoma"/>
-                <w:color w:val="212121"/>
-                <w:sz w:val="20"/>
-                <w:szCs w:val="20"/>
-              </w:rPr>
-            </w:pPr>
-            <w:r>
-              <w:rPr>
-                <w:rFonts w:ascii="Calibri" w:eastAsia="Times New Roman" w:hAnsi="Calibri" w:cs="Tahoma"/>
-                <w:color w:val="212121"/>
-                <w:sz w:val="20"/>
-                <w:szCs w:val="20"/>
-              </w:rPr>
-              <w:t>Catanzaro, Italy</w:t>
+          </w:tcPr>
+          <w:p>
+            <w:pPr>
+              <w:rPr>
+                <w:rFonts w:ascii="Calibri" w:eastAsia="Times New Roman" w:hAnsi="Calibri" w:cs="Tahoma"/>
+                <w:color w:val="212121"/>
+                <w:sz w:val="20"/>
+                <w:szCs w:val="20"/>
+              </w:rPr>
+            </w:pPr>
+            <w:r>
+              <w:rPr>
+                <w:rFonts w:ascii="Calibri" w:eastAsia="Times New Roman" w:hAnsi="Calibri" w:cs="Tahoma"/>
+                <w:color w:val="212121"/>
+                <w:sz w:val="20"/>
+                <w:szCs w:val="20"/>
+              </w:rPr>
+              <w:t>Royal Melbourne Hospital, Australia</w:t>
             </w:r>
           </w:p>
         </w:tc>
@@ -3378,21 +3300,21 @@
           <w:p>
             <w:pPr>
               <w:rPr>
-                <w:rFonts w:ascii="Calibri" w:eastAsia="Times New Roman" w:hAnsi="Calibri" w:cs="Times New Roman"/>
-                <w:color w:val="000000"/>
-                <w:sz w:val="20"/>
-                <w:szCs w:val="20"/>
-              </w:rPr>
-            </w:pPr>
-            <w:r>
-              <w:rPr>
-                <w:rFonts w:ascii="Calibri" w:eastAsia="Times New Roman" w:hAnsi="Calibri"/>
-                <w:color w:val="000000"/>
+                <w:rFonts w:ascii="Calibri" w:eastAsia="Times New Roman" w:hAnsi="Calibri" w:cs="Tahoma"/>
+                <w:color w:val="212121"/>
+                <w:sz w:val="20"/>
+                <w:szCs w:val="20"/>
+              </w:rPr>
+            </w:pPr>
+            <w:r>
+              <w:rPr>
+                <w:rFonts w:ascii="Calibri" w:eastAsia="Times New Roman" w:hAnsi="Calibri" w:cs="Tahoma"/>
+                <w:color w:val="212121"/>
                 <w:sz w:val="20"/>
                 <w:szCs w:val="20"/>
               </w:rPr>
               <w:lastRenderedPageBreak/>
-              <w:t>Antonio</w:t>
+              <w:t>Anna</w:t>
             </w:r>
           </w:p>
         </w:tc>
@@ -3404,20 +3326,20 @@
           <w:p>
             <w:pPr>
               <w:rPr>
-                <w:rFonts w:ascii="Calibri" w:eastAsia="Times New Roman" w:hAnsi="Calibri"/>
-                <w:color w:val="000000"/>
-                <w:sz w:val="20"/>
-                <w:szCs w:val="20"/>
-              </w:rPr>
-            </w:pPr>
-            <w:r>
-              <w:rPr>
-                <w:rFonts w:ascii="Calibri" w:eastAsia="Times New Roman" w:hAnsi="Calibri"/>
-                <w:color w:val="000000"/>
-                <w:sz w:val="20"/>
-                <w:szCs w:val="20"/>
-              </w:rPr>
-              <w:t>Gambardella</w:t>
+                <w:rFonts w:ascii="Calibri" w:eastAsia="Times New Roman" w:hAnsi="Calibri" w:cs="Tahoma"/>
+                <w:color w:val="212121"/>
+                <w:sz w:val="20"/>
+                <w:szCs w:val="20"/>
+              </w:rPr>
+            </w:pPr>
+            <w:r>
+              <w:rPr>
+                <w:rFonts w:ascii="Calibri" w:eastAsia="Times New Roman" w:hAnsi="Calibri" w:cs="Tahoma"/>
+                <w:color w:val="212121"/>
+                <w:sz w:val="20"/>
+                <w:szCs w:val="20"/>
+              </w:rPr>
+              <w:t>Willard</w:t>
             </w:r>
           </w:p>
         </w:tc>
@@ -3442,7 +3364,7 @@
                 <w:sz w:val="20"/>
                 <w:szCs w:val="20"/>
               </w:rPr>
-              <w:t>Catanzaro, Italy</w:t>
+              <w:t>Royal Melbourne Hospital, Australia</w:t>
             </w:r>
           </w:p>
         </w:tc>
@@ -3462,14 +3384,25 @@
                 <w:szCs w:val="20"/>
               </w:rPr>
             </w:pPr>
-            <w:r>
-              <w:rPr>
-                <w:rFonts w:ascii="Calibri" w:eastAsia="Times New Roman" w:hAnsi="Calibri" w:cs="Tahoma"/>
-                <w:color w:val="212121"/>
-                <w:sz w:val="20"/>
-                <w:szCs w:val="20"/>
-              </w:rPr>
-              <w:t xml:space="preserve">Lucy </w:t>
+            <w:proofErr w:type="spellStart"/>
+            <w:r>
+              <w:rPr>
+                <w:rFonts w:ascii="Calibri" w:eastAsia="Times New Roman" w:hAnsi="Calibri" w:cs="Tahoma"/>
+                <w:color w:val="212121"/>
+                <w:sz w:val="20"/>
+                <w:szCs w:val="20"/>
+              </w:rPr>
+              <w:t>Wenhan</w:t>
+            </w:r>
+            <w:proofErr w:type="spellEnd"/>
+            <w:r>
+              <w:rPr>
+                <w:rFonts w:ascii="Calibri" w:eastAsia="Times New Roman" w:hAnsi="Calibri" w:cs="Tahoma"/>
+                <w:color w:val="212121"/>
+                <w:sz w:val="20"/>
+                <w:szCs w:val="20"/>
+              </w:rPr>
+              <w:t xml:space="preserve"> </w:t>
             </w:r>
           </w:p>
         </w:tc>
@@ -3487,6 +3420,40 @@
                 <w:szCs w:val="20"/>
               </w:rPr>
             </w:pPr>
+            <w:r>
+              <w:rPr>
+                <w:rFonts w:ascii="Calibri" w:eastAsia="Times New Roman" w:hAnsi="Calibri" w:cs="Tahoma"/>
+                <w:color w:val="212121"/>
+                <w:sz w:val="20"/>
+                <w:szCs w:val="20"/>
+              </w:rPr>
+              <w:t>Hu</w:t>
+            </w:r>
+          </w:p>
+        </w:tc>
+        <w:tc>
+          <w:tcPr>
+            <w:tcW w:w="5505" w:type="dxa"/>
+            <w:vAlign w:val="bottom"/>
+          </w:tcPr>
+          <w:p>
+            <w:pPr>
+              <w:rPr>
+                <w:rFonts w:ascii="Calibri" w:eastAsia="Times New Roman" w:hAnsi="Calibri" w:cs="Tahoma"/>
+                <w:color w:val="212121"/>
+                <w:sz w:val="20"/>
+                <w:szCs w:val="20"/>
+              </w:rPr>
+            </w:pPr>
+            <w:r>
+              <w:rPr>
+                <w:rFonts w:ascii="Calibri" w:eastAsia="Times New Roman" w:hAnsi="Calibri" w:cs="Tahoma"/>
+                <w:color w:val="212121"/>
+                <w:sz w:val="20"/>
+                <w:szCs w:val="20"/>
+              </w:rPr>
+              <w:t xml:space="preserve">Beijing </w:t>
+            </w:r>
             <w:proofErr w:type="spellStart"/>
             <w:r>
               <w:rPr>
@@ -3495,33 +3462,17 @@
                 <w:sz w:val="20"/>
                 <w:szCs w:val="20"/>
               </w:rPr>
-              <w:t>Vivash</w:t>
+              <w:t>Tiantan</w:t>
             </w:r>
             <w:proofErr w:type="spellEnd"/>
-          </w:p>
-        </w:tc>
-        <w:tc>
-          <w:tcPr>
-            <w:tcW w:w="5505" w:type="dxa"/>
-            <w:vAlign w:val="bottom"/>
-          </w:tcPr>
-          <w:p>
-            <w:pPr>
-              <w:rPr>
-                <w:rFonts w:ascii="Calibri" w:eastAsia="Times New Roman" w:hAnsi="Calibri" w:cs="Tahoma"/>
-                <w:color w:val="212121"/>
-                <w:sz w:val="20"/>
-                <w:szCs w:val="20"/>
-              </w:rPr>
-            </w:pPr>
-            <w:r>
-              <w:rPr>
-                <w:rFonts w:ascii="Calibri" w:eastAsia="Times New Roman" w:hAnsi="Calibri" w:cs="Tahoma"/>
-                <w:color w:val="212121"/>
-                <w:sz w:val="20"/>
-                <w:szCs w:val="20"/>
-              </w:rPr>
-              <w:t>Royal Melbourne Hospital</w:t>
+            <w:r>
+              <w:rPr>
+                <w:rFonts w:ascii="Calibri" w:eastAsia="Times New Roman" w:hAnsi="Calibri" w:cs="Tahoma"/>
+                <w:color w:val="212121"/>
+                <w:sz w:val="20"/>
+                <w:szCs w:val="20"/>
+              </w:rPr>
+              <w:t xml:space="preserve"> Hospital, China</w:t>
             </w:r>
           </w:p>
         </w:tc>
@@ -3548,7 +3499,7 @@
                 <w:sz w:val="20"/>
                 <w:szCs w:val="20"/>
               </w:rPr>
-              <w:t>Ben</w:t>
+              <w:t>Kai</w:t>
             </w:r>
           </w:p>
         </w:tc>
@@ -3573,7 +3524,7 @@
                 <w:sz w:val="20"/>
                 <w:szCs w:val="20"/>
               </w:rPr>
-              <w:t>Sinclair</w:t>
+              <w:t>Zhang</w:t>
             </w:r>
           </w:p>
         </w:tc>
@@ -3598,7 +3549,27 @@
                 <w:sz w:val="20"/>
                 <w:szCs w:val="20"/>
               </w:rPr>
-              <w:t>Royal Melbourne Hospital</w:t>
+              <w:t xml:space="preserve">Beijing </w:t>
+            </w:r>
+            <w:proofErr w:type="spellStart"/>
+            <w:r>
+              <w:rPr>
+                <w:rFonts w:ascii="Calibri" w:eastAsia="Times New Roman" w:hAnsi="Calibri" w:cs="Tahoma"/>
+                <w:color w:val="212121"/>
+                <w:sz w:val="20"/>
+                <w:szCs w:val="20"/>
+              </w:rPr>
+              <w:t>Tiantan</w:t>
+            </w:r>
+            <w:proofErr w:type="spellEnd"/>
+            <w:r>
+              <w:rPr>
+                <w:rFonts w:ascii="Calibri" w:eastAsia="Times New Roman" w:hAnsi="Calibri" w:cs="Tahoma"/>
+                <w:color w:val="212121"/>
+                <w:sz w:val="20"/>
+                <w:szCs w:val="20"/>
+              </w:rPr>
+              <w:t xml:space="preserve"> Hospital, China</w:t>
             </w:r>
           </w:p>
         </w:tc>
@@ -3618,15 +3589,17 @@
                 <w:szCs w:val="20"/>
               </w:rPr>
             </w:pPr>
-            <w:r>
-              <w:rPr>
-                <w:rFonts w:ascii="Calibri" w:eastAsia="Times New Roman" w:hAnsi="Calibri" w:cs="Tahoma"/>
-                <w:color w:val="212121"/>
-                <w:sz w:val="20"/>
-                <w:szCs w:val="20"/>
-              </w:rPr>
-              <w:t>Patricia</w:t>
-            </w:r>
+            <w:proofErr w:type="spellStart"/>
+            <w:r>
+              <w:rPr>
+                <w:rFonts w:ascii="Calibri" w:eastAsia="Times New Roman" w:hAnsi="Calibri" w:cs="Tahoma"/>
+                <w:color w:val="212121"/>
+                <w:sz w:val="20"/>
+                <w:szCs w:val="20"/>
+              </w:rPr>
+              <w:t>Jia-Jie</w:t>
+            </w:r>
+            <w:proofErr w:type="spellEnd"/>
           </w:p>
         </w:tc>
         <w:tc>
@@ -3650,7 +3623,7 @@
                 <w:sz w:val="20"/>
                 <w:szCs w:val="20"/>
               </w:rPr>
-              <w:t>Desmond</w:t>
+              <w:t>Mo</w:t>
             </w:r>
           </w:p>
         </w:tc>
@@ -3675,7 +3648,27 @@
                 <w:sz w:val="20"/>
                 <w:szCs w:val="20"/>
               </w:rPr>
-              <w:t>Royal Melbourne Hospital</w:t>
+              <w:t xml:space="preserve">Beijing </w:t>
+            </w:r>
+            <w:proofErr w:type="spellStart"/>
+            <w:r>
+              <w:rPr>
+                <w:rFonts w:ascii="Calibri" w:eastAsia="Times New Roman" w:hAnsi="Calibri" w:cs="Tahoma"/>
+                <w:color w:val="212121"/>
+                <w:sz w:val="20"/>
+                <w:szCs w:val="20"/>
+              </w:rPr>
+              <w:t>Tiantan</w:t>
+            </w:r>
+            <w:proofErr w:type="spellEnd"/>
+            <w:r>
+              <w:rPr>
+                <w:rFonts w:ascii="Calibri" w:eastAsia="Times New Roman" w:hAnsi="Calibri" w:cs="Tahoma"/>
+                <w:color w:val="212121"/>
+                <w:sz w:val="20"/>
+                <w:szCs w:val="20"/>
+              </w:rPr>
+              <w:t xml:space="preserve"> Hospital, China</w:t>
             </w:r>
           </w:p>
         </w:tc>
@@ -3702,7 +3695,7 @@
                 <w:sz w:val="20"/>
                 <w:szCs w:val="20"/>
               </w:rPr>
-              <w:t>Elaine</w:t>
+              <w:t>Matteo</w:t>
             </w:r>
           </w:p>
         </w:tc>
@@ -3728,7 +3721,7 @@
                 <w:sz w:val="20"/>
                 <w:szCs w:val="20"/>
               </w:rPr>
-              <w:t>Lui</w:t>
+              <w:t>Lenge</w:t>
             </w:r>
             <w:proofErr w:type="spellEnd"/>
           </w:p>
@@ -3741,20 +3734,29 @@
           <w:p>
             <w:pPr>
               <w:rPr>
-                <w:rFonts w:ascii="Calibri" w:eastAsia="Times New Roman" w:hAnsi="Calibri" w:cs="Tahoma"/>
-                <w:color w:val="212121"/>
-                <w:sz w:val="20"/>
-                <w:szCs w:val="20"/>
-              </w:rPr>
-            </w:pPr>
-            <w:r>
-              <w:rPr>
-                <w:rFonts w:ascii="Calibri" w:eastAsia="Times New Roman" w:hAnsi="Calibri" w:cs="Tahoma"/>
-                <w:color w:val="212121"/>
-                <w:sz w:val="20"/>
-                <w:szCs w:val="20"/>
-              </w:rPr>
-              <w:t>Royal Melbourne Hospital</w:t>
+                <w:rFonts w:ascii="Calibri" w:eastAsia="Times New Roman" w:hAnsi="Calibri" w:cs="Arial"/>
+                <w:color w:val="000000"/>
+                <w:sz w:val="20"/>
+                <w:szCs w:val="20"/>
+              </w:rPr>
+            </w:pPr>
+            <w:r>
+              <w:rPr>
+                <w:rFonts w:ascii="Calibri" w:eastAsia="Times New Roman" w:hAnsi="Calibri" w:cs="Arial"/>
+                <w:color w:val="000000"/>
+                <w:sz w:val="20"/>
+                <w:szCs w:val="20"/>
+              </w:rPr>
+              <w:t>Meyer Children’s Hospital</w:t>
+            </w:r>
+            <w:r>
+              <w:rPr>
+                <w:rFonts w:ascii="Calibri" w:eastAsia="Times New Roman" w:hAnsi="Calibri" w:cs="Arial"/>
+                <w:color w:val="000000"/>
+                <w:sz w:val="20"/>
+                <w:szCs w:val="20"/>
+              </w:rPr>
+              <w:t>, Florence, Italy</w:t>
             </w:r>
           </w:p>
         </w:tc>
@@ -3781,7 +3783,7 @@
                 <w:sz w:val="20"/>
                 <w:szCs w:val="20"/>
               </w:rPr>
-              <w:t xml:space="preserve">Terry </w:t>
+              <w:t xml:space="preserve">Renzo </w:t>
             </w:r>
           </w:p>
         </w:tc>
@@ -3799,39 +3801,40 @@
                 <w:szCs w:val="20"/>
               </w:rPr>
             </w:pPr>
-            <w:r>
-              <w:rPr>
-                <w:rFonts w:ascii="Calibri" w:eastAsia="Times New Roman" w:hAnsi="Calibri" w:cs="Tahoma"/>
-                <w:color w:val="212121"/>
-                <w:sz w:val="20"/>
-                <w:szCs w:val="20"/>
-              </w:rPr>
-              <w:t>O'Brien</w:t>
-            </w:r>
+            <w:proofErr w:type="spellStart"/>
+            <w:r>
+              <w:rPr>
+                <w:rFonts w:ascii="Calibri" w:eastAsia="Times New Roman" w:hAnsi="Calibri" w:cs="Tahoma"/>
+                <w:color w:val="212121"/>
+                <w:sz w:val="20"/>
+                <w:szCs w:val="20"/>
+              </w:rPr>
+              <w:t>Guerrini</w:t>
+            </w:r>
+            <w:proofErr w:type="spellEnd"/>
           </w:p>
         </w:tc>
         <w:tc>
           <w:tcPr>
             <w:tcW w:w="5505" w:type="dxa"/>
-            <w:vAlign w:val="bottom"/>
-          </w:tcPr>
-          <w:p>
-            <w:pPr>
-              <w:rPr>
-                <w:rFonts w:ascii="Calibri" w:eastAsia="Times New Roman" w:hAnsi="Calibri" w:cs="Tahoma"/>
-                <w:color w:val="212121"/>
-                <w:sz w:val="20"/>
-                <w:szCs w:val="20"/>
-              </w:rPr>
-            </w:pPr>
-            <w:r>
-              <w:rPr>
-                <w:rFonts w:ascii="Calibri" w:eastAsia="Times New Roman" w:hAnsi="Calibri" w:cs="Tahoma"/>
-                <w:color w:val="212121"/>
-                <w:sz w:val="20"/>
-                <w:szCs w:val="20"/>
-              </w:rPr>
-              <w:t>Royal Melbourne Hospital</w:t>
+          </w:tcPr>
+          <w:p>
+            <w:pPr>
+              <w:rPr>
+                <w:rFonts w:ascii="Calibri" w:eastAsia="Times New Roman" w:hAnsi="Calibri" w:cs="Arial"/>
+                <w:color w:val="000000"/>
+                <w:sz w:val="20"/>
+                <w:szCs w:val="20"/>
+              </w:rPr>
+            </w:pPr>
+            <w:r>
+              <w:rPr>
+                <w:rFonts w:ascii="Calibri" w:eastAsia="Times New Roman" w:hAnsi="Calibri" w:cs="Arial"/>
+                <w:color w:val="000000"/>
+                <w:sz w:val="20"/>
+                <w:szCs w:val="20"/>
+              </w:rPr>
+              <w:t>Meyer Children’s Hospital, Florence, Italy</w:t>
             </w:r>
           </w:p>
         </w:tc>
@@ -3858,7 +3861,7 @@
                 <w:sz w:val="20"/>
                 <w:szCs w:val="20"/>
               </w:rPr>
-              <w:t>Anna</w:t>
+              <w:t xml:space="preserve">Claudia </w:t>
             </w:r>
           </w:p>
         </w:tc>
@@ -3883,32 +3886,31 @@
                 <w:sz w:val="20"/>
                 <w:szCs w:val="20"/>
               </w:rPr>
-              <w:t>Willard</w:t>
+              <w:t>Antoni</w:t>
             </w:r>
           </w:p>
         </w:tc>
         <w:tc>
           <w:tcPr>
             <w:tcW w:w="5505" w:type="dxa"/>
-            <w:vAlign w:val="bottom"/>
-          </w:tcPr>
-          <w:p>
-            <w:pPr>
-              <w:rPr>
-                <w:rFonts w:ascii="Calibri" w:eastAsia="Times New Roman" w:hAnsi="Calibri" w:cs="Tahoma"/>
-                <w:color w:val="212121"/>
-                <w:sz w:val="20"/>
-                <w:szCs w:val="20"/>
-              </w:rPr>
-            </w:pPr>
-            <w:r>
-              <w:rPr>
-                <w:rFonts w:ascii="Calibri" w:eastAsia="Times New Roman" w:hAnsi="Calibri" w:cs="Tahoma"/>
-                <w:color w:val="212121"/>
-                <w:sz w:val="20"/>
-                <w:szCs w:val="20"/>
-              </w:rPr>
-              <w:t>Royal Melbourne Hospital</w:t>
+          </w:tcPr>
+          <w:p>
+            <w:pPr>
+              <w:rPr>
+                <w:rFonts w:ascii="Calibri" w:eastAsia="Times New Roman" w:hAnsi="Calibri" w:cs="Arial"/>
+                <w:color w:val="000000"/>
+                <w:sz w:val="20"/>
+                <w:szCs w:val="20"/>
+              </w:rPr>
+            </w:pPr>
+            <w:r>
+              <w:rPr>
+                <w:rFonts w:ascii="Calibri" w:eastAsia="Times New Roman" w:hAnsi="Calibri" w:cs="Arial"/>
+                <w:color w:val="000000"/>
+                <w:sz w:val="20"/>
+                <w:szCs w:val="20"/>
+              </w:rPr>
+              <w:t>Meyer Children’s Hospital, Florence, Italy</w:t>
             </w:r>
           </w:p>
         </w:tc>
@@ -3928,25 +3930,14 @@
                 <w:szCs w:val="20"/>
               </w:rPr>
             </w:pPr>
-            <w:proofErr w:type="spellStart"/>
-            <w:r>
-              <w:rPr>
-                <w:rFonts w:ascii="Calibri" w:eastAsia="Times New Roman" w:hAnsi="Calibri" w:cs="Tahoma"/>
-                <w:color w:val="212121"/>
-                <w:sz w:val="20"/>
-                <w:szCs w:val="20"/>
-              </w:rPr>
-              <w:t>Wenhan</w:t>
-            </w:r>
-            <w:proofErr w:type="spellEnd"/>
-            <w:r>
-              <w:rPr>
-                <w:rFonts w:ascii="Calibri" w:eastAsia="Times New Roman" w:hAnsi="Calibri" w:cs="Tahoma"/>
-                <w:color w:val="212121"/>
-                <w:sz w:val="20"/>
-                <w:szCs w:val="20"/>
-              </w:rPr>
-              <w:t xml:space="preserve"> </w:t>
+            <w:r>
+              <w:rPr>
+                <w:rFonts w:ascii="Calibri" w:eastAsia="Times New Roman" w:hAnsi="Calibri" w:cs="Tahoma"/>
+                <w:color w:val="212121"/>
+                <w:sz w:val="20"/>
+                <w:szCs w:val="20"/>
+              </w:rPr>
+              <w:t xml:space="preserve">Gavin </w:t>
             </w:r>
           </w:p>
         </w:tc>
@@ -3971,7 +3962,7 @@
                 <w:sz w:val="20"/>
                 <w:szCs w:val="20"/>
               </w:rPr>
-              <w:t>Hu</w:t>
+              <w:t>Winston</w:t>
             </w:r>
           </w:p>
         </w:tc>
@@ -3983,40 +3974,20 @@
           <w:p>
             <w:pPr>
               <w:rPr>
-                <w:rFonts w:ascii="Calibri" w:eastAsia="Times New Roman" w:hAnsi="Calibri" w:cs="Tahoma"/>
-                <w:color w:val="212121"/>
-                <w:sz w:val="20"/>
-                <w:szCs w:val="20"/>
-              </w:rPr>
-            </w:pPr>
-            <w:r>
-              <w:rPr>
-                <w:rFonts w:ascii="Calibri" w:eastAsia="Times New Roman" w:hAnsi="Calibri" w:cs="Tahoma"/>
-                <w:color w:val="212121"/>
-                <w:sz w:val="20"/>
-                <w:szCs w:val="20"/>
-              </w:rPr>
-              <w:t xml:space="preserve">Beijing </w:t>
-            </w:r>
-            <w:proofErr w:type="spellStart"/>
-            <w:r>
-              <w:rPr>
-                <w:rFonts w:ascii="Calibri" w:eastAsia="Times New Roman" w:hAnsi="Calibri" w:cs="Tahoma"/>
-                <w:color w:val="212121"/>
-                <w:sz w:val="20"/>
-                <w:szCs w:val="20"/>
-              </w:rPr>
-              <w:t>Tiantan</w:t>
-            </w:r>
-            <w:proofErr w:type="spellEnd"/>
-            <w:r>
-              <w:rPr>
-                <w:rFonts w:ascii="Calibri" w:eastAsia="Times New Roman" w:hAnsi="Calibri" w:cs="Tahoma"/>
-                <w:color w:val="212121"/>
-                <w:sz w:val="20"/>
-                <w:szCs w:val="20"/>
-              </w:rPr>
-              <w:t xml:space="preserve"> Hospital, China</w:t>
+                <w:rFonts w:ascii="Calibri" w:eastAsia="Times New Roman" w:hAnsi="Calibri" w:cs="Arial"/>
+                <w:color w:val="000000"/>
+                <w:sz w:val="20"/>
+                <w:szCs w:val="20"/>
+              </w:rPr>
+            </w:pPr>
+            <w:r>
+              <w:rPr>
+                <w:rFonts w:ascii="Calibri" w:eastAsia="Times New Roman" w:hAnsi="Calibri" w:cs="Arial"/>
+                <w:color w:val="000000"/>
+                <w:sz w:val="20"/>
+                <w:szCs w:val="20"/>
+              </w:rPr>
+              <w:t>The National Hospital of Neurology and Neurosurgery, UK</w:t>
             </w:r>
           </w:p>
         </w:tc>
@@ -4043,7 +4014,7 @@
                 <w:sz w:val="20"/>
                 <w:szCs w:val="20"/>
               </w:rPr>
-              <w:t>Kai</w:t>
+              <w:t xml:space="preserve">John </w:t>
             </w:r>
           </w:p>
         </w:tc>
@@ -4068,7 +4039,7 @@
                 <w:sz w:val="20"/>
                 <w:szCs w:val="20"/>
               </w:rPr>
-              <w:t>Zhang</w:t>
+              <w:t>Duncan</w:t>
             </w:r>
           </w:p>
         </w:tc>
@@ -4080,40 +4051,20 @@
           <w:p>
             <w:pPr>
               <w:rPr>
-                <w:rFonts w:ascii="Calibri" w:eastAsia="Times New Roman" w:hAnsi="Calibri" w:cs="Tahoma"/>
-                <w:color w:val="212121"/>
-                <w:sz w:val="20"/>
-                <w:szCs w:val="20"/>
-              </w:rPr>
-            </w:pPr>
-            <w:r>
-              <w:rPr>
-                <w:rFonts w:ascii="Calibri" w:eastAsia="Times New Roman" w:hAnsi="Calibri" w:cs="Tahoma"/>
-                <w:color w:val="212121"/>
-                <w:sz w:val="20"/>
-                <w:szCs w:val="20"/>
-              </w:rPr>
-              <w:t xml:space="preserve">Beijing </w:t>
-            </w:r>
-            <w:proofErr w:type="spellStart"/>
-            <w:r>
-              <w:rPr>
-                <w:rFonts w:ascii="Calibri" w:eastAsia="Times New Roman" w:hAnsi="Calibri" w:cs="Tahoma"/>
-                <w:color w:val="212121"/>
-                <w:sz w:val="20"/>
-                <w:szCs w:val="20"/>
-              </w:rPr>
-              <w:t>Tiantan</w:t>
-            </w:r>
-            <w:proofErr w:type="spellEnd"/>
-            <w:r>
-              <w:rPr>
-                <w:rFonts w:ascii="Calibri" w:eastAsia="Times New Roman" w:hAnsi="Calibri" w:cs="Tahoma"/>
-                <w:color w:val="212121"/>
-                <w:sz w:val="20"/>
-                <w:szCs w:val="20"/>
-              </w:rPr>
-              <w:t xml:space="preserve"> Hospital, China</w:t>
+                <w:rFonts w:ascii="Calibri" w:eastAsia="Times New Roman" w:hAnsi="Calibri" w:cs="Arial"/>
+                <w:color w:val="000000"/>
+                <w:sz w:val="20"/>
+                <w:szCs w:val="20"/>
+              </w:rPr>
+            </w:pPr>
+            <w:r>
+              <w:rPr>
+                <w:rFonts w:ascii="Calibri" w:eastAsia="Times New Roman" w:hAnsi="Calibri" w:cs="Arial"/>
+                <w:color w:val="000000"/>
+                <w:sz w:val="20"/>
+                <w:szCs w:val="20"/>
+              </w:rPr>
+              <w:t>The National Hospital of Neurology and Neurosurgery, UK</w:t>
             </w:r>
           </w:p>
         </w:tc>
@@ -4127,8 +4078,8 @@
           <w:p>
             <w:pPr>
               <w:rPr>
-                <w:rFonts w:ascii="Calibri" w:eastAsia="Times New Roman" w:hAnsi="Calibri" w:cs="Tahoma"/>
-                <w:color w:val="212121"/>
+                <w:rFonts w:ascii="Calibri" w:eastAsia="Times New Roman" w:hAnsi="Calibri" w:cs="Times New Roman"/>
+                <w:color w:val="000000"/>
                 <w:sz w:val="20"/>
                 <w:szCs w:val="20"/>
               </w:rPr>
@@ -4136,14 +4087,23 @@
             <w:proofErr w:type="spellStart"/>
             <w:r>
               <w:rPr>
-                <w:rFonts w:ascii="Calibri" w:eastAsia="Times New Roman" w:hAnsi="Calibri" w:cs="Tahoma"/>
-                <w:color w:val="212121"/>
-                <w:sz w:val="20"/>
-                <w:szCs w:val="20"/>
-              </w:rPr>
-              <w:t>Jia-Jie</w:t>
+                <w:rFonts w:ascii="Calibri" w:eastAsia="Times New Roman" w:hAnsi="Calibri"/>
+                <w:color w:val="000000"/>
+                <w:sz w:val="20"/>
+                <w:szCs w:val="20"/>
+              </w:rPr>
+              <w:t>Xiaozhen</w:t>
             </w:r>
             <w:proofErr w:type="spellEnd"/>
+            <w:r>
+              <w:rPr>
+                <w:rFonts w:ascii="Calibri" w:eastAsia="Times New Roman" w:hAnsi="Calibri"/>
+                <w:color w:val="000000"/>
+                <w:sz w:val="20"/>
+                <w:szCs w:val="20"/>
+              </w:rPr>
+              <w:t xml:space="preserve"> </w:t>
+            </w:r>
           </w:p>
         </w:tc>
         <w:tc>
@@ -4154,20 +4114,20 @@
           <w:p>
             <w:pPr>
               <w:rPr>
-                <w:rFonts w:ascii="Calibri" w:eastAsia="Times New Roman" w:hAnsi="Calibri" w:cs="Tahoma"/>
-                <w:color w:val="212121"/>
-                <w:sz w:val="20"/>
-                <w:szCs w:val="20"/>
-              </w:rPr>
-            </w:pPr>
-            <w:r>
-              <w:rPr>
-                <w:rFonts w:ascii="Calibri" w:eastAsia="Times New Roman" w:hAnsi="Calibri" w:cs="Tahoma"/>
-                <w:color w:val="212121"/>
-                <w:sz w:val="20"/>
-                <w:szCs w:val="20"/>
-              </w:rPr>
-              <w:t>Mo</w:t>
+                <w:rFonts w:ascii="Calibri" w:eastAsia="Times New Roman" w:hAnsi="Calibri"/>
+                <w:color w:val="000000"/>
+                <w:sz w:val="20"/>
+                <w:szCs w:val="20"/>
+              </w:rPr>
+            </w:pPr>
+            <w:r>
+              <w:rPr>
+                <w:rFonts w:ascii="Calibri" w:eastAsia="Times New Roman" w:hAnsi="Calibri"/>
+                <w:color w:val="000000"/>
+                <w:sz w:val="20"/>
+                <w:szCs w:val="20"/>
+              </w:rPr>
+              <w:t>You</w:t>
             </w:r>
           </w:p>
         </w:tc>
@@ -4179,40 +4139,29 @@
           <w:p>
             <w:pPr>
               <w:rPr>
-                <w:rFonts w:ascii="Calibri" w:eastAsia="Times New Roman" w:hAnsi="Calibri" w:cs="Tahoma"/>
-                <w:color w:val="212121"/>
-                <w:sz w:val="20"/>
-                <w:szCs w:val="20"/>
-              </w:rPr>
-            </w:pPr>
-            <w:r>
-              <w:rPr>
-                <w:rFonts w:ascii="Calibri" w:eastAsia="Times New Roman" w:hAnsi="Calibri" w:cs="Tahoma"/>
-                <w:color w:val="212121"/>
-                <w:sz w:val="20"/>
-                <w:szCs w:val="20"/>
-              </w:rPr>
-              <w:t xml:space="preserve">Beijing </w:t>
-            </w:r>
-            <w:proofErr w:type="spellStart"/>
-            <w:r>
-              <w:rPr>
-                <w:rFonts w:ascii="Calibri" w:eastAsia="Times New Roman" w:hAnsi="Calibri" w:cs="Tahoma"/>
-                <w:color w:val="212121"/>
-                <w:sz w:val="20"/>
-                <w:szCs w:val="20"/>
-              </w:rPr>
-              <w:t>Tiantan</w:t>
-            </w:r>
-            <w:proofErr w:type="spellEnd"/>
-            <w:r>
-              <w:rPr>
-                <w:rFonts w:ascii="Calibri" w:eastAsia="Times New Roman" w:hAnsi="Calibri" w:cs="Tahoma"/>
-                <w:color w:val="212121"/>
-                <w:sz w:val="20"/>
-                <w:szCs w:val="20"/>
-              </w:rPr>
-              <w:t xml:space="preserve"> Hospital, China</w:t>
+                <w:rFonts w:ascii="Calibri" w:eastAsia="Times New Roman" w:hAnsi="Calibri" w:cs="Arial"/>
+                <w:color w:val="222222"/>
+                <w:sz w:val="20"/>
+                <w:szCs w:val="20"/>
+              </w:rPr>
+            </w:pPr>
+            <w:r>
+              <w:rPr>
+                <w:rFonts w:ascii="Calibri" w:eastAsia="Times New Roman" w:hAnsi="Calibri" w:cs="Arial"/>
+                <w:color w:val="222222"/>
+                <w:sz w:val="20"/>
+                <w:szCs w:val="20"/>
+              </w:rPr>
+              <w:t>Children’s National, Washington DC</w:t>
+            </w:r>
+            <w:r>
+              <w:rPr>
+                <w:rFonts w:ascii="Calibri" w:eastAsia="Times New Roman" w:hAnsi="Calibri" w:cs="Arial"/>
+                <w:color w:val="222222"/>
+                <w:sz w:val="20"/>
+                <w:szCs w:val="20"/>
+              </w:rPr>
+              <w:t>, USA</w:t>
             </w:r>
           </w:p>
         </w:tc>
@@ -4239,7 +4188,7 @@
                 <w:sz w:val="20"/>
                 <w:szCs w:val="20"/>
               </w:rPr>
-              <w:t>Matteo</w:t>
+              <w:t xml:space="preserve">William </w:t>
             </w:r>
           </w:p>
         </w:tc>
@@ -4257,17 +4206,15 @@
                 <w:szCs w:val="20"/>
               </w:rPr>
             </w:pPr>
-            <w:proofErr w:type="spellStart"/>
-            <w:r>
-              <w:rPr>
-                <w:rFonts w:ascii="Calibri" w:eastAsia="Times New Roman" w:hAnsi="Calibri" w:cs="Tahoma"/>
-                <w:color w:val="212121"/>
-                <w:sz w:val="20"/>
-                <w:szCs w:val="20"/>
-              </w:rPr>
-              <w:t>Lenge</w:t>
-            </w:r>
-            <w:proofErr w:type="spellEnd"/>
+            <w:r>
+              <w:rPr>
+                <w:rFonts w:ascii="Calibri" w:eastAsia="Times New Roman" w:hAnsi="Calibri" w:cs="Tahoma"/>
+                <w:color w:val="212121"/>
+                <w:sz w:val="20"/>
+                <w:szCs w:val="20"/>
+              </w:rPr>
+              <w:t>Gaillard</w:t>
+            </w:r>
           </w:p>
         </w:tc>
         <w:tc>
@@ -4279,7 +4226,7 @@
             <w:pPr>
               <w:rPr>
                 <w:rFonts w:ascii="Calibri" w:eastAsia="Times New Roman" w:hAnsi="Calibri" w:cs="Arial"/>
-                <w:color w:val="000000"/>
+                <w:color w:val="222222"/>
                 <w:sz w:val="20"/>
                 <w:szCs w:val="20"/>
               </w:rPr>
@@ -4287,11 +4234,20 @@
             <w:r>
               <w:rPr>
                 <w:rFonts w:ascii="Calibri" w:eastAsia="Times New Roman" w:hAnsi="Calibri" w:cs="Arial"/>
-                <w:color w:val="000000"/>
-                <w:sz w:val="20"/>
-                <w:szCs w:val="20"/>
-              </w:rPr>
-              <w:t>Children’s Meyer Hospital Anna Meyer, Florence, Italy</w:t>
+                <w:color w:val="222222"/>
+                <w:sz w:val="20"/>
+                <w:szCs w:val="20"/>
+              </w:rPr>
+              <w:t>Children’s National, Washington DC</w:t>
+            </w:r>
+            <w:r>
+              <w:rPr>
+                <w:rFonts w:ascii="Calibri" w:eastAsia="Times New Roman" w:hAnsi="Calibri" w:cs="Arial"/>
+                <w:color w:val="222222"/>
+                <w:sz w:val="20"/>
+                <w:szCs w:val="20"/>
+              </w:rPr>
+              <w:t>, USA</w:t>
             </w:r>
           </w:p>
         </w:tc>
@@ -4318,7 +4274,7 @@
                 <w:sz w:val="20"/>
                 <w:szCs w:val="20"/>
               </w:rPr>
-              <w:t xml:space="preserve">Renzo </w:t>
+              <w:t xml:space="preserve">Irene </w:t>
             </w:r>
           </w:p>
         </w:tc>
@@ -4336,17 +4292,15 @@
                 <w:szCs w:val="20"/>
               </w:rPr>
             </w:pPr>
-            <w:proofErr w:type="spellStart"/>
-            <w:r>
-              <w:rPr>
-                <w:rFonts w:ascii="Calibri" w:eastAsia="Times New Roman" w:hAnsi="Calibri" w:cs="Tahoma"/>
-                <w:color w:val="212121"/>
-                <w:sz w:val="20"/>
-                <w:szCs w:val="20"/>
-              </w:rPr>
-              <w:t>Guerrini</w:t>
-            </w:r>
-            <w:proofErr w:type="spellEnd"/>
+            <w:r>
+              <w:rPr>
+                <w:rFonts w:ascii="Calibri" w:eastAsia="Times New Roman" w:hAnsi="Calibri" w:cs="Tahoma"/>
+                <w:color w:val="212121"/>
+                <w:sz w:val="20"/>
+                <w:szCs w:val="20"/>
+              </w:rPr>
+              <w:t>Wang</w:t>
+            </w:r>
           </w:p>
         </w:tc>
         <w:tc>
@@ -4370,7 +4324,16 @@
                 <w:sz w:val="20"/>
                 <w:szCs w:val="20"/>
               </w:rPr>
-              <w:t>Children’s Meyer Hospital Anna Meyer, Florence, Italy</w:t>
+              <w:t>Cleveland Clinic</w:t>
+            </w:r>
+            <w:r>
+              <w:rPr>
+                <w:rFonts w:ascii="Calibri" w:eastAsia="Times New Roman" w:hAnsi="Calibri" w:cs="Arial"/>
+                <w:color w:val="000000"/>
+                <w:sz w:val="20"/>
+                <w:szCs w:val="20"/>
+              </w:rPr>
+              <w:t>, USA</w:t>
             </w:r>
           </w:p>
         </w:tc>
@@ -4397,7 +4360,7 @@
                 <w:sz w:val="20"/>
                 <w:szCs w:val="20"/>
               </w:rPr>
-              <w:t xml:space="preserve">Claudia </w:t>
+              <w:t>Shan</w:t>
             </w:r>
           </w:p>
         </w:tc>
@@ -4422,7 +4385,7 @@
                 <w:sz w:val="20"/>
                 <w:szCs w:val="20"/>
               </w:rPr>
-              <w:t>Antoni</w:t>
+              <w:t>Wang</w:t>
             </w:r>
           </w:p>
         </w:tc>
@@ -4447,7 +4410,25 @@
                 <w:sz w:val="20"/>
                 <w:szCs w:val="20"/>
               </w:rPr>
-              <w:t>Children’s Meyer Hospital Anna Meyer, Florence, Italy</w:t>
+              <w:t>Cleveland Clinic</w:t>
+            </w:r>
+            <w:r>
+              <w:rPr>
+                <w:rFonts w:ascii="Calibri" w:eastAsia="Times New Roman" w:hAnsi="Calibri" w:cs="Arial"/>
+                <w:color w:val="000000"/>
+                <w:sz w:val="20"/>
+                <w:szCs w:val="20"/>
+              </w:rPr>
+              <w:t>, U</w:t>
+            </w:r>
+            <w:r>
+              <w:rPr>
+                <w:rFonts w:ascii="Calibri" w:eastAsia="Times New Roman" w:hAnsi="Calibri" w:cs="Arial"/>
+                <w:color w:val="000000"/>
+                <w:sz w:val="20"/>
+                <w:szCs w:val="20"/>
+              </w:rPr>
+              <w:t>SA</w:t>
             </w:r>
           </w:p>
         </w:tc>
@@ -4474,7 +4455,7 @@
                 <w:sz w:val="20"/>
                 <w:szCs w:val="20"/>
               </w:rPr>
-              <w:t xml:space="preserve">Gavin </w:t>
+              <w:t xml:space="preserve">Marcus </w:t>
             </w:r>
           </w:p>
         </w:tc>
@@ -4492,15 +4473,17 @@
                 <w:szCs w:val="20"/>
               </w:rPr>
             </w:pPr>
-            <w:r>
-              <w:rPr>
-                <w:rFonts w:ascii="Calibri" w:eastAsia="Times New Roman" w:hAnsi="Calibri" w:cs="Tahoma"/>
-                <w:color w:val="212121"/>
-                <w:sz w:val="20"/>
-                <w:szCs w:val="20"/>
-              </w:rPr>
-              <w:t>Winston</w:t>
-            </w:r>
+            <w:proofErr w:type="spellStart"/>
+            <w:r>
+              <w:rPr>
+                <w:rFonts w:ascii="Calibri" w:eastAsia="Times New Roman" w:hAnsi="Calibri" w:cs="Tahoma"/>
+                <w:color w:val="212121"/>
+                <w:sz w:val="20"/>
+                <w:szCs w:val="20"/>
+              </w:rPr>
+              <w:t>Likeman</w:t>
+            </w:r>
+            <w:proofErr w:type="spellEnd"/>
           </w:p>
         </w:tc>
         <w:tc>
@@ -4524,12 +4507,24 @@
                 <w:sz w:val="20"/>
                 <w:szCs w:val="20"/>
               </w:rPr>
-              <w:t>The National Hospital of Neurology and Neurosurgery, UK</w:t>
+              <w:t>Bristol Children's Hospital</w:t>
+            </w:r>
+            <w:r>
+              <w:rPr>
+                <w:rFonts w:ascii="Calibri" w:eastAsia="Times New Roman" w:hAnsi="Calibri" w:cs="Arial"/>
+                <w:color w:val="000000"/>
+                <w:sz w:val="20"/>
+                <w:szCs w:val="20"/>
+              </w:rPr>
+              <w:t>, UK</w:t>
             </w:r>
           </w:p>
         </w:tc>
       </w:tr>
       <w:tr>
+        <w:trPr>
+          <w:trHeight w:val="260"/>
+        </w:trPr>
         <w:tc>
           <w:tcPr>
             <w:tcW w:w="1615" w:type="dxa"/>
@@ -4551,7 +4546,7 @@
                 <w:sz w:val="20"/>
                 <w:szCs w:val="20"/>
               </w:rPr>
-              <w:t xml:space="preserve">John </w:t>
+              <w:t>Khalid</w:t>
             </w:r>
           </w:p>
         </w:tc>
@@ -4569,15 +4564,17 @@
                 <w:szCs w:val="20"/>
               </w:rPr>
             </w:pPr>
-            <w:r>
-              <w:rPr>
-                <w:rFonts w:ascii="Calibri" w:eastAsia="Times New Roman" w:hAnsi="Calibri" w:cs="Tahoma"/>
-                <w:color w:val="212121"/>
-                <w:sz w:val="20"/>
-                <w:szCs w:val="20"/>
-              </w:rPr>
-              <w:t>Duncan</w:t>
-            </w:r>
+            <w:proofErr w:type="spellStart"/>
+            <w:r>
+              <w:rPr>
+                <w:rFonts w:ascii="Calibri" w:eastAsia="Times New Roman" w:hAnsi="Calibri" w:cs="Tahoma"/>
+                <w:color w:val="212121"/>
+                <w:sz w:val="20"/>
+                <w:szCs w:val="20"/>
+              </w:rPr>
+              <w:t>Hamandi</w:t>
+            </w:r>
+            <w:proofErr w:type="spellEnd"/>
           </w:p>
         </w:tc>
         <w:tc>
@@ -4601,7 +4598,34 @@
                 <w:sz w:val="20"/>
                 <w:szCs w:val="20"/>
               </w:rPr>
-              <w:t>The National Hospital of Neurology and Neurosurgery, UK</w:t>
+              <w:t>CUB</w:t>
+            </w:r>
+            <w:r>
+              <w:rPr>
+                <w:rFonts w:ascii="Calibri" w:eastAsia="Times New Roman" w:hAnsi="Calibri" w:cs="Arial"/>
+                <w:color w:val="000000"/>
+                <w:sz w:val="20"/>
+                <w:szCs w:val="20"/>
+              </w:rPr>
+              <w:t>R</w:t>
+            </w:r>
+            <w:r>
+              <w:rPr>
+                <w:rFonts w:ascii="Calibri" w:eastAsia="Times New Roman" w:hAnsi="Calibri" w:cs="Arial"/>
+                <w:color w:val="000000"/>
+                <w:sz w:val="20"/>
+                <w:szCs w:val="20"/>
+              </w:rPr>
+              <w:t xml:space="preserve">IC, </w:t>
+            </w:r>
+            <w:r>
+              <w:rPr>
+                <w:rFonts w:ascii="Calibri" w:eastAsia="Times New Roman" w:hAnsi="Calibri" w:cs="Arial"/>
+                <w:color w:val="000000"/>
+                <w:sz w:val="20"/>
+                <w:szCs w:val="20"/>
+              </w:rPr>
+              <w:t>UK</w:t>
             </w:r>
           </w:p>
         </w:tc>
@@ -4615,31 +4639,20 @@
           <w:p>
             <w:pPr>
               <w:rPr>
-                <w:rFonts w:ascii="Calibri" w:eastAsia="Times New Roman" w:hAnsi="Calibri" w:cs="Times New Roman"/>
-                <w:color w:val="000000"/>
-                <w:sz w:val="20"/>
-                <w:szCs w:val="20"/>
-              </w:rPr>
-            </w:pPr>
-            <w:proofErr w:type="spellStart"/>
-            <w:r>
-              <w:rPr>
-                <w:rFonts w:ascii="Calibri" w:eastAsia="Times New Roman" w:hAnsi="Calibri"/>
-                <w:color w:val="000000"/>
-                <w:sz w:val="20"/>
-                <w:szCs w:val="20"/>
-              </w:rPr>
-              <w:t>Xiaozhen</w:t>
-            </w:r>
-            <w:proofErr w:type="spellEnd"/>
-            <w:r>
-              <w:rPr>
-                <w:rFonts w:ascii="Calibri" w:eastAsia="Times New Roman" w:hAnsi="Calibri"/>
-                <w:color w:val="000000"/>
-                <w:sz w:val="20"/>
-                <w:szCs w:val="20"/>
-              </w:rPr>
-              <w:t xml:space="preserve"> </w:t>
+                <w:rFonts w:ascii="Calibri" w:eastAsia="Times New Roman" w:hAnsi="Calibri" w:cs="Tahoma"/>
+                <w:color w:val="212121"/>
+                <w:sz w:val="20"/>
+                <w:szCs w:val="20"/>
+              </w:rPr>
+            </w:pPr>
+            <w:r>
+              <w:rPr>
+                <w:rFonts w:ascii="Calibri" w:eastAsia="Times New Roman" w:hAnsi="Calibri" w:cs="Tahoma"/>
+                <w:color w:val="212121"/>
+                <w:sz w:val="20"/>
+                <w:szCs w:val="20"/>
+              </w:rPr>
+              <w:t xml:space="preserve">Shirin </w:t>
             </w:r>
           </w:p>
         </w:tc>
@@ -4651,20 +4664,20 @@
           <w:p>
             <w:pPr>
               <w:rPr>
-                <w:rFonts w:ascii="Calibri" w:eastAsia="Times New Roman" w:hAnsi="Calibri"/>
-                <w:color w:val="000000"/>
-                <w:sz w:val="20"/>
-                <w:szCs w:val="20"/>
-              </w:rPr>
-            </w:pPr>
-            <w:r>
-              <w:rPr>
-                <w:rFonts w:ascii="Calibri" w:eastAsia="Times New Roman" w:hAnsi="Calibri"/>
-                <w:color w:val="000000"/>
-                <w:sz w:val="20"/>
-                <w:szCs w:val="20"/>
-              </w:rPr>
-              <w:t>You</w:t>
+                <w:rFonts w:ascii="Calibri" w:eastAsia="Times New Roman" w:hAnsi="Calibri" w:cs="Tahoma"/>
+                <w:color w:val="212121"/>
+                <w:sz w:val="20"/>
+                <w:szCs w:val="20"/>
+              </w:rPr>
+            </w:pPr>
+            <w:r>
+              <w:rPr>
+                <w:rFonts w:ascii="Calibri" w:eastAsia="Times New Roman" w:hAnsi="Calibri" w:cs="Tahoma"/>
+                <w:color w:val="212121"/>
+                <w:sz w:val="20"/>
+                <w:szCs w:val="20"/>
+              </w:rPr>
+              <w:t>Davies</w:t>
             </w:r>
           </w:p>
         </w:tc>
@@ -4677,7 +4690,7 @@
             <w:pPr>
               <w:rPr>
                 <w:rFonts w:ascii="Calibri" w:eastAsia="Times New Roman" w:hAnsi="Calibri" w:cs="Arial"/>
-                <w:color w:val="222222"/>
+                <w:color w:val="000000"/>
                 <w:sz w:val="20"/>
                 <w:szCs w:val="20"/>
               </w:rPr>
@@ -4685,20 +4698,38 @@
             <w:r>
               <w:rPr>
                 <w:rFonts w:ascii="Calibri" w:eastAsia="Times New Roman" w:hAnsi="Calibri" w:cs="Arial"/>
-                <w:color w:val="222222"/>
-                <w:sz w:val="20"/>
-                <w:szCs w:val="20"/>
-              </w:rPr>
-              <w:t>Children’s National Health System, Washington DC</w:t>
+                <w:color w:val="000000"/>
+                <w:sz w:val="20"/>
+                <w:szCs w:val="20"/>
+              </w:rPr>
+              <w:t>CUB</w:t>
             </w:r>
             <w:r>
               <w:rPr>
                 <w:rFonts w:ascii="Calibri" w:eastAsia="Times New Roman" w:hAnsi="Calibri" w:cs="Arial"/>
-                <w:color w:val="222222"/>
-                <w:sz w:val="20"/>
-                <w:szCs w:val="20"/>
-              </w:rPr>
-              <w:t>, USA</w:t>
+                <w:color w:val="000000"/>
+                <w:sz w:val="20"/>
+                <w:szCs w:val="20"/>
+              </w:rPr>
+              <w:t>R</w:t>
+            </w:r>
+            <w:r>
+              <w:rPr>
+                <w:rFonts w:ascii="Calibri" w:eastAsia="Times New Roman" w:hAnsi="Calibri" w:cs="Arial"/>
+                <w:color w:val="000000"/>
+                <w:sz w:val="20"/>
+                <w:szCs w:val="20"/>
+              </w:rPr>
+              <w:t xml:space="preserve">IC, </w:t>
+            </w:r>
+            <w:r>
+              <w:rPr>
+                <w:rFonts w:ascii="Calibri" w:eastAsia="Times New Roman" w:hAnsi="Calibri" w:cs="Arial"/>
+                <w:color w:val="000000"/>
+                <w:sz w:val="20"/>
+                <w:szCs w:val="20"/>
+              </w:rPr>
+              <w:t>UK</w:t>
             </w:r>
           </w:p>
         </w:tc>
@@ -4718,14 +4749,25 @@
                 <w:szCs w:val="20"/>
               </w:rPr>
             </w:pPr>
-            <w:r>
-              <w:rPr>
-                <w:rFonts w:ascii="Calibri" w:eastAsia="Times New Roman" w:hAnsi="Calibri" w:cs="Tahoma"/>
-                <w:color w:val="212121"/>
-                <w:sz w:val="20"/>
-                <w:szCs w:val="20"/>
-              </w:rPr>
-              <w:t xml:space="preserve">William </w:t>
+            <w:proofErr w:type="spellStart"/>
+            <w:r>
+              <w:rPr>
+                <w:rFonts w:ascii="Calibri" w:eastAsia="Times New Roman" w:hAnsi="Calibri" w:cs="Tahoma"/>
+                <w:color w:val="212121"/>
+                <w:sz w:val="20"/>
+                <w:szCs w:val="20"/>
+              </w:rPr>
+              <w:t>Reetta</w:t>
+            </w:r>
+            <w:proofErr w:type="spellEnd"/>
+            <w:r>
+              <w:rPr>
+                <w:rFonts w:ascii="Calibri" w:eastAsia="Times New Roman" w:hAnsi="Calibri" w:cs="Tahoma"/>
+                <w:color w:val="212121"/>
+                <w:sz w:val="20"/>
+                <w:szCs w:val="20"/>
+              </w:rPr>
+              <w:t xml:space="preserve"> </w:t>
             </w:r>
           </w:p>
         </w:tc>
@@ -4743,15 +4785,17 @@
                 <w:szCs w:val="20"/>
               </w:rPr>
             </w:pPr>
-            <w:r>
-              <w:rPr>
-                <w:rFonts w:ascii="Calibri" w:eastAsia="Times New Roman" w:hAnsi="Calibri" w:cs="Tahoma"/>
-                <w:color w:val="212121"/>
-                <w:sz w:val="20"/>
-                <w:szCs w:val="20"/>
-              </w:rPr>
-              <w:t>Gaillard</w:t>
-            </w:r>
+            <w:proofErr w:type="spellStart"/>
+            <w:r>
+              <w:rPr>
+                <w:rFonts w:ascii="Calibri" w:eastAsia="Times New Roman" w:hAnsi="Calibri" w:cs="Tahoma"/>
+                <w:color w:val="212121"/>
+                <w:sz w:val="20"/>
+                <w:szCs w:val="20"/>
+              </w:rPr>
+              <w:t>Kalviainen</w:t>
+            </w:r>
+            <w:proofErr w:type="spellEnd"/>
           </w:p>
         </w:tc>
         <w:tc>
@@ -4763,7 +4807,7 @@
             <w:pPr>
               <w:rPr>
                 <w:rFonts w:ascii="Calibri" w:eastAsia="Times New Roman" w:hAnsi="Calibri" w:cs="Arial"/>
-                <w:color w:val="222222"/>
+                <w:color w:val="000000"/>
                 <w:sz w:val="20"/>
                 <w:szCs w:val="20"/>
               </w:rPr>
@@ -4771,25 +4815,37 @@
             <w:r>
               <w:rPr>
                 <w:rFonts w:ascii="Calibri" w:eastAsia="Times New Roman" w:hAnsi="Calibri" w:cs="Arial"/>
-                <w:color w:val="222222"/>
-                <w:sz w:val="20"/>
-                <w:szCs w:val="20"/>
-              </w:rPr>
-              <w:t>Children’s National Health System, Washington DC</w:t>
+                <w:color w:val="000000"/>
+                <w:sz w:val="20"/>
+                <w:szCs w:val="20"/>
+              </w:rPr>
+              <w:t>Kuopio</w:t>
             </w:r>
             <w:r>
               <w:rPr>
                 <w:rFonts w:ascii="Calibri" w:eastAsia="Times New Roman" w:hAnsi="Calibri" w:cs="Arial"/>
-                <w:color w:val="222222"/>
-                <w:sz w:val="20"/>
-                <w:szCs w:val="20"/>
-              </w:rPr>
-              <w:t>, USA</w:t>
+                <w:color w:val="000000"/>
+                <w:sz w:val="20"/>
+                <w:szCs w:val="20"/>
+              </w:rPr>
+              <w:t xml:space="preserve"> University Hospital</w:t>
+            </w:r>
+            <w:r>
+              <w:rPr>
+                <w:rFonts w:ascii="Calibri" w:eastAsia="Times New Roman" w:hAnsi="Calibri" w:cs="Arial"/>
+                <w:color w:val="000000"/>
+                <w:sz w:val="20"/>
+                <w:szCs w:val="20"/>
+              </w:rPr>
+              <w:t>, Finland</w:t>
             </w:r>
           </w:p>
         </w:tc>
       </w:tr>
       <w:tr>
+        <w:trPr>
+          <w:trHeight w:val="251"/>
+        </w:trPr>
         <w:tc>
           <w:tcPr>
             <w:tcW w:w="1615" w:type="dxa"/>
@@ -4804,15 +4860,17 @@
                 <w:szCs w:val="20"/>
               </w:rPr>
             </w:pPr>
-            <w:r>
-              <w:rPr>
-                <w:rFonts w:ascii="Calibri" w:eastAsia="Times New Roman" w:hAnsi="Calibri" w:cs="Tahoma"/>
-                <w:color w:val="212121"/>
-                <w:sz w:val="20"/>
-                <w:szCs w:val="20"/>
-              </w:rPr>
-              <w:t xml:space="preserve">Irene </w:t>
-            </w:r>
+            <w:proofErr w:type="spellStart"/>
+            <w:r>
+              <w:rPr>
+                <w:rFonts w:ascii="Calibri" w:eastAsia="Times New Roman" w:hAnsi="Calibri" w:cs="Tahoma"/>
+                <w:color w:val="212121"/>
+                <w:sz w:val="20"/>
+                <w:szCs w:val="20"/>
+              </w:rPr>
+              <w:t>Yawu</w:t>
+            </w:r>
+            <w:proofErr w:type="spellEnd"/>
           </w:p>
         </w:tc>
         <w:tc>
@@ -4836,7 +4894,7 @@
                 <w:sz w:val="20"/>
                 <w:szCs w:val="20"/>
               </w:rPr>
-              <w:t>Wang</w:t>
+              <w:t>Liu</w:t>
             </w:r>
           </w:p>
         </w:tc>
@@ -4861,7 +4919,7 @@
                 <w:sz w:val="20"/>
                 <w:szCs w:val="20"/>
               </w:rPr>
-              <w:t>Cleveland Clinic</w:t>
+              <w:t>Kuopio</w:t>
             </w:r>
             <w:r>
               <w:rPr>
@@ -4870,7 +4928,25 @@
                 <w:sz w:val="20"/>
                 <w:szCs w:val="20"/>
               </w:rPr>
-              <w:t>, USA</w:t>
+              <w:t xml:space="preserve"> University Hospital</w:t>
+            </w:r>
+            <w:r>
+              <w:rPr>
+                <w:rFonts w:ascii="Calibri" w:eastAsia="Times New Roman" w:hAnsi="Calibri" w:cs="Arial"/>
+                <w:color w:val="000000"/>
+                <w:sz w:val="20"/>
+                <w:szCs w:val="20"/>
+              </w:rPr>
+              <w:t>, Finland</w:t>
+            </w:r>
+            <w:r>
+              <w:rPr>
+                <w:rFonts w:ascii="Calibri" w:eastAsia="Times New Roman" w:hAnsi="Calibri" w:cs="Arial"/>
+                <w:color w:val="000000"/>
+                <w:sz w:val="20"/>
+                <w:szCs w:val="20"/>
+              </w:rPr>
+              <w:t xml:space="preserve"> </w:t>
             </w:r>
           </w:p>
         </w:tc>
@@ -4897,7 +4973,7 @@
                 <w:sz w:val="20"/>
                 <w:szCs w:val="20"/>
               </w:rPr>
-              <w:t>Shan</w:t>
+              <w:t xml:space="preserve">Stephen </w:t>
             </w:r>
           </w:p>
         </w:tc>
@@ -4915,15 +4991,17 @@
                 <w:szCs w:val="20"/>
               </w:rPr>
             </w:pPr>
-            <w:r>
-              <w:rPr>
-                <w:rFonts w:ascii="Calibri" w:eastAsia="Times New Roman" w:hAnsi="Calibri" w:cs="Tahoma"/>
-                <w:color w:val="212121"/>
-                <w:sz w:val="20"/>
-                <w:szCs w:val="20"/>
-              </w:rPr>
-              <w:t>Wang</w:t>
-            </w:r>
+            <w:proofErr w:type="spellStart"/>
+            <w:r>
+              <w:rPr>
+                <w:rFonts w:ascii="Calibri" w:eastAsia="Times New Roman" w:hAnsi="Calibri" w:cs="Tahoma"/>
+                <w:color w:val="212121"/>
+                <w:sz w:val="20"/>
+                <w:szCs w:val="20"/>
+              </w:rPr>
+              <w:t>Foldes</w:t>
+            </w:r>
+            <w:proofErr w:type="spellEnd"/>
           </w:p>
         </w:tc>
         <w:tc>
@@ -4933,42 +5011,29 @@
           </w:tcPr>
           <w:p>
             <w:pPr>
-              <w:rPr>
-                <w:rFonts w:ascii="Calibri" w:eastAsia="Times New Roman" w:hAnsi="Calibri" w:cs="Arial"/>
-                <w:color w:val="000000"/>
-                <w:sz w:val="20"/>
-                <w:szCs w:val="20"/>
-              </w:rPr>
-            </w:pPr>
-            <w:r>
-              <w:rPr>
-                <w:rFonts w:ascii="Calibri" w:eastAsia="Times New Roman" w:hAnsi="Calibri" w:cs="Arial"/>
-                <w:color w:val="000000"/>
-                <w:sz w:val="20"/>
-                <w:szCs w:val="20"/>
-              </w:rPr>
-              <w:t>Cleveland Clinic</w:t>
-            </w:r>
-            <w:r>
-              <w:rPr>
-                <w:rFonts w:ascii="Calibri" w:eastAsia="Times New Roman" w:hAnsi="Calibri" w:cs="Arial"/>
-                <w:color w:val="000000"/>
-                <w:sz w:val="20"/>
-                <w:szCs w:val="20"/>
-              </w:rPr>
-              <w:t xml:space="preserve">, </w:t>
-            </w:r>
-            <w:proofErr w:type="spellStart"/>
-            <w:r>
-              <w:rPr>
-                <w:rFonts w:ascii="Calibri" w:eastAsia="Times New Roman" w:hAnsi="Calibri" w:cs="Arial"/>
-                <w:color w:val="000000"/>
-                <w:sz w:val="20"/>
-                <w:szCs w:val="20"/>
-              </w:rPr>
-              <w:t>uSA</w:t>
-            </w:r>
-            <w:proofErr w:type="spellEnd"/>
+              <w:shd w:val="clear" w:color="auto" w:fill="FFFFFF"/>
+              <w:spacing w:before="100" w:beforeAutospacing="1" w:after="100" w:afterAutospacing="1"/>
+              <w:outlineLvl w:val="2"/>
+              <w:rPr>
+                <w:rFonts w:ascii="Calibri" w:eastAsia="Times New Roman" w:hAnsi="Calibri" w:cs="Times New Roman"/>
+                <w:bCs/>
+                <w:color w:val="222222"/>
+                <w:sz w:val="20"/>
+                <w:szCs w:val="20"/>
+                <w:lang w:eastAsia="en-GB"/>
+              </w:rPr>
+            </w:pPr>
+            <w:r>
+              <w:rPr>
+                <w:rFonts w:ascii="Calibri" w:eastAsia="Times New Roman" w:hAnsi="Calibri" w:cs="Times New Roman"/>
+                <w:bCs/>
+                <w:color w:val="222222"/>
+                <w:sz w:val="20"/>
+                <w:szCs w:val="20"/>
+                <w:lang w:eastAsia="en-GB"/>
+              </w:rPr>
+              <w:t>The Barrow Neurological Institute, USA</w:t>
+            </w:r>
           </w:p>
         </w:tc>
       </w:tr>
@@ -4994,7 +5059,7 @@
                 <w:sz w:val="20"/>
                 <w:szCs w:val="20"/>
               </w:rPr>
-              <w:t xml:space="preserve">Marcus </w:t>
+              <w:t xml:space="preserve">Zachary </w:t>
             </w:r>
           </w:p>
         </w:tc>
@@ -5012,17 +5077,15 @@
                 <w:szCs w:val="20"/>
               </w:rPr>
             </w:pPr>
-            <w:proofErr w:type="spellStart"/>
-            <w:r>
-              <w:rPr>
-                <w:rFonts w:ascii="Calibri" w:eastAsia="Times New Roman" w:hAnsi="Calibri" w:cs="Tahoma"/>
-                <w:color w:val="212121"/>
-                <w:sz w:val="20"/>
-                <w:szCs w:val="20"/>
-              </w:rPr>
-              <w:t>Likeman</w:t>
-            </w:r>
-            <w:proofErr w:type="spellEnd"/>
+            <w:r>
+              <w:rPr>
+                <w:rFonts w:ascii="Calibri" w:eastAsia="Times New Roman" w:hAnsi="Calibri" w:cs="Tahoma"/>
+                <w:color w:val="212121"/>
+                <w:sz w:val="20"/>
+                <w:szCs w:val="20"/>
+              </w:rPr>
+              <w:t>Humphreys</w:t>
+            </w:r>
           </w:p>
         </w:tc>
         <w:tc>
@@ -5032,30 +5095,28 @@
           </w:tcPr>
           <w:p>
             <w:pPr>
-              <w:rPr>
-                <w:rFonts w:ascii="Calibri" w:eastAsia="Times New Roman" w:hAnsi="Calibri" w:cs="Arial"/>
-                <w:color w:val="000000"/>
-                <w:sz w:val="20"/>
-                <w:szCs w:val="20"/>
-              </w:rPr>
-            </w:pPr>
-            <w:r>
-              <w:rPr>
-                <w:rFonts w:ascii="Calibri" w:eastAsia="Times New Roman" w:hAnsi="Calibri" w:cs="Arial"/>
-                <w:color w:val="000000"/>
-                <w:sz w:val="20"/>
-                <w:szCs w:val="20"/>
-              </w:rPr>
-              <w:t>Bristol Children's Hospital</w:t>
-            </w:r>
-            <w:r>
-              <w:rPr>
-                <w:rFonts w:ascii="Calibri" w:eastAsia="Times New Roman" w:hAnsi="Calibri" w:cs="Arial"/>
-                <w:color w:val="000000"/>
-                <w:sz w:val="20"/>
-                <w:szCs w:val="20"/>
-              </w:rPr>
-              <w:t>, UK</w:t>
+              <w:shd w:val="clear" w:color="auto" w:fill="FFFFFF"/>
+              <w:spacing w:before="100" w:beforeAutospacing="1" w:after="100" w:afterAutospacing="1"/>
+              <w:outlineLvl w:val="2"/>
+              <w:rPr>
+                <w:rFonts w:ascii="Calibri" w:eastAsia="Times New Roman" w:hAnsi="Calibri" w:cs="Times New Roman"/>
+                <w:bCs/>
+                <w:color w:val="222222"/>
+                <w:sz w:val="20"/>
+                <w:szCs w:val="20"/>
+                <w:lang w:eastAsia="en-GB"/>
+              </w:rPr>
+            </w:pPr>
+            <w:r>
+              <w:rPr>
+                <w:rFonts w:ascii="Calibri" w:eastAsia="Times New Roman" w:hAnsi="Calibri" w:cs="Times New Roman"/>
+                <w:bCs/>
+                <w:color w:val="222222"/>
+                <w:sz w:val="20"/>
+                <w:szCs w:val="20"/>
+                <w:lang w:eastAsia="en-GB"/>
+              </w:rPr>
+              <w:t>The Barrow Neurological Institute, USA</w:t>
             </w:r>
           </w:p>
         </w:tc>
@@ -5082,7 +5143,7 @@
                 <w:sz w:val="20"/>
                 <w:szCs w:val="20"/>
               </w:rPr>
-              <w:t xml:space="preserve">Heath </w:t>
+              <w:t>Jonathan</w:t>
             </w:r>
           </w:p>
         </w:tc>
@@ -5100,15 +5161,17 @@
                 <w:szCs w:val="20"/>
               </w:rPr>
             </w:pPr>
-            <w:r>
-              <w:rPr>
-                <w:rFonts w:ascii="Calibri" w:eastAsia="Times New Roman" w:hAnsi="Calibri" w:cs="Tahoma"/>
-                <w:color w:val="212121"/>
-                <w:sz w:val="20"/>
-                <w:szCs w:val="20"/>
-              </w:rPr>
-              <w:t>Pardoe</w:t>
-            </w:r>
+            <w:proofErr w:type="spellStart"/>
+            <w:r>
+              <w:rPr>
+                <w:rFonts w:ascii="Calibri" w:eastAsia="Times New Roman" w:hAnsi="Calibri" w:cs="Tahoma"/>
+                <w:color w:val="212121"/>
+                <w:sz w:val="20"/>
+                <w:szCs w:val="20"/>
+              </w:rPr>
+              <w:t>O'Muircheartaigh</w:t>
+            </w:r>
+            <w:proofErr w:type="spellEnd"/>
           </w:p>
         </w:tc>
         <w:tc>
@@ -5119,29 +5182,29 @@
           <w:p>
             <w:pPr>
               <w:rPr>
-                <w:rFonts w:ascii="Calibri" w:eastAsia="Times New Roman" w:hAnsi="Calibri" w:cs="Arial"/>
-                <w:color w:val="000000"/>
-                <w:sz w:val="20"/>
-                <w:szCs w:val="20"/>
-              </w:rPr>
-            </w:pPr>
-            <w:r>
-              <w:rPr>
-                <w:rFonts w:ascii="Calibri" w:eastAsia="Times New Roman" w:hAnsi="Calibri" w:cs="Arial"/>
-                <w:color w:val="000000"/>
-                <w:sz w:val="20"/>
-                <w:szCs w:val="20"/>
-              </w:rPr>
-              <w:t>New York</w:t>
-            </w:r>
-            <w:r>
-              <w:rPr>
-                <w:rFonts w:ascii="Calibri" w:eastAsia="Times New Roman" w:hAnsi="Calibri" w:cs="Arial"/>
-                <w:color w:val="000000"/>
-                <w:sz w:val="20"/>
-                <w:szCs w:val="20"/>
-              </w:rPr>
-              <w:t>, USA</w:t>
+                <w:rFonts w:ascii="Calibri" w:eastAsia="Times New Roman" w:hAnsi="Calibri" w:cs="Times New Roman"/>
+                <w:color w:val="000000"/>
+                <w:sz w:val="20"/>
+                <w:szCs w:val="20"/>
+              </w:rPr>
+            </w:pPr>
+            <w:r>
+              <w:rPr>
+                <w:rFonts w:ascii="Calibri" w:eastAsia="Times New Roman" w:hAnsi="Calibri"/>
+                <w:color w:val="000000"/>
+                <w:sz w:val="20"/>
+                <w:szCs w:val="20"/>
+              </w:rPr>
+              <w:t>Kings College London</w:t>
+            </w:r>
+            <w:r>
+              <w:rPr>
+                <w:rFonts w:ascii="Calibri" w:eastAsia="Times New Roman" w:hAnsi="Calibri"/>
+                <w:color w:val="000000"/>
+                <w:sz w:val="20"/>
+                <w:szCs w:val="20"/>
+              </w:rPr>
+              <w:t>, UK</w:t>
             </w:r>
           </w:p>
         </w:tc>
@@ -5163,12 +5226,13 @@
             </w:pPr>
             <w:r>
               <w:rPr>
-                <w:rFonts w:ascii="Calibri" w:eastAsia="Times New Roman" w:hAnsi="Calibri" w:cs="Tahoma"/>
-                <w:color w:val="212121"/>
-                <w:sz w:val="20"/>
-                <w:szCs w:val="20"/>
-              </w:rPr>
-              <w:t xml:space="preserve">Orrin </w:t>
+                <w:rFonts w:ascii="Calibri" w:eastAsia="Times New Roman" w:hAnsi="Calibri"/>
+                <w:iCs/>
+                <w:color w:val="000000"/>
+                <w:sz w:val="20"/>
+                <w:szCs w:val="20"/>
+              </w:rPr>
+              <w:t>Katy</w:t>
             </w:r>
           </w:p>
         </w:tc>
@@ -5189,12 +5253,13 @@
             <w:proofErr w:type="spellStart"/>
             <w:r>
               <w:rPr>
-                <w:rFonts w:ascii="Calibri" w:eastAsia="Times New Roman" w:hAnsi="Calibri" w:cs="Tahoma"/>
-                <w:color w:val="212121"/>
-                <w:sz w:val="20"/>
-                <w:szCs w:val="20"/>
-              </w:rPr>
-              <w:t>Devinsky</w:t>
+                <w:rFonts w:ascii="Calibri" w:eastAsia="Times New Roman" w:hAnsi="Calibri"/>
+                <w:iCs/>
+                <w:color w:val="000000"/>
+                <w:sz w:val="20"/>
+                <w:szCs w:val="20"/>
+              </w:rPr>
+              <w:t>Vecchiato</w:t>
             </w:r>
             <w:proofErr w:type="spellEnd"/>
           </w:p>
@@ -5207,29 +5272,20 @@
           <w:p>
             <w:pPr>
               <w:rPr>
-                <w:rFonts w:ascii="Calibri" w:eastAsia="Times New Roman" w:hAnsi="Calibri" w:cs="Arial"/>
-                <w:color w:val="000000"/>
-                <w:sz w:val="20"/>
-                <w:szCs w:val="20"/>
-              </w:rPr>
-            </w:pPr>
-            <w:r>
-              <w:rPr>
-                <w:rFonts w:ascii="Calibri" w:eastAsia="Times New Roman" w:hAnsi="Calibri" w:cs="Arial"/>
-                <w:color w:val="000000"/>
-                <w:sz w:val="20"/>
-                <w:szCs w:val="20"/>
-              </w:rPr>
-              <w:t>New York</w:t>
-            </w:r>
-            <w:r>
-              <w:rPr>
-                <w:rFonts w:ascii="Calibri" w:eastAsia="Times New Roman" w:hAnsi="Calibri" w:cs="Arial"/>
-                <w:color w:val="000000"/>
-                <w:sz w:val="20"/>
-                <w:szCs w:val="20"/>
-              </w:rPr>
-              <w:t>, USA</w:t>
+                <w:rFonts w:ascii="Calibri" w:eastAsia="Times New Roman" w:hAnsi="Calibri"/>
+                <w:color w:val="000000"/>
+                <w:sz w:val="20"/>
+                <w:szCs w:val="20"/>
+              </w:rPr>
+            </w:pPr>
+            <w:r>
+              <w:rPr>
+                <w:rFonts w:ascii="Calibri" w:eastAsia="Times New Roman" w:hAnsi="Calibri"/>
+                <w:color w:val="000000"/>
+                <w:sz w:val="20"/>
+                <w:szCs w:val="20"/>
+              </w:rPr>
+              <w:t>Kings College London, UK</w:t>
             </w:r>
           </w:p>
         </w:tc>
@@ -5249,15 +5305,18 @@
                 <w:szCs w:val="20"/>
               </w:rPr>
             </w:pPr>
-            <w:r>
-              <w:rPr>
-                <w:rFonts w:ascii="Calibri" w:eastAsia="Times New Roman" w:hAnsi="Calibri" w:cs="Tahoma"/>
-                <w:color w:val="212121"/>
-                <w:sz w:val="20"/>
-                <w:szCs w:val="20"/>
-              </w:rPr>
-              <w:t>Khalid</w:t>
-            </w:r>
+            <w:proofErr w:type="spellStart"/>
+            <w:r>
+              <w:rPr>
+                <w:rFonts w:ascii="Calibri" w:eastAsia="Times New Roman" w:hAnsi="Calibri"/>
+                <w:iCs/>
+                <w:color w:val="000000"/>
+                <w:sz w:val="20"/>
+                <w:szCs w:val="20"/>
+              </w:rPr>
+              <w:t>Nandini</w:t>
+            </w:r>
+            <w:proofErr w:type="spellEnd"/>
           </w:p>
         </w:tc>
         <w:tc>
@@ -5277,12 +5336,13 @@
             <w:proofErr w:type="spellStart"/>
             <w:r>
               <w:rPr>
-                <w:rFonts w:ascii="Calibri" w:eastAsia="Times New Roman" w:hAnsi="Calibri" w:cs="Tahoma"/>
-                <w:color w:val="212121"/>
-                <w:sz w:val="20"/>
-                <w:szCs w:val="20"/>
-              </w:rPr>
-              <w:t>Hamandi</w:t>
+                <w:rFonts w:ascii="Calibri" w:eastAsia="Times New Roman" w:hAnsi="Calibri"/>
+                <w:iCs/>
+                <w:color w:val="000000"/>
+                <w:sz w:val="20"/>
+                <w:szCs w:val="20"/>
+              </w:rPr>
+              <w:t>Mullatti</w:t>
             </w:r>
             <w:proofErr w:type="spellEnd"/>
           </w:p>
@@ -5295,29 +5355,20 @@
           <w:p>
             <w:pPr>
               <w:rPr>
-                <w:rFonts w:ascii="Calibri" w:eastAsia="Times New Roman" w:hAnsi="Calibri" w:cs="Arial"/>
-                <w:color w:val="000000"/>
-                <w:sz w:val="20"/>
-                <w:szCs w:val="20"/>
-              </w:rPr>
-            </w:pPr>
-            <w:r>
-              <w:rPr>
-                <w:rFonts w:ascii="Calibri" w:eastAsia="Times New Roman" w:hAnsi="Calibri" w:cs="Arial"/>
-                <w:color w:val="000000"/>
-                <w:sz w:val="20"/>
-                <w:szCs w:val="20"/>
-              </w:rPr>
-              <w:t xml:space="preserve">CUBIC, </w:t>
-            </w:r>
-            <w:r>
-              <w:rPr>
-                <w:rFonts w:ascii="Calibri" w:eastAsia="Times New Roman" w:hAnsi="Calibri" w:cs="Arial"/>
-                <w:color w:val="000000"/>
-                <w:sz w:val="20"/>
-                <w:szCs w:val="20"/>
-              </w:rPr>
-              <w:t>UK</w:t>
+                <w:rFonts w:ascii="Calibri" w:eastAsia="Times New Roman" w:hAnsi="Calibri"/>
+                <w:color w:val="000000"/>
+                <w:sz w:val="20"/>
+                <w:szCs w:val="20"/>
+              </w:rPr>
+            </w:pPr>
+            <w:r>
+              <w:rPr>
+                <w:rFonts w:ascii="Calibri" w:eastAsia="Times New Roman" w:hAnsi="Calibri"/>
+                <w:color w:val="000000"/>
+                <w:sz w:val="20"/>
+                <w:szCs w:val="20"/>
+              </w:rPr>
+              <w:t>Kings College London, UK</w:t>
             </w:r>
           </w:p>
         </w:tc>
@@ -5339,12 +5390,13 @@
             </w:pPr>
             <w:r>
               <w:rPr>
-                <w:rFonts w:ascii="Calibri" w:eastAsia="Times New Roman" w:hAnsi="Calibri" w:cs="Tahoma"/>
-                <w:color w:val="212121"/>
-                <w:sz w:val="20"/>
-                <w:szCs w:val="20"/>
-              </w:rPr>
-              <w:t xml:space="preserve">Shirin </w:t>
+                <w:rFonts w:ascii="Calibri" w:eastAsia="Times New Roman" w:hAnsi="Calibri"/>
+                <w:iCs/>
+                <w:color w:val="000000"/>
+                <w:sz w:val="20"/>
+                <w:szCs w:val="20"/>
+              </w:rPr>
+              <w:t>Eugenio</w:t>
             </w:r>
           </w:p>
         </w:tc>
@@ -5362,15 +5414,18 @@
                 <w:szCs w:val="20"/>
               </w:rPr>
             </w:pPr>
-            <w:r>
-              <w:rPr>
-                <w:rFonts w:ascii="Calibri" w:eastAsia="Times New Roman" w:hAnsi="Calibri" w:cs="Tahoma"/>
-                <w:color w:val="212121"/>
-                <w:sz w:val="20"/>
-                <w:szCs w:val="20"/>
-              </w:rPr>
-              <w:t>Davies</w:t>
-            </w:r>
+            <w:proofErr w:type="spellStart"/>
+            <w:r>
+              <w:rPr>
+                <w:rFonts w:ascii="Calibri" w:eastAsia="Times New Roman" w:hAnsi="Calibri"/>
+                <w:iCs/>
+                <w:color w:val="000000"/>
+                <w:sz w:val="20"/>
+                <w:szCs w:val="20"/>
+              </w:rPr>
+              <w:t>Abela</w:t>
+            </w:r>
+            <w:proofErr w:type="spellEnd"/>
           </w:p>
         </w:tc>
         <w:tc>
@@ -5381,29 +5436,20 @@
           <w:p>
             <w:pPr>
               <w:rPr>
-                <w:rFonts w:ascii="Calibri" w:eastAsia="Times New Roman" w:hAnsi="Calibri" w:cs="Arial"/>
-                <w:color w:val="000000"/>
-                <w:sz w:val="20"/>
-                <w:szCs w:val="20"/>
-              </w:rPr>
-            </w:pPr>
-            <w:r>
-              <w:rPr>
-                <w:rFonts w:ascii="Calibri" w:eastAsia="Times New Roman" w:hAnsi="Calibri" w:cs="Arial"/>
-                <w:color w:val="000000"/>
-                <w:sz w:val="20"/>
-                <w:szCs w:val="20"/>
-              </w:rPr>
-              <w:t xml:space="preserve">CUBIC, </w:t>
-            </w:r>
-            <w:r>
-              <w:rPr>
-                <w:rFonts w:ascii="Calibri" w:eastAsia="Times New Roman" w:hAnsi="Calibri" w:cs="Arial"/>
-                <w:color w:val="000000"/>
-                <w:sz w:val="20"/>
-                <w:szCs w:val="20"/>
-              </w:rPr>
-              <w:t>UK</w:t>
+                <w:rFonts w:ascii="Calibri" w:eastAsia="Times New Roman" w:hAnsi="Calibri"/>
+                <w:color w:val="000000"/>
+                <w:sz w:val="20"/>
+                <w:szCs w:val="20"/>
+              </w:rPr>
+            </w:pPr>
+            <w:r>
+              <w:rPr>
+                <w:rFonts w:ascii="Calibri" w:eastAsia="Times New Roman" w:hAnsi="Calibri"/>
+                <w:color w:val="000000"/>
+                <w:sz w:val="20"/>
+                <w:szCs w:val="20"/>
+              </w:rPr>
+              <w:t>Kings College London, UK</w:t>
             </w:r>
           </w:p>
         </w:tc>
@@ -5423,88 +5469,86 @@
                 <w:szCs w:val="20"/>
               </w:rPr>
             </w:pPr>
+            <w:r>
+              <w:rPr>
+                <w:rFonts w:ascii="Calibri" w:eastAsia="Times New Roman" w:hAnsi="Calibri" w:cs="Tahoma"/>
+                <w:color w:val="212121"/>
+                <w:sz w:val="20"/>
+                <w:szCs w:val="20"/>
+              </w:rPr>
+              <w:t xml:space="preserve">Lars </w:t>
+            </w:r>
+          </w:p>
+        </w:tc>
+        <w:tc>
+          <w:tcPr>
+            <w:tcW w:w="1890" w:type="dxa"/>
+            <w:vAlign w:val="bottom"/>
+          </w:tcPr>
+          <w:p>
+            <w:pPr>
+              <w:rPr>
+                <w:rFonts w:ascii="Calibri" w:eastAsia="Times New Roman" w:hAnsi="Calibri" w:cs="Times New Roman"/>
+                <w:color w:val="000000"/>
+                <w:sz w:val="20"/>
+                <w:szCs w:val="20"/>
+              </w:rPr>
+            </w:pPr>
             <w:proofErr w:type="spellStart"/>
             <w:r>
               <w:rPr>
-                <w:rFonts w:ascii="Calibri" w:eastAsia="Times New Roman" w:hAnsi="Calibri" w:cs="Tahoma"/>
-                <w:color w:val="212121"/>
-                <w:sz w:val="20"/>
-                <w:szCs w:val="20"/>
-              </w:rPr>
-              <w:t>Reetta</w:t>
+                <w:rFonts w:ascii="Calibri" w:eastAsia="Times New Roman" w:hAnsi="Calibri"/>
+                <w:color w:val="000000"/>
+                <w:sz w:val="20"/>
+                <w:szCs w:val="20"/>
+              </w:rPr>
+              <w:t>Pinborg</w:t>
             </w:r>
             <w:proofErr w:type="spellEnd"/>
-            <w:r>
-              <w:rPr>
-                <w:rFonts w:ascii="Calibri" w:eastAsia="Times New Roman" w:hAnsi="Calibri" w:cs="Tahoma"/>
-                <w:color w:val="212121"/>
-                <w:sz w:val="20"/>
-                <w:szCs w:val="20"/>
-              </w:rPr>
-              <w:t xml:space="preserve"> </w:t>
-            </w:r>
-          </w:p>
-        </w:tc>
-        <w:tc>
-          <w:tcPr>
-            <w:tcW w:w="1890" w:type="dxa"/>
-            <w:vAlign w:val="bottom"/>
-          </w:tcPr>
-          <w:p>
-            <w:pPr>
-              <w:rPr>
-                <w:rFonts w:ascii="Calibri" w:eastAsia="Times New Roman" w:hAnsi="Calibri" w:cs="Tahoma"/>
-                <w:color w:val="212121"/>
-                <w:sz w:val="20"/>
-                <w:szCs w:val="20"/>
-              </w:rPr>
-            </w:pPr>
+          </w:p>
+        </w:tc>
+        <w:tc>
+          <w:tcPr>
+            <w:tcW w:w="5505" w:type="dxa"/>
+            <w:vAlign w:val="bottom"/>
+          </w:tcPr>
+          <w:p>
+            <w:pPr>
+              <w:rPr>
+                <w:rFonts w:ascii="Calibri" w:eastAsia="Times New Roman" w:hAnsi="Calibri" w:cs="Courier New"/>
+                <w:color w:val="212121"/>
+                <w:sz w:val="20"/>
+                <w:szCs w:val="20"/>
+              </w:rPr>
+            </w:pPr>
+            <w:r>
+              <w:rPr>
+                <w:rFonts w:ascii="Calibri" w:eastAsia="Times New Roman" w:hAnsi="Calibri" w:cs="Courier New"/>
+                <w:color w:val="212121"/>
+                <w:sz w:val="20"/>
+                <w:szCs w:val="20"/>
+              </w:rPr>
+              <w:t xml:space="preserve">Copenhagen University Hospital, </w:t>
+            </w:r>
             <w:proofErr w:type="spellStart"/>
             <w:r>
               <w:rPr>
-                <w:rFonts w:ascii="Calibri" w:eastAsia="Times New Roman" w:hAnsi="Calibri" w:cs="Tahoma"/>
-                <w:color w:val="212121"/>
-                <w:sz w:val="20"/>
-                <w:szCs w:val="20"/>
-              </w:rPr>
-              <w:t>Kalviainen</w:t>
+                <w:rFonts w:ascii="Calibri" w:eastAsia="Times New Roman" w:hAnsi="Calibri" w:cs="Courier New"/>
+                <w:color w:val="212121"/>
+                <w:sz w:val="20"/>
+                <w:szCs w:val="20"/>
+              </w:rPr>
+              <w:t>Rigshospitalet</w:t>
             </w:r>
             <w:proofErr w:type="spellEnd"/>
-          </w:p>
-        </w:tc>
-        <w:tc>
-          <w:tcPr>
-            <w:tcW w:w="5505" w:type="dxa"/>
-            <w:vAlign w:val="bottom"/>
-          </w:tcPr>
-          <w:p>
-            <w:pPr>
-              <w:rPr>
-                <w:rFonts w:ascii="Calibri" w:eastAsia="Times New Roman" w:hAnsi="Calibri" w:cs="Arial"/>
-                <w:color w:val="000000"/>
-                <w:sz w:val="20"/>
-                <w:szCs w:val="20"/>
-              </w:rPr>
-            </w:pPr>
-            <w:proofErr w:type="spellStart"/>
-            <w:r>
-              <w:rPr>
-                <w:rFonts w:ascii="Calibri" w:eastAsia="Times New Roman" w:hAnsi="Calibri" w:cs="Arial"/>
-                <w:color w:val="000000"/>
-                <w:sz w:val="20"/>
-                <w:szCs w:val="20"/>
-              </w:rPr>
-              <w:t>Kuopia</w:t>
-            </w:r>
-            <w:proofErr w:type="spellEnd"/>
-            <w:r>
-              <w:rPr>
-                <w:rFonts w:ascii="Calibri" w:eastAsia="Times New Roman" w:hAnsi="Calibri" w:cs="Arial"/>
-                <w:color w:val="000000"/>
-                <w:sz w:val="20"/>
-                <w:szCs w:val="20"/>
-              </w:rPr>
-              <w:t>, Finland</w:t>
+            <w:r>
+              <w:rPr>
+                <w:rFonts w:ascii="Calibri" w:eastAsia="Times New Roman" w:hAnsi="Calibri" w:cs="Courier New"/>
+                <w:color w:val="212121"/>
+                <w:sz w:val="20"/>
+                <w:szCs w:val="20"/>
+              </w:rPr>
+              <w:t>, Denmark</w:t>
             </w:r>
           </w:p>
         </w:tc>
@@ -5532,7 +5576,7 @@
                 <w:sz w:val="20"/>
                 <w:szCs w:val="20"/>
               </w:rPr>
-              <w:t>Yawu</w:t>
+              <w:t>Giske</w:t>
             </w:r>
             <w:proofErr w:type="spellEnd"/>
           </w:p>
@@ -5545,21 +5589,23 @@
           <w:p>
             <w:pPr>
               <w:rPr>
-                <w:rFonts w:ascii="Calibri" w:eastAsia="Times New Roman" w:hAnsi="Calibri" w:cs="Tahoma"/>
-                <w:color w:val="212121"/>
-                <w:sz w:val="20"/>
-                <w:szCs w:val="20"/>
-              </w:rPr>
-            </w:pPr>
-            <w:r>
-              <w:rPr>
-                <w:rFonts w:ascii="Calibri" w:eastAsia="Times New Roman" w:hAnsi="Calibri" w:cs="Tahoma"/>
-                <w:color w:val="212121"/>
-                <w:sz w:val="20"/>
-                <w:szCs w:val="20"/>
-              </w:rPr>
-              <w:t>Liu</w:t>
-            </w:r>
+                <w:rFonts w:ascii="Calibri" w:eastAsia="Times New Roman" w:hAnsi="Calibri" w:cs="Courier New"/>
+                <w:color w:val="212121"/>
+                <w:sz w:val="20"/>
+                <w:szCs w:val="20"/>
+              </w:rPr>
+            </w:pPr>
+            <w:proofErr w:type="spellStart"/>
+            <w:r>
+              <w:rPr>
+                <w:rFonts w:ascii="Calibri" w:eastAsia="Times New Roman" w:hAnsi="Calibri" w:cs="Courier New"/>
+                <w:color w:val="212121"/>
+                <w:sz w:val="20"/>
+                <w:szCs w:val="20"/>
+              </w:rPr>
+              <w:t>Opheim</w:t>
+            </w:r>
+            <w:proofErr w:type="spellEnd"/>
           </w:p>
         </w:tc>
         <w:tc>
@@ -5570,31 +5616,40 @@
           <w:p>
             <w:pPr>
               <w:rPr>
-                <w:rFonts w:ascii="Calibri" w:eastAsia="Times New Roman" w:hAnsi="Calibri" w:cs="Arial"/>
-                <w:color w:val="000000"/>
-                <w:sz w:val="20"/>
-                <w:szCs w:val="20"/>
-              </w:rPr>
-            </w:pPr>
+                <w:rFonts w:ascii="Calibri" w:eastAsia="Times New Roman" w:hAnsi="Calibri" w:cs="Courier New"/>
+                <w:color w:val="212121"/>
+                <w:sz w:val="20"/>
+                <w:szCs w:val="20"/>
+              </w:rPr>
+            </w:pPr>
+            <w:r>
+              <w:rPr>
+                <w:rFonts w:ascii="Calibri" w:eastAsia="Times New Roman" w:hAnsi="Calibri" w:cs="Courier New"/>
+                <w:color w:val="212121"/>
+                <w:sz w:val="20"/>
+                <w:szCs w:val="20"/>
+              </w:rPr>
+              <w:t xml:space="preserve">Copenhagen University Hospital, </w:t>
+            </w:r>
             <w:proofErr w:type="spellStart"/>
             <w:r>
               <w:rPr>
-                <w:rFonts w:ascii="Calibri" w:eastAsia="Times New Roman" w:hAnsi="Calibri" w:cs="Arial"/>
-                <w:color w:val="000000"/>
-                <w:sz w:val="20"/>
-                <w:szCs w:val="20"/>
-              </w:rPr>
-              <w:t>Kuopia</w:t>
+                <w:rFonts w:ascii="Calibri" w:eastAsia="Times New Roman" w:hAnsi="Calibri" w:cs="Courier New"/>
+                <w:color w:val="212121"/>
+                <w:sz w:val="20"/>
+                <w:szCs w:val="20"/>
+              </w:rPr>
+              <w:t>Rigshospitalet</w:t>
             </w:r>
             <w:proofErr w:type="spellEnd"/>
             <w:r>
               <w:rPr>
-                <w:rFonts w:ascii="Calibri" w:eastAsia="Times New Roman" w:hAnsi="Calibri" w:cs="Arial"/>
-                <w:color w:val="000000"/>
-                <w:sz w:val="20"/>
-                <w:szCs w:val="20"/>
-              </w:rPr>
-              <w:t>, Finland</w:t>
+                <w:rFonts w:ascii="Calibri" w:eastAsia="Times New Roman" w:hAnsi="Calibri" w:cs="Courier New"/>
+                <w:color w:val="212121"/>
+                <w:sz w:val="20"/>
+                <w:szCs w:val="20"/>
+              </w:rPr>
+              <w:t>, Denmark</w:t>
             </w:r>
           </w:p>
         </w:tc>
@@ -5614,15 +5669,18 @@
                 <w:szCs w:val="20"/>
               </w:rPr>
             </w:pPr>
-            <w:r>
-              <w:rPr>
-                <w:rFonts w:ascii="Calibri" w:eastAsia="Times New Roman" w:hAnsi="Calibri" w:cs="Tahoma"/>
-                <w:color w:val="212121"/>
-                <w:sz w:val="20"/>
-                <w:szCs w:val="20"/>
-              </w:rPr>
-              <w:t xml:space="preserve">Stephen </w:t>
-            </w:r>
+            <w:proofErr w:type="spellStart"/>
+            <w:r>
+              <w:rPr>
+                <w:rFonts w:ascii="Calibri" w:eastAsia="Times New Roman" w:hAnsi="Calibri"/>
+                <w:iCs/>
+                <w:color w:val="000000"/>
+                <w:sz w:val="20"/>
+                <w:szCs w:val="20"/>
+              </w:rPr>
+              <w:t>Ane</w:t>
+            </w:r>
+            <w:proofErr w:type="spellEnd"/>
           </w:p>
         </w:tc>
         <w:tc>
@@ -5633,7 +5691,7 @@
           <w:p>
             <w:pPr>
               <w:rPr>
-                <w:rFonts w:ascii="Calibri" w:eastAsia="Times New Roman" w:hAnsi="Calibri" w:cs="Tahoma"/>
+                <w:rFonts w:ascii="Calibri" w:eastAsia="Times New Roman" w:hAnsi="Calibri" w:cs="Courier New"/>
                 <w:color w:val="212121"/>
                 <w:sz w:val="20"/>
                 <w:szCs w:val="20"/>
@@ -5642,12 +5700,13 @@
             <w:proofErr w:type="spellStart"/>
             <w:r>
               <w:rPr>
-                <w:rFonts w:ascii="Calibri" w:eastAsia="Times New Roman" w:hAnsi="Calibri" w:cs="Tahoma"/>
-                <w:color w:val="212121"/>
-                <w:sz w:val="20"/>
-                <w:szCs w:val="20"/>
-              </w:rPr>
-              <w:t>Foldes</w:t>
+                <w:rFonts w:ascii="Calibri" w:eastAsia="Times New Roman" w:hAnsi="Calibri"/>
+                <w:iCs/>
+                <w:color w:val="000000"/>
+                <w:sz w:val="20"/>
+                <w:szCs w:val="20"/>
+              </w:rPr>
+              <w:t>Kloster</w:t>
             </w:r>
             <w:proofErr w:type="spellEnd"/>
           </w:p>
@@ -5660,12 +5719,41 @@
           <w:p>
             <w:pPr>
               <w:rPr>
-                <w:rFonts w:ascii="Calibri" w:eastAsia="Times New Roman" w:hAnsi="Calibri" w:cs="Tahoma"/>
-                <w:color w:val="212121"/>
-                <w:sz w:val="20"/>
-                <w:szCs w:val="20"/>
-              </w:rPr>
-            </w:pPr>
+                <w:rFonts w:ascii="Calibri" w:eastAsia="Times New Roman" w:hAnsi="Calibri" w:cs="Courier New"/>
+                <w:color w:val="212121"/>
+                <w:sz w:val="20"/>
+                <w:szCs w:val="20"/>
+              </w:rPr>
+            </w:pPr>
+            <w:r>
+              <w:rPr>
+                <w:rFonts w:ascii="Calibri" w:eastAsia="Times New Roman" w:hAnsi="Calibri" w:cs="Courier New"/>
+                <w:color w:val="212121"/>
+                <w:sz w:val="20"/>
+                <w:szCs w:val="20"/>
+              </w:rPr>
+              <w:t xml:space="preserve">Copenhagen University Hospital, </w:t>
+            </w:r>
+            <w:proofErr w:type="spellStart"/>
+            <w:r>
+              <w:rPr>
+                <w:rFonts w:ascii="Calibri" w:eastAsia="Times New Roman" w:hAnsi="Calibri" w:cs="Courier New"/>
+                <w:color w:val="212121"/>
+                <w:sz w:val="20"/>
+                <w:szCs w:val="20"/>
+              </w:rPr>
+              <w:t>Rigshospitalet</w:t>
+            </w:r>
+            <w:proofErr w:type="spellEnd"/>
+            <w:r>
+              <w:rPr>
+                <w:rFonts w:ascii="Calibri" w:eastAsia="Times New Roman" w:hAnsi="Calibri" w:cs="Courier New"/>
+                <w:color w:val="212121"/>
+                <w:sz w:val="20"/>
+                <w:szCs w:val="20"/>
+              </w:rPr>
+              <w:t>, Denmark</w:t>
+            </w:r>
           </w:p>
         </w:tc>
       </w:tr>
@@ -5691,7 +5779,7 @@
                 <w:sz w:val="20"/>
                 <w:szCs w:val="20"/>
               </w:rPr>
-              <w:t>Petr</w:t>
+              <w:t xml:space="preserve">Jay </w:t>
             </w:r>
           </w:p>
         </w:tc>
@@ -5709,17 +5797,15 @@
                 <w:szCs w:val="20"/>
               </w:rPr>
             </w:pPr>
-            <w:proofErr w:type="spellStart"/>
-            <w:r>
-              <w:rPr>
-                <w:rFonts w:ascii="Calibri" w:eastAsia="Times New Roman" w:hAnsi="Calibri" w:cs="Tahoma"/>
-                <w:color w:val="212121"/>
-                <w:sz w:val="20"/>
-                <w:szCs w:val="20"/>
-              </w:rPr>
-              <w:t>Marusic</w:t>
-            </w:r>
-            <w:proofErr w:type="spellEnd"/>
+            <w:r>
+              <w:rPr>
+                <w:rFonts w:ascii="Calibri" w:eastAsia="Times New Roman" w:hAnsi="Calibri" w:cs="Tahoma"/>
+                <w:color w:val="212121"/>
+                <w:sz w:val="20"/>
+                <w:szCs w:val="20"/>
+              </w:rPr>
+              <w:t>Shetty</w:t>
+            </w:r>
           </w:p>
         </w:tc>
         <w:tc>
@@ -5730,157 +5816,6 @@
           <w:p>
             <w:pPr>
               <w:rPr>
-                <w:rFonts w:ascii="Calibri" w:eastAsia="Times New Roman" w:hAnsi="Calibri" w:cs="Tahoma"/>
-                <w:color w:val="212121"/>
-                <w:sz w:val="20"/>
-                <w:szCs w:val="20"/>
-              </w:rPr>
-            </w:pPr>
-          </w:p>
-        </w:tc>
-      </w:tr>
-      <w:tr>
-        <w:tc>
-          <w:tcPr>
-            <w:tcW w:w="1615" w:type="dxa"/>
-            <w:vAlign w:val="bottom"/>
-          </w:tcPr>
-          <w:p>
-            <w:pPr>
-              <w:rPr>
-                <w:rFonts w:ascii="Calibri" w:eastAsia="Times New Roman" w:hAnsi="Calibri" w:cs="Tahoma"/>
-                <w:color w:val="212121"/>
-                <w:sz w:val="20"/>
-                <w:szCs w:val="20"/>
-              </w:rPr>
-            </w:pPr>
-            <w:proofErr w:type="spellStart"/>
-            <w:r>
-              <w:rPr>
-                <w:rFonts w:ascii="Calibri" w:eastAsia="Times New Roman" w:hAnsi="Calibri" w:cs="Tahoma"/>
-                <w:color w:val="212121"/>
-                <w:sz w:val="20"/>
-                <w:szCs w:val="20"/>
-              </w:rPr>
-              <w:t>Vlastimil</w:t>
-            </w:r>
-            <w:proofErr w:type="spellEnd"/>
-            <w:r>
-              <w:rPr>
-                <w:rFonts w:ascii="Calibri" w:eastAsia="Times New Roman" w:hAnsi="Calibri" w:cs="Tahoma"/>
-                <w:color w:val="212121"/>
-                <w:sz w:val="20"/>
-                <w:szCs w:val="20"/>
-              </w:rPr>
-              <w:t xml:space="preserve"> </w:t>
-            </w:r>
-          </w:p>
-        </w:tc>
-        <w:tc>
-          <w:tcPr>
-            <w:tcW w:w="1890" w:type="dxa"/>
-            <w:vAlign w:val="bottom"/>
-          </w:tcPr>
-          <w:p>
-            <w:pPr>
-              <w:rPr>
-                <w:rFonts w:ascii="Calibri" w:eastAsia="Times New Roman" w:hAnsi="Calibri" w:cs="Tahoma"/>
-                <w:color w:val="212121"/>
-                <w:sz w:val="20"/>
-                <w:szCs w:val="20"/>
-              </w:rPr>
-            </w:pPr>
-            <w:proofErr w:type="spellStart"/>
-            <w:r>
-              <w:rPr>
-                <w:rFonts w:ascii="Calibri" w:eastAsia="Times New Roman" w:hAnsi="Calibri" w:cs="Tahoma"/>
-                <w:color w:val="212121"/>
-                <w:sz w:val="20"/>
-                <w:szCs w:val="20"/>
-              </w:rPr>
-              <w:t>Sulc</w:t>
-            </w:r>
-            <w:proofErr w:type="spellEnd"/>
-          </w:p>
-        </w:tc>
-        <w:tc>
-          <w:tcPr>
-            <w:tcW w:w="5505" w:type="dxa"/>
-            <w:vAlign w:val="bottom"/>
-          </w:tcPr>
-          <w:p>
-            <w:pPr>
-              <w:rPr>
-                <w:rFonts w:ascii="Calibri" w:eastAsia="Times New Roman" w:hAnsi="Calibri" w:cs="Tahoma"/>
-                <w:color w:val="212121"/>
-                <w:sz w:val="20"/>
-                <w:szCs w:val="20"/>
-              </w:rPr>
-            </w:pPr>
-          </w:p>
-        </w:tc>
-      </w:tr>
-      <w:tr>
-        <w:tc>
-          <w:tcPr>
-            <w:tcW w:w="1615" w:type="dxa"/>
-            <w:vAlign w:val="bottom"/>
-          </w:tcPr>
-          <w:p>
-            <w:pPr>
-              <w:rPr>
-                <w:rFonts w:ascii="Calibri" w:eastAsia="Times New Roman" w:hAnsi="Calibri" w:cs="Tahoma"/>
-                <w:color w:val="212121"/>
-                <w:sz w:val="20"/>
-                <w:szCs w:val="20"/>
-              </w:rPr>
-            </w:pPr>
-            <w:r>
-              <w:rPr>
-                <w:rFonts w:ascii="Calibri" w:eastAsia="Times New Roman" w:hAnsi="Calibri" w:cs="Tahoma"/>
-                <w:color w:val="212121"/>
-                <w:sz w:val="20"/>
-                <w:szCs w:val="20"/>
-              </w:rPr>
-              <w:t>Serge</w:t>
-            </w:r>
-          </w:p>
-        </w:tc>
-        <w:tc>
-          <w:tcPr>
-            <w:tcW w:w="1890" w:type="dxa"/>
-            <w:vAlign w:val="bottom"/>
-          </w:tcPr>
-          <w:p>
-            <w:pPr>
-              <w:rPr>
-                <w:rFonts w:ascii="Calibri" w:eastAsia="Times New Roman" w:hAnsi="Calibri" w:cs="Tahoma"/>
-                <w:color w:val="212121"/>
-                <w:sz w:val="20"/>
-                <w:szCs w:val="20"/>
-              </w:rPr>
-            </w:pPr>
-            <w:proofErr w:type="spellStart"/>
-            <w:r>
-              <w:rPr>
-                <w:rFonts w:ascii="Calibri" w:eastAsia="Times New Roman" w:hAnsi="Calibri" w:cs="Tahoma"/>
-                <w:color w:val="212121"/>
-                <w:sz w:val="20"/>
-                <w:szCs w:val="20"/>
-              </w:rPr>
-              <w:t>Vulliemoz</w:t>
-            </w:r>
-            <w:proofErr w:type="spellEnd"/>
-          </w:p>
-        </w:tc>
-        <w:tc>
-          <w:tcPr>
-            <w:tcW w:w="5505" w:type="dxa"/>
-            <w:vAlign w:val="bottom"/>
-          </w:tcPr>
-          <w:p>
-            <w:pPr>
-              <w:rPr>
                 <w:rFonts w:ascii="Calibri" w:eastAsia="Times New Roman" w:hAnsi="Calibri" w:cs="Times New Roman"/>
                 <w:color w:val="000000"/>
                 <w:sz w:val="20"/>
@@ -5894,264 +5829,16 @@
                 <w:sz w:val="20"/>
                 <w:szCs w:val="20"/>
               </w:rPr>
-              <w:t>Geneva University Hospital</w:t>
-            </w:r>
-            <w:r>
-              <w:rPr>
-                <w:rFonts w:ascii="Calibri" w:eastAsia="Times New Roman" w:hAnsi="Calibri"/>
-                <w:color w:val="000000"/>
-                <w:sz w:val="20"/>
-                <w:szCs w:val="20"/>
-              </w:rPr>
-              <w:t>, Switzerland</w:t>
-            </w:r>
-          </w:p>
-        </w:tc>
-      </w:tr>
-      <w:tr>
-        <w:tc>
-          <w:tcPr>
-            <w:tcW w:w="1615" w:type="dxa"/>
-            <w:vAlign w:val="bottom"/>
-          </w:tcPr>
-          <w:p>
-            <w:pPr>
-              <w:rPr>
-                <w:rFonts w:ascii="Calibri" w:eastAsia="Times New Roman" w:hAnsi="Calibri" w:cs="Tahoma"/>
-                <w:color w:val="212121"/>
-                <w:sz w:val="20"/>
-                <w:szCs w:val="20"/>
-              </w:rPr>
-            </w:pPr>
-            <w:r>
-              <w:rPr>
-                <w:rFonts w:ascii="Calibri" w:eastAsia="Times New Roman" w:hAnsi="Calibri" w:cs="Tahoma"/>
-                <w:color w:val="212121"/>
-                <w:sz w:val="20"/>
-                <w:szCs w:val="20"/>
-              </w:rPr>
-              <w:t>Christian</w:t>
-            </w:r>
-          </w:p>
-        </w:tc>
-        <w:tc>
-          <w:tcPr>
-            <w:tcW w:w="1890" w:type="dxa"/>
-            <w:vAlign w:val="bottom"/>
-          </w:tcPr>
-          <w:p>
-            <w:pPr>
-              <w:rPr>
-                <w:rFonts w:ascii="Calibri" w:eastAsia="Times New Roman" w:hAnsi="Calibri" w:cs="Tahoma"/>
-                <w:color w:val="212121"/>
-                <w:sz w:val="20"/>
-                <w:szCs w:val="20"/>
-              </w:rPr>
-            </w:pPr>
-            <w:proofErr w:type="spellStart"/>
-            <w:r>
-              <w:rPr>
-                <w:rFonts w:ascii="Calibri" w:eastAsia="Times New Roman" w:hAnsi="Calibri" w:cs="Tahoma"/>
-                <w:color w:val="212121"/>
-                <w:sz w:val="20"/>
-                <w:szCs w:val="20"/>
-              </w:rPr>
-              <w:t>Rummel</w:t>
-            </w:r>
-            <w:proofErr w:type="spellEnd"/>
-          </w:p>
-        </w:tc>
-        <w:tc>
-          <w:tcPr>
-            <w:tcW w:w="5505" w:type="dxa"/>
-            <w:vAlign w:val="bottom"/>
-          </w:tcPr>
-          <w:p>
-            <w:pPr>
-              <w:rPr>
-                <w:rFonts w:ascii="Calibri" w:eastAsia="Times New Roman" w:hAnsi="Calibri" w:cs="Tahoma"/>
-                <w:color w:val="212121"/>
-                <w:sz w:val="20"/>
-                <w:szCs w:val="20"/>
-              </w:rPr>
-            </w:pPr>
-          </w:p>
-        </w:tc>
-      </w:tr>
-      <w:tr>
-        <w:tc>
-          <w:tcPr>
-            <w:tcW w:w="1615" w:type="dxa"/>
-            <w:vAlign w:val="bottom"/>
-          </w:tcPr>
-          <w:p>
-            <w:pPr>
-              <w:rPr>
-                <w:rFonts w:ascii="Calibri" w:eastAsia="Times New Roman" w:hAnsi="Calibri" w:cs="Tahoma"/>
-                <w:color w:val="212121"/>
-                <w:sz w:val="20"/>
-                <w:szCs w:val="20"/>
-              </w:rPr>
-            </w:pPr>
-            <w:proofErr w:type="spellStart"/>
-            <w:r>
-              <w:rPr>
-                <w:rFonts w:ascii="Calibri" w:eastAsia="Times New Roman" w:hAnsi="Calibri" w:cs="Tahoma"/>
-                <w:color w:val="212121"/>
-                <w:sz w:val="20"/>
-                <w:szCs w:val="20"/>
-              </w:rPr>
-              <w:t>Ekhum</w:t>
-            </w:r>
-            <w:proofErr w:type="spellEnd"/>
-            <w:r>
-              <w:rPr>
-                <w:rFonts w:ascii="Calibri" w:eastAsia="Times New Roman" w:hAnsi="Calibri" w:cs="Tahoma"/>
-                <w:color w:val="212121"/>
-                <w:sz w:val="20"/>
-                <w:szCs w:val="20"/>
-              </w:rPr>
-              <w:t xml:space="preserve"> </w:t>
-            </w:r>
-          </w:p>
-        </w:tc>
-        <w:tc>
-          <w:tcPr>
-            <w:tcW w:w="1890" w:type="dxa"/>
-            <w:vAlign w:val="bottom"/>
-          </w:tcPr>
-          <w:p>
-            <w:pPr>
-              <w:rPr>
-                <w:rFonts w:ascii="Calibri" w:eastAsia="Times New Roman" w:hAnsi="Calibri" w:cs="Tahoma"/>
-                <w:color w:val="212121"/>
-                <w:sz w:val="20"/>
-                <w:szCs w:val="20"/>
-              </w:rPr>
-            </w:pPr>
-            <w:proofErr w:type="spellStart"/>
-            <w:r>
-              <w:rPr>
-                <w:rFonts w:ascii="Calibri" w:eastAsia="Times New Roman" w:hAnsi="Calibri" w:cs="Tahoma"/>
-                <w:color w:val="212121"/>
-                <w:sz w:val="20"/>
-                <w:szCs w:val="20"/>
-              </w:rPr>
-              <w:t>Shamshiri</w:t>
-            </w:r>
-            <w:proofErr w:type="spellEnd"/>
-          </w:p>
-        </w:tc>
-        <w:tc>
-          <w:tcPr>
-            <w:tcW w:w="5505" w:type="dxa"/>
-            <w:vAlign w:val="bottom"/>
-          </w:tcPr>
-          <w:p>
-            <w:pPr>
-              <w:rPr>
-                <w:rFonts w:ascii="Calibri" w:eastAsia="Times New Roman" w:hAnsi="Calibri" w:cs="Times New Roman"/>
-                <w:color w:val="000000"/>
-                <w:sz w:val="20"/>
-                <w:szCs w:val="20"/>
-              </w:rPr>
-            </w:pPr>
-            <w:r>
-              <w:rPr>
-                <w:rFonts w:ascii="Calibri" w:eastAsia="Times New Roman" w:hAnsi="Calibri"/>
-                <w:color w:val="000000"/>
-                <w:sz w:val="20"/>
-                <w:szCs w:val="20"/>
-              </w:rPr>
-              <w:t>Geneva University Hospital</w:t>
-            </w:r>
-            <w:r>
-              <w:rPr>
-                <w:rFonts w:ascii="Calibri" w:eastAsia="Times New Roman" w:hAnsi="Calibri"/>
-                <w:color w:val="000000"/>
-                <w:sz w:val="20"/>
-                <w:szCs w:val="20"/>
-              </w:rPr>
-              <w:t>, Switzerland</w:t>
-            </w:r>
-          </w:p>
-        </w:tc>
-      </w:tr>
-      <w:tr>
-        <w:tc>
-          <w:tcPr>
-            <w:tcW w:w="1615" w:type="dxa"/>
-            <w:vAlign w:val="bottom"/>
-          </w:tcPr>
-          <w:p>
-            <w:pPr>
-              <w:rPr>
-                <w:rFonts w:ascii="Calibri" w:eastAsia="Times New Roman" w:hAnsi="Calibri" w:cs="Tahoma"/>
-                <w:color w:val="212121"/>
-                <w:sz w:val="20"/>
-                <w:szCs w:val="20"/>
-              </w:rPr>
-            </w:pPr>
-            <w:r>
-              <w:rPr>
-                <w:rFonts w:ascii="Calibri" w:eastAsia="Times New Roman" w:hAnsi="Calibri" w:cs="Tahoma"/>
-                <w:color w:val="212121"/>
-                <w:sz w:val="20"/>
-                <w:szCs w:val="20"/>
-              </w:rPr>
-              <w:t>Jonathan</w:t>
-            </w:r>
-          </w:p>
-        </w:tc>
-        <w:tc>
-          <w:tcPr>
-            <w:tcW w:w="1890" w:type="dxa"/>
-            <w:vAlign w:val="bottom"/>
-          </w:tcPr>
-          <w:p>
-            <w:pPr>
-              <w:rPr>
-                <w:rFonts w:ascii="Calibri" w:eastAsia="Times New Roman" w:hAnsi="Calibri" w:cs="Tahoma"/>
-                <w:color w:val="212121"/>
-                <w:sz w:val="20"/>
-                <w:szCs w:val="20"/>
-              </w:rPr>
-            </w:pPr>
-            <w:proofErr w:type="spellStart"/>
-            <w:r>
-              <w:rPr>
-                <w:rFonts w:ascii="Calibri" w:eastAsia="Times New Roman" w:hAnsi="Calibri" w:cs="Tahoma"/>
-                <w:color w:val="212121"/>
-                <w:sz w:val="20"/>
-                <w:szCs w:val="20"/>
-              </w:rPr>
-              <w:t>O'Muircheartaigh</w:t>
-            </w:r>
-            <w:proofErr w:type="spellEnd"/>
-          </w:p>
-        </w:tc>
-        <w:tc>
-          <w:tcPr>
-            <w:tcW w:w="5505" w:type="dxa"/>
-            <w:vAlign w:val="bottom"/>
-          </w:tcPr>
-          <w:p>
-            <w:pPr>
-              <w:rPr>
-                <w:rFonts w:ascii="Calibri" w:eastAsia="Times New Roman" w:hAnsi="Calibri" w:cs="Times New Roman"/>
-                <w:color w:val="000000"/>
-                <w:sz w:val="20"/>
-                <w:szCs w:val="20"/>
-              </w:rPr>
-            </w:pPr>
-            <w:r>
-              <w:rPr>
-                <w:rFonts w:ascii="Calibri" w:eastAsia="Times New Roman" w:hAnsi="Calibri"/>
-                <w:color w:val="000000"/>
-                <w:sz w:val="20"/>
-                <w:szCs w:val="20"/>
-              </w:rPr>
-              <w:t>Kings College London</w:t>
+              <w:t xml:space="preserve">The University of </w:t>
+            </w:r>
+            <w:r>
+              <w:rPr>
+                <w:rFonts w:ascii="Calibri" w:eastAsia="Times New Roman" w:hAnsi="Calibri"/>
+                <w:color w:val="000000"/>
+                <w:sz w:val="20"/>
+                <w:szCs w:val="20"/>
+              </w:rPr>
+              <w:t>Edinburgh</w:t>
             </w:r>
             <w:r>
               <w:rPr>
@@ -6162,692 +5849,6 @@
               </w:rPr>
               <w:t>, UK</w:t>
             </w:r>
-          </w:p>
-        </w:tc>
-      </w:tr>
-      <w:tr>
-        <w:tc>
-          <w:tcPr>
-            <w:tcW w:w="1615" w:type="dxa"/>
-            <w:vAlign w:val="bottom"/>
-          </w:tcPr>
-          <w:p>
-            <w:pPr>
-              <w:rPr>
-                <w:rFonts w:ascii="Calibri" w:eastAsia="Times New Roman" w:hAnsi="Calibri" w:cs="Tahoma"/>
-                <w:color w:val="212121"/>
-                <w:sz w:val="20"/>
-                <w:szCs w:val="20"/>
-              </w:rPr>
-            </w:pPr>
-            <w:r>
-              <w:rPr>
-                <w:rFonts w:ascii="Calibri" w:eastAsia="Times New Roman" w:hAnsi="Calibri" w:cs="Tahoma"/>
-                <w:color w:val="212121"/>
-                <w:sz w:val="20"/>
-                <w:szCs w:val="20"/>
-              </w:rPr>
-              <w:t>Alexander</w:t>
-            </w:r>
-          </w:p>
-        </w:tc>
-        <w:tc>
-          <w:tcPr>
-            <w:tcW w:w="1890" w:type="dxa"/>
-            <w:vAlign w:val="bottom"/>
-          </w:tcPr>
-          <w:p>
-            <w:pPr>
-              <w:rPr>
-                <w:rFonts w:ascii="Calibri" w:eastAsia="Times New Roman" w:hAnsi="Calibri" w:cs="Tahoma"/>
-                <w:color w:val="212121"/>
-                <w:sz w:val="20"/>
-                <w:szCs w:val="20"/>
-              </w:rPr>
-            </w:pPr>
-            <w:r>
-              <w:rPr>
-                <w:rFonts w:ascii="Calibri" w:eastAsia="Times New Roman" w:hAnsi="Calibri" w:cs="Tahoma"/>
-                <w:color w:val="212121"/>
-                <w:sz w:val="20"/>
-                <w:szCs w:val="20"/>
-              </w:rPr>
-              <w:t>Weil</w:t>
-            </w:r>
-          </w:p>
-        </w:tc>
-        <w:tc>
-          <w:tcPr>
-            <w:tcW w:w="5505" w:type="dxa"/>
-            <w:vAlign w:val="bottom"/>
-          </w:tcPr>
-          <w:p>
-            <w:pPr>
-              <w:rPr>
-                <w:rFonts w:ascii="Calibri" w:eastAsia="Times New Roman" w:hAnsi="Calibri" w:cs="Times New Roman"/>
-                <w:color w:val="000000"/>
-                <w:sz w:val="20"/>
-                <w:szCs w:val="20"/>
-              </w:rPr>
-            </w:pPr>
-            <w:proofErr w:type="spellStart"/>
-            <w:r>
-              <w:rPr>
-                <w:rFonts w:ascii="Calibri" w:eastAsia="Times New Roman" w:hAnsi="Calibri"/>
-                <w:color w:val="000000"/>
-                <w:sz w:val="20"/>
-                <w:szCs w:val="20"/>
-              </w:rPr>
-              <w:t>Universite</w:t>
-            </w:r>
-            <w:proofErr w:type="spellEnd"/>
-            <w:r>
-              <w:rPr>
-                <w:rFonts w:ascii="Calibri" w:eastAsia="Times New Roman" w:hAnsi="Calibri"/>
-                <w:color w:val="000000"/>
-                <w:sz w:val="20"/>
-                <w:szCs w:val="20"/>
-              </w:rPr>
-              <w:t xml:space="preserve"> de M</w:t>
-            </w:r>
-            <w:r>
-              <w:rPr>
-                <w:rFonts w:ascii="Calibri" w:eastAsia="Times New Roman" w:hAnsi="Calibri"/>
-                <w:color w:val="000000"/>
-                <w:sz w:val="20"/>
-                <w:szCs w:val="20"/>
-              </w:rPr>
-              <w:t>ontreal</w:t>
-            </w:r>
-            <w:r>
-              <w:rPr>
-                <w:rFonts w:ascii="Calibri" w:eastAsia="Times New Roman" w:hAnsi="Calibri"/>
-                <w:color w:val="000000"/>
-                <w:sz w:val="20"/>
-                <w:szCs w:val="20"/>
-              </w:rPr>
-              <w:t>, Canada</w:t>
-            </w:r>
-          </w:p>
-        </w:tc>
-      </w:tr>
-      <w:tr>
-        <w:tc>
-          <w:tcPr>
-            <w:tcW w:w="1615" w:type="dxa"/>
-            <w:vAlign w:val="bottom"/>
-          </w:tcPr>
-          <w:p>
-            <w:pPr>
-              <w:rPr>
-                <w:rFonts w:ascii="Calibri" w:eastAsia="Times New Roman" w:hAnsi="Calibri" w:cs="Tahoma"/>
-                <w:color w:val="212121"/>
-                <w:sz w:val="20"/>
-                <w:szCs w:val="20"/>
-              </w:rPr>
-            </w:pPr>
-            <w:r>
-              <w:rPr>
-                <w:rFonts w:ascii="Calibri" w:eastAsia="Times New Roman" w:hAnsi="Calibri" w:cs="Tahoma"/>
-                <w:color w:val="212121"/>
-                <w:sz w:val="20"/>
-                <w:szCs w:val="20"/>
-              </w:rPr>
-              <w:t xml:space="preserve">Lars </w:t>
-            </w:r>
-          </w:p>
-        </w:tc>
-        <w:tc>
-          <w:tcPr>
-            <w:tcW w:w="1890" w:type="dxa"/>
-            <w:vAlign w:val="bottom"/>
-          </w:tcPr>
-          <w:p>
-            <w:pPr>
-              <w:rPr>
-                <w:rFonts w:ascii="Calibri" w:eastAsia="Times New Roman" w:hAnsi="Calibri" w:cs="Times New Roman"/>
-                <w:color w:val="000000"/>
-                <w:sz w:val="20"/>
-                <w:szCs w:val="20"/>
-              </w:rPr>
-            </w:pPr>
-            <w:proofErr w:type="spellStart"/>
-            <w:r>
-              <w:rPr>
-                <w:rFonts w:ascii="Calibri" w:eastAsia="Times New Roman" w:hAnsi="Calibri"/>
-                <w:color w:val="000000"/>
-                <w:sz w:val="20"/>
-                <w:szCs w:val="20"/>
-              </w:rPr>
-              <w:t>Pinborg</w:t>
-            </w:r>
-            <w:proofErr w:type="spellEnd"/>
-          </w:p>
-        </w:tc>
-        <w:tc>
-          <w:tcPr>
-            <w:tcW w:w="5505" w:type="dxa"/>
-            <w:vAlign w:val="bottom"/>
-          </w:tcPr>
-          <w:p>
-            <w:pPr>
-              <w:rPr>
-                <w:rFonts w:ascii="Calibri" w:eastAsia="Times New Roman" w:hAnsi="Calibri" w:cs="Courier New"/>
-                <w:color w:val="212121"/>
-                <w:sz w:val="20"/>
-                <w:szCs w:val="20"/>
-              </w:rPr>
-            </w:pPr>
-            <w:r>
-              <w:rPr>
-                <w:rFonts w:ascii="Calibri" w:eastAsia="Times New Roman" w:hAnsi="Calibri" w:cs="Courier New"/>
-                <w:color w:val="212121"/>
-                <w:sz w:val="20"/>
-                <w:szCs w:val="20"/>
-              </w:rPr>
-              <w:t xml:space="preserve">Copenhagen University Hospital, </w:t>
-            </w:r>
-            <w:proofErr w:type="spellStart"/>
-            <w:r>
-              <w:rPr>
-                <w:rFonts w:ascii="Calibri" w:eastAsia="Times New Roman" w:hAnsi="Calibri" w:cs="Courier New"/>
-                <w:color w:val="212121"/>
-                <w:sz w:val="20"/>
-                <w:szCs w:val="20"/>
-              </w:rPr>
-              <w:t>Rigshospitalet</w:t>
-            </w:r>
-            <w:proofErr w:type="spellEnd"/>
-            <w:r>
-              <w:rPr>
-                <w:rFonts w:ascii="Calibri" w:eastAsia="Times New Roman" w:hAnsi="Calibri" w:cs="Courier New"/>
-                <w:color w:val="212121"/>
-                <w:sz w:val="20"/>
-                <w:szCs w:val="20"/>
-              </w:rPr>
-              <w:t>, Denmark</w:t>
-            </w:r>
-          </w:p>
-        </w:tc>
-      </w:tr>
-      <w:tr>
-        <w:tc>
-          <w:tcPr>
-            <w:tcW w:w="1615" w:type="dxa"/>
-            <w:vAlign w:val="bottom"/>
-          </w:tcPr>
-          <w:p>
-            <w:pPr>
-              <w:rPr>
-                <w:rFonts w:ascii="Calibri" w:eastAsia="Times New Roman" w:hAnsi="Calibri" w:cs="Tahoma"/>
-                <w:color w:val="212121"/>
-                <w:sz w:val="20"/>
-                <w:szCs w:val="20"/>
-              </w:rPr>
-            </w:pPr>
-            <w:proofErr w:type="spellStart"/>
-            <w:r>
-              <w:rPr>
-                <w:rFonts w:ascii="Calibri" w:eastAsia="Times New Roman" w:hAnsi="Calibri" w:cs="Tahoma"/>
-                <w:color w:val="212121"/>
-                <w:sz w:val="20"/>
-                <w:szCs w:val="20"/>
-              </w:rPr>
-              <w:t>Giske</w:t>
-            </w:r>
-            <w:proofErr w:type="spellEnd"/>
-          </w:p>
-        </w:tc>
-        <w:tc>
-          <w:tcPr>
-            <w:tcW w:w="1890" w:type="dxa"/>
-            <w:vAlign w:val="bottom"/>
-          </w:tcPr>
-          <w:p>
-            <w:pPr>
-              <w:rPr>
-                <w:rFonts w:ascii="Calibri" w:eastAsia="Times New Roman" w:hAnsi="Calibri" w:cs="Courier New"/>
-                <w:color w:val="212121"/>
-                <w:sz w:val="20"/>
-                <w:szCs w:val="20"/>
-              </w:rPr>
-            </w:pPr>
-            <w:proofErr w:type="spellStart"/>
-            <w:r>
-              <w:rPr>
-                <w:rFonts w:ascii="Calibri" w:eastAsia="Times New Roman" w:hAnsi="Calibri" w:cs="Courier New"/>
-                <w:color w:val="212121"/>
-                <w:sz w:val="20"/>
-                <w:szCs w:val="20"/>
-              </w:rPr>
-              <w:t>Opheim</w:t>
-            </w:r>
-            <w:proofErr w:type="spellEnd"/>
-          </w:p>
-        </w:tc>
-        <w:tc>
-          <w:tcPr>
-            <w:tcW w:w="5505" w:type="dxa"/>
-            <w:vAlign w:val="bottom"/>
-          </w:tcPr>
-          <w:p>
-            <w:pPr>
-              <w:rPr>
-                <w:rFonts w:ascii="Calibri" w:eastAsia="Times New Roman" w:hAnsi="Calibri" w:cs="Courier New"/>
-                <w:color w:val="212121"/>
-                <w:sz w:val="20"/>
-                <w:szCs w:val="20"/>
-              </w:rPr>
-            </w:pPr>
-            <w:r>
-              <w:rPr>
-                <w:rFonts w:ascii="Calibri" w:eastAsia="Times New Roman" w:hAnsi="Calibri" w:cs="Courier New"/>
-                <w:color w:val="212121"/>
-                <w:sz w:val="20"/>
-                <w:szCs w:val="20"/>
-              </w:rPr>
-              <w:t xml:space="preserve">Copenhagen University Hospital, </w:t>
-            </w:r>
-            <w:proofErr w:type="spellStart"/>
-            <w:r>
-              <w:rPr>
-                <w:rFonts w:ascii="Calibri" w:eastAsia="Times New Roman" w:hAnsi="Calibri" w:cs="Courier New"/>
-                <w:color w:val="212121"/>
-                <w:sz w:val="20"/>
-                <w:szCs w:val="20"/>
-              </w:rPr>
-              <w:t>Rigshospitalet</w:t>
-            </w:r>
-            <w:proofErr w:type="spellEnd"/>
-            <w:r>
-              <w:rPr>
-                <w:rFonts w:ascii="Calibri" w:eastAsia="Times New Roman" w:hAnsi="Calibri" w:cs="Courier New"/>
-                <w:color w:val="212121"/>
-                <w:sz w:val="20"/>
-                <w:szCs w:val="20"/>
-              </w:rPr>
-              <w:t>, Denmark</w:t>
-            </w:r>
-          </w:p>
-        </w:tc>
-      </w:tr>
-      <w:tr>
-        <w:tc>
-          <w:tcPr>
-            <w:tcW w:w="1615" w:type="dxa"/>
-            <w:vAlign w:val="bottom"/>
-          </w:tcPr>
-          <w:p>
-            <w:pPr>
-              <w:rPr>
-                <w:rFonts w:ascii="Calibri" w:eastAsia="Times New Roman" w:hAnsi="Calibri" w:cs="Tahoma"/>
-                <w:color w:val="212121"/>
-                <w:sz w:val="20"/>
-                <w:szCs w:val="20"/>
-              </w:rPr>
-            </w:pPr>
-            <w:r>
-              <w:rPr>
-                <w:rFonts w:ascii="Calibri" w:eastAsia="Times New Roman" w:hAnsi="Calibri" w:cs="Tahoma"/>
-                <w:color w:val="212121"/>
-                <w:sz w:val="20"/>
-                <w:szCs w:val="20"/>
-              </w:rPr>
-              <w:t xml:space="preserve">Jay </w:t>
-            </w:r>
-          </w:p>
-        </w:tc>
-        <w:tc>
-          <w:tcPr>
-            <w:tcW w:w="1890" w:type="dxa"/>
-            <w:vAlign w:val="bottom"/>
-          </w:tcPr>
-          <w:p>
-            <w:pPr>
-              <w:rPr>
-                <w:rFonts w:ascii="Calibri" w:eastAsia="Times New Roman" w:hAnsi="Calibri" w:cs="Tahoma"/>
-                <w:color w:val="212121"/>
-                <w:sz w:val="20"/>
-                <w:szCs w:val="20"/>
-              </w:rPr>
-            </w:pPr>
-            <w:r>
-              <w:rPr>
-                <w:rFonts w:ascii="Calibri" w:eastAsia="Times New Roman" w:hAnsi="Calibri" w:cs="Tahoma"/>
-                <w:color w:val="212121"/>
-                <w:sz w:val="20"/>
-                <w:szCs w:val="20"/>
-              </w:rPr>
-              <w:t>Shetty</w:t>
-            </w:r>
-          </w:p>
-        </w:tc>
-        <w:tc>
-          <w:tcPr>
-            <w:tcW w:w="5505" w:type="dxa"/>
-            <w:vAlign w:val="bottom"/>
-          </w:tcPr>
-          <w:p>
-            <w:pPr>
-              <w:rPr>
-                <w:rFonts w:ascii="Calibri" w:eastAsia="Times New Roman" w:hAnsi="Calibri" w:cs="Times New Roman"/>
-                <w:color w:val="000000"/>
-                <w:sz w:val="20"/>
-                <w:szCs w:val="20"/>
-              </w:rPr>
-            </w:pPr>
-            <w:r>
-              <w:rPr>
-                <w:rFonts w:ascii="Calibri" w:eastAsia="Times New Roman" w:hAnsi="Calibri"/>
-                <w:color w:val="000000"/>
-                <w:sz w:val="20"/>
-                <w:szCs w:val="20"/>
-              </w:rPr>
-              <w:t>Edinburgh</w:t>
-            </w:r>
-            <w:r>
-              <w:rPr>
-                <w:rFonts w:ascii="Calibri" w:eastAsia="Times New Roman" w:hAnsi="Calibri"/>
-                <w:color w:val="000000"/>
-                <w:sz w:val="20"/>
-                <w:szCs w:val="20"/>
-              </w:rPr>
-              <w:t>, UK</w:t>
-            </w:r>
-          </w:p>
-        </w:tc>
-      </w:tr>
-      <w:tr>
-        <w:tc>
-          <w:tcPr>
-            <w:tcW w:w="1615" w:type="dxa"/>
-            <w:vAlign w:val="bottom"/>
-          </w:tcPr>
-          <w:p>
-            <w:pPr>
-              <w:rPr>
-                <w:rFonts w:ascii="Calibri" w:eastAsia="Times New Roman" w:hAnsi="Calibri"/>
-                <w:color w:val="000000"/>
-                <w:sz w:val="20"/>
-                <w:szCs w:val="20"/>
-              </w:rPr>
-            </w:pPr>
-            <w:r>
-              <w:rPr>
-                <w:rFonts w:ascii="Calibri" w:eastAsia="Times New Roman" w:hAnsi="Calibri"/>
-                <w:color w:val="000000"/>
-                <w:sz w:val="20"/>
-                <w:szCs w:val="20"/>
-              </w:rPr>
-              <w:t xml:space="preserve">Camilla </w:t>
-            </w:r>
-          </w:p>
-        </w:tc>
-        <w:tc>
-          <w:tcPr>
-            <w:tcW w:w="1890" w:type="dxa"/>
-            <w:vAlign w:val="bottom"/>
-          </w:tcPr>
-          <w:p>
-            <w:pPr>
-              <w:rPr>
-                <w:rFonts w:ascii="Calibri" w:eastAsia="Times New Roman" w:hAnsi="Calibri"/>
-                <w:color w:val="000000"/>
-                <w:sz w:val="20"/>
-                <w:szCs w:val="20"/>
-              </w:rPr>
-            </w:pPr>
-            <w:r>
-              <w:rPr>
-                <w:rFonts w:ascii="Calibri" w:eastAsia="Times New Roman" w:hAnsi="Calibri"/>
-                <w:color w:val="000000"/>
-                <w:sz w:val="20"/>
-                <w:szCs w:val="20"/>
-              </w:rPr>
-              <w:t xml:space="preserve">Rossi </w:t>
-            </w:r>
-            <w:proofErr w:type="spellStart"/>
-            <w:r>
-              <w:rPr>
-                <w:rFonts w:ascii="Calibri" w:eastAsia="Times New Roman" w:hAnsi="Calibri"/>
-                <w:color w:val="000000"/>
-                <w:sz w:val="20"/>
-                <w:szCs w:val="20"/>
-              </w:rPr>
-              <w:t>Espagnet</w:t>
-            </w:r>
-            <w:proofErr w:type="spellEnd"/>
-          </w:p>
-        </w:tc>
-        <w:tc>
-          <w:tcPr>
-            <w:tcW w:w="5505" w:type="dxa"/>
-            <w:vAlign w:val="bottom"/>
-          </w:tcPr>
-          <w:p>
-            <w:pPr>
-              <w:rPr>
-                <w:rFonts w:ascii="Calibri" w:eastAsia="Times New Roman" w:hAnsi="Calibri"/>
-                <w:color w:val="000000"/>
-                <w:sz w:val="20"/>
-                <w:szCs w:val="20"/>
-              </w:rPr>
-            </w:pPr>
-          </w:p>
-        </w:tc>
-      </w:tr>
-      <w:tr>
-        <w:tc>
-          <w:tcPr>
-            <w:tcW w:w="1615" w:type="dxa"/>
-            <w:vAlign w:val="bottom"/>
-          </w:tcPr>
-          <w:p>
-            <w:pPr>
-              <w:rPr>
-                <w:rFonts w:ascii="Calibri" w:eastAsia="Times New Roman" w:hAnsi="Calibri"/>
-                <w:color w:val="000000"/>
-                <w:sz w:val="20"/>
-                <w:szCs w:val="20"/>
-              </w:rPr>
-            </w:pPr>
-            <w:r>
-              <w:rPr>
-                <w:rFonts w:ascii="Calibri" w:eastAsia="Times New Roman" w:hAnsi="Calibri"/>
-                <w:color w:val="000000"/>
-                <w:sz w:val="20"/>
-                <w:szCs w:val="20"/>
-              </w:rPr>
-              <w:t>Antonio</w:t>
-            </w:r>
-          </w:p>
-        </w:tc>
-        <w:tc>
-          <w:tcPr>
-            <w:tcW w:w="1890" w:type="dxa"/>
-            <w:vAlign w:val="bottom"/>
-          </w:tcPr>
-          <w:p>
-            <w:pPr>
-              <w:rPr>
-                <w:rFonts w:ascii="Calibri" w:eastAsia="Times New Roman" w:hAnsi="Calibri"/>
-                <w:color w:val="000000"/>
-                <w:sz w:val="20"/>
-                <w:szCs w:val="20"/>
-              </w:rPr>
-            </w:pPr>
-            <w:r>
-              <w:rPr>
-                <w:rFonts w:ascii="Calibri" w:eastAsia="Times New Roman" w:hAnsi="Calibri"/>
-                <w:color w:val="000000"/>
-                <w:sz w:val="20"/>
-                <w:szCs w:val="20"/>
-              </w:rPr>
-              <w:t>Napolitano</w:t>
-            </w:r>
-          </w:p>
-        </w:tc>
-        <w:tc>
-          <w:tcPr>
-            <w:tcW w:w="5505" w:type="dxa"/>
-            <w:vAlign w:val="bottom"/>
-          </w:tcPr>
-          <w:p>
-            <w:pPr>
-              <w:rPr>
-                <w:rFonts w:ascii="Calibri" w:eastAsia="Times New Roman" w:hAnsi="Calibri"/>
-                <w:color w:val="000000"/>
-                <w:sz w:val="20"/>
-                <w:szCs w:val="20"/>
-              </w:rPr>
-            </w:pPr>
-          </w:p>
-        </w:tc>
-      </w:tr>
-      <w:tr>
-        <w:tc>
-          <w:tcPr>
-            <w:tcW w:w="1615" w:type="dxa"/>
-            <w:vAlign w:val="bottom"/>
-          </w:tcPr>
-          <w:p>
-            <w:pPr>
-              <w:rPr>
-                <w:rFonts w:ascii="Calibri" w:eastAsia="Times New Roman" w:hAnsi="Calibri"/>
-                <w:color w:val="000000"/>
-                <w:sz w:val="20"/>
-                <w:szCs w:val="20"/>
-              </w:rPr>
-            </w:pPr>
-            <w:r>
-              <w:rPr>
-                <w:rFonts w:ascii="Calibri" w:eastAsia="Times New Roman" w:hAnsi="Calibri"/>
-                <w:color w:val="000000"/>
-                <w:sz w:val="20"/>
-                <w:szCs w:val="20"/>
-              </w:rPr>
-              <w:t>Luca</w:t>
-            </w:r>
-          </w:p>
-        </w:tc>
-        <w:tc>
-          <w:tcPr>
-            <w:tcW w:w="1890" w:type="dxa"/>
-            <w:vAlign w:val="bottom"/>
-          </w:tcPr>
-          <w:p>
-            <w:pPr>
-              <w:rPr>
-                <w:rFonts w:ascii="Calibri" w:eastAsia="Times New Roman" w:hAnsi="Calibri"/>
-                <w:color w:val="000000"/>
-                <w:sz w:val="20"/>
-                <w:szCs w:val="20"/>
-              </w:rPr>
-            </w:pPr>
-            <w:r>
-              <w:rPr>
-                <w:rFonts w:ascii="Calibri" w:eastAsia="Times New Roman" w:hAnsi="Calibri"/>
-                <w:color w:val="000000"/>
-                <w:sz w:val="20"/>
-                <w:szCs w:val="20"/>
-              </w:rPr>
-              <w:t>De Palma</w:t>
-            </w:r>
-          </w:p>
-        </w:tc>
-        <w:tc>
-          <w:tcPr>
-            <w:tcW w:w="5505" w:type="dxa"/>
-            <w:vAlign w:val="bottom"/>
-          </w:tcPr>
-          <w:p>
-            <w:pPr>
-              <w:rPr>
-                <w:rFonts w:ascii="Calibri" w:eastAsia="Times New Roman" w:hAnsi="Calibri"/>
-                <w:color w:val="000000"/>
-                <w:sz w:val="20"/>
-                <w:szCs w:val="20"/>
-              </w:rPr>
-            </w:pPr>
-          </w:p>
-        </w:tc>
-      </w:tr>
-      <w:tr>
-        <w:tc>
-          <w:tcPr>
-            <w:tcW w:w="1615" w:type="dxa"/>
-            <w:vAlign w:val="bottom"/>
-          </w:tcPr>
-          <w:p>
-            <w:pPr>
-              <w:rPr>
-                <w:rFonts w:ascii="Calibri" w:eastAsia="Times New Roman" w:hAnsi="Calibri"/>
-                <w:color w:val="000000"/>
-                <w:sz w:val="20"/>
-                <w:szCs w:val="20"/>
-              </w:rPr>
-            </w:pPr>
-            <w:r>
-              <w:rPr>
-                <w:rFonts w:ascii="Calibri" w:eastAsia="Times New Roman" w:hAnsi="Calibri"/>
-                <w:color w:val="000000"/>
-                <w:sz w:val="20"/>
-                <w:szCs w:val="20"/>
-              </w:rPr>
-              <w:t xml:space="preserve">Alessandro </w:t>
-            </w:r>
-          </w:p>
-        </w:tc>
-        <w:tc>
-          <w:tcPr>
-            <w:tcW w:w="1890" w:type="dxa"/>
-            <w:vAlign w:val="bottom"/>
-          </w:tcPr>
-          <w:p>
-            <w:pPr>
-              <w:rPr>
-                <w:rFonts w:ascii="Calibri" w:eastAsia="Times New Roman" w:hAnsi="Calibri"/>
-                <w:color w:val="000000"/>
-                <w:sz w:val="20"/>
-                <w:szCs w:val="20"/>
-              </w:rPr>
-            </w:pPr>
-            <w:r>
-              <w:rPr>
-                <w:rFonts w:ascii="Calibri" w:eastAsia="Times New Roman" w:hAnsi="Calibri"/>
-                <w:color w:val="000000"/>
-                <w:sz w:val="20"/>
-                <w:szCs w:val="20"/>
-              </w:rPr>
-              <w:t xml:space="preserve">De </w:t>
-            </w:r>
-            <w:proofErr w:type="spellStart"/>
-            <w:r>
-              <w:rPr>
-                <w:rFonts w:ascii="Calibri" w:eastAsia="Times New Roman" w:hAnsi="Calibri"/>
-                <w:color w:val="000000"/>
-                <w:sz w:val="20"/>
-                <w:szCs w:val="20"/>
-              </w:rPr>
-              <w:t>Benedictis</w:t>
-            </w:r>
-            <w:proofErr w:type="spellEnd"/>
-          </w:p>
-        </w:tc>
-        <w:tc>
-          <w:tcPr>
-            <w:tcW w:w="5505" w:type="dxa"/>
-            <w:vAlign w:val="bottom"/>
-          </w:tcPr>
-          <w:p>
-            <w:pPr>
-              <w:rPr>
-                <w:rFonts w:ascii="Calibri" w:eastAsia="Times New Roman" w:hAnsi="Calibri"/>
-                <w:color w:val="000000"/>
-                <w:sz w:val="20"/>
-                <w:szCs w:val="20"/>
-              </w:rPr>
-            </w:pPr>
           </w:p>
         </w:tc>
       </w:tr>
@@ -7283,6 +6284,7 @@
   <w:style w:type="paragraph" w:default="1" w:styleId="Normal">
     <w:name w:val="Normal"/>
     <w:qFormat/>
+    <w:rsid w:val="0004206B"/>
   </w:style>
   <w:style w:type="character" w:default="1" w:styleId="DefaultParagraphFont">
     <w:name w:val="Default Paragraph Font"/>

--- a/docs/collaborator_list.docx
+++ b/docs/collaborator_list.docx
@@ -130,21 +130,7 @@
         <w:rPr>
           <w:b/>
         </w:rPr>
-        <w:t>Sophie Adler-</w:t>
-      </w:r>
-      <w:proofErr w:type="spellStart"/>
-      <w:r>
-        <w:rPr>
-          <w:b/>
-        </w:rPr>
-        <w:t>Wagstyl</w:t>
-      </w:r>
-      <w:proofErr w:type="spellEnd"/>
-      <w:r>
-        <w:rPr>
-          <w:b/>
-        </w:rPr>
-        <w:t xml:space="preserve"> – UCL Great Ormond Street Institute for Child Health, UK</w:t>
+        <w:t>Sophie Adler-Wagstyl – UCL Great Ormond Street Institute for Child Health, UK</w:t>
       </w:r>
     </w:p>
     <w:p>
@@ -157,21 +143,7 @@
         <w:rPr>
           <w:b/>
         </w:rPr>
-        <w:t>Konrad Adler-</w:t>
-      </w:r>
-      <w:proofErr w:type="spellStart"/>
-      <w:r>
-        <w:rPr>
-          <w:b/>
-        </w:rPr>
-        <w:t>Wagstyl</w:t>
-      </w:r>
-      <w:proofErr w:type="spellEnd"/>
-      <w:r>
-        <w:rPr>
-          <w:b/>
-        </w:rPr>
-        <w:t xml:space="preserve"> – University College London, UK</w:t>
+        <w:t>Konrad Adler-Wagstyl – University College London, UK</w:t>
       </w:r>
     </w:p>
     <w:p>
@@ -180,8 +152,6 @@
           <w:b/>
         </w:rPr>
       </w:pPr>
-      <w:bookmarkStart w:id="0" w:name="_GoBack"/>
-      <w:bookmarkEnd w:id="0"/>
     </w:p>
     <w:p>
       <w:pPr>
@@ -296,7 +266,6 @@
                 <w:szCs w:val="20"/>
               </w:rPr>
             </w:pPr>
-            <w:proofErr w:type="spellStart"/>
             <w:r>
               <w:rPr>
                 <w:rFonts w:ascii="Calibri" w:eastAsia="Times New Roman" w:hAnsi="Calibri" w:cs="Tahoma"/>
@@ -306,24 +275,22 @@
               </w:rPr>
               <w:t>Torsten</w:t>
             </w:r>
-            <w:proofErr w:type="spellEnd"/>
-          </w:p>
-        </w:tc>
-        <w:tc>
-          <w:tcPr>
-            <w:tcW w:w="1890" w:type="dxa"/>
-            <w:vAlign w:val="bottom"/>
-          </w:tcPr>
-          <w:p>
-            <w:pPr>
-              <w:rPr>
-                <w:rFonts w:ascii="Calibri" w:eastAsia="Times New Roman" w:hAnsi="Calibri" w:cs="Tahoma"/>
-                <w:color w:val="212121"/>
-                <w:sz w:val="20"/>
-                <w:szCs w:val="20"/>
-              </w:rPr>
-            </w:pPr>
-            <w:proofErr w:type="spellStart"/>
+          </w:p>
+        </w:tc>
+        <w:tc>
+          <w:tcPr>
+            <w:tcW w:w="1890" w:type="dxa"/>
+            <w:vAlign w:val="bottom"/>
+          </w:tcPr>
+          <w:p>
+            <w:pPr>
+              <w:rPr>
+                <w:rFonts w:ascii="Calibri" w:eastAsia="Times New Roman" w:hAnsi="Calibri" w:cs="Tahoma"/>
+                <w:color w:val="212121"/>
+                <w:sz w:val="20"/>
+                <w:szCs w:val="20"/>
+              </w:rPr>
+            </w:pPr>
             <w:r>
               <w:rPr>
                 <w:rFonts w:ascii="Calibri" w:eastAsia="Times New Roman" w:hAnsi="Calibri" w:cs="Tahoma"/>
@@ -333,7 +300,6 @@
               </w:rPr>
               <w:t>Baldeweg</w:t>
             </w:r>
-            <w:proofErr w:type="spellEnd"/>
           </w:p>
         </w:tc>
         <w:tc>
@@ -411,7 +377,6 @@
                 <w:szCs w:val="20"/>
               </w:rPr>
             </w:pPr>
-            <w:proofErr w:type="spellStart"/>
             <w:r>
               <w:rPr>
                 <w:rFonts w:ascii="Calibri" w:eastAsia="Times New Roman" w:hAnsi="Calibri" w:cs="Tahoma"/>
@@ -421,7 +386,6 @@
               </w:rPr>
               <w:t>Tisdall</w:t>
             </w:r>
-            <w:proofErr w:type="spellEnd"/>
           </w:p>
         </w:tc>
         <w:tc>
@@ -851,7 +815,6 @@
                 <w:szCs w:val="20"/>
               </w:rPr>
             </w:pPr>
-            <w:proofErr w:type="spellStart"/>
             <w:r>
               <w:rPr>
                 <w:rFonts w:ascii="Calibri" w:eastAsia="Times New Roman" w:hAnsi="Calibri"/>
@@ -861,7 +824,6 @@
               </w:rPr>
               <w:t>Vertes</w:t>
             </w:r>
-            <w:proofErr w:type="spellEnd"/>
           </w:p>
         </w:tc>
         <w:tc>
@@ -903,7 +865,6 @@
                 <w:szCs w:val="20"/>
               </w:rPr>
             </w:pPr>
-            <w:proofErr w:type="spellStart"/>
             <w:r>
               <w:rPr>
                 <w:rFonts w:ascii="Calibri" w:eastAsia="Times New Roman" w:hAnsi="Calibri"/>
@@ -913,7 +874,6 @@
               </w:rPr>
               <w:t>Jakob</w:t>
             </w:r>
-            <w:proofErr w:type="spellEnd"/>
           </w:p>
         </w:tc>
         <w:tc>
@@ -1003,7 +963,6 @@
                 <w:szCs w:val="20"/>
               </w:rPr>
             </w:pPr>
-            <w:proofErr w:type="spellStart"/>
             <w:r>
               <w:rPr>
                 <w:rFonts w:ascii="Calibri" w:eastAsia="Times New Roman" w:hAnsi="Calibri"/>
@@ -1013,7 +972,6 @@
               </w:rPr>
               <w:t>Raznahan</w:t>
             </w:r>
-            <w:proofErr w:type="spellEnd"/>
           </w:p>
         </w:tc>
         <w:tc>
@@ -1610,7 +1568,6 @@
                 <w:szCs w:val="20"/>
               </w:rPr>
             </w:pPr>
-            <w:proofErr w:type="spellStart"/>
             <w:r>
               <w:rPr>
                 <w:rFonts w:ascii="Calibri" w:eastAsia="Times New Roman" w:hAnsi="Calibri"/>
@@ -1620,7 +1577,6 @@
               </w:rPr>
               <w:t>Cendes</w:t>
             </w:r>
-            <w:proofErr w:type="spellEnd"/>
           </w:p>
         </w:tc>
         <w:tc>
@@ -1852,7 +1808,6 @@
                 <w:szCs w:val="20"/>
               </w:rPr>
             </w:pPr>
-            <w:proofErr w:type="spellStart"/>
             <w:r>
               <w:rPr>
                 <w:rFonts w:ascii="Calibri" w:eastAsia="Times New Roman" w:hAnsi="Calibri"/>
@@ -1862,7 +1817,6 @@
               </w:rPr>
               <w:t>Semmelroch</w:t>
             </w:r>
-            <w:proofErr w:type="spellEnd"/>
           </w:p>
         </w:tc>
         <w:tc>
@@ -1940,7 +1894,6 @@
                 <w:szCs w:val="20"/>
               </w:rPr>
             </w:pPr>
-            <w:proofErr w:type="spellStart"/>
             <w:r>
               <w:rPr>
                 <w:rFonts w:ascii="Calibri" w:eastAsia="Times New Roman" w:hAnsi="Calibri"/>
@@ -1950,42 +1903,30 @@
               </w:rPr>
               <w:t>Striano</w:t>
             </w:r>
-            <w:proofErr w:type="spellEnd"/>
-          </w:p>
-        </w:tc>
-        <w:tc>
-          <w:tcPr>
-            <w:tcW w:w="5505" w:type="dxa"/>
-            <w:vAlign w:val="bottom"/>
-          </w:tcPr>
-          <w:p>
-            <w:pPr>
-              <w:rPr>
-                <w:rFonts w:ascii="Calibri" w:eastAsia="Times New Roman" w:hAnsi="Calibri"/>
-                <w:color w:val="000000"/>
-                <w:sz w:val="20"/>
-                <w:szCs w:val="20"/>
-              </w:rPr>
-            </w:pPr>
-            <w:proofErr w:type="spellStart"/>
-            <w:r>
-              <w:rPr>
-                <w:rFonts w:ascii="Calibri" w:eastAsia="Times New Roman" w:hAnsi="Calibri"/>
-                <w:color w:val="000000"/>
-                <w:sz w:val="20"/>
-                <w:szCs w:val="20"/>
-              </w:rPr>
-              <w:t>Gaslini</w:t>
-            </w:r>
-            <w:proofErr w:type="spellEnd"/>
-            <w:r>
-              <w:rPr>
-                <w:rFonts w:ascii="Calibri" w:eastAsia="Times New Roman" w:hAnsi="Calibri"/>
-                <w:color w:val="000000"/>
-                <w:sz w:val="20"/>
-                <w:szCs w:val="20"/>
-              </w:rPr>
-              <w:t xml:space="preserve"> Institute, Italy</w:t>
+          </w:p>
+        </w:tc>
+        <w:tc>
+          <w:tcPr>
+            <w:tcW w:w="5505" w:type="dxa"/>
+            <w:vAlign w:val="bottom"/>
+          </w:tcPr>
+          <w:p>
+            <w:pPr>
+              <w:rPr>
+                <w:rFonts w:ascii="Calibri" w:eastAsia="Times New Roman" w:hAnsi="Calibri"/>
+                <w:color w:val="000000"/>
+                <w:sz w:val="20"/>
+                <w:szCs w:val="20"/>
+              </w:rPr>
+            </w:pPr>
+            <w:r>
+              <w:rPr>
+                <w:rFonts w:ascii="Calibri" w:eastAsia="Times New Roman" w:hAnsi="Calibri"/>
+                <w:color w:val="000000"/>
+                <w:sz w:val="20"/>
+                <w:szCs w:val="20"/>
+              </w:rPr>
+              <w:t>Gaslini Institute, Italy</w:t>
             </w:r>
           </w:p>
         </w:tc>
@@ -2030,7 +1971,6 @@
                 <w:szCs w:val="20"/>
               </w:rPr>
             </w:pPr>
-            <w:proofErr w:type="spellStart"/>
             <w:r>
               <w:rPr>
                 <w:rFonts w:ascii="Calibri" w:eastAsia="Times New Roman" w:hAnsi="Calibri" w:cs="Tahoma"/>
@@ -2040,7 +1980,6 @@
               </w:rPr>
               <w:t>Tortora</w:t>
             </w:r>
-            <w:proofErr w:type="spellEnd"/>
           </w:p>
         </w:tc>
         <w:tc>
@@ -2057,81 +1996,58 @@
                 <w:szCs w:val="20"/>
               </w:rPr>
             </w:pPr>
-            <w:proofErr w:type="spellStart"/>
-            <w:r>
-              <w:rPr>
-                <w:rFonts w:ascii="Calibri" w:eastAsia="Times New Roman" w:hAnsi="Calibri"/>
-                <w:color w:val="000000"/>
-                <w:sz w:val="20"/>
-                <w:szCs w:val="20"/>
-              </w:rPr>
-              <w:t>Gaslini</w:t>
-            </w:r>
-            <w:proofErr w:type="spellEnd"/>
-            <w:r>
-              <w:rPr>
-                <w:rFonts w:ascii="Calibri" w:eastAsia="Times New Roman" w:hAnsi="Calibri"/>
-                <w:color w:val="000000"/>
-                <w:sz w:val="20"/>
-                <w:szCs w:val="20"/>
-              </w:rPr>
-              <w:t xml:space="preserve"> Institute, Italy</w:t>
-            </w:r>
-          </w:p>
-        </w:tc>
-      </w:tr>
-      <w:tr>
-        <w:tc>
-          <w:tcPr>
-            <w:tcW w:w="1615" w:type="dxa"/>
-            <w:vAlign w:val="bottom"/>
-          </w:tcPr>
-          <w:p>
-            <w:pPr>
-              <w:rPr>
-                <w:rFonts w:ascii="Calibri" w:eastAsia="Times New Roman" w:hAnsi="Calibri" w:cs="Tahoma"/>
-                <w:color w:val="212121"/>
-                <w:sz w:val="20"/>
-                <w:szCs w:val="20"/>
-              </w:rPr>
-            </w:pPr>
-            <w:proofErr w:type="spellStart"/>
-            <w:r>
-              <w:rPr>
-                <w:rFonts w:ascii="Calibri" w:eastAsia="Times New Roman" w:hAnsi="Calibri" w:cs="Tahoma"/>
-                <w:color w:val="212121"/>
-                <w:sz w:val="20"/>
-                <w:szCs w:val="20"/>
-              </w:rPr>
-              <w:t>Mariasavina</w:t>
-            </w:r>
-            <w:proofErr w:type="spellEnd"/>
-            <w:r>
-              <w:rPr>
-                <w:rFonts w:ascii="Calibri" w:eastAsia="Times New Roman" w:hAnsi="Calibri" w:cs="Tahoma"/>
-                <w:color w:val="212121"/>
-                <w:sz w:val="20"/>
-                <w:szCs w:val="20"/>
-              </w:rPr>
-              <w:t xml:space="preserve"> </w:t>
-            </w:r>
-          </w:p>
-        </w:tc>
-        <w:tc>
-          <w:tcPr>
-            <w:tcW w:w="1890" w:type="dxa"/>
-            <w:vAlign w:val="bottom"/>
-          </w:tcPr>
-          <w:p>
-            <w:pPr>
-              <w:rPr>
-                <w:rFonts w:ascii="Calibri" w:eastAsia="Times New Roman" w:hAnsi="Calibri" w:cs="Tahoma"/>
-                <w:color w:val="212121"/>
-                <w:sz w:val="20"/>
-                <w:szCs w:val="20"/>
-              </w:rPr>
-            </w:pPr>
-            <w:proofErr w:type="spellStart"/>
+            <w:r>
+              <w:rPr>
+                <w:rFonts w:ascii="Calibri" w:eastAsia="Times New Roman" w:hAnsi="Calibri"/>
+                <w:color w:val="000000"/>
+                <w:sz w:val="20"/>
+                <w:szCs w:val="20"/>
+              </w:rPr>
+              <w:t>Gaslini Institute, Italy</w:t>
+            </w:r>
+          </w:p>
+        </w:tc>
+      </w:tr>
+      <w:tr>
+        <w:tc>
+          <w:tcPr>
+            <w:tcW w:w="1615" w:type="dxa"/>
+            <w:vAlign w:val="bottom"/>
+          </w:tcPr>
+          <w:p>
+            <w:pPr>
+              <w:rPr>
+                <w:rFonts w:ascii="Calibri" w:eastAsia="Times New Roman" w:hAnsi="Calibri" w:cs="Tahoma"/>
+                <w:color w:val="212121"/>
+                <w:sz w:val="20"/>
+                <w:szCs w:val="20"/>
+              </w:rPr>
+            </w:pPr>
+            <w:r>
+              <w:rPr>
+                <w:rFonts w:ascii="Calibri" w:eastAsia="Times New Roman" w:hAnsi="Calibri" w:cs="Tahoma"/>
+                <w:color w:val="212121"/>
+                <w:sz w:val="20"/>
+                <w:szCs w:val="20"/>
+              </w:rPr>
+              <w:t xml:space="preserve">Mariasavina </w:t>
+            </w:r>
+          </w:p>
+        </w:tc>
+        <w:tc>
+          <w:tcPr>
+            <w:tcW w:w="1890" w:type="dxa"/>
+            <w:vAlign w:val="bottom"/>
+          </w:tcPr>
+          <w:p>
+            <w:pPr>
+              <w:rPr>
+                <w:rFonts w:ascii="Calibri" w:eastAsia="Times New Roman" w:hAnsi="Calibri" w:cs="Tahoma"/>
+                <w:color w:val="212121"/>
+                <w:sz w:val="20"/>
+                <w:szCs w:val="20"/>
+              </w:rPr>
+            </w:pPr>
             <w:r>
               <w:rPr>
                 <w:rFonts w:ascii="Calibri" w:eastAsia="Times New Roman" w:hAnsi="Calibri" w:cs="Tahoma"/>
@@ -2141,7 +2057,6 @@
               </w:rPr>
               <w:t>Severino</w:t>
             </w:r>
-            <w:proofErr w:type="spellEnd"/>
           </w:p>
         </w:tc>
         <w:tc>
@@ -2158,81 +2073,58 @@
                 <w:szCs w:val="20"/>
               </w:rPr>
             </w:pPr>
-            <w:proofErr w:type="spellStart"/>
-            <w:r>
-              <w:rPr>
-                <w:rFonts w:ascii="Calibri" w:eastAsia="Times New Roman" w:hAnsi="Calibri"/>
-                <w:color w:val="000000"/>
-                <w:sz w:val="20"/>
-                <w:szCs w:val="20"/>
-              </w:rPr>
-              <w:t>Gaslini</w:t>
-            </w:r>
-            <w:proofErr w:type="spellEnd"/>
-            <w:r>
-              <w:rPr>
-                <w:rFonts w:ascii="Calibri" w:eastAsia="Times New Roman" w:hAnsi="Calibri"/>
-                <w:color w:val="000000"/>
-                <w:sz w:val="20"/>
-                <w:szCs w:val="20"/>
-              </w:rPr>
-              <w:t xml:space="preserve"> Institute, Italy</w:t>
-            </w:r>
-          </w:p>
-        </w:tc>
-      </w:tr>
-      <w:tr>
-        <w:tc>
-          <w:tcPr>
-            <w:tcW w:w="1615" w:type="dxa"/>
-            <w:vAlign w:val="bottom"/>
-          </w:tcPr>
-          <w:p>
-            <w:pPr>
-              <w:rPr>
-                <w:rFonts w:ascii="Calibri" w:eastAsia="Times New Roman" w:hAnsi="Calibri"/>
-                <w:color w:val="000000"/>
-                <w:sz w:val="20"/>
-                <w:szCs w:val="20"/>
-              </w:rPr>
-            </w:pPr>
-            <w:proofErr w:type="spellStart"/>
-            <w:r>
-              <w:rPr>
-                <w:rFonts w:ascii="Calibri" w:eastAsia="Times New Roman" w:hAnsi="Calibri"/>
-                <w:color w:val="000000"/>
-                <w:sz w:val="20"/>
-                <w:szCs w:val="20"/>
-              </w:rPr>
-              <w:t>Ilaria</w:t>
-            </w:r>
-            <w:proofErr w:type="spellEnd"/>
-            <w:r>
-              <w:rPr>
-                <w:rFonts w:ascii="Calibri" w:eastAsia="Times New Roman" w:hAnsi="Calibri"/>
-                <w:color w:val="000000"/>
-                <w:sz w:val="20"/>
-                <w:szCs w:val="20"/>
-              </w:rPr>
-              <w:t xml:space="preserve"> </w:t>
-            </w:r>
-          </w:p>
-        </w:tc>
-        <w:tc>
-          <w:tcPr>
-            <w:tcW w:w="1890" w:type="dxa"/>
-            <w:vAlign w:val="bottom"/>
-          </w:tcPr>
-          <w:p>
-            <w:pPr>
-              <w:rPr>
-                <w:rFonts w:ascii="Calibri" w:eastAsia="Times New Roman" w:hAnsi="Calibri"/>
-                <w:color w:val="000000"/>
-                <w:sz w:val="20"/>
-                <w:szCs w:val="20"/>
-              </w:rPr>
-            </w:pPr>
-            <w:proofErr w:type="spellStart"/>
+            <w:r>
+              <w:rPr>
+                <w:rFonts w:ascii="Calibri" w:eastAsia="Times New Roman" w:hAnsi="Calibri"/>
+                <w:color w:val="000000"/>
+                <w:sz w:val="20"/>
+                <w:szCs w:val="20"/>
+              </w:rPr>
+              <w:t>Gaslini Institute, Italy</w:t>
+            </w:r>
+          </w:p>
+        </w:tc>
+      </w:tr>
+      <w:tr>
+        <w:tc>
+          <w:tcPr>
+            <w:tcW w:w="1615" w:type="dxa"/>
+            <w:vAlign w:val="bottom"/>
+          </w:tcPr>
+          <w:p>
+            <w:pPr>
+              <w:rPr>
+                <w:rFonts w:ascii="Calibri" w:eastAsia="Times New Roman" w:hAnsi="Calibri"/>
+                <w:color w:val="000000"/>
+                <w:sz w:val="20"/>
+                <w:szCs w:val="20"/>
+              </w:rPr>
+            </w:pPr>
+            <w:r>
+              <w:rPr>
+                <w:rFonts w:ascii="Calibri" w:eastAsia="Times New Roman" w:hAnsi="Calibri"/>
+                <w:color w:val="000000"/>
+                <w:sz w:val="20"/>
+                <w:szCs w:val="20"/>
+              </w:rPr>
+              <w:t xml:space="preserve">Ilaria </w:t>
+            </w:r>
+          </w:p>
+        </w:tc>
+        <w:tc>
+          <w:tcPr>
+            <w:tcW w:w="1890" w:type="dxa"/>
+            <w:vAlign w:val="bottom"/>
+          </w:tcPr>
+          <w:p>
+            <w:pPr>
+              <w:rPr>
+                <w:rFonts w:ascii="Calibri" w:eastAsia="Times New Roman" w:hAnsi="Calibri"/>
+                <w:color w:val="000000"/>
+                <w:sz w:val="20"/>
+                <w:szCs w:val="20"/>
+              </w:rPr>
+            </w:pPr>
             <w:r>
               <w:rPr>
                 <w:rFonts w:ascii="Calibri" w:eastAsia="Times New Roman" w:hAnsi="Calibri"/>
@@ -2242,98 +2134,74 @@
               </w:rPr>
               <w:t>Lagorio</w:t>
             </w:r>
-            <w:proofErr w:type="spellEnd"/>
-          </w:p>
-        </w:tc>
-        <w:tc>
-          <w:tcPr>
-            <w:tcW w:w="5505" w:type="dxa"/>
-            <w:vAlign w:val="bottom"/>
-          </w:tcPr>
-          <w:p>
-            <w:pPr>
-              <w:rPr>
-                <w:rFonts w:ascii="Calibri" w:eastAsia="Times New Roman" w:hAnsi="Calibri"/>
-                <w:color w:val="000000"/>
-                <w:sz w:val="20"/>
-                <w:szCs w:val="20"/>
-              </w:rPr>
-            </w:pPr>
-            <w:proofErr w:type="spellStart"/>
-            <w:r>
-              <w:rPr>
-                <w:rFonts w:ascii="Calibri" w:eastAsia="Times New Roman" w:hAnsi="Calibri"/>
-                <w:color w:val="000000"/>
-                <w:sz w:val="20"/>
-                <w:szCs w:val="20"/>
-              </w:rPr>
-              <w:t>Gaslini</w:t>
-            </w:r>
-            <w:proofErr w:type="spellEnd"/>
-            <w:r>
-              <w:rPr>
-                <w:rFonts w:ascii="Calibri" w:eastAsia="Times New Roman" w:hAnsi="Calibri"/>
-                <w:color w:val="000000"/>
-                <w:sz w:val="20"/>
-                <w:szCs w:val="20"/>
-              </w:rPr>
-              <w:t xml:space="preserve"> Institute, Italy</w:t>
-            </w:r>
-          </w:p>
-        </w:tc>
-      </w:tr>
-      <w:tr>
-        <w:tc>
-          <w:tcPr>
-            <w:tcW w:w="1615" w:type="dxa"/>
-            <w:vAlign w:val="bottom"/>
-          </w:tcPr>
-          <w:p>
-            <w:pPr>
-              <w:rPr>
-                <w:rFonts w:ascii="Calibri" w:eastAsia="Times New Roman" w:hAnsi="Calibri"/>
-                <w:color w:val="000000"/>
-                <w:sz w:val="20"/>
-                <w:szCs w:val="20"/>
-              </w:rPr>
-            </w:pPr>
-            <w:proofErr w:type="spellStart"/>
-            <w:r>
-              <w:rPr>
-                <w:rFonts w:ascii="Calibri" w:eastAsia="Times New Roman" w:hAnsi="Calibri"/>
-                <w:color w:val="000000"/>
-                <w:sz w:val="20"/>
-                <w:szCs w:val="20"/>
-              </w:rPr>
-              <w:t>Nuria</w:t>
-            </w:r>
-            <w:proofErr w:type="spellEnd"/>
-            <w:r>
-              <w:rPr>
-                <w:rFonts w:ascii="Calibri" w:eastAsia="Times New Roman" w:hAnsi="Calibri"/>
-                <w:color w:val="000000"/>
-                <w:sz w:val="20"/>
-                <w:szCs w:val="20"/>
-              </w:rPr>
-              <w:t xml:space="preserve"> </w:t>
-            </w:r>
-          </w:p>
-        </w:tc>
-        <w:tc>
-          <w:tcPr>
-            <w:tcW w:w="1890" w:type="dxa"/>
-            <w:vAlign w:val="bottom"/>
-          </w:tcPr>
-          <w:p>
-            <w:pPr>
-              <w:rPr>
-                <w:rFonts w:ascii="Calibri" w:eastAsia="Times New Roman" w:hAnsi="Calibri"/>
-                <w:color w:val="000000"/>
-                <w:sz w:val="20"/>
-                <w:szCs w:val="20"/>
-              </w:rPr>
-            </w:pPr>
-            <w:proofErr w:type="spellStart"/>
+          </w:p>
+        </w:tc>
+        <w:tc>
+          <w:tcPr>
+            <w:tcW w:w="5505" w:type="dxa"/>
+            <w:vAlign w:val="bottom"/>
+          </w:tcPr>
+          <w:p>
+            <w:pPr>
+              <w:rPr>
+                <w:rFonts w:ascii="Calibri" w:eastAsia="Times New Roman" w:hAnsi="Calibri"/>
+                <w:color w:val="000000"/>
+                <w:sz w:val="20"/>
+                <w:szCs w:val="20"/>
+              </w:rPr>
+            </w:pPr>
+            <w:r>
+              <w:rPr>
+                <w:rFonts w:ascii="Calibri" w:eastAsia="Times New Roman" w:hAnsi="Calibri"/>
+                <w:color w:val="000000"/>
+                <w:sz w:val="20"/>
+                <w:szCs w:val="20"/>
+              </w:rPr>
+              <w:t>Gaslini Institute, Italy</w:t>
+            </w:r>
+          </w:p>
+        </w:tc>
+      </w:tr>
+      <w:tr>
+        <w:tc>
+          <w:tcPr>
+            <w:tcW w:w="1615" w:type="dxa"/>
+            <w:vAlign w:val="bottom"/>
+          </w:tcPr>
+          <w:p>
+            <w:pPr>
+              <w:rPr>
+                <w:rFonts w:ascii="Calibri" w:eastAsia="Times New Roman" w:hAnsi="Calibri"/>
+                <w:color w:val="000000"/>
+                <w:sz w:val="20"/>
+                <w:szCs w:val="20"/>
+              </w:rPr>
+            </w:pPr>
+            <w:r>
+              <w:rPr>
+                <w:rFonts w:ascii="Calibri" w:eastAsia="Times New Roman" w:hAnsi="Calibri"/>
+                <w:color w:val="000000"/>
+                <w:sz w:val="20"/>
+                <w:szCs w:val="20"/>
+              </w:rPr>
+              <w:t xml:space="preserve">Nuria </w:t>
+            </w:r>
+          </w:p>
+        </w:tc>
+        <w:tc>
+          <w:tcPr>
+            <w:tcW w:w="1890" w:type="dxa"/>
+            <w:vAlign w:val="bottom"/>
+          </w:tcPr>
+          <w:p>
+            <w:pPr>
+              <w:rPr>
+                <w:rFonts w:ascii="Calibri" w:eastAsia="Times New Roman" w:hAnsi="Calibri"/>
+                <w:color w:val="000000"/>
+                <w:sz w:val="20"/>
+                <w:szCs w:val="20"/>
+              </w:rPr>
+            </w:pPr>
             <w:r>
               <w:rPr>
                 <w:rFonts w:ascii="Calibri" w:eastAsia="Times New Roman" w:hAnsi="Calibri"/>
@@ -2343,7 +2211,6 @@
               </w:rPr>
               <w:t>Bargalló</w:t>
             </w:r>
-            <w:proofErr w:type="spellEnd"/>
           </w:p>
         </w:tc>
         <w:tc>
@@ -2412,7 +2279,6 @@
                 <w:szCs w:val="20"/>
               </w:rPr>
             </w:pPr>
-            <w:proofErr w:type="spellStart"/>
             <w:r>
               <w:rPr>
                 <w:rFonts w:ascii="Calibri" w:eastAsia="Times New Roman" w:hAnsi="Calibri"/>
@@ -2422,7 +2288,6 @@
               </w:rPr>
               <w:t>Pascual</w:t>
             </w:r>
-            <w:proofErr w:type="spellEnd"/>
             <w:r>
               <w:rPr>
                 <w:rFonts w:ascii="Calibri" w:eastAsia="Times New Roman" w:hAnsi="Calibri"/>
@@ -2509,7 +2374,6 @@
                 <w:szCs w:val="20"/>
               </w:rPr>
             </w:pPr>
-            <w:proofErr w:type="spellStart"/>
             <w:r>
               <w:rPr>
                 <w:rFonts w:ascii="Calibri" w:eastAsia="Times New Roman" w:hAnsi="Calibri"/>
@@ -2519,7 +2383,6 @@
               </w:rPr>
               <w:t>Pariente</w:t>
             </w:r>
-            <w:proofErr w:type="spellEnd"/>
           </w:p>
         </w:tc>
         <w:tc>
@@ -2665,7 +2528,6 @@
                 <w:szCs w:val="20"/>
               </w:rPr>
             </w:pPr>
-            <w:proofErr w:type="spellStart"/>
             <w:r>
               <w:rPr>
                 <w:rFonts w:ascii="Calibri" w:eastAsia="Times New Roman" w:hAnsi="Calibri"/>
@@ -2675,7 +2537,6 @@
               </w:rPr>
               <w:t>Caligiuri</w:t>
             </w:r>
-            <w:proofErr w:type="spellEnd"/>
           </w:p>
         </w:tc>
         <w:tc>
@@ -2771,7 +2632,6 @@
                 <w:szCs w:val="20"/>
               </w:rPr>
             </w:pPr>
-            <w:proofErr w:type="spellStart"/>
             <w:r>
               <w:rPr>
                 <w:rFonts w:ascii="Calibri" w:eastAsia="Times New Roman" w:hAnsi="Calibri" w:cs="Tahoma"/>
@@ -2781,7 +2641,6 @@
               </w:rPr>
               <w:t>Labate</w:t>
             </w:r>
-            <w:proofErr w:type="spellEnd"/>
           </w:p>
         </w:tc>
         <w:tc>
@@ -2927,7 +2786,6 @@
                 <w:szCs w:val="20"/>
               </w:rPr>
             </w:pPr>
-            <w:proofErr w:type="spellStart"/>
             <w:r>
               <w:rPr>
                 <w:rFonts w:ascii="Calibri" w:eastAsia="Times New Roman" w:hAnsi="Calibri" w:cs="Tahoma"/>
@@ -2937,7 +2795,6 @@
               </w:rPr>
               <w:t>Vivash</w:t>
             </w:r>
-            <w:proofErr w:type="spellEnd"/>
           </w:p>
         </w:tc>
         <w:tc>
@@ -3177,7 +3034,6 @@
                 <w:szCs w:val="20"/>
               </w:rPr>
             </w:pPr>
-            <w:proofErr w:type="spellStart"/>
             <w:r>
               <w:rPr>
                 <w:rFonts w:ascii="Calibri" w:eastAsia="Times New Roman" w:hAnsi="Calibri" w:cs="Tahoma"/>
@@ -3187,7 +3043,6 @@
               </w:rPr>
               <w:t>Lui</w:t>
             </w:r>
-            <w:proofErr w:type="spellEnd"/>
           </w:p>
         </w:tc>
         <w:tc>
@@ -3384,25 +3239,14 @@
                 <w:szCs w:val="20"/>
               </w:rPr>
             </w:pPr>
-            <w:proofErr w:type="spellStart"/>
-            <w:r>
-              <w:rPr>
-                <w:rFonts w:ascii="Calibri" w:eastAsia="Times New Roman" w:hAnsi="Calibri" w:cs="Tahoma"/>
-                <w:color w:val="212121"/>
-                <w:sz w:val="20"/>
-                <w:szCs w:val="20"/>
-              </w:rPr>
-              <w:t>Wenhan</w:t>
-            </w:r>
-            <w:proofErr w:type="spellEnd"/>
-            <w:r>
-              <w:rPr>
-                <w:rFonts w:ascii="Calibri" w:eastAsia="Times New Roman" w:hAnsi="Calibri" w:cs="Tahoma"/>
-                <w:color w:val="212121"/>
-                <w:sz w:val="20"/>
-                <w:szCs w:val="20"/>
-              </w:rPr>
-              <w:t xml:space="preserve"> </w:t>
+            <w:r>
+              <w:rPr>
+                <w:rFonts w:ascii="Calibri" w:eastAsia="Times New Roman" w:hAnsi="Calibri" w:cs="Tahoma"/>
+                <w:color w:val="212121"/>
+                <w:sz w:val="20"/>
+                <w:szCs w:val="20"/>
+              </w:rPr>
+              <w:t xml:space="preserve">Wenhan </w:t>
             </w:r>
           </w:p>
         </w:tc>
@@ -3452,27 +3296,7 @@
                 <w:sz w:val="20"/>
                 <w:szCs w:val="20"/>
               </w:rPr>
-              <w:t xml:space="preserve">Beijing </w:t>
-            </w:r>
-            <w:proofErr w:type="spellStart"/>
-            <w:r>
-              <w:rPr>
-                <w:rFonts w:ascii="Calibri" w:eastAsia="Times New Roman" w:hAnsi="Calibri" w:cs="Tahoma"/>
-                <w:color w:val="212121"/>
-                <w:sz w:val="20"/>
-                <w:szCs w:val="20"/>
-              </w:rPr>
-              <w:t>Tiantan</w:t>
-            </w:r>
-            <w:proofErr w:type="spellEnd"/>
-            <w:r>
-              <w:rPr>
-                <w:rFonts w:ascii="Calibri" w:eastAsia="Times New Roman" w:hAnsi="Calibri" w:cs="Tahoma"/>
-                <w:color w:val="212121"/>
-                <w:sz w:val="20"/>
-                <w:szCs w:val="20"/>
-              </w:rPr>
-              <w:t xml:space="preserve"> Hospital, China</w:t>
+              <w:t>Beijing Tiantan Hospital, China</w:t>
             </w:r>
           </w:p>
         </w:tc>
@@ -3549,47 +3373,26 @@
                 <w:sz w:val="20"/>
                 <w:szCs w:val="20"/>
               </w:rPr>
-              <w:t xml:space="preserve">Beijing </w:t>
-            </w:r>
-            <w:proofErr w:type="spellStart"/>
-            <w:r>
-              <w:rPr>
-                <w:rFonts w:ascii="Calibri" w:eastAsia="Times New Roman" w:hAnsi="Calibri" w:cs="Tahoma"/>
-                <w:color w:val="212121"/>
-                <w:sz w:val="20"/>
-                <w:szCs w:val="20"/>
-              </w:rPr>
-              <w:t>Tiantan</w:t>
-            </w:r>
-            <w:proofErr w:type="spellEnd"/>
-            <w:r>
-              <w:rPr>
-                <w:rFonts w:ascii="Calibri" w:eastAsia="Times New Roman" w:hAnsi="Calibri" w:cs="Tahoma"/>
-                <w:color w:val="212121"/>
-                <w:sz w:val="20"/>
-                <w:szCs w:val="20"/>
-              </w:rPr>
-              <w:t xml:space="preserve"> Hospital, China</w:t>
-            </w:r>
-          </w:p>
-        </w:tc>
-      </w:tr>
-      <w:tr>
-        <w:tc>
-          <w:tcPr>
-            <w:tcW w:w="1615" w:type="dxa"/>
-            <w:vAlign w:val="bottom"/>
-          </w:tcPr>
-          <w:p>
-            <w:pPr>
-              <w:rPr>
-                <w:rFonts w:ascii="Calibri" w:eastAsia="Times New Roman" w:hAnsi="Calibri" w:cs="Tahoma"/>
-                <w:color w:val="212121"/>
-                <w:sz w:val="20"/>
-                <w:szCs w:val="20"/>
-              </w:rPr>
-            </w:pPr>
-            <w:proofErr w:type="spellStart"/>
+              <w:t>Beijing Tiantan Hospital, China</w:t>
+            </w:r>
+          </w:p>
+        </w:tc>
+      </w:tr>
+      <w:tr>
+        <w:tc>
+          <w:tcPr>
+            <w:tcW w:w="1615" w:type="dxa"/>
+            <w:vAlign w:val="bottom"/>
+          </w:tcPr>
+          <w:p>
+            <w:pPr>
+              <w:rPr>
+                <w:rFonts w:ascii="Calibri" w:eastAsia="Times New Roman" w:hAnsi="Calibri" w:cs="Tahoma"/>
+                <w:color w:val="212121"/>
+                <w:sz w:val="20"/>
+                <w:szCs w:val="20"/>
+              </w:rPr>
+            </w:pPr>
             <w:r>
               <w:rPr>
                 <w:rFonts w:ascii="Calibri" w:eastAsia="Times New Roman" w:hAnsi="Calibri" w:cs="Tahoma"/>
@@ -3599,7 +3402,6 @@
               </w:rPr>
               <w:t>Jia-Jie</w:t>
             </w:r>
-            <w:proofErr w:type="spellEnd"/>
           </w:p>
         </w:tc>
         <w:tc>
@@ -3648,27 +3450,7 @@
                 <w:sz w:val="20"/>
                 <w:szCs w:val="20"/>
               </w:rPr>
-              <w:t xml:space="preserve">Beijing </w:t>
-            </w:r>
-            <w:proofErr w:type="spellStart"/>
-            <w:r>
-              <w:rPr>
-                <w:rFonts w:ascii="Calibri" w:eastAsia="Times New Roman" w:hAnsi="Calibri" w:cs="Tahoma"/>
-                <w:color w:val="212121"/>
-                <w:sz w:val="20"/>
-                <w:szCs w:val="20"/>
-              </w:rPr>
-              <w:t>Tiantan</w:t>
-            </w:r>
-            <w:proofErr w:type="spellEnd"/>
-            <w:r>
-              <w:rPr>
-                <w:rFonts w:ascii="Calibri" w:eastAsia="Times New Roman" w:hAnsi="Calibri" w:cs="Tahoma"/>
-                <w:color w:val="212121"/>
-                <w:sz w:val="20"/>
-                <w:szCs w:val="20"/>
-              </w:rPr>
-              <w:t xml:space="preserve"> Hospital, China</w:t>
+              <w:t>Beijing Tiantan Hospital, China</w:t>
             </w:r>
           </w:p>
         </w:tc>
@@ -3713,7 +3495,6 @@
                 <w:szCs w:val="20"/>
               </w:rPr>
             </w:pPr>
-            <w:proofErr w:type="spellStart"/>
             <w:r>
               <w:rPr>
                 <w:rFonts w:ascii="Calibri" w:eastAsia="Times New Roman" w:hAnsi="Calibri" w:cs="Tahoma"/>
@@ -3723,7 +3504,6 @@
               </w:rPr>
               <w:t>Lenge</w:t>
             </w:r>
-            <w:proofErr w:type="spellEnd"/>
           </w:p>
         </w:tc>
         <w:tc>
@@ -3801,7 +3581,6 @@
                 <w:szCs w:val="20"/>
               </w:rPr>
             </w:pPr>
-            <w:proofErr w:type="spellStart"/>
             <w:r>
               <w:rPr>
                 <w:rFonts w:ascii="Calibri" w:eastAsia="Times New Roman" w:hAnsi="Calibri" w:cs="Tahoma"/>
@@ -3811,7 +3590,6 @@
               </w:rPr>
               <w:t>Guerrini</w:t>
             </w:r>
-            <w:proofErr w:type="spellEnd"/>
           </w:p>
         </w:tc>
         <w:tc>
@@ -4084,25 +3862,14 @@
                 <w:szCs w:val="20"/>
               </w:rPr>
             </w:pPr>
-            <w:proofErr w:type="spellStart"/>
-            <w:r>
-              <w:rPr>
-                <w:rFonts w:ascii="Calibri" w:eastAsia="Times New Roman" w:hAnsi="Calibri"/>
-                <w:color w:val="000000"/>
-                <w:sz w:val="20"/>
-                <w:szCs w:val="20"/>
-              </w:rPr>
-              <w:t>Xiaozhen</w:t>
-            </w:r>
-            <w:proofErr w:type="spellEnd"/>
-            <w:r>
-              <w:rPr>
-                <w:rFonts w:ascii="Calibri" w:eastAsia="Times New Roman" w:hAnsi="Calibri"/>
-                <w:color w:val="000000"/>
-                <w:sz w:val="20"/>
-                <w:szCs w:val="20"/>
-              </w:rPr>
-              <w:t xml:space="preserve"> </w:t>
+            <w:r>
+              <w:rPr>
+                <w:rFonts w:ascii="Calibri" w:eastAsia="Times New Roman" w:hAnsi="Calibri"/>
+                <w:color w:val="000000"/>
+                <w:sz w:val="20"/>
+                <w:szCs w:val="20"/>
+              </w:rPr>
+              <w:t xml:space="preserve">Xiaozhen </w:t>
             </w:r>
           </w:p>
         </w:tc>
@@ -4473,7 +4240,6 @@
                 <w:szCs w:val="20"/>
               </w:rPr>
             </w:pPr>
-            <w:proofErr w:type="spellStart"/>
             <w:r>
               <w:rPr>
                 <w:rFonts w:ascii="Calibri" w:eastAsia="Times New Roman" w:hAnsi="Calibri" w:cs="Tahoma"/>
@@ -4483,7 +4249,6 @@
               </w:rPr>
               <w:t>Likeman</w:t>
             </w:r>
-            <w:proofErr w:type="spellEnd"/>
           </w:p>
         </w:tc>
         <w:tc>
@@ -4564,7 +4329,6 @@
                 <w:szCs w:val="20"/>
               </w:rPr>
             </w:pPr>
-            <w:proofErr w:type="spellStart"/>
             <w:r>
               <w:rPr>
                 <w:rFonts w:ascii="Calibri" w:eastAsia="Times New Roman" w:hAnsi="Calibri" w:cs="Tahoma"/>
@@ -4574,7 +4338,6 @@
               </w:rPr>
               <w:t>Hamandi</w:t>
             </w:r>
-            <w:proofErr w:type="spellEnd"/>
           </w:p>
         </w:tc>
         <w:tc>
@@ -4749,43 +4512,31 @@
                 <w:szCs w:val="20"/>
               </w:rPr>
             </w:pPr>
-            <w:proofErr w:type="spellStart"/>
-            <w:r>
-              <w:rPr>
-                <w:rFonts w:ascii="Calibri" w:eastAsia="Times New Roman" w:hAnsi="Calibri" w:cs="Tahoma"/>
-                <w:color w:val="212121"/>
-                <w:sz w:val="20"/>
-                <w:szCs w:val="20"/>
-              </w:rPr>
-              <w:t>Reetta</w:t>
-            </w:r>
-            <w:proofErr w:type="spellEnd"/>
-            <w:r>
-              <w:rPr>
-                <w:rFonts w:ascii="Calibri" w:eastAsia="Times New Roman" w:hAnsi="Calibri" w:cs="Tahoma"/>
-                <w:color w:val="212121"/>
-                <w:sz w:val="20"/>
-                <w:szCs w:val="20"/>
-              </w:rPr>
-              <w:t xml:space="preserve"> </w:t>
-            </w:r>
-          </w:p>
-        </w:tc>
-        <w:tc>
-          <w:tcPr>
-            <w:tcW w:w="1890" w:type="dxa"/>
-            <w:vAlign w:val="bottom"/>
-          </w:tcPr>
-          <w:p>
-            <w:pPr>
-              <w:rPr>
-                <w:rFonts w:ascii="Calibri" w:eastAsia="Times New Roman" w:hAnsi="Calibri" w:cs="Tahoma"/>
-                <w:color w:val="212121"/>
-                <w:sz w:val="20"/>
-                <w:szCs w:val="20"/>
-              </w:rPr>
-            </w:pPr>
-            <w:proofErr w:type="spellStart"/>
+            <w:r>
+              <w:rPr>
+                <w:rFonts w:ascii="Calibri" w:eastAsia="Times New Roman" w:hAnsi="Calibri" w:cs="Tahoma"/>
+                <w:color w:val="212121"/>
+                <w:sz w:val="20"/>
+                <w:szCs w:val="20"/>
+              </w:rPr>
+              <w:t xml:space="preserve">Reetta </w:t>
+            </w:r>
+          </w:p>
+        </w:tc>
+        <w:tc>
+          <w:tcPr>
+            <w:tcW w:w="1890" w:type="dxa"/>
+            <w:vAlign w:val="bottom"/>
+          </w:tcPr>
+          <w:p>
+            <w:pPr>
+              <w:rPr>
+                <w:rFonts w:ascii="Calibri" w:eastAsia="Times New Roman" w:hAnsi="Calibri" w:cs="Tahoma"/>
+                <w:color w:val="212121"/>
+                <w:sz w:val="20"/>
+                <w:szCs w:val="20"/>
+              </w:rPr>
+            </w:pPr>
             <w:r>
               <w:rPr>
                 <w:rFonts w:ascii="Calibri" w:eastAsia="Times New Roman" w:hAnsi="Calibri" w:cs="Tahoma"/>
@@ -4795,7 +4546,6 @@
               </w:rPr>
               <w:t>Kalviainen</w:t>
             </w:r>
-            <w:proofErr w:type="spellEnd"/>
           </w:p>
         </w:tc>
         <w:tc>
@@ -4819,25 +4569,7 @@
                 <w:sz w:val="20"/>
                 <w:szCs w:val="20"/>
               </w:rPr>
-              <w:t>Kuopio</w:t>
-            </w:r>
-            <w:r>
-              <w:rPr>
-                <w:rFonts w:ascii="Calibri" w:eastAsia="Times New Roman" w:hAnsi="Calibri" w:cs="Arial"/>
-                <w:color w:val="000000"/>
-                <w:sz w:val="20"/>
-                <w:szCs w:val="20"/>
-              </w:rPr>
-              <w:t xml:space="preserve"> University Hospital</w:t>
-            </w:r>
-            <w:r>
-              <w:rPr>
-                <w:rFonts w:ascii="Calibri" w:eastAsia="Times New Roman" w:hAnsi="Calibri" w:cs="Arial"/>
-                <w:color w:val="000000"/>
-                <w:sz w:val="20"/>
-                <w:szCs w:val="20"/>
-              </w:rPr>
-              <w:t>, Finland</w:t>
+              <w:t>Kuopio University Hospital and University of Eastern Finland, Kuopio, Finland</w:t>
             </w:r>
           </w:p>
         </w:tc>
@@ -4860,7 +4592,6 @@
                 <w:szCs w:val="20"/>
               </w:rPr>
             </w:pPr>
-            <w:proofErr w:type="spellStart"/>
             <w:r>
               <w:rPr>
                 <w:rFonts w:ascii="Calibri" w:eastAsia="Times New Roman" w:hAnsi="Calibri" w:cs="Tahoma"/>
@@ -4870,7 +4601,6 @@
               </w:rPr>
               <w:t>Yawu</w:t>
             </w:r>
-            <w:proofErr w:type="spellEnd"/>
           </w:p>
         </w:tc>
         <w:tc>
@@ -4919,35 +4649,10 @@
                 <w:sz w:val="20"/>
                 <w:szCs w:val="20"/>
               </w:rPr>
-              <w:t>Kuopio</w:t>
-            </w:r>
-            <w:r>
-              <w:rPr>
-                <w:rFonts w:ascii="Calibri" w:eastAsia="Times New Roman" w:hAnsi="Calibri" w:cs="Arial"/>
-                <w:color w:val="000000"/>
-                <w:sz w:val="20"/>
-                <w:szCs w:val="20"/>
-              </w:rPr>
-              <w:t xml:space="preserve"> University Hospital</w:t>
-            </w:r>
-            <w:r>
-              <w:rPr>
-                <w:rFonts w:ascii="Calibri" w:eastAsia="Times New Roman" w:hAnsi="Calibri" w:cs="Arial"/>
-                <w:color w:val="000000"/>
-                <w:sz w:val="20"/>
-                <w:szCs w:val="20"/>
-              </w:rPr>
-              <w:t>, Finland</w:t>
-            </w:r>
-            <w:r>
-              <w:rPr>
-                <w:rFonts w:ascii="Calibri" w:eastAsia="Times New Roman" w:hAnsi="Calibri" w:cs="Arial"/>
-                <w:color w:val="000000"/>
-                <w:sz w:val="20"/>
-                <w:szCs w:val="20"/>
-              </w:rPr>
-              <w:t xml:space="preserve"> </w:t>
-            </w:r>
+              <w:t>Kuopio University Hospital and University of Eastern Finland, Kuopio, Finland</w:t>
+            </w:r>
+            <w:bookmarkStart w:id="0" w:name="_GoBack"/>
+            <w:bookmarkEnd w:id="0"/>
           </w:p>
         </w:tc>
       </w:tr>
@@ -4991,7 +4696,6 @@
                 <w:szCs w:val="20"/>
               </w:rPr>
             </w:pPr>
-            <w:proofErr w:type="spellStart"/>
             <w:r>
               <w:rPr>
                 <w:rFonts w:ascii="Calibri" w:eastAsia="Times New Roman" w:hAnsi="Calibri" w:cs="Tahoma"/>
@@ -5001,7 +4705,6 @@
               </w:rPr>
               <w:t>Foldes</w:t>
             </w:r>
-            <w:proofErr w:type="spellEnd"/>
           </w:p>
         </w:tc>
         <w:tc>
@@ -5161,7 +4864,6 @@
                 <w:szCs w:val="20"/>
               </w:rPr>
             </w:pPr>
-            <w:proofErr w:type="spellStart"/>
             <w:r>
               <w:rPr>
                 <w:rFonts w:ascii="Calibri" w:eastAsia="Times New Roman" w:hAnsi="Calibri" w:cs="Tahoma"/>
@@ -5171,7 +4873,6 @@
               </w:rPr>
               <w:t>O'Muircheartaigh</w:t>
             </w:r>
-            <w:proofErr w:type="spellEnd"/>
           </w:p>
         </w:tc>
         <w:tc>
@@ -5250,7 +4951,6 @@
                 <w:szCs w:val="20"/>
               </w:rPr>
             </w:pPr>
-            <w:proofErr w:type="spellStart"/>
             <w:r>
               <w:rPr>
                 <w:rFonts w:ascii="Calibri" w:eastAsia="Times New Roman" w:hAnsi="Calibri"/>
@@ -5261,7 +4961,6 @@
               </w:rPr>
               <w:t>Vecchiato</w:t>
             </w:r>
-            <w:proofErr w:type="spellEnd"/>
           </w:p>
         </w:tc>
         <w:tc>
@@ -5305,7 +5004,6 @@
                 <w:szCs w:val="20"/>
               </w:rPr>
             </w:pPr>
-            <w:proofErr w:type="spellStart"/>
             <w:r>
               <w:rPr>
                 <w:rFonts w:ascii="Calibri" w:eastAsia="Times New Roman" w:hAnsi="Calibri"/>
@@ -5316,24 +5014,22 @@
               </w:rPr>
               <w:t>Nandini</w:t>
             </w:r>
-            <w:proofErr w:type="spellEnd"/>
-          </w:p>
-        </w:tc>
-        <w:tc>
-          <w:tcPr>
-            <w:tcW w:w="1890" w:type="dxa"/>
-            <w:vAlign w:val="bottom"/>
-          </w:tcPr>
-          <w:p>
-            <w:pPr>
-              <w:rPr>
-                <w:rFonts w:ascii="Calibri" w:eastAsia="Times New Roman" w:hAnsi="Calibri" w:cs="Tahoma"/>
-                <w:color w:val="212121"/>
-                <w:sz w:val="20"/>
-                <w:szCs w:val="20"/>
-              </w:rPr>
-            </w:pPr>
-            <w:proofErr w:type="spellStart"/>
+          </w:p>
+        </w:tc>
+        <w:tc>
+          <w:tcPr>
+            <w:tcW w:w="1890" w:type="dxa"/>
+            <w:vAlign w:val="bottom"/>
+          </w:tcPr>
+          <w:p>
+            <w:pPr>
+              <w:rPr>
+                <w:rFonts w:ascii="Calibri" w:eastAsia="Times New Roman" w:hAnsi="Calibri" w:cs="Tahoma"/>
+                <w:color w:val="212121"/>
+                <w:sz w:val="20"/>
+                <w:szCs w:val="20"/>
+              </w:rPr>
+            </w:pPr>
             <w:r>
               <w:rPr>
                 <w:rFonts w:ascii="Calibri" w:eastAsia="Times New Roman" w:hAnsi="Calibri"/>
@@ -5344,7 +5040,6 @@
               </w:rPr>
               <w:t>Mullatti</w:t>
             </w:r>
-            <w:proofErr w:type="spellEnd"/>
           </w:p>
         </w:tc>
         <w:tc>
@@ -5414,7 +5109,6 @@
                 <w:szCs w:val="20"/>
               </w:rPr>
             </w:pPr>
-            <w:proofErr w:type="spellStart"/>
             <w:r>
               <w:rPr>
                 <w:rFonts w:ascii="Calibri" w:eastAsia="Times New Roman" w:hAnsi="Calibri"/>
@@ -5425,7 +5119,6 @@
               </w:rPr>
               <w:t>Abela</w:t>
             </w:r>
-            <w:proofErr w:type="spellEnd"/>
           </w:p>
         </w:tc>
         <w:tc>
@@ -5494,7 +5187,6 @@
                 <w:szCs w:val="20"/>
               </w:rPr>
             </w:pPr>
-            <w:proofErr w:type="spellStart"/>
             <w:r>
               <w:rPr>
                 <w:rFonts w:ascii="Calibri" w:eastAsia="Times New Roman" w:hAnsi="Calibri"/>
@@ -5504,7 +5196,6 @@
               </w:rPr>
               <w:t>Pinborg</w:t>
             </w:r>
-            <w:proofErr w:type="spellEnd"/>
           </w:p>
         </w:tc>
         <w:tc>
@@ -5528,9 +5219,8 @@
                 <w:sz w:val="20"/>
                 <w:szCs w:val="20"/>
               </w:rPr>
-              <w:t xml:space="preserve">Copenhagen University Hospital, </w:t>
-            </w:r>
-            <w:proofErr w:type="spellStart"/>
+              <w:t>Copenhagen University Hospital, Rigshospitalet</w:t>
+            </w:r>
             <w:r>
               <w:rPr>
                 <w:rFonts w:ascii="Calibri" w:eastAsia="Times New Roman" w:hAnsi="Calibri" w:cs="Courier New"/>
@@ -5538,16 +5228,92 @@
                 <w:sz w:val="20"/>
                 <w:szCs w:val="20"/>
               </w:rPr>
-              <w:t>Rigshospitalet</w:t>
-            </w:r>
-            <w:proofErr w:type="spellEnd"/>
-            <w:r>
+              <w:t>, Denmark</w:t>
+            </w:r>
+          </w:p>
+        </w:tc>
+      </w:tr>
+      <w:tr>
+        <w:tc>
+          <w:tcPr>
+            <w:tcW w:w="1615" w:type="dxa"/>
+            <w:vAlign w:val="bottom"/>
+          </w:tcPr>
+          <w:p>
+            <w:pPr>
+              <w:rPr>
+                <w:rFonts w:ascii="Calibri" w:eastAsia="Times New Roman" w:hAnsi="Calibri" w:cs="Tahoma"/>
+                <w:color w:val="212121"/>
+                <w:sz w:val="20"/>
+                <w:szCs w:val="20"/>
+              </w:rPr>
+            </w:pPr>
+            <w:r>
+              <w:rPr>
+                <w:rFonts w:ascii="Calibri" w:eastAsia="Times New Roman" w:hAnsi="Calibri" w:cs="Tahoma"/>
+                <w:color w:val="212121"/>
+                <w:sz w:val="20"/>
+                <w:szCs w:val="20"/>
+              </w:rPr>
+              <w:t>Giske</w:t>
+            </w:r>
+          </w:p>
+        </w:tc>
+        <w:tc>
+          <w:tcPr>
+            <w:tcW w:w="1890" w:type="dxa"/>
+            <w:vAlign w:val="bottom"/>
+          </w:tcPr>
+          <w:p>
+            <w:pPr>
               <w:rPr>
                 <w:rFonts w:ascii="Calibri" w:eastAsia="Times New Roman" w:hAnsi="Calibri" w:cs="Courier New"/>
                 <w:color w:val="212121"/>
                 <w:sz w:val="20"/>
                 <w:szCs w:val="20"/>
               </w:rPr>
+            </w:pPr>
+            <w:r>
+              <w:rPr>
+                <w:rFonts w:ascii="Calibri" w:eastAsia="Times New Roman" w:hAnsi="Calibri" w:cs="Courier New"/>
+                <w:color w:val="212121"/>
+                <w:sz w:val="20"/>
+                <w:szCs w:val="20"/>
+              </w:rPr>
+              <w:t>Opheim</w:t>
+            </w:r>
+          </w:p>
+        </w:tc>
+        <w:tc>
+          <w:tcPr>
+            <w:tcW w:w="5505" w:type="dxa"/>
+            <w:vAlign w:val="bottom"/>
+          </w:tcPr>
+          <w:p>
+            <w:pPr>
+              <w:rPr>
+                <w:rFonts w:ascii="Calibri" w:eastAsia="Times New Roman" w:hAnsi="Calibri" w:cs="Courier New"/>
+                <w:color w:val="212121"/>
+                <w:sz w:val="20"/>
+                <w:szCs w:val="20"/>
+              </w:rPr>
+            </w:pPr>
+            <w:r>
+              <w:rPr>
+                <w:rFonts w:ascii="Calibri" w:eastAsia="Times New Roman" w:hAnsi="Calibri" w:cs="Courier New"/>
+                <w:color w:val="212121"/>
+                <w:sz w:val="20"/>
+                <w:szCs w:val="20"/>
+              </w:rPr>
+              <w:t>Copenhagen University Hospital, Rigshospitalet</w:t>
+            </w:r>
+            <w:r>
+              <w:rPr>
+                <w:rFonts w:ascii="Calibri" w:eastAsia="Times New Roman" w:hAnsi="Calibri" w:cs="Courier New"/>
+                <w:color w:val="212121"/>
+                <w:sz w:val="20"/>
+                <w:szCs w:val="20"/>
+              </w:rPr>
               <w:t>, Denmark</w:t>
             </w:r>
           </w:p>
@@ -5568,17 +5334,16 @@
                 <w:szCs w:val="20"/>
               </w:rPr>
             </w:pPr>
-            <w:proofErr w:type="spellStart"/>
-            <w:r>
-              <w:rPr>
-                <w:rFonts w:ascii="Calibri" w:eastAsia="Times New Roman" w:hAnsi="Calibri" w:cs="Tahoma"/>
-                <w:color w:val="212121"/>
-                <w:sz w:val="20"/>
-                <w:szCs w:val="20"/>
-              </w:rPr>
-              <w:t>Giske</w:t>
-            </w:r>
-            <w:proofErr w:type="spellEnd"/>
+            <w:r>
+              <w:rPr>
+                <w:rFonts w:ascii="Calibri" w:eastAsia="Times New Roman" w:hAnsi="Calibri"/>
+                <w:iCs/>
+                <w:color w:val="000000"/>
+                <w:sz w:val="20"/>
+                <w:szCs w:val="20"/>
+              </w:rPr>
+              <w:t>Ane</w:t>
+            </w:r>
           </w:p>
         </w:tc>
         <w:tc>
@@ -5595,164 +5360,40 @@
                 <w:szCs w:val="20"/>
               </w:rPr>
             </w:pPr>
-            <w:proofErr w:type="spellStart"/>
-            <w:r>
+            <w:r>
+              <w:rPr>
+                <w:rFonts w:ascii="Calibri" w:eastAsia="Times New Roman" w:hAnsi="Calibri"/>
+                <w:iCs/>
+                <w:color w:val="000000"/>
+                <w:sz w:val="20"/>
+                <w:szCs w:val="20"/>
+              </w:rPr>
+              <w:t>Kloster</w:t>
+            </w:r>
+          </w:p>
+        </w:tc>
+        <w:tc>
+          <w:tcPr>
+            <w:tcW w:w="5505" w:type="dxa"/>
+            <w:vAlign w:val="bottom"/>
+          </w:tcPr>
+          <w:p>
+            <w:pPr>
               <w:rPr>
                 <w:rFonts w:ascii="Calibri" w:eastAsia="Times New Roman" w:hAnsi="Calibri" w:cs="Courier New"/>
                 <w:color w:val="212121"/>
                 <w:sz w:val="20"/>
                 <w:szCs w:val="20"/>
               </w:rPr>
-              <w:t>Opheim</w:t>
-            </w:r>
-            <w:proofErr w:type="spellEnd"/>
-          </w:p>
-        </w:tc>
-        <w:tc>
-          <w:tcPr>
-            <w:tcW w:w="5505" w:type="dxa"/>
-            <w:vAlign w:val="bottom"/>
-          </w:tcPr>
-          <w:p>
-            <w:pPr>
+            </w:pPr>
+            <w:r>
               <w:rPr>
                 <w:rFonts w:ascii="Calibri" w:eastAsia="Times New Roman" w:hAnsi="Calibri" w:cs="Courier New"/>
                 <w:color w:val="212121"/>
                 <w:sz w:val="20"/>
                 <w:szCs w:val="20"/>
               </w:rPr>
-            </w:pPr>
-            <w:r>
-              <w:rPr>
-                <w:rFonts w:ascii="Calibri" w:eastAsia="Times New Roman" w:hAnsi="Calibri" w:cs="Courier New"/>
-                <w:color w:val="212121"/>
-                <w:sz w:val="20"/>
-                <w:szCs w:val="20"/>
-              </w:rPr>
-              <w:t xml:space="preserve">Copenhagen University Hospital, </w:t>
-            </w:r>
-            <w:proofErr w:type="spellStart"/>
-            <w:r>
-              <w:rPr>
-                <w:rFonts w:ascii="Calibri" w:eastAsia="Times New Roman" w:hAnsi="Calibri" w:cs="Courier New"/>
-                <w:color w:val="212121"/>
-                <w:sz w:val="20"/>
-                <w:szCs w:val="20"/>
-              </w:rPr>
-              <w:t>Rigshospitalet</w:t>
-            </w:r>
-            <w:proofErr w:type="spellEnd"/>
-            <w:r>
-              <w:rPr>
-                <w:rFonts w:ascii="Calibri" w:eastAsia="Times New Roman" w:hAnsi="Calibri" w:cs="Courier New"/>
-                <w:color w:val="212121"/>
-                <w:sz w:val="20"/>
-                <w:szCs w:val="20"/>
-              </w:rPr>
-              <w:t>, Denmark</w:t>
-            </w:r>
-          </w:p>
-        </w:tc>
-      </w:tr>
-      <w:tr>
-        <w:tc>
-          <w:tcPr>
-            <w:tcW w:w="1615" w:type="dxa"/>
-            <w:vAlign w:val="bottom"/>
-          </w:tcPr>
-          <w:p>
-            <w:pPr>
-              <w:rPr>
-                <w:rFonts w:ascii="Calibri" w:eastAsia="Times New Roman" w:hAnsi="Calibri" w:cs="Tahoma"/>
-                <w:color w:val="212121"/>
-                <w:sz w:val="20"/>
-                <w:szCs w:val="20"/>
-              </w:rPr>
-            </w:pPr>
-            <w:proofErr w:type="spellStart"/>
-            <w:r>
-              <w:rPr>
-                <w:rFonts w:ascii="Calibri" w:eastAsia="Times New Roman" w:hAnsi="Calibri"/>
-                <w:iCs/>
-                <w:color w:val="000000"/>
-                <w:sz w:val="20"/>
-                <w:szCs w:val="20"/>
-              </w:rPr>
-              <w:t>Ane</w:t>
-            </w:r>
-            <w:proofErr w:type="spellEnd"/>
-          </w:p>
-        </w:tc>
-        <w:tc>
-          <w:tcPr>
-            <w:tcW w:w="1890" w:type="dxa"/>
-            <w:vAlign w:val="bottom"/>
-          </w:tcPr>
-          <w:p>
-            <w:pPr>
-              <w:rPr>
-                <w:rFonts w:ascii="Calibri" w:eastAsia="Times New Roman" w:hAnsi="Calibri" w:cs="Courier New"/>
-                <w:color w:val="212121"/>
-                <w:sz w:val="20"/>
-                <w:szCs w:val="20"/>
-              </w:rPr>
-            </w:pPr>
-            <w:proofErr w:type="spellStart"/>
-            <w:r>
-              <w:rPr>
-                <w:rFonts w:ascii="Calibri" w:eastAsia="Times New Roman" w:hAnsi="Calibri"/>
-                <w:iCs/>
-                <w:color w:val="000000"/>
-                <w:sz w:val="20"/>
-                <w:szCs w:val="20"/>
-              </w:rPr>
-              <w:t>Kloster</w:t>
-            </w:r>
-            <w:proofErr w:type="spellEnd"/>
-          </w:p>
-        </w:tc>
-        <w:tc>
-          <w:tcPr>
-            <w:tcW w:w="5505" w:type="dxa"/>
-            <w:vAlign w:val="bottom"/>
-          </w:tcPr>
-          <w:p>
-            <w:pPr>
-              <w:rPr>
-                <w:rFonts w:ascii="Calibri" w:eastAsia="Times New Roman" w:hAnsi="Calibri" w:cs="Courier New"/>
-                <w:color w:val="212121"/>
-                <w:sz w:val="20"/>
-                <w:szCs w:val="20"/>
-              </w:rPr>
-            </w:pPr>
-            <w:r>
-              <w:rPr>
-                <w:rFonts w:ascii="Calibri" w:eastAsia="Times New Roman" w:hAnsi="Calibri" w:cs="Courier New"/>
-                <w:color w:val="212121"/>
-                <w:sz w:val="20"/>
-                <w:szCs w:val="20"/>
-              </w:rPr>
-              <w:t xml:space="preserve">Copenhagen University Hospital, </w:t>
-            </w:r>
-            <w:proofErr w:type="spellStart"/>
-            <w:r>
-              <w:rPr>
-                <w:rFonts w:ascii="Calibri" w:eastAsia="Times New Roman" w:hAnsi="Calibri" w:cs="Courier New"/>
-                <w:color w:val="212121"/>
-                <w:sz w:val="20"/>
-                <w:szCs w:val="20"/>
-              </w:rPr>
-              <w:t>Rigshospitalet</w:t>
-            </w:r>
-            <w:proofErr w:type="spellEnd"/>
-            <w:r>
-              <w:rPr>
-                <w:rFonts w:ascii="Calibri" w:eastAsia="Times New Roman" w:hAnsi="Calibri" w:cs="Courier New"/>
-                <w:color w:val="212121"/>
-                <w:sz w:val="20"/>
-                <w:szCs w:val="20"/>
-              </w:rPr>
-              <w:t>, Denmark</w:t>
+              <w:t>Copenhagen University Hospital, Rigshospitalet, Denmark</w:t>
             </w:r>
           </w:p>
         </w:tc>
@@ -6289,7 +5930,6 @@
   <w:style w:type="character" w:default="1" w:styleId="DefaultParagraphFont">
     <w:name w:val="Default Paragraph Font"/>
     <w:uiPriority w:val="1"/>
-    <w:semiHidden/>
     <w:unhideWhenUsed/>
   </w:style>
   <w:style w:type="table" w:default="1" w:styleId="TableNormal">

--- a/docs/collaborator_list.docx
+++ b/docs/collaborator_list.docx
@@ -2512,6 +2512,17 @@
               </w:rPr>
               <w:t xml:space="preserve">Maria </w:t>
             </w:r>
+            <w:r>
+              <w:rPr>
+                <w:rFonts w:ascii="Calibri" w:eastAsia="Times New Roman" w:hAnsi="Calibri"/>
+                <w:color w:val="000000"/>
+                <w:sz w:val="20"/>
+                <w:szCs w:val="20"/>
+              </w:rPr>
+              <w:t>Eugenia</w:t>
+            </w:r>
+            <w:bookmarkStart w:id="0" w:name="_GoBack"/>
+            <w:bookmarkEnd w:id="0"/>
           </w:p>
         </w:tc>
         <w:tc>
@@ -4651,8 +4662,6 @@
               </w:rPr>
               <w:t>Kuopio University Hospital and University of Eastern Finland, Kuopio, Finland</w:t>
             </w:r>
-            <w:bookmarkStart w:id="0" w:name="_GoBack"/>
-            <w:bookmarkEnd w:id="0"/>
           </w:p>
         </w:tc>
       </w:tr>

--- a/docs/collaborator_list.docx
+++ b/docs/collaborator_list.docx
@@ -130,7 +130,21 @@
         <w:rPr>
           <w:b/>
         </w:rPr>
-        <w:t>Sophie Adler-Wagstyl – UCL Great Ormond Street Institute for Child Health, UK</w:t>
+        <w:t>Sophie Adler-</w:t>
+      </w:r>
+      <w:proofErr w:type="spellStart"/>
+      <w:r>
+        <w:rPr>
+          <w:b/>
+        </w:rPr>
+        <w:t>Wagstyl</w:t>
+      </w:r>
+      <w:proofErr w:type="spellEnd"/>
+      <w:r>
+        <w:rPr>
+          <w:b/>
+        </w:rPr>
+        <w:t xml:space="preserve"> – UCL Great Ormond Street Institute for Child Health, UK</w:t>
       </w:r>
     </w:p>
     <w:p>
@@ -143,7 +157,21 @@
         <w:rPr>
           <w:b/>
         </w:rPr>
-        <w:t>Konrad Adler-Wagstyl – University College London, UK</w:t>
+        <w:t>Konrad Adler-</w:t>
+      </w:r>
+      <w:proofErr w:type="spellStart"/>
+      <w:r>
+        <w:rPr>
+          <w:b/>
+        </w:rPr>
+        <w:t>Wagstyl</w:t>
+      </w:r>
+      <w:proofErr w:type="spellEnd"/>
+      <w:r>
+        <w:rPr>
+          <w:b/>
+        </w:rPr>
+        <w:t xml:space="preserve"> – University College London, UK</w:t>
       </w:r>
     </w:p>
     <w:p>
@@ -266,6 +294,7 @@
                 <w:szCs w:val="20"/>
               </w:rPr>
             </w:pPr>
+            <w:proofErr w:type="spellStart"/>
             <w:r>
               <w:rPr>
                 <w:rFonts w:ascii="Calibri" w:eastAsia="Times New Roman" w:hAnsi="Calibri" w:cs="Tahoma"/>
@@ -275,6 +304,7 @@
               </w:rPr>
               <w:t>Torsten</w:t>
             </w:r>
+            <w:proofErr w:type="spellEnd"/>
           </w:p>
         </w:tc>
         <w:tc>
@@ -291,6 +321,7 @@
                 <w:szCs w:val="20"/>
               </w:rPr>
             </w:pPr>
+            <w:proofErr w:type="spellStart"/>
             <w:r>
               <w:rPr>
                 <w:rFonts w:ascii="Calibri" w:eastAsia="Times New Roman" w:hAnsi="Calibri" w:cs="Tahoma"/>
@@ -300,6 +331,7 @@
               </w:rPr>
               <w:t>Baldeweg</w:t>
             </w:r>
+            <w:proofErr w:type="spellEnd"/>
           </w:p>
         </w:tc>
         <w:tc>
@@ -377,6 +409,7 @@
                 <w:szCs w:val="20"/>
               </w:rPr>
             </w:pPr>
+            <w:proofErr w:type="spellStart"/>
             <w:r>
               <w:rPr>
                 <w:rFonts w:ascii="Calibri" w:eastAsia="Times New Roman" w:hAnsi="Calibri" w:cs="Tahoma"/>
@@ -386,6 +419,7 @@
               </w:rPr>
               <w:t>Tisdall</w:t>
             </w:r>
+            <w:proofErr w:type="spellEnd"/>
           </w:p>
         </w:tc>
         <w:tc>
@@ -815,6 +849,7 @@
                 <w:szCs w:val="20"/>
               </w:rPr>
             </w:pPr>
+            <w:proofErr w:type="spellStart"/>
             <w:r>
               <w:rPr>
                 <w:rFonts w:ascii="Calibri" w:eastAsia="Times New Roman" w:hAnsi="Calibri"/>
@@ -824,6 +859,7 @@
               </w:rPr>
               <w:t>Vertes</w:t>
             </w:r>
+            <w:proofErr w:type="spellEnd"/>
           </w:p>
         </w:tc>
         <w:tc>
@@ -865,6 +901,7 @@
                 <w:szCs w:val="20"/>
               </w:rPr>
             </w:pPr>
+            <w:proofErr w:type="spellStart"/>
             <w:r>
               <w:rPr>
                 <w:rFonts w:ascii="Calibri" w:eastAsia="Times New Roman" w:hAnsi="Calibri"/>
@@ -874,6 +911,7 @@
               </w:rPr>
               <w:t>Jakob</w:t>
             </w:r>
+            <w:proofErr w:type="spellEnd"/>
           </w:p>
         </w:tc>
         <w:tc>
@@ -963,6 +1001,7 @@
                 <w:szCs w:val="20"/>
               </w:rPr>
             </w:pPr>
+            <w:proofErr w:type="spellStart"/>
             <w:r>
               <w:rPr>
                 <w:rFonts w:ascii="Calibri" w:eastAsia="Times New Roman" w:hAnsi="Calibri"/>
@@ -972,6 +1011,7 @@
               </w:rPr>
               <w:t>Raznahan</w:t>
             </w:r>
+            <w:proofErr w:type="spellEnd"/>
           </w:p>
         </w:tc>
         <w:tc>
@@ -1568,6 +1608,7 @@
                 <w:szCs w:val="20"/>
               </w:rPr>
             </w:pPr>
+            <w:proofErr w:type="spellStart"/>
             <w:r>
               <w:rPr>
                 <w:rFonts w:ascii="Calibri" w:eastAsia="Times New Roman" w:hAnsi="Calibri"/>
@@ -1577,6 +1618,7 @@
               </w:rPr>
               <w:t>Cendes</w:t>
             </w:r>
+            <w:proofErr w:type="spellEnd"/>
           </w:p>
         </w:tc>
         <w:tc>
@@ -1808,6 +1850,7 @@
                 <w:szCs w:val="20"/>
               </w:rPr>
             </w:pPr>
+            <w:proofErr w:type="spellStart"/>
             <w:r>
               <w:rPr>
                 <w:rFonts w:ascii="Calibri" w:eastAsia="Times New Roman" w:hAnsi="Calibri"/>
@@ -1817,6 +1860,7 @@
               </w:rPr>
               <w:t>Semmelroch</w:t>
             </w:r>
+            <w:proofErr w:type="spellEnd"/>
           </w:p>
         </w:tc>
         <w:tc>
@@ -1894,6 +1938,7 @@
                 <w:szCs w:val="20"/>
               </w:rPr>
             </w:pPr>
+            <w:proofErr w:type="spellStart"/>
             <w:r>
               <w:rPr>
                 <w:rFonts w:ascii="Calibri" w:eastAsia="Times New Roman" w:hAnsi="Calibri"/>
@@ -1903,6 +1948,7 @@
               </w:rPr>
               <w:t>Striano</w:t>
             </w:r>
+            <w:proofErr w:type="spellEnd"/>
           </w:p>
         </w:tc>
         <w:tc>
@@ -1919,14 +1965,25 @@
                 <w:szCs w:val="20"/>
               </w:rPr>
             </w:pPr>
-            <w:r>
-              <w:rPr>
-                <w:rFonts w:ascii="Calibri" w:eastAsia="Times New Roman" w:hAnsi="Calibri"/>
-                <w:color w:val="000000"/>
-                <w:sz w:val="20"/>
-                <w:szCs w:val="20"/>
-              </w:rPr>
-              <w:t>Gaslini Institute, Italy</w:t>
+            <w:proofErr w:type="spellStart"/>
+            <w:r>
+              <w:rPr>
+                <w:rFonts w:ascii="Calibri" w:eastAsia="Times New Roman" w:hAnsi="Calibri"/>
+                <w:color w:val="000000"/>
+                <w:sz w:val="20"/>
+                <w:szCs w:val="20"/>
+              </w:rPr>
+              <w:t>Gaslini</w:t>
+            </w:r>
+            <w:proofErr w:type="spellEnd"/>
+            <w:r>
+              <w:rPr>
+                <w:rFonts w:ascii="Calibri" w:eastAsia="Times New Roman" w:hAnsi="Calibri"/>
+                <w:color w:val="000000"/>
+                <w:sz w:val="20"/>
+                <w:szCs w:val="20"/>
+              </w:rPr>
+              <w:t xml:space="preserve"> Institute, Italy</w:t>
             </w:r>
           </w:p>
         </w:tc>
@@ -1971,6 +2028,7 @@
                 <w:szCs w:val="20"/>
               </w:rPr>
             </w:pPr>
+            <w:proofErr w:type="spellStart"/>
             <w:r>
               <w:rPr>
                 <w:rFonts w:ascii="Calibri" w:eastAsia="Times New Roman" w:hAnsi="Calibri" w:cs="Tahoma"/>
@@ -1980,6 +2038,7 @@
               </w:rPr>
               <w:t>Tortora</w:t>
             </w:r>
+            <w:proofErr w:type="spellEnd"/>
           </w:p>
         </w:tc>
         <w:tc>
@@ -1996,14 +2055,25 @@
                 <w:szCs w:val="20"/>
               </w:rPr>
             </w:pPr>
-            <w:r>
-              <w:rPr>
-                <w:rFonts w:ascii="Calibri" w:eastAsia="Times New Roman" w:hAnsi="Calibri"/>
-                <w:color w:val="000000"/>
-                <w:sz w:val="20"/>
-                <w:szCs w:val="20"/>
-              </w:rPr>
-              <w:t>Gaslini Institute, Italy</w:t>
+            <w:proofErr w:type="spellStart"/>
+            <w:r>
+              <w:rPr>
+                <w:rFonts w:ascii="Calibri" w:eastAsia="Times New Roman" w:hAnsi="Calibri"/>
+                <w:color w:val="000000"/>
+                <w:sz w:val="20"/>
+                <w:szCs w:val="20"/>
+              </w:rPr>
+              <w:t>Gaslini</w:t>
+            </w:r>
+            <w:proofErr w:type="spellEnd"/>
+            <w:r>
+              <w:rPr>
+                <w:rFonts w:ascii="Calibri" w:eastAsia="Times New Roman" w:hAnsi="Calibri"/>
+                <w:color w:val="000000"/>
+                <w:sz w:val="20"/>
+                <w:szCs w:val="20"/>
+              </w:rPr>
+              <w:t xml:space="preserve"> Institute, Italy</w:t>
             </w:r>
           </w:p>
         </w:tc>
@@ -2023,14 +2093,25 @@
                 <w:szCs w:val="20"/>
               </w:rPr>
             </w:pPr>
-            <w:r>
-              <w:rPr>
-                <w:rFonts w:ascii="Calibri" w:eastAsia="Times New Roman" w:hAnsi="Calibri" w:cs="Tahoma"/>
-                <w:color w:val="212121"/>
-                <w:sz w:val="20"/>
-                <w:szCs w:val="20"/>
-              </w:rPr>
-              <w:t xml:space="preserve">Mariasavina </w:t>
+            <w:proofErr w:type="spellStart"/>
+            <w:r>
+              <w:rPr>
+                <w:rFonts w:ascii="Calibri" w:eastAsia="Times New Roman" w:hAnsi="Calibri" w:cs="Tahoma"/>
+                <w:color w:val="212121"/>
+                <w:sz w:val="20"/>
+                <w:szCs w:val="20"/>
+              </w:rPr>
+              <w:t>Mariasavina</w:t>
+            </w:r>
+            <w:proofErr w:type="spellEnd"/>
+            <w:r>
+              <w:rPr>
+                <w:rFonts w:ascii="Calibri" w:eastAsia="Times New Roman" w:hAnsi="Calibri" w:cs="Tahoma"/>
+                <w:color w:val="212121"/>
+                <w:sz w:val="20"/>
+                <w:szCs w:val="20"/>
+              </w:rPr>
+              <w:t xml:space="preserve"> </w:t>
             </w:r>
           </w:p>
         </w:tc>
@@ -2048,6 +2129,7 @@
                 <w:szCs w:val="20"/>
               </w:rPr>
             </w:pPr>
+            <w:proofErr w:type="spellStart"/>
             <w:r>
               <w:rPr>
                 <w:rFonts w:ascii="Calibri" w:eastAsia="Times New Roman" w:hAnsi="Calibri" w:cs="Tahoma"/>
@@ -2057,6 +2139,7 @@
               </w:rPr>
               <w:t>Severino</w:t>
             </w:r>
+            <w:proofErr w:type="spellEnd"/>
           </w:p>
         </w:tc>
         <w:tc>
@@ -2073,14 +2156,25 @@
                 <w:szCs w:val="20"/>
               </w:rPr>
             </w:pPr>
-            <w:r>
-              <w:rPr>
-                <w:rFonts w:ascii="Calibri" w:eastAsia="Times New Roman" w:hAnsi="Calibri"/>
-                <w:color w:val="000000"/>
-                <w:sz w:val="20"/>
-                <w:szCs w:val="20"/>
-              </w:rPr>
-              <w:t>Gaslini Institute, Italy</w:t>
+            <w:proofErr w:type="spellStart"/>
+            <w:r>
+              <w:rPr>
+                <w:rFonts w:ascii="Calibri" w:eastAsia="Times New Roman" w:hAnsi="Calibri"/>
+                <w:color w:val="000000"/>
+                <w:sz w:val="20"/>
+                <w:szCs w:val="20"/>
+              </w:rPr>
+              <w:t>Gaslini</w:t>
+            </w:r>
+            <w:proofErr w:type="spellEnd"/>
+            <w:r>
+              <w:rPr>
+                <w:rFonts w:ascii="Calibri" w:eastAsia="Times New Roman" w:hAnsi="Calibri"/>
+                <w:color w:val="000000"/>
+                <w:sz w:val="20"/>
+                <w:szCs w:val="20"/>
+              </w:rPr>
+              <w:t xml:space="preserve"> Institute, Italy</w:t>
             </w:r>
           </w:p>
         </w:tc>
@@ -2100,14 +2194,25 @@
                 <w:szCs w:val="20"/>
               </w:rPr>
             </w:pPr>
-            <w:r>
-              <w:rPr>
-                <w:rFonts w:ascii="Calibri" w:eastAsia="Times New Roman" w:hAnsi="Calibri"/>
-                <w:color w:val="000000"/>
-                <w:sz w:val="20"/>
-                <w:szCs w:val="20"/>
-              </w:rPr>
-              <w:t xml:space="preserve">Ilaria </w:t>
+            <w:proofErr w:type="spellStart"/>
+            <w:r>
+              <w:rPr>
+                <w:rFonts w:ascii="Calibri" w:eastAsia="Times New Roman" w:hAnsi="Calibri"/>
+                <w:color w:val="000000"/>
+                <w:sz w:val="20"/>
+                <w:szCs w:val="20"/>
+              </w:rPr>
+              <w:t>Ilaria</w:t>
+            </w:r>
+            <w:proofErr w:type="spellEnd"/>
+            <w:r>
+              <w:rPr>
+                <w:rFonts w:ascii="Calibri" w:eastAsia="Times New Roman" w:hAnsi="Calibri"/>
+                <w:color w:val="000000"/>
+                <w:sz w:val="20"/>
+                <w:szCs w:val="20"/>
+              </w:rPr>
+              <w:t xml:space="preserve"> </w:t>
             </w:r>
           </w:p>
         </w:tc>
@@ -2125,6 +2230,7 @@
                 <w:szCs w:val="20"/>
               </w:rPr>
             </w:pPr>
+            <w:proofErr w:type="spellStart"/>
             <w:r>
               <w:rPr>
                 <w:rFonts w:ascii="Calibri" w:eastAsia="Times New Roman" w:hAnsi="Calibri"/>
@@ -2134,6 +2240,7 @@
               </w:rPr>
               <w:t>Lagorio</w:t>
             </w:r>
+            <w:proofErr w:type="spellEnd"/>
           </w:p>
         </w:tc>
         <w:tc>
@@ -2150,14 +2257,25 @@
                 <w:szCs w:val="20"/>
               </w:rPr>
             </w:pPr>
-            <w:r>
-              <w:rPr>
-                <w:rFonts w:ascii="Calibri" w:eastAsia="Times New Roman" w:hAnsi="Calibri"/>
-                <w:color w:val="000000"/>
-                <w:sz w:val="20"/>
-                <w:szCs w:val="20"/>
-              </w:rPr>
-              <w:t>Gaslini Institute, Italy</w:t>
+            <w:proofErr w:type="spellStart"/>
+            <w:r>
+              <w:rPr>
+                <w:rFonts w:ascii="Calibri" w:eastAsia="Times New Roman" w:hAnsi="Calibri"/>
+                <w:color w:val="000000"/>
+                <w:sz w:val="20"/>
+                <w:szCs w:val="20"/>
+              </w:rPr>
+              <w:t>Gaslini</w:t>
+            </w:r>
+            <w:proofErr w:type="spellEnd"/>
+            <w:r>
+              <w:rPr>
+                <w:rFonts w:ascii="Calibri" w:eastAsia="Times New Roman" w:hAnsi="Calibri"/>
+                <w:color w:val="000000"/>
+                <w:sz w:val="20"/>
+                <w:szCs w:val="20"/>
+              </w:rPr>
+              <w:t xml:space="preserve"> Institute, Italy</w:t>
             </w:r>
           </w:p>
         </w:tc>
@@ -2177,14 +2295,25 @@
                 <w:szCs w:val="20"/>
               </w:rPr>
             </w:pPr>
-            <w:r>
-              <w:rPr>
-                <w:rFonts w:ascii="Calibri" w:eastAsia="Times New Roman" w:hAnsi="Calibri"/>
-                <w:color w:val="000000"/>
-                <w:sz w:val="20"/>
-                <w:szCs w:val="20"/>
-              </w:rPr>
-              <w:t xml:space="preserve">Nuria </w:t>
+            <w:proofErr w:type="spellStart"/>
+            <w:r>
+              <w:rPr>
+                <w:rFonts w:ascii="Calibri" w:eastAsia="Times New Roman" w:hAnsi="Calibri"/>
+                <w:color w:val="000000"/>
+                <w:sz w:val="20"/>
+                <w:szCs w:val="20"/>
+              </w:rPr>
+              <w:t>Nuria</w:t>
+            </w:r>
+            <w:proofErr w:type="spellEnd"/>
+            <w:r>
+              <w:rPr>
+                <w:rFonts w:ascii="Calibri" w:eastAsia="Times New Roman" w:hAnsi="Calibri"/>
+                <w:color w:val="000000"/>
+                <w:sz w:val="20"/>
+                <w:szCs w:val="20"/>
+              </w:rPr>
+              <w:t xml:space="preserve"> </w:t>
             </w:r>
           </w:p>
         </w:tc>
@@ -2202,6 +2331,7 @@
                 <w:szCs w:val="20"/>
               </w:rPr>
             </w:pPr>
+            <w:proofErr w:type="spellStart"/>
             <w:r>
               <w:rPr>
                 <w:rFonts w:ascii="Calibri" w:eastAsia="Times New Roman" w:hAnsi="Calibri"/>
@@ -2211,6 +2341,7 @@
               </w:rPr>
               <w:t>Bargalló</w:t>
             </w:r>
+            <w:proofErr w:type="spellEnd"/>
           </w:p>
         </w:tc>
         <w:tc>
@@ -2279,6 +2410,7 @@
                 <w:szCs w:val="20"/>
               </w:rPr>
             </w:pPr>
+            <w:proofErr w:type="spellStart"/>
             <w:r>
               <w:rPr>
                 <w:rFonts w:ascii="Calibri" w:eastAsia="Times New Roman" w:hAnsi="Calibri"/>
@@ -2288,6 +2420,7 @@
               </w:rPr>
               <w:t>Pascual</w:t>
             </w:r>
+            <w:proofErr w:type="spellEnd"/>
             <w:r>
               <w:rPr>
                 <w:rFonts w:ascii="Calibri" w:eastAsia="Times New Roman" w:hAnsi="Calibri"/>
@@ -2374,6 +2507,7 @@
                 <w:szCs w:val="20"/>
               </w:rPr>
             </w:pPr>
+            <w:proofErr w:type="spellStart"/>
             <w:r>
               <w:rPr>
                 <w:rFonts w:ascii="Calibri" w:eastAsia="Times New Roman" w:hAnsi="Calibri"/>
@@ -2383,6 +2517,7 @@
               </w:rPr>
               <w:t>Pariente</w:t>
             </w:r>
+            <w:proofErr w:type="spellEnd"/>
           </w:p>
         </w:tc>
         <w:tc>
@@ -2521,8 +2656,6 @@
               </w:rPr>
               <w:t>Eugenia</w:t>
             </w:r>
-            <w:bookmarkStart w:id="0" w:name="_GoBack"/>
-            <w:bookmarkEnd w:id="0"/>
           </w:p>
         </w:tc>
         <w:tc>
@@ -2539,6 +2672,7 @@
                 <w:szCs w:val="20"/>
               </w:rPr>
             </w:pPr>
+            <w:proofErr w:type="spellStart"/>
             <w:r>
               <w:rPr>
                 <w:rFonts w:ascii="Calibri" w:eastAsia="Times New Roman" w:hAnsi="Calibri"/>
@@ -2548,6 +2682,7 @@
               </w:rPr>
               <w:t>Caligiuri</w:t>
             </w:r>
+            <w:proofErr w:type="spellEnd"/>
           </w:p>
         </w:tc>
         <w:tc>
@@ -2643,6 +2778,7 @@
                 <w:szCs w:val="20"/>
               </w:rPr>
             </w:pPr>
+            <w:proofErr w:type="spellStart"/>
             <w:r>
               <w:rPr>
                 <w:rFonts w:ascii="Calibri" w:eastAsia="Times New Roman" w:hAnsi="Calibri" w:cs="Tahoma"/>
@@ -2652,6 +2788,7 @@
               </w:rPr>
               <w:t>Labate</w:t>
             </w:r>
+            <w:proofErr w:type="spellEnd"/>
           </w:p>
         </w:tc>
         <w:tc>
@@ -2797,6 +2934,7 @@
                 <w:szCs w:val="20"/>
               </w:rPr>
             </w:pPr>
+            <w:proofErr w:type="spellStart"/>
             <w:r>
               <w:rPr>
                 <w:rFonts w:ascii="Calibri" w:eastAsia="Times New Roman" w:hAnsi="Calibri" w:cs="Tahoma"/>
@@ -2806,6 +2944,7 @@
               </w:rPr>
               <w:t>Vivash</w:t>
             </w:r>
+            <w:proofErr w:type="spellEnd"/>
           </w:p>
         </w:tc>
         <w:tc>
@@ -3045,6 +3184,7 @@
                 <w:szCs w:val="20"/>
               </w:rPr>
             </w:pPr>
+            <w:proofErr w:type="spellStart"/>
             <w:r>
               <w:rPr>
                 <w:rFonts w:ascii="Calibri" w:eastAsia="Times New Roman" w:hAnsi="Calibri" w:cs="Tahoma"/>
@@ -3054,6 +3194,7 @@
               </w:rPr>
               <w:t>Lui</w:t>
             </w:r>
+            <w:proofErr w:type="spellEnd"/>
           </w:p>
         </w:tc>
         <w:tc>
@@ -3250,14 +3391,25 @@
                 <w:szCs w:val="20"/>
               </w:rPr>
             </w:pPr>
-            <w:r>
-              <w:rPr>
-                <w:rFonts w:ascii="Calibri" w:eastAsia="Times New Roman" w:hAnsi="Calibri" w:cs="Tahoma"/>
-                <w:color w:val="212121"/>
-                <w:sz w:val="20"/>
-                <w:szCs w:val="20"/>
-              </w:rPr>
-              <w:t xml:space="preserve">Wenhan </w:t>
+            <w:proofErr w:type="spellStart"/>
+            <w:r>
+              <w:rPr>
+                <w:rFonts w:ascii="Calibri" w:eastAsia="Times New Roman" w:hAnsi="Calibri" w:cs="Tahoma"/>
+                <w:color w:val="212121"/>
+                <w:sz w:val="20"/>
+                <w:szCs w:val="20"/>
+              </w:rPr>
+              <w:t>Wenhan</w:t>
+            </w:r>
+            <w:proofErr w:type="spellEnd"/>
+            <w:r>
+              <w:rPr>
+                <w:rFonts w:ascii="Calibri" w:eastAsia="Times New Roman" w:hAnsi="Calibri" w:cs="Tahoma"/>
+                <w:color w:val="212121"/>
+                <w:sz w:val="20"/>
+                <w:szCs w:val="20"/>
+              </w:rPr>
+              <w:t xml:space="preserve"> </w:t>
             </w:r>
           </w:p>
         </w:tc>
@@ -3307,7 +3459,27 @@
                 <w:sz w:val="20"/>
                 <w:szCs w:val="20"/>
               </w:rPr>
-              <w:t>Beijing Tiantan Hospital, China</w:t>
+              <w:t xml:space="preserve">Beijing </w:t>
+            </w:r>
+            <w:proofErr w:type="spellStart"/>
+            <w:r>
+              <w:rPr>
+                <w:rFonts w:ascii="Calibri" w:eastAsia="Times New Roman" w:hAnsi="Calibri" w:cs="Tahoma"/>
+                <w:color w:val="212121"/>
+                <w:sz w:val="20"/>
+                <w:szCs w:val="20"/>
+              </w:rPr>
+              <w:t>Tiantan</w:t>
+            </w:r>
+            <w:proofErr w:type="spellEnd"/>
+            <w:r>
+              <w:rPr>
+                <w:rFonts w:ascii="Calibri" w:eastAsia="Times New Roman" w:hAnsi="Calibri" w:cs="Tahoma"/>
+                <w:color w:val="212121"/>
+                <w:sz w:val="20"/>
+                <w:szCs w:val="20"/>
+              </w:rPr>
+              <w:t xml:space="preserve"> Hospital, China</w:t>
             </w:r>
           </w:p>
         </w:tc>
@@ -3384,7 +3556,27 @@
                 <w:sz w:val="20"/>
                 <w:szCs w:val="20"/>
               </w:rPr>
-              <w:t>Beijing Tiantan Hospital, China</w:t>
+              <w:t xml:space="preserve">Beijing </w:t>
+            </w:r>
+            <w:proofErr w:type="spellStart"/>
+            <w:r>
+              <w:rPr>
+                <w:rFonts w:ascii="Calibri" w:eastAsia="Times New Roman" w:hAnsi="Calibri" w:cs="Tahoma"/>
+                <w:color w:val="212121"/>
+                <w:sz w:val="20"/>
+                <w:szCs w:val="20"/>
+              </w:rPr>
+              <w:t>Tiantan</w:t>
+            </w:r>
+            <w:proofErr w:type="spellEnd"/>
+            <w:r>
+              <w:rPr>
+                <w:rFonts w:ascii="Calibri" w:eastAsia="Times New Roman" w:hAnsi="Calibri" w:cs="Tahoma"/>
+                <w:color w:val="212121"/>
+                <w:sz w:val="20"/>
+                <w:szCs w:val="20"/>
+              </w:rPr>
+              <w:t xml:space="preserve"> Hospital, China</w:t>
             </w:r>
           </w:p>
         </w:tc>
@@ -3404,6 +3596,7 @@
                 <w:szCs w:val="20"/>
               </w:rPr>
             </w:pPr>
+            <w:proofErr w:type="spellStart"/>
             <w:r>
               <w:rPr>
                 <w:rFonts w:ascii="Calibri" w:eastAsia="Times New Roman" w:hAnsi="Calibri" w:cs="Tahoma"/>
@@ -3413,6 +3606,7 @@
               </w:rPr>
               <w:t>Jia-Jie</w:t>
             </w:r>
+            <w:proofErr w:type="spellEnd"/>
           </w:p>
         </w:tc>
         <w:tc>
@@ -3461,7 +3655,27 @@
                 <w:sz w:val="20"/>
                 <w:szCs w:val="20"/>
               </w:rPr>
-              <w:t>Beijing Tiantan Hospital, China</w:t>
+              <w:t xml:space="preserve">Beijing </w:t>
+            </w:r>
+            <w:proofErr w:type="spellStart"/>
+            <w:r>
+              <w:rPr>
+                <w:rFonts w:ascii="Calibri" w:eastAsia="Times New Roman" w:hAnsi="Calibri" w:cs="Tahoma"/>
+                <w:color w:val="212121"/>
+                <w:sz w:val="20"/>
+                <w:szCs w:val="20"/>
+              </w:rPr>
+              <w:t>Tiantan</w:t>
+            </w:r>
+            <w:proofErr w:type="spellEnd"/>
+            <w:r>
+              <w:rPr>
+                <w:rFonts w:ascii="Calibri" w:eastAsia="Times New Roman" w:hAnsi="Calibri" w:cs="Tahoma"/>
+                <w:color w:val="212121"/>
+                <w:sz w:val="20"/>
+                <w:szCs w:val="20"/>
+              </w:rPr>
+              <w:t xml:space="preserve"> Hospital, China</w:t>
             </w:r>
           </w:p>
         </w:tc>
@@ -3506,6 +3720,7 @@
                 <w:szCs w:val="20"/>
               </w:rPr>
             </w:pPr>
+            <w:proofErr w:type="spellStart"/>
             <w:r>
               <w:rPr>
                 <w:rFonts w:ascii="Calibri" w:eastAsia="Times New Roman" w:hAnsi="Calibri" w:cs="Tahoma"/>
@@ -3515,6 +3730,7 @@
               </w:rPr>
               <w:t>Lenge</w:t>
             </w:r>
+            <w:proofErr w:type="spellEnd"/>
           </w:p>
         </w:tc>
         <w:tc>
@@ -3592,6 +3808,7 @@
                 <w:szCs w:val="20"/>
               </w:rPr>
             </w:pPr>
+            <w:proofErr w:type="spellStart"/>
             <w:r>
               <w:rPr>
                 <w:rFonts w:ascii="Calibri" w:eastAsia="Times New Roman" w:hAnsi="Calibri" w:cs="Tahoma"/>
@@ -3601,6 +3818,7 @@
               </w:rPr>
               <w:t>Guerrini</w:t>
             </w:r>
+            <w:proofErr w:type="spellEnd"/>
           </w:p>
         </w:tc>
         <w:tc>
@@ -3873,14 +4091,25 @@
                 <w:szCs w:val="20"/>
               </w:rPr>
             </w:pPr>
-            <w:r>
-              <w:rPr>
-                <w:rFonts w:ascii="Calibri" w:eastAsia="Times New Roman" w:hAnsi="Calibri"/>
-                <w:color w:val="000000"/>
-                <w:sz w:val="20"/>
-                <w:szCs w:val="20"/>
-              </w:rPr>
-              <w:t xml:space="preserve">Xiaozhen </w:t>
+            <w:proofErr w:type="spellStart"/>
+            <w:r>
+              <w:rPr>
+                <w:rFonts w:ascii="Calibri" w:eastAsia="Times New Roman" w:hAnsi="Calibri"/>
+                <w:color w:val="000000"/>
+                <w:sz w:val="20"/>
+                <w:szCs w:val="20"/>
+              </w:rPr>
+              <w:t>Xiaozhen</w:t>
+            </w:r>
+            <w:proofErr w:type="spellEnd"/>
+            <w:r>
+              <w:rPr>
+                <w:rFonts w:ascii="Calibri" w:eastAsia="Times New Roman" w:hAnsi="Calibri"/>
+                <w:color w:val="000000"/>
+                <w:sz w:val="20"/>
+                <w:szCs w:val="20"/>
+              </w:rPr>
+              <w:t xml:space="preserve"> </w:t>
             </w:r>
           </w:p>
         </w:tc>
@@ -4251,6 +4480,7 @@
                 <w:szCs w:val="20"/>
               </w:rPr>
             </w:pPr>
+            <w:proofErr w:type="spellStart"/>
             <w:r>
               <w:rPr>
                 <w:rFonts w:ascii="Calibri" w:eastAsia="Times New Roman" w:hAnsi="Calibri" w:cs="Tahoma"/>
@@ -4260,6 +4490,7 @@
               </w:rPr>
               <w:t>Likeman</w:t>
             </w:r>
+            <w:proofErr w:type="spellEnd"/>
           </w:p>
         </w:tc>
         <w:tc>
@@ -4340,6 +4571,7 @@
                 <w:szCs w:val="20"/>
               </w:rPr>
             </w:pPr>
+            <w:proofErr w:type="spellStart"/>
             <w:r>
               <w:rPr>
                 <w:rFonts w:ascii="Calibri" w:eastAsia="Times New Roman" w:hAnsi="Calibri" w:cs="Tahoma"/>
@@ -4349,6 +4581,7 @@
               </w:rPr>
               <w:t>Hamandi</w:t>
             </w:r>
+            <w:proofErr w:type="spellEnd"/>
           </w:p>
         </w:tc>
         <w:tc>
@@ -4523,14 +4756,25 @@
                 <w:szCs w:val="20"/>
               </w:rPr>
             </w:pPr>
-            <w:r>
-              <w:rPr>
-                <w:rFonts w:ascii="Calibri" w:eastAsia="Times New Roman" w:hAnsi="Calibri" w:cs="Tahoma"/>
-                <w:color w:val="212121"/>
-                <w:sz w:val="20"/>
-                <w:szCs w:val="20"/>
-              </w:rPr>
-              <w:t xml:space="preserve">Reetta </w:t>
+            <w:proofErr w:type="spellStart"/>
+            <w:r>
+              <w:rPr>
+                <w:rFonts w:ascii="Calibri" w:eastAsia="Times New Roman" w:hAnsi="Calibri" w:cs="Tahoma"/>
+                <w:color w:val="212121"/>
+                <w:sz w:val="20"/>
+                <w:szCs w:val="20"/>
+              </w:rPr>
+              <w:t>Reetta</w:t>
+            </w:r>
+            <w:proofErr w:type="spellEnd"/>
+            <w:r>
+              <w:rPr>
+                <w:rFonts w:ascii="Calibri" w:eastAsia="Times New Roman" w:hAnsi="Calibri" w:cs="Tahoma"/>
+                <w:color w:val="212121"/>
+                <w:sz w:val="20"/>
+                <w:szCs w:val="20"/>
+              </w:rPr>
+              <w:t xml:space="preserve"> </w:t>
             </w:r>
           </w:p>
         </w:tc>
@@ -4548,6 +4792,7 @@
                 <w:szCs w:val="20"/>
               </w:rPr>
             </w:pPr>
+            <w:proofErr w:type="spellStart"/>
             <w:r>
               <w:rPr>
                 <w:rFonts w:ascii="Calibri" w:eastAsia="Times New Roman" w:hAnsi="Calibri" w:cs="Tahoma"/>
@@ -4557,6 +4802,7 @@
               </w:rPr>
               <w:t>Kalviainen</w:t>
             </w:r>
+            <w:proofErr w:type="spellEnd"/>
           </w:p>
         </w:tc>
         <w:tc>
@@ -4603,6 +4849,7 @@
                 <w:szCs w:val="20"/>
               </w:rPr>
             </w:pPr>
+            <w:proofErr w:type="spellStart"/>
             <w:r>
               <w:rPr>
                 <w:rFonts w:ascii="Calibri" w:eastAsia="Times New Roman" w:hAnsi="Calibri" w:cs="Tahoma"/>
@@ -4612,6 +4859,7 @@
               </w:rPr>
               <w:t>Yawu</w:t>
             </w:r>
+            <w:proofErr w:type="spellEnd"/>
           </w:p>
         </w:tc>
         <w:tc>
@@ -4705,6 +4953,7 @@
                 <w:szCs w:val="20"/>
               </w:rPr>
             </w:pPr>
+            <w:proofErr w:type="spellStart"/>
             <w:r>
               <w:rPr>
                 <w:rFonts w:ascii="Calibri" w:eastAsia="Times New Roman" w:hAnsi="Calibri" w:cs="Tahoma"/>
@@ -4714,6 +4963,7 @@
               </w:rPr>
               <w:t>Foldes</w:t>
             </w:r>
+            <w:proofErr w:type="spellEnd"/>
           </w:p>
         </w:tc>
         <w:tc>
@@ -4744,7 +4994,18 @@
                 <w:szCs w:val="20"/>
                 <w:lang w:eastAsia="en-GB"/>
               </w:rPr>
-              <w:t>The Barrow Neurological Institute, USA</w:t>
+              <w:t>Barrow Neurological Institute at Phoenix Children’s Hospital,</w:t>
+            </w:r>
+            <w:r>
+              <w:rPr>
+                <w:rFonts w:ascii="Calibri" w:eastAsia="Times New Roman" w:hAnsi="Calibri" w:cs="Times New Roman"/>
+                <w:bCs/>
+                <w:color w:val="222222"/>
+                <w:sz w:val="20"/>
+                <w:szCs w:val="20"/>
+                <w:lang w:eastAsia="en-GB"/>
+              </w:rPr>
+              <w:t xml:space="preserve"> USA</w:t>
             </w:r>
           </w:p>
         </w:tc>
@@ -4828,8 +5089,21 @@
                 <w:szCs w:val="20"/>
                 <w:lang w:eastAsia="en-GB"/>
               </w:rPr>
-              <w:t>The Barrow Neurological Institute, USA</w:t>
-            </w:r>
+              <w:t>Barrow Neurological Institute at Phoenix Children’s Hospital,</w:t>
+            </w:r>
+            <w:r>
+              <w:rPr>
+                <w:rFonts w:ascii="Calibri" w:eastAsia="Times New Roman" w:hAnsi="Calibri" w:cs="Times New Roman"/>
+                <w:bCs/>
+                <w:color w:val="222222"/>
+                <w:sz w:val="20"/>
+                <w:szCs w:val="20"/>
+                <w:lang w:eastAsia="en-GB"/>
+              </w:rPr>
+              <w:t xml:space="preserve"> USA</w:t>
+            </w:r>
+            <w:bookmarkStart w:id="0" w:name="_GoBack"/>
+            <w:bookmarkEnd w:id="0"/>
           </w:p>
         </w:tc>
       </w:tr>
@@ -4873,6 +5147,7 @@
                 <w:szCs w:val="20"/>
               </w:rPr>
             </w:pPr>
+            <w:proofErr w:type="spellStart"/>
             <w:r>
               <w:rPr>
                 <w:rFonts w:ascii="Calibri" w:eastAsia="Times New Roman" w:hAnsi="Calibri" w:cs="Tahoma"/>
@@ -4882,6 +5157,7 @@
               </w:rPr>
               <w:t>O'Muircheartaigh</w:t>
             </w:r>
+            <w:proofErr w:type="spellEnd"/>
           </w:p>
         </w:tc>
         <w:tc>
@@ -4960,6 +5236,7 @@
                 <w:szCs w:val="20"/>
               </w:rPr>
             </w:pPr>
+            <w:proofErr w:type="spellStart"/>
             <w:r>
               <w:rPr>
                 <w:rFonts w:ascii="Calibri" w:eastAsia="Times New Roman" w:hAnsi="Calibri"/>
@@ -4970,6 +5247,7 @@
               </w:rPr>
               <w:t>Vecchiato</w:t>
             </w:r>
+            <w:proofErr w:type="spellEnd"/>
           </w:p>
         </w:tc>
         <w:tc>
@@ -5013,6 +5291,7 @@
                 <w:szCs w:val="20"/>
               </w:rPr>
             </w:pPr>
+            <w:proofErr w:type="spellStart"/>
             <w:r>
               <w:rPr>
                 <w:rFonts w:ascii="Calibri" w:eastAsia="Times New Roman" w:hAnsi="Calibri"/>
@@ -5023,6 +5302,7 @@
               </w:rPr>
               <w:t>Nandini</w:t>
             </w:r>
+            <w:proofErr w:type="spellEnd"/>
           </w:p>
         </w:tc>
         <w:tc>
@@ -5039,6 +5319,7 @@
                 <w:szCs w:val="20"/>
               </w:rPr>
             </w:pPr>
+            <w:proofErr w:type="spellStart"/>
             <w:r>
               <w:rPr>
                 <w:rFonts w:ascii="Calibri" w:eastAsia="Times New Roman" w:hAnsi="Calibri"/>
@@ -5049,6 +5330,7 @@
               </w:rPr>
               <w:t>Mullatti</w:t>
             </w:r>
+            <w:proofErr w:type="spellEnd"/>
           </w:p>
         </w:tc>
         <w:tc>
@@ -5118,6 +5400,7 @@
                 <w:szCs w:val="20"/>
               </w:rPr>
             </w:pPr>
+            <w:proofErr w:type="spellStart"/>
             <w:r>
               <w:rPr>
                 <w:rFonts w:ascii="Calibri" w:eastAsia="Times New Roman" w:hAnsi="Calibri"/>
@@ -5128,6 +5411,7 @@
               </w:rPr>
               <w:t>Abela</w:t>
             </w:r>
+            <w:proofErr w:type="spellEnd"/>
           </w:p>
         </w:tc>
         <w:tc>
@@ -5196,6 +5480,7 @@
                 <w:szCs w:val="20"/>
               </w:rPr>
             </w:pPr>
+            <w:proofErr w:type="spellStart"/>
             <w:r>
               <w:rPr>
                 <w:rFonts w:ascii="Calibri" w:eastAsia="Times New Roman" w:hAnsi="Calibri"/>
@@ -5205,6 +5490,7 @@
               </w:rPr>
               <w:t>Pinborg</w:t>
             </w:r>
+            <w:proofErr w:type="spellEnd"/>
           </w:p>
         </w:tc>
         <w:tc>
@@ -5228,8 +5514,19 @@
                 <w:sz w:val="20"/>
                 <w:szCs w:val="20"/>
               </w:rPr>
-              <w:t>Copenhagen University Hospital, Rigshospitalet</w:t>
-            </w:r>
+              <w:t xml:space="preserve">Copenhagen University Hospital, </w:t>
+            </w:r>
+            <w:proofErr w:type="spellStart"/>
+            <w:r>
+              <w:rPr>
+                <w:rFonts w:ascii="Calibri" w:eastAsia="Times New Roman" w:hAnsi="Calibri" w:cs="Courier New"/>
+                <w:color w:val="212121"/>
+                <w:sz w:val="20"/>
+                <w:szCs w:val="20"/>
+              </w:rPr>
+              <w:t>Rigshospitalet</w:t>
+            </w:r>
+            <w:proofErr w:type="spellEnd"/>
             <w:r>
               <w:rPr>
                 <w:rFonts w:ascii="Calibri" w:eastAsia="Times New Roman" w:hAnsi="Calibri" w:cs="Courier New"/>
@@ -5257,6 +5554,7 @@
                 <w:szCs w:val="20"/>
               </w:rPr>
             </w:pPr>
+            <w:proofErr w:type="spellStart"/>
             <w:r>
               <w:rPr>
                 <w:rFonts w:ascii="Calibri" w:eastAsia="Times New Roman" w:hAnsi="Calibri" w:cs="Tahoma"/>
@@ -5266,6 +5564,7 @@
               </w:rPr>
               <w:t>Giske</w:t>
             </w:r>
+            <w:proofErr w:type="spellEnd"/>
           </w:p>
         </w:tc>
         <w:tc>
@@ -5282,6 +5581,7 @@
                 <w:szCs w:val="20"/>
               </w:rPr>
             </w:pPr>
+            <w:proofErr w:type="spellStart"/>
             <w:r>
               <w:rPr>
                 <w:rFonts w:ascii="Calibri" w:eastAsia="Times New Roman" w:hAnsi="Calibri" w:cs="Courier New"/>
@@ -5291,6 +5591,7 @@
               </w:rPr>
               <w:t>Opheim</w:t>
             </w:r>
+            <w:proofErr w:type="spellEnd"/>
           </w:p>
         </w:tc>
         <w:tc>
@@ -5314,8 +5615,19 @@
                 <w:sz w:val="20"/>
                 <w:szCs w:val="20"/>
               </w:rPr>
-              <w:t>Copenhagen University Hospital, Rigshospitalet</w:t>
-            </w:r>
+              <w:t xml:space="preserve">Copenhagen University Hospital, </w:t>
+            </w:r>
+            <w:proofErr w:type="spellStart"/>
+            <w:r>
+              <w:rPr>
+                <w:rFonts w:ascii="Calibri" w:eastAsia="Times New Roman" w:hAnsi="Calibri" w:cs="Courier New"/>
+                <w:color w:val="212121"/>
+                <w:sz w:val="20"/>
+                <w:szCs w:val="20"/>
+              </w:rPr>
+              <w:t>Rigshospitalet</w:t>
+            </w:r>
+            <w:proofErr w:type="spellEnd"/>
             <w:r>
               <w:rPr>
                 <w:rFonts w:ascii="Calibri" w:eastAsia="Times New Roman" w:hAnsi="Calibri" w:cs="Courier New"/>
@@ -5343,6 +5655,7 @@
                 <w:szCs w:val="20"/>
               </w:rPr>
             </w:pPr>
+            <w:proofErr w:type="spellStart"/>
             <w:r>
               <w:rPr>
                 <w:rFonts w:ascii="Calibri" w:eastAsia="Times New Roman" w:hAnsi="Calibri"/>
@@ -5353,6 +5666,7 @@
               </w:rPr>
               <w:t>Ane</w:t>
             </w:r>
+            <w:proofErr w:type="spellEnd"/>
           </w:p>
         </w:tc>
         <w:tc>
@@ -5369,6 +5683,7 @@
                 <w:szCs w:val="20"/>
               </w:rPr>
             </w:pPr>
+            <w:proofErr w:type="spellStart"/>
             <w:r>
               <w:rPr>
                 <w:rFonts w:ascii="Calibri" w:eastAsia="Times New Roman" w:hAnsi="Calibri"/>
@@ -5379,6 +5694,7 @@
               </w:rPr>
               <w:t>Kloster</w:t>
             </w:r>
+            <w:proofErr w:type="spellEnd"/>
           </w:p>
         </w:tc>
         <w:tc>
@@ -5402,7 +5718,27 @@
                 <w:sz w:val="20"/>
                 <w:szCs w:val="20"/>
               </w:rPr>
-              <w:t>Copenhagen University Hospital, Rigshospitalet, Denmark</w:t>
+              <w:t xml:space="preserve">Copenhagen University Hospital, </w:t>
+            </w:r>
+            <w:proofErr w:type="spellStart"/>
+            <w:r>
+              <w:rPr>
+                <w:rFonts w:ascii="Calibri" w:eastAsia="Times New Roman" w:hAnsi="Calibri" w:cs="Courier New"/>
+                <w:color w:val="212121"/>
+                <w:sz w:val="20"/>
+                <w:szCs w:val="20"/>
+              </w:rPr>
+              <w:t>Rigshospitalet</w:t>
+            </w:r>
+            <w:proofErr w:type="spellEnd"/>
+            <w:r>
+              <w:rPr>
+                <w:rFonts w:ascii="Calibri" w:eastAsia="Times New Roman" w:hAnsi="Calibri" w:cs="Courier New"/>
+                <w:color w:val="212121"/>
+                <w:sz w:val="20"/>
+                <w:szCs w:val="20"/>
+              </w:rPr>
+              <w:t>, Denmark</w:t>
             </w:r>
           </w:p>
         </w:tc>

--- a/docs/collaborator_list.docx
+++ b/docs/collaborator_list.docx
@@ -1252,13 +1252,13 @@
     <w:tbl>
       <w:tblPr>
         <w:tblStyle w:val="TableGrid"/>
-        <w:tblW w:w="0" w:type="auto"/>
+        <w:tblW w:w="9089" w:type="dxa"/>
         <w:tblLook w:val="04A0" w:firstRow="1" w:lastRow="0" w:firstColumn="1" w:lastColumn="0" w:noHBand="0" w:noVBand="1"/>
       </w:tblPr>
       <w:tblGrid>
-        <w:gridCol w:w="1615"/>
-        <w:gridCol w:w="1890"/>
-        <w:gridCol w:w="5505"/>
+        <w:gridCol w:w="1629"/>
+        <w:gridCol w:w="1906"/>
+        <w:gridCol w:w="5554"/>
       </w:tblGrid>
       <w:tr>
         <w:trPr>
@@ -1266,7 +1266,7 @@
         </w:trPr>
         <w:tc>
           <w:tcPr>
-            <w:tcW w:w="1615" w:type="dxa"/>
+            <w:tcW w:w="1629" w:type="dxa"/>
           </w:tcPr>
           <w:p>
             <w:pPr>
@@ -1290,7 +1290,7 @@
         </w:tc>
         <w:tc>
           <w:tcPr>
-            <w:tcW w:w="1890" w:type="dxa"/>
+            <w:tcW w:w="1906" w:type="dxa"/>
           </w:tcPr>
           <w:p>
             <w:pPr>
@@ -1314,7 +1314,7 @@
         </w:tc>
         <w:tc>
           <w:tcPr>
-            <w:tcW w:w="5505" w:type="dxa"/>
+            <w:tcW w:w="5554" w:type="dxa"/>
           </w:tcPr>
           <w:p>
             <w:pPr>
@@ -1338,9 +1338,12 @@
         </w:tc>
       </w:tr>
       <w:tr>
-        <w:tc>
-          <w:tcPr>
-            <w:tcW w:w="1615" w:type="dxa"/>
+        <w:trPr>
+          <w:trHeight w:val="144"/>
+        </w:trPr>
+        <w:tc>
+          <w:tcPr>
+            <w:tcW w:w="1629" w:type="dxa"/>
             <w:vAlign w:val="bottom"/>
           </w:tcPr>
           <w:p>
@@ -1365,7 +1368,7 @@
         </w:tc>
         <w:tc>
           <w:tcPr>
-            <w:tcW w:w="1890" w:type="dxa"/>
+            <w:tcW w:w="1906" w:type="dxa"/>
             <w:vAlign w:val="bottom"/>
           </w:tcPr>
           <w:p>
@@ -1390,7 +1393,7 @@
         </w:tc>
         <w:tc>
           <w:tcPr>
-            <w:tcW w:w="5505" w:type="dxa"/>
+            <w:tcW w:w="5554" w:type="dxa"/>
             <w:vAlign w:val="bottom"/>
           </w:tcPr>
           <w:p>
@@ -1415,9 +1418,12 @@
         </w:tc>
       </w:tr>
       <w:tr>
-        <w:tc>
-          <w:tcPr>
-            <w:tcW w:w="1615" w:type="dxa"/>
+        <w:trPr>
+          <w:trHeight w:val="144"/>
+        </w:trPr>
+        <w:tc>
+          <w:tcPr>
+            <w:tcW w:w="1629" w:type="dxa"/>
             <w:vAlign w:val="bottom"/>
           </w:tcPr>
           <w:p>
@@ -1442,7 +1448,7 @@
         </w:tc>
         <w:tc>
           <w:tcPr>
-            <w:tcW w:w="1890" w:type="dxa"/>
+            <w:tcW w:w="1906" w:type="dxa"/>
             <w:vAlign w:val="bottom"/>
           </w:tcPr>
           <w:p>
@@ -1467,7 +1473,7 @@
         </w:tc>
         <w:tc>
           <w:tcPr>
-            <w:tcW w:w="5505" w:type="dxa"/>
+            <w:tcW w:w="5554" w:type="dxa"/>
             <w:vAlign w:val="bottom"/>
           </w:tcPr>
           <w:p>
@@ -1492,9 +1498,12 @@
         </w:tc>
       </w:tr>
       <w:tr>
-        <w:tc>
-          <w:tcPr>
-            <w:tcW w:w="1615" w:type="dxa"/>
+        <w:trPr>
+          <w:trHeight w:val="144"/>
+        </w:trPr>
+        <w:tc>
+          <w:tcPr>
+            <w:tcW w:w="1629" w:type="dxa"/>
             <w:vAlign w:val="bottom"/>
           </w:tcPr>
           <w:p>
@@ -1519,7 +1528,7 @@
         </w:tc>
         <w:tc>
           <w:tcPr>
-            <w:tcW w:w="1890" w:type="dxa"/>
+            <w:tcW w:w="1906" w:type="dxa"/>
             <w:vAlign w:val="bottom"/>
           </w:tcPr>
           <w:p>
@@ -1544,7 +1553,7 @@
         </w:tc>
         <w:tc>
           <w:tcPr>
-            <w:tcW w:w="5505" w:type="dxa"/>
+            <w:tcW w:w="5554" w:type="dxa"/>
             <w:vAlign w:val="bottom"/>
           </w:tcPr>
           <w:p>
@@ -1569,9 +1578,12 @@
         </w:tc>
       </w:tr>
       <w:tr>
-        <w:tc>
-          <w:tcPr>
-            <w:tcW w:w="1615" w:type="dxa"/>
+        <w:trPr>
+          <w:trHeight w:val="144"/>
+        </w:trPr>
+        <w:tc>
+          <w:tcPr>
+            <w:tcW w:w="1629" w:type="dxa"/>
             <w:vAlign w:val="bottom"/>
           </w:tcPr>
           <w:p>
@@ -1596,7 +1608,7 @@
         </w:tc>
         <w:tc>
           <w:tcPr>
-            <w:tcW w:w="1890" w:type="dxa"/>
+            <w:tcW w:w="1906" w:type="dxa"/>
             <w:vAlign w:val="bottom"/>
           </w:tcPr>
           <w:p>
@@ -1623,7 +1635,7 @@
         </w:tc>
         <w:tc>
           <w:tcPr>
-            <w:tcW w:w="5505" w:type="dxa"/>
+            <w:tcW w:w="5554" w:type="dxa"/>
             <w:vAlign w:val="bottom"/>
           </w:tcPr>
           <w:p>
@@ -1648,9 +1660,12 @@
         </w:tc>
       </w:tr>
       <w:tr>
-        <w:tc>
-          <w:tcPr>
-            <w:tcW w:w="1615" w:type="dxa"/>
+        <w:trPr>
+          <w:trHeight w:val="144"/>
+        </w:trPr>
+        <w:tc>
+          <w:tcPr>
+            <w:tcW w:w="1629" w:type="dxa"/>
             <w:vAlign w:val="bottom"/>
           </w:tcPr>
           <w:p>
@@ -1675,7 +1690,7 @@
         </w:tc>
         <w:tc>
           <w:tcPr>
-            <w:tcW w:w="1890" w:type="dxa"/>
+            <w:tcW w:w="1906" w:type="dxa"/>
             <w:vAlign w:val="bottom"/>
           </w:tcPr>
           <w:p>
@@ -1700,7 +1715,7 @@
         </w:tc>
         <w:tc>
           <w:tcPr>
-            <w:tcW w:w="5505" w:type="dxa"/>
+            <w:tcW w:w="5554" w:type="dxa"/>
             <w:vAlign w:val="bottom"/>
           </w:tcPr>
           <w:p>
@@ -1725,9 +1740,12 @@
         </w:tc>
       </w:tr>
       <w:tr>
-        <w:tc>
-          <w:tcPr>
-            <w:tcW w:w="1615" w:type="dxa"/>
+        <w:trPr>
+          <w:trHeight w:val="144"/>
+        </w:trPr>
+        <w:tc>
+          <w:tcPr>
+            <w:tcW w:w="1629" w:type="dxa"/>
             <w:vAlign w:val="bottom"/>
           </w:tcPr>
           <w:p>
@@ -1752,7 +1770,7 @@
         </w:tc>
         <w:tc>
           <w:tcPr>
-            <w:tcW w:w="1890" w:type="dxa"/>
+            <w:tcW w:w="1906" w:type="dxa"/>
             <w:vAlign w:val="bottom"/>
           </w:tcPr>
           <w:p>
@@ -1777,7 +1795,7 @@
         </w:tc>
         <w:tc>
           <w:tcPr>
-            <w:tcW w:w="5505" w:type="dxa"/>
+            <w:tcW w:w="5554" w:type="dxa"/>
             <w:vAlign w:val="bottom"/>
           </w:tcPr>
           <w:p>
@@ -1811,9 +1829,12 @@
         </w:tc>
       </w:tr>
       <w:tr>
-        <w:tc>
-          <w:tcPr>
-            <w:tcW w:w="1615" w:type="dxa"/>
+        <w:trPr>
+          <w:trHeight w:val="144"/>
+        </w:trPr>
+        <w:tc>
+          <w:tcPr>
+            <w:tcW w:w="1629" w:type="dxa"/>
             <w:vAlign w:val="bottom"/>
           </w:tcPr>
           <w:p>
@@ -1838,7 +1859,7 @@
         </w:tc>
         <w:tc>
           <w:tcPr>
-            <w:tcW w:w="1890" w:type="dxa"/>
+            <w:tcW w:w="1906" w:type="dxa"/>
             <w:vAlign w:val="bottom"/>
           </w:tcPr>
           <w:p>
@@ -1865,7 +1886,7 @@
         </w:tc>
         <w:tc>
           <w:tcPr>
-            <w:tcW w:w="5505" w:type="dxa"/>
+            <w:tcW w:w="5554" w:type="dxa"/>
             <w:vAlign w:val="bottom"/>
           </w:tcPr>
           <w:p>
@@ -1899,9 +1920,12 @@
         </w:tc>
       </w:tr>
       <w:tr>
-        <w:tc>
-          <w:tcPr>
-            <w:tcW w:w="1615" w:type="dxa"/>
+        <w:trPr>
+          <w:trHeight w:val="144"/>
+        </w:trPr>
+        <w:tc>
+          <w:tcPr>
+            <w:tcW w:w="1629" w:type="dxa"/>
             <w:vAlign w:val="bottom"/>
           </w:tcPr>
           <w:p>
@@ -1926,7 +1950,7 @@
         </w:tc>
         <w:tc>
           <w:tcPr>
-            <w:tcW w:w="1890" w:type="dxa"/>
+            <w:tcW w:w="1906" w:type="dxa"/>
             <w:vAlign w:val="bottom"/>
           </w:tcPr>
           <w:p>
@@ -1953,7 +1977,7 @@
         </w:tc>
         <w:tc>
           <w:tcPr>
-            <w:tcW w:w="5505" w:type="dxa"/>
+            <w:tcW w:w="5554" w:type="dxa"/>
             <w:vAlign w:val="bottom"/>
           </w:tcPr>
           <w:p>
@@ -1989,9 +2013,12 @@
         </w:tc>
       </w:tr>
       <w:tr>
-        <w:tc>
-          <w:tcPr>
-            <w:tcW w:w="1615" w:type="dxa"/>
+        <w:trPr>
+          <w:trHeight w:val="144"/>
+        </w:trPr>
+        <w:tc>
+          <w:tcPr>
+            <w:tcW w:w="1629" w:type="dxa"/>
             <w:vAlign w:val="bottom"/>
           </w:tcPr>
           <w:p>
@@ -2016,7 +2043,7 @@
         </w:tc>
         <w:tc>
           <w:tcPr>
-            <w:tcW w:w="1890" w:type="dxa"/>
+            <w:tcW w:w="1906" w:type="dxa"/>
             <w:vAlign w:val="bottom"/>
           </w:tcPr>
           <w:p>
@@ -2043,7 +2070,7 @@
         </w:tc>
         <w:tc>
           <w:tcPr>
-            <w:tcW w:w="5505" w:type="dxa"/>
+            <w:tcW w:w="5554" w:type="dxa"/>
             <w:vAlign w:val="bottom"/>
           </w:tcPr>
           <w:p>
@@ -2079,9 +2106,12 @@
         </w:tc>
       </w:tr>
       <w:tr>
-        <w:tc>
-          <w:tcPr>
-            <w:tcW w:w="1615" w:type="dxa"/>
+        <w:trPr>
+          <w:trHeight w:val="144"/>
+        </w:trPr>
+        <w:tc>
+          <w:tcPr>
+            <w:tcW w:w="1629" w:type="dxa"/>
             <w:vAlign w:val="bottom"/>
           </w:tcPr>
           <w:p>
@@ -2117,7 +2147,7 @@
         </w:tc>
         <w:tc>
           <w:tcPr>
-            <w:tcW w:w="1890" w:type="dxa"/>
+            <w:tcW w:w="1906" w:type="dxa"/>
             <w:vAlign w:val="bottom"/>
           </w:tcPr>
           <w:p>
@@ -2144,7 +2174,7 @@
         </w:tc>
         <w:tc>
           <w:tcPr>
-            <w:tcW w:w="5505" w:type="dxa"/>
+            <w:tcW w:w="5554" w:type="dxa"/>
             <w:vAlign w:val="bottom"/>
           </w:tcPr>
           <w:p>
@@ -2180,9 +2210,12 @@
         </w:tc>
       </w:tr>
       <w:tr>
-        <w:tc>
-          <w:tcPr>
-            <w:tcW w:w="1615" w:type="dxa"/>
+        <w:trPr>
+          <w:trHeight w:val="144"/>
+        </w:trPr>
+        <w:tc>
+          <w:tcPr>
+            <w:tcW w:w="1629" w:type="dxa"/>
             <w:vAlign w:val="bottom"/>
           </w:tcPr>
           <w:p>
@@ -2218,7 +2251,7 @@
         </w:tc>
         <w:tc>
           <w:tcPr>
-            <w:tcW w:w="1890" w:type="dxa"/>
+            <w:tcW w:w="1906" w:type="dxa"/>
             <w:vAlign w:val="bottom"/>
           </w:tcPr>
           <w:p>
@@ -2245,7 +2278,7 @@
         </w:tc>
         <w:tc>
           <w:tcPr>
-            <w:tcW w:w="5505" w:type="dxa"/>
+            <w:tcW w:w="5554" w:type="dxa"/>
             <w:vAlign w:val="bottom"/>
           </w:tcPr>
           <w:p>
@@ -2281,9 +2314,12 @@
         </w:tc>
       </w:tr>
       <w:tr>
-        <w:tc>
-          <w:tcPr>
-            <w:tcW w:w="1615" w:type="dxa"/>
+        <w:trPr>
+          <w:trHeight w:val="144"/>
+        </w:trPr>
+        <w:tc>
+          <w:tcPr>
+            <w:tcW w:w="1629" w:type="dxa"/>
             <w:vAlign w:val="bottom"/>
           </w:tcPr>
           <w:p>
@@ -2319,7 +2355,7 @@
         </w:tc>
         <w:tc>
           <w:tcPr>
-            <w:tcW w:w="1890" w:type="dxa"/>
+            <w:tcW w:w="1906" w:type="dxa"/>
             <w:vAlign w:val="bottom"/>
           </w:tcPr>
           <w:p>
@@ -2346,7 +2382,7 @@
         </w:tc>
         <w:tc>
           <w:tcPr>
-            <w:tcW w:w="5505" w:type="dxa"/>
+            <w:tcW w:w="5554" w:type="dxa"/>
             <w:vAlign w:val="bottom"/>
           </w:tcPr>
           <w:p>
@@ -2371,9 +2407,12 @@
         </w:tc>
       </w:tr>
       <w:tr>
-        <w:tc>
-          <w:tcPr>
-            <w:tcW w:w="1615" w:type="dxa"/>
+        <w:trPr>
+          <w:trHeight w:val="144"/>
+        </w:trPr>
+        <w:tc>
+          <w:tcPr>
+            <w:tcW w:w="1629" w:type="dxa"/>
             <w:vAlign w:val="bottom"/>
           </w:tcPr>
           <w:p>
@@ -2398,7 +2437,7 @@
         </w:tc>
         <w:tc>
           <w:tcPr>
-            <w:tcW w:w="1890" w:type="dxa"/>
+            <w:tcW w:w="1906" w:type="dxa"/>
             <w:vAlign w:val="bottom"/>
           </w:tcPr>
           <w:p>
@@ -2434,7 +2473,7 @@
         </w:tc>
         <w:tc>
           <w:tcPr>
-            <w:tcW w:w="5505" w:type="dxa"/>
+            <w:tcW w:w="5554" w:type="dxa"/>
             <w:vAlign w:val="bottom"/>
           </w:tcPr>
           <w:p>
@@ -2459,9 +2498,12 @@
         </w:tc>
       </w:tr>
       <w:tr>
-        <w:tc>
-          <w:tcPr>
-            <w:tcW w:w="1615" w:type="dxa"/>
+        <w:trPr>
+          <w:trHeight w:val="144"/>
+        </w:trPr>
+        <w:tc>
+          <w:tcPr>
+            <w:tcW w:w="1629" w:type="dxa"/>
             <w:vAlign w:val="bottom"/>
           </w:tcPr>
           <w:p>
@@ -2495,7 +2537,7 @@
         </w:tc>
         <w:tc>
           <w:tcPr>
-            <w:tcW w:w="1890" w:type="dxa"/>
+            <w:tcW w:w="1906" w:type="dxa"/>
             <w:vAlign w:val="bottom"/>
           </w:tcPr>
           <w:p>
@@ -2522,7 +2564,7 @@
         </w:tc>
         <w:tc>
           <w:tcPr>
-            <w:tcW w:w="5505" w:type="dxa"/>
+            <w:tcW w:w="5554" w:type="dxa"/>
             <w:vAlign w:val="bottom"/>
           </w:tcPr>
           <w:p>
@@ -2547,9 +2589,12 @@
         </w:tc>
       </w:tr>
       <w:tr>
-        <w:tc>
-          <w:tcPr>
-            <w:tcW w:w="1615" w:type="dxa"/>
+        <w:trPr>
+          <w:trHeight w:val="144"/>
+        </w:trPr>
+        <w:tc>
+          <w:tcPr>
+            <w:tcW w:w="1629" w:type="dxa"/>
             <w:vAlign w:val="bottom"/>
           </w:tcPr>
           <w:p>
@@ -2574,7 +2619,7 @@
         </w:tc>
         <w:tc>
           <w:tcPr>
-            <w:tcW w:w="1890" w:type="dxa"/>
+            <w:tcW w:w="1906" w:type="dxa"/>
             <w:vAlign w:val="bottom"/>
           </w:tcPr>
           <w:p>
@@ -2599,7 +2644,7 @@
         </w:tc>
         <w:tc>
           <w:tcPr>
-            <w:tcW w:w="5505" w:type="dxa"/>
+            <w:tcW w:w="5554" w:type="dxa"/>
             <w:vAlign w:val="bottom"/>
           </w:tcPr>
           <w:p>
@@ -2624,9 +2669,12 @@
         </w:tc>
       </w:tr>
       <w:tr>
-        <w:tc>
-          <w:tcPr>
-            <w:tcW w:w="1615" w:type="dxa"/>
+        <w:trPr>
+          <w:trHeight w:val="144"/>
+        </w:trPr>
+        <w:tc>
+          <w:tcPr>
+            <w:tcW w:w="1629" w:type="dxa"/>
             <w:vAlign w:val="bottom"/>
           </w:tcPr>
           <w:p>
@@ -2660,7 +2708,7 @@
         </w:tc>
         <w:tc>
           <w:tcPr>
-            <w:tcW w:w="1890" w:type="dxa"/>
+            <w:tcW w:w="1906" w:type="dxa"/>
             <w:vAlign w:val="bottom"/>
           </w:tcPr>
           <w:p>
@@ -2687,7 +2735,7 @@
         </w:tc>
         <w:tc>
           <w:tcPr>
-            <w:tcW w:w="5505" w:type="dxa"/>
+            <w:tcW w:w="5554" w:type="dxa"/>
             <w:vAlign w:val="bottom"/>
           </w:tcPr>
           <w:p>
@@ -2739,9 +2787,12 @@
         </w:tc>
       </w:tr>
       <w:tr>
-        <w:tc>
-          <w:tcPr>
-            <w:tcW w:w="1615" w:type="dxa"/>
+        <w:trPr>
+          <w:trHeight w:val="144"/>
+        </w:trPr>
+        <w:tc>
+          <w:tcPr>
+            <w:tcW w:w="1629" w:type="dxa"/>
             <w:vAlign w:val="bottom"/>
           </w:tcPr>
           <w:p>
@@ -2766,7 +2817,7 @@
         </w:tc>
         <w:tc>
           <w:tcPr>
-            <w:tcW w:w="1890" w:type="dxa"/>
+            <w:tcW w:w="1906" w:type="dxa"/>
             <w:vAlign w:val="bottom"/>
           </w:tcPr>
           <w:p>
@@ -2793,7 +2844,7 @@
         </w:tc>
         <w:tc>
           <w:tcPr>
-            <w:tcW w:w="5505" w:type="dxa"/>
+            <w:tcW w:w="5554" w:type="dxa"/>
             <w:vAlign w:val="bottom"/>
           </w:tcPr>
           <w:p>
@@ -2818,9 +2869,12 @@
         </w:tc>
       </w:tr>
       <w:tr>
-        <w:tc>
-          <w:tcPr>
-            <w:tcW w:w="1615" w:type="dxa"/>
+        <w:trPr>
+          <w:trHeight w:val="144"/>
+        </w:trPr>
+        <w:tc>
+          <w:tcPr>
+            <w:tcW w:w="1629" w:type="dxa"/>
             <w:vAlign w:val="bottom"/>
           </w:tcPr>
           <w:p>
@@ -2845,7 +2899,7 @@
         </w:tc>
         <w:tc>
           <w:tcPr>
-            <w:tcW w:w="1890" w:type="dxa"/>
+            <w:tcW w:w="1906" w:type="dxa"/>
             <w:vAlign w:val="bottom"/>
           </w:tcPr>
           <w:p>
@@ -2870,7 +2924,7 @@
         </w:tc>
         <w:tc>
           <w:tcPr>
-            <w:tcW w:w="5505" w:type="dxa"/>
+            <w:tcW w:w="5554" w:type="dxa"/>
             <w:vAlign w:val="bottom"/>
           </w:tcPr>
           <w:p>
@@ -2895,9 +2949,12 @@
         </w:tc>
       </w:tr>
       <w:tr>
-        <w:tc>
-          <w:tcPr>
-            <w:tcW w:w="1615" w:type="dxa"/>
+        <w:trPr>
+          <w:trHeight w:val="144"/>
+        </w:trPr>
+        <w:tc>
+          <w:tcPr>
+            <w:tcW w:w="1629" w:type="dxa"/>
             <w:vAlign w:val="bottom"/>
           </w:tcPr>
           <w:p>
@@ -2922,7 +2979,7 @@
         </w:tc>
         <w:tc>
           <w:tcPr>
-            <w:tcW w:w="1890" w:type="dxa"/>
+            <w:tcW w:w="1906" w:type="dxa"/>
             <w:vAlign w:val="bottom"/>
           </w:tcPr>
           <w:p>
@@ -2949,7 +3006,7 @@
         </w:tc>
         <w:tc>
           <w:tcPr>
-            <w:tcW w:w="5505" w:type="dxa"/>
+            <w:tcW w:w="5554" w:type="dxa"/>
             <w:vAlign w:val="bottom"/>
           </w:tcPr>
           <w:p>
@@ -2983,9 +3040,12 @@
         </w:tc>
       </w:tr>
       <w:tr>
-        <w:tc>
-          <w:tcPr>
-            <w:tcW w:w="1615" w:type="dxa"/>
+        <w:trPr>
+          <w:trHeight w:val="144"/>
+        </w:trPr>
+        <w:tc>
+          <w:tcPr>
+            <w:tcW w:w="1629" w:type="dxa"/>
             <w:vAlign w:val="bottom"/>
           </w:tcPr>
           <w:p>
@@ -3010,7 +3070,7 @@
         </w:tc>
         <w:tc>
           <w:tcPr>
-            <w:tcW w:w="1890" w:type="dxa"/>
+            <w:tcW w:w="1906" w:type="dxa"/>
             <w:vAlign w:val="bottom"/>
           </w:tcPr>
           <w:p>
@@ -3035,7 +3095,7 @@
         </w:tc>
         <w:tc>
           <w:tcPr>
-            <w:tcW w:w="5505" w:type="dxa"/>
+            <w:tcW w:w="5554" w:type="dxa"/>
             <w:vAlign w:val="bottom"/>
           </w:tcPr>
           <w:p>
@@ -3069,9 +3129,12 @@
         </w:tc>
       </w:tr>
       <w:tr>
-        <w:tc>
-          <w:tcPr>
-            <w:tcW w:w="1615" w:type="dxa"/>
+        <w:trPr>
+          <w:trHeight w:val="144"/>
+        </w:trPr>
+        <w:tc>
+          <w:tcPr>
+            <w:tcW w:w="1629" w:type="dxa"/>
             <w:vAlign w:val="bottom"/>
           </w:tcPr>
           <w:p>
@@ -3096,7 +3159,7 @@
         </w:tc>
         <w:tc>
           <w:tcPr>
-            <w:tcW w:w="1890" w:type="dxa"/>
+            <w:tcW w:w="1906" w:type="dxa"/>
             <w:vAlign w:val="bottom"/>
           </w:tcPr>
           <w:p>
@@ -3121,7 +3184,7 @@
         </w:tc>
         <w:tc>
           <w:tcPr>
-            <w:tcW w:w="5505" w:type="dxa"/>
+            <w:tcW w:w="5554" w:type="dxa"/>
           </w:tcPr>
           <w:p>
             <w:pPr>
@@ -3145,9 +3208,12 @@
         </w:tc>
       </w:tr>
       <w:tr>
-        <w:tc>
-          <w:tcPr>
-            <w:tcW w:w="1615" w:type="dxa"/>
+        <w:trPr>
+          <w:trHeight w:val="144"/>
+        </w:trPr>
+        <w:tc>
+          <w:tcPr>
+            <w:tcW w:w="1629" w:type="dxa"/>
             <w:vAlign w:val="bottom"/>
           </w:tcPr>
           <w:p>
@@ -3172,7 +3238,7 @@
         </w:tc>
         <w:tc>
           <w:tcPr>
-            <w:tcW w:w="1890" w:type="dxa"/>
+            <w:tcW w:w="1906" w:type="dxa"/>
             <w:vAlign w:val="bottom"/>
           </w:tcPr>
           <w:p>
@@ -3199,7 +3265,7 @@
         </w:tc>
         <w:tc>
           <w:tcPr>
-            <w:tcW w:w="5505" w:type="dxa"/>
+            <w:tcW w:w="5554" w:type="dxa"/>
           </w:tcPr>
           <w:p>
             <w:pPr>
@@ -3223,9 +3289,12 @@
         </w:tc>
       </w:tr>
       <w:tr>
-        <w:tc>
-          <w:tcPr>
-            <w:tcW w:w="1615" w:type="dxa"/>
+        <w:trPr>
+          <w:trHeight w:val="144"/>
+        </w:trPr>
+        <w:tc>
+          <w:tcPr>
+            <w:tcW w:w="1629" w:type="dxa"/>
             <w:vAlign w:val="bottom"/>
           </w:tcPr>
           <w:p>
@@ -3250,7 +3319,7 @@
         </w:tc>
         <w:tc>
           <w:tcPr>
-            <w:tcW w:w="1890" w:type="dxa"/>
+            <w:tcW w:w="1906" w:type="dxa"/>
             <w:vAlign w:val="bottom"/>
           </w:tcPr>
           <w:p>
@@ -3275,7 +3344,7 @@
         </w:tc>
         <w:tc>
           <w:tcPr>
-            <w:tcW w:w="5505" w:type="dxa"/>
+            <w:tcW w:w="5554" w:type="dxa"/>
           </w:tcPr>
           <w:p>
             <w:pPr>
@@ -3299,9 +3368,12 @@
         </w:tc>
       </w:tr>
       <w:tr>
-        <w:tc>
-          <w:tcPr>
-            <w:tcW w:w="1615" w:type="dxa"/>
+        <w:trPr>
+          <w:trHeight w:val="242"/>
+        </w:trPr>
+        <w:tc>
+          <w:tcPr>
+            <w:tcW w:w="1629" w:type="dxa"/>
             <w:vAlign w:val="bottom"/>
           </w:tcPr>
           <w:p>
@@ -3327,7 +3399,7 @@
         </w:tc>
         <w:tc>
           <w:tcPr>
-            <w:tcW w:w="1890" w:type="dxa"/>
+            <w:tcW w:w="1906" w:type="dxa"/>
             <w:vAlign w:val="bottom"/>
           </w:tcPr>
           <w:p>
@@ -3352,7 +3424,7 @@
         </w:tc>
         <w:tc>
           <w:tcPr>
-            <w:tcW w:w="5505" w:type="dxa"/>
+            <w:tcW w:w="5554" w:type="dxa"/>
             <w:vAlign w:val="bottom"/>
           </w:tcPr>
           <w:p>
@@ -3377,9 +3449,12 @@
         </w:tc>
       </w:tr>
       <w:tr>
-        <w:tc>
-          <w:tcPr>
-            <w:tcW w:w="1615" w:type="dxa"/>
+        <w:trPr>
+          <w:trHeight w:val="242"/>
+        </w:trPr>
+        <w:tc>
+          <w:tcPr>
+            <w:tcW w:w="1629" w:type="dxa"/>
             <w:vAlign w:val="bottom"/>
           </w:tcPr>
           <w:p>
@@ -3415,7 +3490,7 @@
         </w:tc>
         <w:tc>
           <w:tcPr>
-            <w:tcW w:w="1890" w:type="dxa"/>
+            <w:tcW w:w="1906" w:type="dxa"/>
             <w:vAlign w:val="bottom"/>
           </w:tcPr>
           <w:p>
@@ -3440,7 +3515,7 @@
         </w:tc>
         <w:tc>
           <w:tcPr>
-            <w:tcW w:w="5505" w:type="dxa"/>
+            <w:tcW w:w="5554" w:type="dxa"/>
             <w:vAlign w:val="bottom"/>
           </w:tcPr>
           <w:p>
@@ -3485,9 +3560,12 @@
         </w:tc>
       </w:tr>
       <w:tr>
-        <w:tc>
-          <w:tcPr>
-            <w:tcW w:w="1615" w:type="dxa"/>
+        <w:trPr>
+          <w:trHeight w:val="228"/>
+        </w:trPr>
+        <w:tc>
+          <w:tcPr>
+            <w:tcW w:w="1629" w:type="dxa"/>
             <w:vAlign w:val="bottom"/>
           </w:tcPr>
           <w:p>
@@ -3512,7 +3590,7 @@
         </w:tc>
         <w:tc>
           <w:tcPr>
-            <w:tcW w:w="1890" w:type="dxa"/>
+            <w:tcW w:w="1906" w:type="dxa"/>
             <w:vAlign w:val="bottom"/>
           </w:tcPr>
           <w:p>
@@ -3537,7 +3615,7 @@
         </w:tc>
         <w:tc>
           <w:tcPr>
-            <w:tcW w:w="5505" w:type="dxa"/>
+            <w:tcW w:w="5554" w:type="dxa"/>
             <w:vAlign w:val="bottom"/>
           </w:tcPr>
           <w:p>
@@ -3582,9 +3660,12 @@
         </w:tc>
       </w:tr>
       <w:tr>
-        <w:tc>
-          <w:tcPr>
-            <w:tcW w:w="1615" w:type="dxa"/>
+        <w:trPr>
+          <w:trHeight w:val="242"/>
+        </w:trPr>
+        <w:tc>
+          <w:tcPr>
+            <w:tcW w:w="1629" w:type="dxa"/>
             <w:vAlign w:val="bottom"/>
           </w:tcPr>
           <w:p>
@@ -3611,7 +3692,7 @@
         </w:tc>
         <w:tc>
           <w:tcPr>
-            <w:tcW w:w="1890" w:type="dxa"/>
+            <w:tcW w:w="1906" w:type="dxa"/>
             <w:vAlign w:val="bottom"/>
           </w:tcPr>
           <w:p>
@@ -3636,7 +3717,7 @@
         </w:tc>
         <w:tc>
           <w:tcPr>
-            <w:tcW w:w="5505" w:type="dxa"/>
+            <w:tcW w:w="5554" w:type="dxa"/>
             <w:vAlign w:val="bottom"/>
           </w:tcPr>
           <w:p>
@@ -3681,9 +3762,12 @@
         </w:tc>
       </w:tr>
       <w:tr>
-        <w:tc>
-          <w:tcPr>
-            <w:tcW w:w="1615" w:type="dxa"/>
+        <w:trPr>
+          <w:trHeight w:val="242"/>
+        </w:trPr>
+        <w:tc>
+          <w:tcPr>
+            <w:tcW w:w="1629" w:type="dxa"/>
             <w:vAlign w:val="bottom"/>
           </w:tcPr>
           <w:p>
@@ -3708,7 +3792,7 @@
         </w:tc>
         <w:tc>
           <w:tcPr>
-            <w:tcW w:w="1890" w:type="dxa"/>
+            <w:tcW w:w="1906" w:type="dxa"/>
             <w:vAlign w:val="bottom"/>
           </w:tcPr>
           <w:p>
@@ -3735,7 +3819,7 @@
         </w:tc>
         <w:tc>
           <w:tcPr>
-            <w:tcW w:w="5505" w:type="dxa"/>
+            <w:tcW w:w="5554" w:type="dxa"/>
             <w:vAlign w:val="bottom"/>
           </w:tcPr>
           <w:p>
@@ -3769,9 +3853,12 @@
         </w:tc>
       </w:tr>
       <w:tr>
-        <w:tc>
-          <w:tcPr>
-            <w:tcW w:w="1615" w:type="dxa"/>
+        <w:trPr>
+          <w:trHeight w:val="242"/>
+        </w:trPr>
+        <w:tc>
+          <w:tcPr>
+            <w:tcW w:w="1629" w:type="dxa"/>
             <w:vAlign w:val="bottom"/>
           </w:tcPr>
           <w:p>
@@ -3796,7 +3883,7 @@
         </w:tc>
         <w:tc>
           <w:tcPr>
-            <w:tcW w:w="1890" w:type="dxa"/>
+            <w:tcW w:w="1906" w:type="dxa"/>
             <w:vAlign w:val="bottom"/>
           </w:tcPr>
           <w:p>
@@ -3823,7 +3910,7 @@
         </w:tc>
         <w:tc>
           <w:tcPr>
-            <w:tcW w:w="5505" w:type="dxa"/>
+            <w:tcW w:w="5554" w:type="dxa"/>
           </w:tcPr>
           <w:p>
             <w:pPr>
@@ -3847,9 +3934,12 @@
         </w:tc>
       </w:tr>
       <w:tr>
-        <w:tc>
-          <w:tcPr>
-            <w:tcW w:w="1615" w:type="dxa"/>
+        <w:trPr>
+          <w:trHeight w:val="242"/>
+        </w:trPr>
+        <w:tc>
+          <w:tcPr>
+            <w:tcW w:w="1629" w:type="dxa"/>
             <w:vAlign w:val="bottom"/>
           </w:tcPr>
           <w:p>
@@ -3874,7 +3964,7 @@
         </w:tc>
         <w:tc>
           <w:tcPr>
-            <w:tcW w:w="1890" w:type="dxa"/>
+            <w:tcW w:w="1906" w:type="dxa"/>
             <w:vAlign w:val="bottom"/>
           </w:tcPr>
           <w:p>
@@ -3899,7 +3989,7 @@
         </w:tc>
         <w:tc>
           <w:tcPr>
-            <w:tcW w:w="5505" w:type="dxa"/>
+            <w:tcW w:w="5554" w:type="dxa"/>
           </w:tcPr>
           <w:p>
             <w:pPr>
@@ -3923,9 +4013,12 @@
         </w:tc>
       </w:tr>
       <w:tr>
-        <w:tc>
-          <w:tcPr>
-            <w:tcW w:w="1615" w:type="dxa"/>
+        <w:trPr>
+          <w:trHeight w:val="242"/>
+        </w:trPr>
+        <w:tc>
+          <w:tcPr>
+            <w:tcW w:w="1629" w:type="dxa"/>
             <w:vAlign w:val="bottom"/>
           </w:tcPr>
           <w:p>
@@ -3950,7 +4043,7 @@
         </w:tc>
         <w:tc>
           <w:tcPr>
-            <w:tcW w:w="1890" w:type="dxa"/>
+            <w:tcW w:w="1906" w:type="dxa"/>
             <w:vAlign w:val="bottom"/>
           </w:tcPr>
           <w:p>
@@ -3975,7 +4068,7 @@
         </w:tc>
         <w:tc>
           <w:tcPr>
-            <w:tcW w:w="5505" w:type="dxa"/>
+            <w:tcW w:w="5554" w:type="dxa"/>
             <w:vAlign w:val="bottom"/>
           </w:tcPr>
           <w:p>
@@ -4000,9 +4093,12 @@
         </w:tc>
       </w:tr>
       <w:tr>
-        <w:tc>
-          <w:tcPr>
-            <w:tcW w:w="1615" w:type="dxa"/>
+        <w:trPr>
+          <w:trHeight w:val="228"/>
+        </w:trPr>
+        <w:tc>
+          <w:tcPr>
+            <w:tcW w:w="1629" w:type="dxa"/>
             <w:vAlign w:val="bottom"/>
           </w:tcPr>
           <w:p>
@@ -4027,7 +4123,7 @@
         </w:tc>
         <w:tc>
           <w:tcPr>
-            <w:tcW w:w="1890" w:type="dxa"/>
+            <w:tcW w:w="1906" w:type="dxa"/>
             <w:vAlign w:val="bottom"/>
           </w:tcPr>
           <w:p>
@@ -4052,7 +4148,7 @@
         </w:tc>
         <w:tc>
           <w:tcPr>
-            <w:tcW w:w="5505" w:type="dxa"/>
+            <w:tcW w:w="5554" w:type="dxa"/>
             <w:vAlign w:val="bottom"/>
           </w:tcPr>
           <w:p>
@@ -4077,9 +4173,12 @@
         </w:tc>
       </w:tr>
       <w:tr>
-        <w:tc>
-          <w:tcPr>
-            <w:tcW w:w="1615" w:type="dxa"/>
+        <w:trPr>
+          <w:trHeight w:val="242"/>
+        </w:trPr>
+        <w:tc>
+          <w:tcPr>
+            <w:tcW w:w="1629" w:type="dxa"/>
             <w:vAlign w:val="bottom"/>
           </w:tcPr>
           <w:p>
@@ -4115,7 +4214,7 @@
         </w:tc>
         <w:tc>
           <w:tcPr>
-            <w:tcW w:w="1890" w:type="dxa"/>
+            <w:tcW w:w="1906" w:type="dxa"/>
             <w:vAlign w:val="bottom"/>
           </w:tcPr>
           <w:p>
@@ -4140,7 +4239,7 @@
         </w:tc>
         <w:tc>
           <w:tcPr>
-            <w:tcW w:w="5505" w:type="dxa"/>
+            <w:tcW w:w="5554" w:type="dxa"/>
             <w:vAlign w:val="bottom"/>
           </w:tcPr>
           <w:p>
@@ -4174,9 +4273,12 @@
         </w:tc>
       </w:tr>
       <w:tr>
-        <w:tc>
-          <w:tcPr>
-            <w:tcW w:w="1615" w:type="dxa"/>
+        <w:trPr>
+          <w:trHeight w:val="242"/>
+        </w:trPr>
+        <w:tc>
+          <w:tcPr>
+            <w:tcW w:w="1629" w:type="dxa"/>
             <w:vAlign w:val="bottom"/>
           </w:tcPr>
           <w:p>
@@ -4201,7 +4303,7 @@
         </w:tc>
         <w:tc>
           <w:tcPr>
-            <w:tcW w:w="1890" w:type="dxa"/>
+            <w:tcW w:w="1906" w:type="dxa"/>
             <w:vAlign w:val="bottom"/>
           </w:tcPr>
           <w:p>
@@ -4226,7 +4328,7 @@
         </w:tc>
         <w:tc>
           <w:tcPr>
-            <w:tcW w:w="5505" w:type="dxa"/>
+            <w:tcW w:w="5554" w:type="dxa"/>
             <w:vAlign w:val="bottom"/>
           </w:tcPr>
           <w:p>
@@ -4260,9 +4362,12 @@
         </w:tc>
       </w:tr>
       <w:tr>
-        <w:tc>
-          <w:tcPr>
-            <w:tcW w:w="1615" w:type="dxa"/>
+        <w:trPr>
+          <w:trHeight w:val="242"/>
+        </w:trPr>
+        <w:tc>
+          <w:tcPr>
+            <w:tcW w:w="1629" w:type="dxa"/>
             <w:vAlign w:val="bottom"/>
           </w:tcPr>
           <w:p>
@@ -4287,7 +4392,7 @@
         </w:tc>
         <w:tc>
           <w:tcPr>
-            <w:tcW w:w="1890" w:type="dxa"/>
+            <w:tcW w:w="1906" w:type="dxa"/>
             <w:vAlign w:val="bottom"/>
           </w:tcPr>
           <w:p>
@@ -4312,7 +4417,7 @@
         </w:tc>
         <w:tc>
           <w:tcPr>
-            <w:tcW w:w="5505" w:type="dxa"/>
+            <w:tcW w:w="5554" w:type="dxa"/>
             <w:vAlign w:val="bottom"/>
           </w:tcPr>
           <w:p>
@@ -4346,9 +4451,12 @@
         </w:tc>
       </w:tr>
       <w:tr>
-        <w:tc>
-          <w:tcPr>
-            <w:tcW w:w="1615" w:type="dxa"/>
+        <w:trPr>
+          <w:trHeight w:val="242"/>
+        </w:trPr>
+        <w:tc>
+          <w:tcPr>
+            <w:tcW w:w="1629" w:type="dxa"/>
             <w:vAlign w:val="bottom"/>
           </w:tcPr>
           <w:p>
@@ -4373,7 +4481,7 @@
         </w:tc>
         <w:tc>
           <w:tcPr>
-            <w:tcW w:w="1890" w:type="dxa"/>
+            <w:tcW w:w="1906" w:type="dxa"/>
             <w:vAlign w:val="bottom"/>
           </w:tcPr>
           <w:p>
@@ -4398,7 +4506,7 @@
         </w:tc>
         <w:tc>
           <w:tcPr>
-            <w:tcW w:w="5505" w:type="dxa"/>
+            <w:tcW w:w="5554" w:type="dxa"/>
             <w:vAlign w:val="bottom"/>
           </w:tcPr>
           <w:p>
@@ -4441,9 +4549,12 @@
         </w:tc>
       </w:tr>
       <w:tr>
-        <w:tc>
-          <w:tcPr>
-            <w:tcW w:w="1615" w:type="dxa"/>
+        <w:trPr>
+          <w:trHeight w:val="242"/>
+        </w:trPr>
+        <w:tc>
+          <w:tcPr>
+            <w:tcW w:w="1629" w:type="dxa"/>
             <w:vAlign w:val="bottom"/>
           </w:tcPr>
           <w:p>
@@ -4468,7 +4579,7 @@
         </w:tc>
         <w:tc>
           <w:tcPr>
-            <w:tcW w:w="1890" w:type="dxa"/>
+            <w:tcW w:w="1906" w:type="dxa"/>
             <w:vAlign w:val="bottom"/>
           </w:tcPr>
           <w:p>
@@ -4495,7 +4606,7 @@
         </w:tc>
         <w:tc>
           <w:tcPr>
-            <w:tcW w:w="5505" w:type="dxa"/>
+            <w:tcW w:w="5554" w:type="dxa"/>
             <w:vAlign w:val="bottom"/>
           </w:tcPr>
           <w:p>
@@ -4534,7 +4645,7 @@
         </w:trPr>
         <w:tc>
           <w:tcPr>
-            <w:tcW w:w="1615" w:type="dxa"/>
+            <w:tcW w:w="1629" w:type="dxa"/>
             <w:vAlign w:val="bottom"/>
           </w:tcPr>
           <w:p>
@@ -4559,7 +4670,7 @@
         </w:tc>
         <w:tc>
           <w:tcPr>
-            <w:tcW w:w="1890" w:type="dxa"/>
+            <w:tcW w:w="1906" w:type="dxa"/>
             <w:vAlign w:val="bottom"/>
           </w:tcPr>
           <w:p>
@@ -4586,7 +4697,7 @@
         </w:tc>
         <w:tc>
           <w:tcPr>
-            <w:tcW w:w="5505" w:type="dxa"/>
+            <w:tcW w:w="5554" w:type="dxa"/>
             <w:vAlign w:val="bottom"/>
           </w:tcPr>
           <w:p>
@@ -4638,9 +4749,12 @@
         </w:tc>
       </w:tr>
       <w:tr>
-        <w:tc>
-          <w:tcPr>
-            <w:tcW w:w="1615" w:type="dxa"/>
+        <w:trPr>
+          <w:trHeight w:val="242"/>
+        </w:trPr>
+        <w:tc>
+          <w:tcPr>
+            <w:tcW w:w="1629" w:type="dxa"/>
             <w:vAlign w:val="bottom"/>
           </w:tcPr>
           <w:p>
@@ -4665,7 +4779,7 @@
         </w:tc>
         <w:tc>
           <w:tcPr>
-            <w:tcW w:w="1890" w:type="dxa"/>
+            <w:tcW w:w="1906" w:type="dxa"/>
             <w:vAlign w:val="bottom"/>
           </w:tcPr>
           <w:p>
@@ -4690,7 +4804,7 @@
         </w:tc>
         <w:tc>
           <w:tcPr>
-            <w:tcW w:w="5505" w:type="dxa"/>
+            <w:tcW w:w="5554" w:type="dxa"/>
             <w:vAlign w:val="bottom"/>
           </w:tcPr>
           <w:p>
@@ -4742,9 +4856,12 @@
         </w:tc>
       </w:tr>
       <w:tr>
-        <w:tc>
-          <w:tcPr>
-            <w:tcW w:w="1615" w:type="dxa"/>
+        <w:trPr>
+          <w:trHeight w:val="485"/>
+        </w:trPr>
+        <w:tc>
+          <w:tcPr>
+            <w:tcW w:w="1629" w:type="dxa"/>
             <w:vAlign w:val="bottom"/>
           </w:tcPr>
           <w:p>
@@ -4780,7 +4897,7 @@
         </w:tc>
         <w:tc>
           <w:tcPr>
-            <w:tcW w:w="1890" w:type="dxa"/>
+            <w:tcW w:w="1906" w:type="dxa"/>
             <w:vAlign w:val="bottom"/>
           </w:tcPr>
           <w:p>
@@ -4807,7 +4924,7 @@
         </w:tc>
         <w:tc>
           <w:tcPr>
-            <w:tcW w:w="5505" w:type="dxa"/>
+            <w:tcW w:w="5554" w:type="dxa"/>
             <w:vAlign w:val="bottom"/>
           </w:tcPr>
           <w:p>
@@ -4837,7 +4954,7 @@
         </w:trPr>
         <w:tc>
           <w:tcPr>
-            <w:tcW w:w="1615" w:type="dxa"/>
+            <w:tcW w:w="1629" w:type="dxa"/>
             <w:vAlign w:val="bottom"/>
           </w:tcPr>
           <w:p>
@@ -4864,7 +4981,7 @@
         </w:tc>
         <w:tc>
           <w:tcPr>
-            <w:tcW w:w="1890" w:type="dxa"/>
+            <w:tcW w:w="1906" w:type="dxa"/>
             <w:vAlign w:val="bottom"/>
           </w:tcPr>
           <w:p>
@@ -4889,7 +5006,7 @@
         </w:tc>
         <w:tc>
           <w:tcPr>
-            <w:tcW w:w="5505" w:type="dxa"/>
+            <w:tcW w:w="5554" w:type="dxa"/>
             <w:vAlign w:val="bottom"/>
           </w:tcPr>
           <w:p>
@@ -4914,9 +5031,12 @@
         </w:tc>
       </w:tr>
       <w:tr>
-        <w:tc>
-          <w:tcPr>
-            <w:tcW w:w="1615" w:type="dxa"/>
+        <w:trPr>
+          <w:trHeight w:val="260"/>
+        </w:trPr>
+        <w:tc>
+          <w:tcPr>
+            <w:tcW w:w="1629" w:type="dxa"/>
             <w:vAlign w:val="bottom"/>
           </w:tcPr>
           <w:p>
@@ -4941,7 +5061,7 @@
         </w:tc>
         <w:tc>
           <w:tcPr>
-            <w:tcW w:w="1890" w:type="dxa"/>
+            <w:tcW w:w="1906" w:type="dxa"/>
             <w:vAlign w:val="bottom"/>
           </w:tcPr>
           <w:p>
@@ -4968,7 +5088,7 @@
         </w:tc>
         <w:tc>
           <w:tcPr>
-            <w:tcW w:w="5505" w:type="dxa"/>
+            <w:tcW w:w="5554" w:type="dxa"/>
             <w:vAlign w:val="bottom"/>
           </w:tcPr>
           <w:p>
@@ -5011,9 +5131,12 @@
         </w:tc>
       </w:tr>
       <w:tr>
-        <w:tc>
-          <w:tcPr>
-            <w:tcW w:w="1615" w:type="dxa"/>
+        <w:trPr>
+          <w:trHeight w:val="260"/>
+        </w:trPr>
+        <w:tc>
+          <w:tcPr>
+            <w:tcW w:w="1629" w:type="dxa"/>
             <w:vAlign w:val="bottom"/>
           </w:tcPr>
           <w:p>
@@ -5034,11 +5157,13 @@
               </w:rPr>
               <w:t xml:space="preserve">Zachary </w:t>
             </w:r>
-          </w:p>
-        </w:tc>
-        <w:tc>
-          <w:tcPr>
-            <w:tcW w:w="1890" w:type="dxa"/>
+            <w:bookmarkStart w:id="0" w:name="_GoBack"/>
+            <w:bookmarkEnd w:id="0"/>
+          </w:p>
+        </w:tc>
+        <w:tc>
+          <w:tcPr>
+            <w:tcW w:w="1906" w:type="dxa"/>
             <w:vAlign w:val="bottom"/>
           </w:tcPr>
           <w:p>
@@ -5063,7 +5188,7 @@
         </w:tc>
         <w:tc>
           <w:tcPr>
-            <w:tcW w:w="5505" w:type="dxa"/>
+            <w:tcW w:w="5554" w:type="dxa"/>
             <w:vAlign w:val="bottom"/>
           </w:tcPr>
           <w:p>
@@ -5102,15 +5227,16 @@
               </w:rPr>
               <w:t xml:space="preserve"> USA</w:t>
             </w:r>
-            <w:bookmarkStart w:id="0" w:name="_GoBack"/>
-            <w:bookmarkEnd w:id="0"/>
           </w:p>
         </w:tc>
       </w:tr>
       <w:tr>
-        <w:tc>
-          <w:tcPr>
-            <w:tcW w:w="1615" w:type="dxa"/>
+        <w:trPr>
+          <w:trHeight w:val="242"/>
+        </w:trPr>
+        <w:tc>
+          <w:tcPr>
+            <w:tcW w:w="1629" w:type="dxa"/>
             <w:vAlign w:val="bottom"/>
           </w:tcPr>
           <w:p>
@@ -5135,7 +5261,7 @@
         </w:tc>
         <w:tc>
           <w:tcPr>
-            <w:tcW w:w="1890" w:type="dxa"/>
+            <w:tcW w:w="1906" w:type="dxa"/>
             <w:vAlign w:val="bottom"/>
           </w:tcPr>
           <w:p>
@@ -5162,7 +5288,7 @@
         </w:tc>
         <w:tc>
           <w:tcPr>
-            <w:tcW w:w="5505" w:type="dxa"/>
+            <w:tcW w:w="5554" w:type="dxa"/>
             <w:vAlign w:val="bottom"/>
           </w:tcPr>
           <w:p>
@@ -5196,9 +5322,12 @@
         </w:tc>
       </w:tr>
       <w:tr>
-        <w:tc>
-          <w:tcPr>
-            <w:tcW w:w="1615" w:type="dxa"/>
+        <w:trPr>
+          <w:trHeight w:val="242"/>
+        </w:trPr>
+        <w:tc>
+          <w:tcPr>
+            <w:tcW w:w="1629" w:type="dxa"/>
             <w:vAlign w:val="bottom"/>
           </w:tcPr>
           <w:p>
@@ -5224,7 +5353,7 @@
         </w:tc>
         <w:tc>
           <w:tcPr>
-            <w:tcW w:w="1890" w:type="dxa"/>
+            <w:tcW w:w="1906" w:type="dxa"/>
             <w:vAlign w:val="bottom"/>
           </w:tcPr>
           <w:p>
@@ -5252,7 +5381,7 @@
         </w:tc>
         <w:tc>
           <w:tcPr>
-            <w:tcW w:w="5505" w:type="dxa"/>
+            <w:tcW w:w="5554" w:type="dxa"/>
             <w:vAlign w:val="bottom"/>
           </w:tcPr>
           <w:p>
@@ -5277,9 +5406,12 @@
         </w:tc>
       </w:tr>
       <w:tr>
-        <w:tc>
-          <w:tcPr>
-            <w:tcW w:w="1615" w:type="dxa"/>
+        <w:trPr>
+          <w:trHeight w:val="242"/>
+        </w:trPr>
+        <w:tc>
+          <w:tcPr>
+            <w:tcW w:w="1629" w:type="dxa"/>
             <w:vAlign w:val="bottom"/>
           </w:tcPr>
           <w:p>
@@ -5307,7 +5439,7 @@
         </w:tc>
         <w:tc>
           <w:tcPr>
-            <w:tcW w:w="1890" w:type="dxa"/>
+            <w:tcW w:w="1906" w:type="dxa"/>
             <w:vAlign w:val="bottom"/>
           </w:tcPr>
           <w:p>
@@ -5335,7 +5467,7 @@
         </w:tc>
         <w:tc>
           <w:tcPr>
-            <w:tcW w:w="5505" w:type="dxa"/>
+            <w:tcW w:w="5554" w:type="dxa"/>
             <w:vAlign w:val="bottom"/>
           </w:tcPr>
           <w:p>
@@ -5360,9 +5492,12 @@
         </w:tc>
       </w:tr>
       <w:tr>
-        <w:tc>
-          <w:tcPr>
-            <w:tcW w:w="1615" w:type="dxa"/>
+        <w:trPr>
+          <w:trHeight w:val="228"/>
+        </w:trPr>
+        <w:tc>
+          <w:tcPr>
+            <w:tcW w:w="1629" w:type="dxa"/>
             <w:vAlign w:val="bottom"/>
           </w:tcPr>
           <w:p>
@@ -5388,7 +5523,7 @@
         </w:tc>
         <w:tc>
           <w:tcPr>
-            <w:tcW w:w="1890" w:type="dxa"/>
+            <w:tcW w:w="1906" w:type="dxa"/>
             <w:vAlign w:val="bottom"/>
           </w:tcPr>
           <w:p>
@@ -5416,7 +5551,7 @@
         </w:tc>
         <w:tc>
           <w:tcPr>
-            <w:tcW w:w="5505" w:type="dxa"/>
+            <w:tcW w:w="5554" w:type="dxa"/>
             <w:vAlign w:val="bottom"/>
           </w:tcPr>
           <w:p>
@@ -5441,9 +5576,12 @@
         </w:tc>
       </w:tr>
       <w:tr>
-        <w:tc>
-          <w:tcPr>
-            <w:tcW w:w="1615" w:type="dxa"/>
+        <w:trPr>
+          <w:trHeight w:val="242"/>
+        </w:trPr>
+        <w:tc>
+          <w:tcPr>
+            <w:tcW w:w="1629" w:type="dxa"/>
             <w:vAlign w:val="bottom"/>
           </w:tcPr>
           <w:p>
@@ -5468,7 +5606,7 @@
         </w:tc>
         <w:tc>
           <w:tcPr>
-            <w:tcW w:w="1890" w:type="dxa"/>
+            <w:tcW w:w="1906" w:type="dxa"/>
             <w:vAlign w:val="bottom"/>
           </w:tcPr>
           <w:p>
@@ -5495,7 +5633,7 @@
         </w:tc>
         <w:tc>
           <w:tcPr>
-            <w:tcW w:w="5505" w:type="dxa"/>
+            <w:tcW w:w="5554" w:type="dxa"/>
             <w:vAlign w:val="bottom"/>
           </w:tcPr>
           <w:p>
@@ -5540,9 +5678,12 @@
         </w:tc>
       </w:tr>
       <w:tr>
-        <w:tc>
-          <w:tcPr>
-            <w:tcW w:w="1615" w:type="dxa"/>
+        <w:trPr>
+          <w:trHeight w:val="242"/>
+        </w:trPr>
+        <w:tc>
+          <w:tcPr>
+            <w:tcW w:w="1629" w:type="dxa"/>
             <w:vAlign w:val="bottom"/>
           </w:tcPr>
           <w:p>
@@ -5569,7 +5710,7 @@
         </w:tc>
         <w:tc>
           <w:tcPr>
-            <w:tcW w:w="1890" w:type="dxa"/>
+            <w:tcW w:w="1906" w:type="dxa"/>
             <w:vAlign w:val="bottom"/>
           </w:tcPr>
           <w:p>
@@ -5596,7 +5737,7 @@
         </w:tc>
         <w:tc>
           <w:tcPr>
-            <w:tcW w:w="5505" w:type="dxa"/>
+            <w:tcW w:w="5554" w:type="dxa"/>
             <w:vAlign w:val="bottom"/>
           </w:tcPr>
           <w:p>
@@ -5641,9 +5782,12 @@
         </w:tc>
       </w:tr>
       <w:tr>
-        <w:tc>
-          <w:tcPr>
-            <w:tcW w:w="1615" w:type="dxa"/>
+        <w:trPr>
+          <w:trHeight w:val="242"/>
+        </w:trPr>
+        <w:tc>
+          <w:tcPr>
+            <w:tcW w:w="1629" w:type="dxa"/>
             <w:vAlign w:val="bottom"/>
           </w:tcPr>
           <w:p>
@@ -5671,7 +5815,7 @@
         </w:tc>
         <w:tc>
           <w:tcPr>
-            <w:tcW w:w="1890" w:type="dxa"/>
+            <w:tcW w:w="1906" w:type="dxa"/>
             <w:vAlign w:val="bottom"/>
           </w:tcPr>
           <w:p>
@@ -5699,7 +5843,7 @@
         </w:tc>
         <w:tc>
           <w:tcPr>
-            <w:tcW w:w="5505" w:type="dxa"/>
+            <w:tcW w:w="5554" w:type="dxa"/>
             <w:vAlign w:val="bottom"/>
           </w:tcPr>
           <w:p>
@@ -5744,9 +5888,12 @@
         </w:tc>
       </w:tr>
       <w:tr>
-        <w:tc>
-          <w:tcPr>
-            <w:tcW w:w="1615" w:type="dxa"/>
+        <w:trPr>
+          <w:trHeight w:val="228"/>
+        </w:trPr>
+        <w:tc>
+          <w:tcPr>
+            <w:tcW w:w="1629" w:type="dxa"/>
             <w:vAlign w:val="bottom"/>
           </w:tcPr>
           <w:p>
@@ -5771,7 +5918,7 @@
         </w:tc>
         <w:tc>
           <w:tcPr>
-            <w:tcW w:w="1890" w:type="dxa"/>
+            <w:tcW w:w="1906" w:type="dxa"/>
             <w:vAlign w:val="bottom"/>
           </w:tcPr>
           <w:p>
@@ -5796,7 +5943,7 @@
         </w:tc>
         <w:tc>
           <w:tcPr>
-            <w:tcW w:w="5505" w:type="dxa"/>
+            <w:tcW w:w="5554" w:type="dxa"/>
             <w:vAlign w:val="bottom"/>
           </w:tcPr>
           <w:p>
@@ -5815,25 +5962,255 @@
                 <w:sz w:val="20"/>
                 <w:szCs w:val="20"/>
               </w:rPr>
-              <w:t xml:space="preserve">The University of </w:t>
-            </w:r>
-            <w:r>
-              <w:rPr>
-                <w:rFonts w:ascii="Calibri" w:eastAsia="Times New Roman" w:hAnsi="Calibri"/>
-                <w:color w:val="000000"/>
-                <w:sz w:val="20"/>
-                <w:szCs w:val="20"/>
-              </w:rPr>
-              <w:t>Edinburgh</w:t>
-            </w:r>
-            <w:r>
-              <w:rPr>
-                <w:rFonts w:ascii="Calibri" w:eastAsia="Times New Roman" w:hAnsi="Calibri"/>
-                <w:color w:val="000000"/>
-                <w:sz w:val="20"/>
-                <w:szCs w:val="20"/>
-              </w:rPr>
-              <w:t>, UK</w:t>
+              <w:t>Royal Hospital for Sick Children Edinburgh</w:t>
+            </w:r>
+          </w:p>
+        </w:tc>
+      </w:tr>
+      <w:tr>
+        <w:trPr>
+          <w:trHeight w:val="228"/>
+        </w:trPr>
+        <w:tc>
+          <w:tcPr>
+            <w:tcW w:w="1629" w:type="dxa"/>
+            <w:vAlign w:val="bottom"/>
+          </w:tcPr>
+          <w:p>
+            <w:pPr>
+              <w:rPr>
+                <w:rFonts w:ascii="Calibri" w:eastAsia="Times New Roman" w:hAnsi="Calibri" w:cs="Tahoma"/>
+                <w:color w:val="212121"/>
+                <w:sz w:val="20"/>
+                <w:szCs w:val="20"/>
+              </w:rPr>
+            </w:pPr>
+            <w:r>
+              <w:rPr>
+                <w:rFonts w:ascii="Calibri" w:eastAsia="Times New Roman" w:hAnsi="Calibri" w:cs="Tahoma"/>
+                <w:color w:val="212121"/>
+                <w:sz w:val="20"/>
+                <w:szCs w:val="20"/>
+              </w:rPr>
+              <w:t>Ailsa</w:t>
+            </w:r>
+          </w:p>
+        </w:tc>
+        <w:tc>
+          <w:tcPr>
+            <w:tcW w:w="1906" w:type="dxa"/>
+            <w:vAlign w:val="bottom"/>
+          </w:tcPr>
+          <w:p>
+            <w:pPr>
+              <w:rPr>
+                <w:rFonts w:ascii="Calibri" w:eastAsia="Times New Roman" w:hAnsi="Calibri" w:cs="Tahoma"/>
+                <w:color w:val="212121"/>
+                <w:sz w:val="20"/>
+                <w:szCs w:val="20"/>
+              </w:rPr>
+            </w:pPr>
+            <w:r>
+              <w:rPr>
+                <w:rFonts w:ascii="Calibri" w:eastAsia="Times New Roman" w:hAnsi="Calibri" w:cs="Tahoma"/>
+                <w:color w:val="212121"/>
+                <w:sz w:val="20"/>
+                <w:szCs w:val="20"/>
+              </w:rPr>
+              <w:t>McLellan</w:t>
+            </w:r>
+          </w:p>
+        </w:tc>
+        <w:tc>
+          <w:tcPr>
+            <w:tcW w:w="5554" w:type="dxa"/>
+            <w:vAlign w:val="bottom"/>
+          </w:tcPr>
+          <w:p>
+            <w:pPr>
+              <w:rPr>
+                <w:rFonts w:ascii="Calibri" w:eastAsia="Times New Roman" w:hAnsi="Calibri"/>
+                <w:color w:val="000000"/>
+                <w:sz w:val="20"/>
+                <w:szCs w:val="20"/>
+              </w:rPr>
+            </w:pPr>
+            <w:r>
+              <w:rPr>
+                <w:rFonts w:ascii="Calibri" w:eastAsia="Times New Roman" w:hAnsi="Calibri"/>
+                <w:color w:val="000000"/>
+                <w:sz w:val="20"/>
+                <w:szCs w:val="20"/>
+              </w:rPr>
+              <w:t>Royal Hospital for Sick Children Edinburgh</w:t>
+            </w:r>
+          </w:p>
+        </w:tc>
+      </w:tr>
+      <w:tr>
+        <w:trPr>
+          <w:trHeight w:val="228"/>
+        </w:trPr>
+        <w:tc>
+          <w:tcPr>
+            <w:tcW w:w="1629" w:type="dxa"/>
+            <w:vAlign w:val="bottom"/>
+          </w:tcPr>
+          <w:p>
+            <w:pPr>
+              <w:rPr>
+                <w:rFonts w:ascii="Calibri" w:eastAsia="Times New Roman" w:hAnsi="Calibri" w:cs="Tahoma"/>
+                <w:color w:val="212121"/>
+                <w:sz w:val="20"/>
+                <w:szCs w:val="20"/>
+              </w:rPr>
+            </w:pPr>
+            <w:proofErr w:type="spellStart"/>
+            <w:r>
+              <w:rPr>
+                <w:rFonts w:ascii="Calibri" w:eastAsia="Times New Roman" w:hAnsi="Calibri" w:cs="Tahoma"/>
+                <w:color w:val="212121"/>
+                <w:sz w:val="20"/>
+                <w:szCs w:val="20"/>
+              </w:rPr>
+              <w:t>Jothy</w:t>
+            </w:r>
+            <w:proofErr w:type="spellEnd"/>
+          </w:p>
+        </w:tc>
+        <w:tc>
+          <w:tcPr>
+            <w:tcW w:w="1906" w:type="dxa"/>
+            <w:vAlign w:val="bottom"/>
+          </w:tcPr>
+          <w:p>
+            <w:pPr>
+              <w:rPr>
+                <w:rFonts w:ascii="Calibri" w:eastAsia="Times New Roman" w:hAnsi="Calibri" w:cs="Tahoma"/>
+                <w:color w:val="212121"/>
+                <w:sz w:val="20"/>
+                <w:szCs w:val="20"/>
+              </w:rPr>
+            </w:pPr>
+            <w:proofErr w:type="spellStart"/>
+            <w:r>
+              <w:rPr>
+                <w:rFonts w:ascii="Calibri" w:eastAsia="Times New Roman" w:hAnsi="Calibri" w:cs="Tahoma"/>
+                <w:color w:val="212121"/>
+                <w:sz w:val="20"/>
+                <w:szCs w:val="20"/>
+              </w:rPr>
+              <w:t>Kandasamy</w:t>
+            </w:r>
+            <w:proofErr w:type="spellEnd"/>
+          </w:p>
+        </w:tc>
+        <w:tc>
+          <w:tcPr>
+            <w:tcW w:w="5554" w:type="dxa"/>
+            <w:vAlign w:val="bottom"/>
+          </w:tcPr>
+          <w:p>
+            <w:pPr>
+              <w:rPr>
+                <w:rFonts w:ascii="Calibri" w:eastAsia="Times New Roman" w:hAnsi="Calibri"/>
+                <w:color w:val="000000"/>
+                <w:sz w:val="20"/>
+                <w:szCs w:val="20"/>
+              </w:rPr>
+            </w:pPr>
+            <w:r>
+              <w:rPr>
+                <w:rFonts w:ascii="Calibri" w:eastAsia="Times New Roman" w:hAnsi="Calibri"/>
+                <w:color w:val="000000"/>
+                <w:sz w:val="20"/>
+                <w:szCs w:val="20"/>
+              </w:rPr>
+              <w:t>Royal Hospital for Sick Children Edinburgh</w:t>
+            </w:r>
+          </w:p>
+        </w:tc>
+      </w:tr>
+      <w:tr>
+        <w:trPr>
+          <w:trHeight w:val="228"/>
+        </w:trPr>
+        <w:tc>
+          <w:tcPr>
+            <w:tcW w:w="1629" w:type="dxa"/>
+            <w:vAlign w:val="bottom"/>
+          </w:tcPr>
+          <w:p>
+            <w:pPr>
+              <w:rPr>
+                <w:rFonts w:ascii="Calibri" w:eastAsia="Times New Roman" w:hAnsi="Calibri" w:cs="Tahoma"/>
+                <w:color w:val="212121"/>
+                <w:sz w:val="20"/>
+                <w:szCs w:val="20"/>
+              </w:rPr>
+            </w:pPr>
+            <w:proofErr w:type="spellStart"/>
+            <w:r>
+              <w:rPr>
+                <w:rFonts w:ascii="Calibri" w:eastAsia="Times New Roman" w:hAnsi="Calibri" w:cs="Tahoma"/>
+                <w:color w:val="212121"/>
+                <w:sz w:val="20"/>
+                <w:szCs w:val="20"/>
+              </w:rPr>
+              <w:t>Drahoslav</w:t>
+            </w:r>
+            <w:proofErr w:type="spellEnd"/>
+          </w:p>
+        </w:tc>
+        <w:tc>
+          <w:tcPr>
+            <w:tcW w:w="1906" w:type="dxa"/>
+            <w:vAlign w:val="bottom"/>
+          </w:tcPr>
+          <w:p>
+            <w:pPr>
+              <w:rPr>
+                <w:rFonts w:ascii="Calibri" w:eastAsia="Times New Roman" w:hAnsi="Calibri" w:cs="Tahoma"/>
+                <w:color w:val="212121"/>
+                <w:sz w:val="20"/>
+                <w:szCs w:val="20"/>
+              </w:rPr>
+            </w:pPr>
+            <w:proofErr w:type="spellStart"/>
+            <w:r>
+              <w:rPr>
+                <w:rFonts w:ascii="Calibri" w:eastAsia="Times New Roman" w:hAnsi="Calibri" w:cs="Tahoma"/>
+                <w:color w:val="212121"/>
+                <w:sz w:val="20"/>
+                <w:szCs w:val="20"/>
+              </w:rPr>
+              <w:t>Sokol</w:t>
+            </w:r>
+            <w:proofErr w:type="spellEnd"/>
+          </w:p>
+        </w:tc>
+        <w:tc>
+          <w:tcPr>
+            <w:tcW w:w="5554" w:type="dxa"/>
+            <w:vAlign w:val="bottom"/>
+          </w:tcPr>
+          <w:p>
+            <w:pPr>
+              <w:rPr>
+                <w:rFonts w:ascii="Calibri" w:eastAsia="Times New Roman" w:hAnsi="Calibri"/>
+                <w:color w:val="000000"/>
+                <w:sz w:val="20"/>
+                <w:szCs w:val="20"/>
+              </w:rPr>
+            </w:pPr>
+            <w:r>
+              <w:rPr>
+                <w:rFonts w:ascii="Calibri" w:eastAsia="Times New Roman" w:hAnsi="Calibri"/>
+                <w:color w:val="000000"/>
+                <w:sz w:val="20"/>
+                <w:szCs w:val="20"/>
+              </w:rPr>
+              <w:t>Royal Hospital for Sick Children Edinburgh</w:t>
             </w:r>
           </w:p>
         </w:tc>

--- a/docs/collaborator_list.docx
+++ b/docs/collaborator_list.docx
@@ -130,21 +130,7 @@
         <w:rPr>
           <w:b/>
         </w:rPr>
-        <w:t>Sophie Adler-</w:t>
-      </w:r>
-      <w:proofErr w:type="spellStart"/>
-      <w:r>
-        <w:rPr>
-          <w:b/>
-        </w:rPr>
-        <w:t>Wagstyl</w:t>
-      </w:r>
-      <w:proofErr w:type="spellEnd"/>
-      <w:r>
-        <w:rPr>
-          <w:b/>
-        </w:rPr>
-        <w:t xml:space="preserve"> – UCL Great Ormond Street Institute for Child Health, UK</w:t>
+        <w:t>Sophie Adler-Wagstyl – UCL Great Ormond Street Institute for Child Health, UK</w:t>
       </w:r>
     </w:p>
     <w:p>
@@ -157,21 +143,7 @@
         <w:rPr>
           <w:b/>
         </w:rPr>
-        <w:t>Konrad Adler-</w:t>
-      </w:r>
-      <w:proofErr w:type="spellStart"/>
-      <w:r>
-        <w:rPr>
-          <w:b/>
-        </w:rPr>
-        <w:t>Wagstyl</w:t>
-      </w:r>
-      <w:proofErr w:type="spellEnd"/>
-      <w:r>
-        <w:rPr>
-          <w:b/>
-        </w:rPr>
-        <w:t xml:space="preserve"> – University College London, UK</w:t>
+        <w:t>Konrad Adler-Wagstyl – University College London, UK</w:t>
       </w:r>
     </w:p>
     <w:p>
@@ -294,7 +266,6 @@
                 <w:szCs w:val="20"/>
               </w:rPr>
             </w:pPr>
-            <w:proofErr w:type="spellStart"/>
             <w:r>
               <w:rPr>
                 <w:rFonts w:ascii="Calibri" w:eastAsia="Times New Roman" w:hAnsi="Calibri" w:cs="Tahoma"/>
@@ -304,7 +275,6 @@
               </w:rPr>
               <w:t>Torsten</w:t>
             </w:r>
-            <w:proofErr w:type="spellEnd"/>
           </w:p>
         </w:tc>
         <w:tc>
@@ -321,7 +291,6 @@
                 <w:szCs w:val="20"/>
               </w:rPr>
             </w:pPr>
-            <w:proofErr w:type="spellStart"/>
             <w:r>
               <w:rPr>
                 <w:rFonts w:ascii="Calibri" w:eastAsia="Times New Roman" w:hAnsi="Calibri" w:cs="Tahoma"/>
@@ -331,7 +300,6 @@
               </w:rPr>
               <w:t>Baldeweg</w:t>
             </w:r>
-            <w:proofErr w:type="spellEnd"/>
           </w:p>
         </w:tc>
         <w:tc>
@@ -409,7 +377,6 @@
                 <w:szCs w:val="20"/>
               </w:rPr>
             </w:pPr>
-            <w:proofErr w:type="spellStart"/>
             <w:r>
               <w:rPr>
                 <w:rFonts w:ascii="Calibri" w:eastAsia="Times New Roman" w:hAnsi="Calibri" w:cs="Tahoma"/>
@@ -419,7 +386,6 @@
               </w:rPr>
               <w:t>Tisdall</w:t>
             </w:r>
-            <w:proofErr w:type="spellEnd"/>
           </w:p>
         </w:tc>
         <w:tc>
@@ -849,7 +815,6 @@
                 <w:szCs w:val="20"/>
               </w:rPr>
             </w:pPr>
-            <w:proofErr w:type="spellStart"/>
             <w:r>
               <w:rPr>
                 <w:rFonts w:ascii="Calibri" w:eastAsia="Times New Roman" w:hAnsi="Calibri"/>
@@ -859,7 +824,6 @@
               </w:rPr>
               <w:t>Vertes</w:t>
             </w:r>
-            <w:proofErr w:type="spellEnd"/>
           </w:p>
         </w:tc>
         <w:tc>
@@ -901,7 +865,6 @@
                 <w:szCs w:val="20"/>
               </w:rPr>
             </w:pPr>
-            <w:proofErr w:type="spellStart"/>
             <w:r>
               <w:rPr>
                 <w:rFonts w:ascii="Calibri" w:eastAsia="Times New Roman" w:hAnsi="Calibri"/>
@@ -911,7 +874,6 @@
               </w:rPr>
               <w:t>Jakob</w:t>
             </w:r>
-            <w:proofErr w:type="spellEnd"/>
           </w:p>
         </w:tc>
         <w:tc>
@@ -1001,7 +963,6 @@
                 <w:szCs w:val="20"/>
               </w:rPr>
             </w:pPr>
-            <w:proofErr w:type="spellStart"/>
             <w:r>
               <w:rPr>
                 <w:rFonts w:ascii="Calibri" w:eastAsia="Times New Roman" w:hAnsi="Calibri"/>
@@ -1011,7 +972,6 @@
               </w:rPr>
               <w:t>Raznahan</w:t>
             </w:r>
-            <w:proofErr w:type="spellEnd"/>
           </w:p>
         </w:tc>
         <w:tc>
@@ -1620,7 +1580,6 @@
                 <w:szCs w:val="20"/>
               </w:rPr>
             </w:pPr>
-            <w:proofErr w:type="spellStart"/>
             <w:r>
               <w:rPr>
                 <w:rFonts w:ascii="Calibri" w:eastAsia="Times New Roman" w:hAnsi="Calibri"/>
@@ -1630,7 +1589,6 @@
               </w:rPr>
               <w:t>Cendes</w:t>
             </w:r>
-            <w:proofErr w:type="spellEnd"/>
           </w:p>
         </w:tc>
         <w:tc>
@@ -1871,7 +1829,6 @@
                 <w:szCs w:val="20"/>
               </w:rPr>
             </w:pPr>
-            <w:proofErr w:type="spellStart"/>
             <w:r>
               <w:rPr>
                 <w:rFonts w:ascii="Calibri" w:eastAsia="Times New Roman" w:hAnsi="Calibri"/>
@@ -1881,7 +1838,6 @@
               </w:rPr>
               <w:t>Semmelroch</w:t>
             </w:r>
-            <w:proofErr w:type="spellEnd"/>
           </w:p>
         </w:tc>
         <w:tc>
@@ -1962,7 +1918,6 @@
                 <w:szCs w:val="20"/>
               </w:rPr>
             </w:pPr>
-            <w:proofErr w:type="spellStart"/>
             <w:r>
               <w:rPr>
                 <w:rFonts w:ascii="Calibri" w:eastAsia="Times New Roman" w:hAnsi="Calibri"/>
@@ -1972,7 +1927,6 @@
               </w:rPr>
               <w:t>Striano</w:t>
             </w:r>
-            <w:proofErr w:type="spellEnd"/>
           </w:p>
         </w:tc>
         <w:tc>
@@ -1989,25 +1943,14 @@
                 <w:szCs w:val="20"/>
               </w:rPr>
             </w:pPr>
-            <w:proofErr w:type="spellStart"/>
-            <w:r>
-              <w:rPr>
-                <w:rFonts w:ascii="Calibri" w:eastAsia="Times New Roman" w:hAnsi="Calibri"/>
-                <w:color w:val="000000"/>
-                <w:sz w:val="20"/>
-                <w:szCs w:val="20"/>
-              </w:rPr>
-              <w:t>Gaslini</w:t>
-            </w:r>
-            <w:proofErr w:type="spellEnd"/>
-            <w:r>
-              <w:rPr>
-                <w:rFonts w:ascii="Calibri" w:eastAsia="Times New Roman" w:hAnsi="Calibri"/>
-                <w:color w:val="000000"/>
-                <w:sz w:val="20"/>
-                <w:szCs w:val="20"/>
-              </w:rPr>
-              <w:t xml:space="preserve"> Institute, Italy</w:t>
+            <w:r>
+              <w:rPr>
+                <w:rFonts w:ascii="Calibri" w:eastAsia="Times New Roman" w:hAnsi="Calibri"/>
+                <w:color w:val="000000"/>
+                <w:sz w:val="20"/>
+                <w:szCs w:val="20"/>
+              </w:rPr>
+              <w:t>Gaslini Institute, Italy</w:t>
             </w:r>
           </w:p>
         </w:tc>
@@ -2055,7 +1998,6 @@
                 <w:szCs w:val="20"/>
               </w:rPr>
             </w:pPr>
-            <w:proofErr w:type="spellStart"/>
             <w:r>
               <w:rPr>
                 <w:rFonts w:ascii="Calibri" w:eastAsia="Times New Roman" w:hAnsi="Calibri" w:cs="Tahoma"/>
@@ -2065,7 +2007,6 @@
               </w:rPr>
               <w:t>Tortora</w:t>
             </w:r>
-            <w:proofErr w:type="spellEnd"/>
           </w:p>
         </w:tc>
         <w:tc>
@@ -2082,25 +2023,14 @@
                 <w:szCs w:val="20"/>
               </w:rPr>
             </w:pPr>
-            <w:proofErr w:type="spellStart"/>
-            <w:r>
-              <w:rPr>
-                <w:rFonts w:ascii="Calibri" w:eastAsia="Times New Roman" w:hAnsi="Calibri"/>
-                <w:color w:val="000000"/>
-                <w:sz w:val="20"/>
-                <w:szCs w:val="20"/>
-              </w:rPr>
-              <w:t>Gaslini</w:t>
-            </w:r>
-            <w:proofErr w:type="spellEnd"/>
-            <w:r>
-              <w:rPr>
-                <w:rFonts w:ascii="Calibri" w:eastAsia="Times New Roman" w:hAnsi="Calibri"/>
-                <w:color w:val="000000"/>
-                <w:sz w:val="20"/>
-                <w:szCs w:val="20"/>
-              </w:rPr>
-              <w:t xml:space="preserve"> Institute, Italy</w:t>
+            <w:r>
+              <w:rPr>
+                <w:rFonts w:ascii="Calibri" w:eastAsia="Times New Roman" w:hAnsi="Calibri"/>
+                <w:color w:val="000000"/>
+                <w:sz w:val="20"/>
+                <w:szCs w:val="20"/>
+              </w:rPr>
+              <w:t>Gaslini Institute, Italy</w:t>
             </w:r>
           </w:p>
         </w:tc>
@@ -2123,25 +2053,14 @@
                 <w:szCs w:val="20"/>
               </w:rPr>
             </w:pPr>
-            <w:proofErr w:type="spellStart"/>
-            <w:r>
-              <w:rPr>
-                <w:rFonts w:ascii="Calibri" w:eastAsia="Times New Roman" w:hAnsi="Calibri" w:cs="Tahoma"/>
-                <w:color w:val="212121"/>
-                <w:sz w:val="20"/>
-                <w:szCs w:val="20"/>
-              </w:rPr>
-              <w:t>Mariasavina</w:t>
-            </w:r>
-            <w:proofErr w:type="spellEnd"/>
-            <w:r>
-              <w:rPr>
-                <w:rFonts w:ascii="Calibri" w:eastAsia="Times New Roman" w:hAnsi="Calibri" w:cs="Tahoma"/>
-                <w:color w:val="212121"/>
-                <w:sz w:val="20"/>
-                <w:szCs w:val="20"/>
-              </w:rPr>
-              <w:t xml:space="preserve"> </w:t>
+            <w:r>
+              <w:rPr>
+                <w:rFonts w:ascii="Calibri" w:eastAsia="Times New Roman" w:hAnsi="Calibri" w:cs="Tahoma"/>
+                <w:color w:val="212121"/>
+                <w:sz w:val="20"/>
+                <w:szCs w:val="20"/>
+              </w:rPr>
+              <w:t xml:space="preserve">Mariasavina </w:t>
             </w:r>
           </w:p>
         </w:tc>
@@ -2159,7 +2078,6 @@
                 <w:szCs w:val="20"/>
               </w:rPr>
             </w:pPr>
-            <w:proofErr w:type="spellStart"/>
             <w:r>
               <w:rPr>
                 <w:rFonts w:ascii="Calibri" w:eastAsia="Times New Roman" w:hAnsi="Calibri" w:cs="Tahoma"/>
@@ -2169,7 +2087,6 @@
               </w:rPr>
               <w:t>Severino</w:t>
             </w:r>
-            <w:proofErr w:type="spellEnd"/>
           </w:p>
         </w:tc>
         <w:tc>
@@ -2186,25 +2103,14 @@
                 <w:szCs w:val="20"/>
               </w:rPr>
             </w:pPr>
-            <w:proofErr w:type="spellStart"/>
-            <w:r>
-              <w:rPr>
-                <w:rFonts w:ascii="Calibri" w:eastAsia="Times New Roman" w:hAnsi="Calibri"/>
-                <w:color w:val="000000"/>
-                <w:sz w:val="20"/>
-                <w:szCs w:val="20"/>
-              </w:rPr>
-              <w:t>Gaslini</w:t>
-            </w:r>
-            <w:proofErr w:type="spellEnd"/>
-            <w:r>
-              <w:rPr>
-                <w:rFonts w:ascii="Calibri" w:eastAsia="Times New Roman" w:hAnsi="Calibri"/>
-                <w:color w:val="000000"/>
-                <w:sz w:val="20"/>
-                <w:szCs w:val="20"/>
-              </w:rPr>
-              <w:t xml:space="preserve"> Institute, Italy</w:t>
+            <w:r>
+              <w:rPr>
+                <w:rFonts w:ascii="Calibri" w:eastAsia="Times New Roman" w:hAnsi="Calibri"/>
+                <w:color w:val="000000"/>
+                <w:sz w:val="20"/>
+                <w:szCs w:val="20"/>
+              </w:rPr>
+              <w:t>Gaslini Institute, Italy</w:t>
             </w:r>
           </w:p>
         </w:tc>
@@ -2227,25 +2133,14 @@
                 <w:szCs w:val="20"/>
               </w:rPr>
             </w:pPr>
-            <w:proofErr w:type="spellStart"/>
-            <w:r>
-              <w:rPr>
-                <w:rFonts w:ascii="Calibri" w:eastAsia="Times New Roman" w:hAnsi="Calibri"/>
-                <w:color w:val="000000"/>
-                <w:sz w:val="20"/>
-                <w:szCs w:val="20"/>
-              </w:rPr>
-              <w:t>Ilaria</w:t>
-            </w:r>
-            <w:proofErr w:type="spellEnd"/>
-            <w:r>
-              <w:rPr>
-                <w:rFonts w:ascii="Calibri" w:eastAsia="Times New Roman" w:hAnsi="Calibri"/>
-                <w:color w:val="000000"/>
-                <w:sz w:val="20"/>
-                <w:szCs w:val="20"/>
-              </w:rPr>
-              <w:t xml:space="preserve"> </w:t>
+            <w:r>
+              <w:rPr>
+                <w:rFonts w:ascii="Calibri" w:eastAsia="Times New Roman" w:hAnsi="Calibri"/>
+                <w:color w:val="000000"/>
+                <w:sz w:val="20"/>
+                <w:szCs w:val="20"/>
+              </w:rPr>
+              <w:t xml:space="preserve">Ilaria </w:t>
             </w:r>
           </w:p>
         </w:tc>
@@ -2263,7 +2158,6 @@
                 <w:szCs w:val="20"/>
               </w:rPr>
             </w:pPr>
-            <w:proofErr w:type="spellStart"/>
             <w:r>
               <w:rPr>
                 <w:rFonts w:ascii="Calibri" w:eastAsia="Times New Roman" w:hAnsi="Calibri"/>
@@ -2273,7 +2167,6 @@
               </w:rPr>
               <w:t>Lagorio</w:t>
             </w:r>
-            <w:proofErr w:type="spellEnd"/>
           </w:p>
         </w:tc>
         <w:tc>
@@ -2290,25 +2183,14 @@
                 <w:szCs w:val="20"/>
               </w:rPr>
             </w:pPr>
-            <w:proofErr w:type="spellStart"/>
-            <w:r>
-              <w:rPr>
-                <w:rFonts w:ascii="Calibri" w:eastAsia="Times New Roman" w:hAnsi="Calibri"/>
-                <w:color w:val="000000"/>
-                <w:sz w:val="20"/>
-                <w:szCs w:val="20"/>
-              </w:rPr>
-              <w:t>Gaslini</w:t>
-            </w:r>
-            <w:proofErr w:type="spellEnd"/>
-            <w:r>
-              <w:rPr>
-                <w:rFonts w:ascii="Calibri" w:eastAsia="Times New Roman" w:hAnsi="Calibri"/>
-                <w:color w:val="000000"/>
-                <w:sz w:val="20"/>
-                <w:szCs w:val="20"/>
-              </w:rPr>
-              <w:t xml:space="preserve"> Institute, Italy</w:t>
+            <w:r>
+              <w:rPr>
+                <w:rFonts w:ascii="Calibri" w:eastAsia="Times New Roman" w:hAnsi="Calibri"/>
+                <w:color w:val="000000"/>
+                <w:sz w:val="20"/>
+                <w:szCs w:val="20"/>
+              </w:rPr>
+              <w:t>Gaslini Institute, Italy</w:t>
             </w:r>
           </w:p>
         </w:tc>
@@ -2331,25 +2213,14 @@
                 <w:szCs w:val="20"/>
               </w:rPr>
             </w:pPr>
-            <w:proofErr w:type="spellStart"/>
-            <w:r>
-              <w:rPr>
-                <w:rFonts w:ascii="Calibri" w:eastAsia="Times New Roman" w:hAnsi="Calibri"/>
-                <w:color w:val="000000"/>
-                <w:sz w:val="20"/>
-                <w:szCs w:val="20"/>
-              </w:rPr>
-              <w:t>Nuria</w:t>
-            </w:r>
-            <w:proofErr w:type="spellEnd"/>
-            <w:r>
-              <w:rPr>
-                <w:rFonts w:ascii="Calibri" w:eastAsia="Times New Roman" w:hAnsi="Calibri"/>
-                <w:color w:val="000000"/>
-                <w:sz w:val="20"/>
-                <w:szCs w:val="20"/>
-              </w:rPr>
-              <w:t xml:space="preserve"> </w:t>
+            <w:r>
+              <w:rPr>
+                <w:rFonts w:ascii="Calibri" w:eastAsia="Times New Roman" w:hAnsi="Calibri"/>
+                <w:color w:val="000000"/>
+                <w:sz w:val="20"/>
+                <w:szCs w:val="20"/>
+              </w:rPr>
+              <w:t xml:space="preserve">Nuria </w:t>
             </w:r>
           </w:p>
         </w:tc>
@@ -2367,7 +2238,6 @@
                 <w:szCs w:val="20"/>
               </w:rPr>
             </w:pPr>
-            <w:proofErr w:type="spellStart"/>
             <w:r>
               <w:rPr>
                 <w:rFonts w:ascii="Calibri" w:eastAsia="Times New Roman" w:hAnsi="Calibri"/>
@@ -2377,7 +2247,6 @@
               </w:rPr>
               <w:t>Bargalló</w:t>
             </w:r>
-            <w:proofErr w:type="spellEnd"/>
           </w:p>
         </w:tc>
         <w:tc>
@@ -2449,7 +2318,6 @@
                 <w:szCs w:val="20"/>
               </w:rPr>
             </w:pPr>
-            <w:proofErr w:type="spellStart"/>
             <w:r>
               <w:rPr>
                 <w:rFonts w:ascii="Calibri" w:eastAsia="Times New Roman" w:hAnsi="Calibri"/>
@@ -2459,7 +2327,6 @@
               </w:rPr>
               <w:t>Pascual</w:t>
             </w:r>
-            <w:proofErr w:type="spellEnd"/>
             <w:r>
               <w:rPr>
                 <w:rFonts w:ascii="Calibri" w:eastAsia="Times New Roman" w:hAnsi="Calibri"/>
@@ -2549,7 +2416,6 @@
                 <w:szCs w:val="20"/>
               </w:rPr>
             </w:pPr>
-            <w:proofErr w:type="spellStart"/>
             <w:r>
               <w:rPr>
                 <w:rFonts w:ascii="Calibri" w:eastAsia="Times New Roman" w:hAnsi="Calibri"/>
@@ -2559,7 +2425,6 @@
               </w:rPr>
               <w:t>Pariente</w:t>
             </w:r>
-            <w:proofErr w:type="spellEnd"/>
           </w:p>
         </w:tc>
         <w:tc>
@@ -2720,7 +2585,6 @@
                 <w:szCs w:val="20"/>
               </w:rPr>
             </w:pPr>
-            <w:proofErr w:type="spellStart"/>
             <w:r>
               <w:rPr>
                 <w:rFonts w:ascii="Calibri" w:eastAsia="Times New Roman" w:hAnsi="Calibri"/>
@@ -2730,7 +2594,6 @@
               </w:rPr>
               <w:t>Caligiuri</w:t>
             </w:r>
-            <w:proofErr w:type="spellEnd"/>
           </w:p>
         </w:tc>
         <w:tc>
@@ -2829,7 +2692,6 @@
                 <w:szCs w:val="20"/>
               </w:rPr>
             </w:pPr>
-            <w:proofErr w:type="spellStart"/>
             <w:r>
               <w:rPr>
                 <w:rFonts w:ascii="Calibri" w:eastAsia="Times New Roman" w:hAnsi="Calibri" w:cs="Tahoma"/>
@@ -2839,7 +2701,6 @@
               </w:rPr>
               <w:t>Labate</w:t>
             </w:r>
-            <w:proofErr w:type="spellEnd"/>
           </w:p>
         </w:tc>
         <w:tc>
@@ -2991,7 +2852,6 @@
                 <w:szCs w:val="20"/>
               </w:rPr>
             </w:pPr>
-            <w:proofErr w:type="spellStart"/>
             <w:r>
               <w:rPr>
                 <w:rFonts w:ascii="Calibri" w:eastAsia="Times New Roman" w:hAnsi="Calibri" w:cs="Tahoma"/>
@@ -3001,7 +2861,6 @@
               </w:rPr>
               <w:t>Vivash</w:t>
             </w:r>
-            <w:proofErr w:type="spellEnd"/>
           </w:p>
         </w:tc>
         <w:tc>
@@ -3250,7 +3109,6 @@
                 <w:szCs w:val="20"/>
               </w:rPr>
             </w:pPr>
-            <w:proofErr w:type="spellStart"/>
             <w:r>
               <w:rPr>
                 <w:rFonts w:ascii="Calibri" w:eastAsia="Times New Roman" w:hAnsi="Calibri" w:cs="Tahoma"/>
@@ -3260,7 +3118,6 @@
               </w:rPr>
               <w:t>Lui</w:t>
             </w:r>
-            <w:proofErr w:type="spellEnd"/>
           </w:p>
         </w:tc>
         <w:tc>
@@ -3466,25 +3323,14 @@
                 <w:szCs w:val="20"/>
               </w:rPr>
             </w:pPr>
-            <w:proofErr w:type="spellStart"/>
-            <w:r>
-              <w:rPr>
-                <w:rFonts w:ascii="Calibri" w:eastAsia="Times New Roman" w:hAnsi="Calibri" w:cs="Tahoma"/>
-                <w:color w:val="212121"/>
-                <w:sz w:val="20"/>
-                <w:szCs w:val="20"/>
-              </w:rPr>
-              <w:t>Wenhan</w:t>
-            </w:r>
-            <w:proofErr w:type="spellEnd"/>
-            <w:r>
-              <w:rPr>
-                <w:rFonts w:ascii="Calibri" w:eastAsia="Times New Roman" w:hAnsi="Calibri" w:cs="Tahoma"/>
-                <w:color w:val="212121"/>
-                <w:sz w:val="20"/>
-                <w:szCs w:val="20"/>
-              </w:rPr>
-              <w:t xml:space="preserve"> </w:t>
+            <w:r>
+              <w:rPr>
+                <w:rFonts w:ascii="Calibri" w:eastAsia="Times New Roman" w:hAnsi="Calibri" w:cs="Tahoma"/>
+                <w:color w:val="212121"/>
+                <w:sz w:val="20"/>
+                <w:szCs w:val="20"/>
+              </w:rPr>
+              <w:t xml:space="preserve">Wenhan </w:t>
             </w:r>
           </w:p>
         </w:tc>
@@ -3534,27 +3380,7 @@
                 <w:sz w:val="20"/>
                 <w:szCs w:val="20"/>
               </w:rPr>
-              <w:t xml:space="preserve">Beijing </w:t>
-            </w:r>
-            <w:proofErr w:type="spellStart"/>
-            <w:r>
-              <w:rPr>
-                <w:rFonts w:ascii="Calibri" w:eastAsia="Times New Roman" w:hAnsi="Calibri" w:cs="Tahoma"/>
-                <w:color w:val="212121"/>
-                <w:sz w:val="20"/>
-                <w:szCs w:val="20"/>
-              </w:rPr>
-              <w:t>Tiantan</w:t>
-            </w:r>
-            <w:proofErr w:type="spellEnd"/>
-            <w:r>
-              <w:rPr>
-                <w:rFonts w:ascii="Calibri" w:eastAsia="Times New Roman" w:hAnsi="Calibri" w:cs="Tahoma"/>
-                <w:color w:val="212121"/>
-                <w:sz w:val="20"/>
-                <w:szCs w:val="20"/>
-              </w:rPr>
-              <w:t xml:space="preserve"> Hospital, China</w:t>
+              <w:t>Beijing Tiantan Hospital, China</w:t>
             </w:r>
           </w:p>
         </w:tc>
@@ -3634,27 +3460,7 @@
                 <w:sz w:val="20"/>
                 <w:szCs w:val="20"/>
               </w:rPr>
-              <w:t xml:space="preserve">Beijing </w:t>
-            </w:r>
-            <w:proofErr w:type="spellStart"/>
-            <w:r>
-              <w:rPr>
-                <w:rFonts w:ascii="Calibri" w:eastAsia="Times New Roman" w:hAnsi="Calibri" w:cs="Tahoma"/>
-                <w:color w:val="212121"/>
-                <w:sz w:val="20"/>
-                <w:szCs w:val="20"/>
-              </w:rPr>
-              <w:t>Tiantan</w:t>
-            </w:r>
-            <w:proofErr w:type="spellEnd"/>
-            <w:r>
-              <w:rPr>
-                <w:rFonts w:ascii="Calibri" w:eastAsia="Times New Roman" w:hAnsi="Calibri" w:cs="Tahoma"/>
-                <w:color w:val="212121"/>
-                <w:sz w:val="20"/>
-                <w:szCs w:val="20"/>
-              </w:rPr>
-              <w:t xml:space="preserve"> Hospital, China</w:t>
+              <w:t>Beijing Tiantan Hospital, China</w:t>
             </w:r>
           </w:p>
         </w:tc>
@@ -3677,7 +3483,6 @@
                 <w:szCs w:val="20"/>
               </w:rPr>
             </w:pPr>
-            <w:proofErr w:type="spellStart"/>
             <w:r>
               <w:rPr>
                 <w:rFonts w:ascii="Calibri" w:eastAsia="Times New Roman" w:hAnsi="Calibri" w:cs="Tahoma"/>
@@ -3687,7 +3492,6 @@
               </w:rPr>
               <w:t>Jia-Jie</w:t>
             </w:r>
-            <w:proofErr w:type="spellEnd"/>
           </w:p>
         </w:tc>
         <w:tc>
@@ -3736,27 +3540,7 @@
                 <w:sz w:val="20"/>
                 <w:szCs w:val="20"/>
               </w:rPr>
-              <w:t xml:space="preserve">Beijing </w:t>
-            </w:r>
-            <w:proofErr w:type="spellStart"/>
-            <w:r>
-              <w:rPr>
-                <w:rFonts w:ascii="Calibri" w:eastAsia="Times New Roman" w:hAnsi="Calibri" w:cs="Tahoma"/>
-                <w:color w:val="212121"/>
-                <w:sz w:val="20"/>
-                <w:szCs w:val="20"/>
-              </w:rPr>
-              <w:t>Tiantan</w:t>
-            </w:r>
-            <w:proofErr w:type="spellEnd"/>
-            <w:r>
-              <w:rPr>
-                <w:rFonts w:ascii="Calibri" w:eastAsia="Times New Roman" w:hAnsi="Calibri" w:cs="Tahoma"/>
-                <w:color w:val="212121"/>
-                <w:sz w:val="20"/>
-                <w:szCs w:val="20"/>
-              </w:rPr>
-              <w:t xml:space="preserve"> Hospital, China</w:t>
+              <w:t>Beijing Tiantan Hospital, China</w:t>
             </w:r>
           </w:p>
         </w:tc>
@@ -3804,7 +3588,6 @@
                 <w:szCs w:val="20"/>
               </w:rPr>
             </w:pPr>
-            <w:proofErr w:type="spellStart"/>
             <w:r>
               <w:rPr>
                 <w:rFonts w:ascii="Calibri" w:eastAsia="Times New Roman" w:hAnsi="Calibri" w:cs="Tahoma"/>
@@ -3814,7 +3597,6 @@
               </w:rPr>
               <w:t>Lenge</w:t>
             </w:r>
-            <w:proofErr w:type="spellEnd"/>
           </w:p>
         </w:tc>
         <w:tc>
@@ -3895,7 +3677,6 @@
                 <w:szCs w:val="20"/>
               </w:rPr>
             </w:pPr>
-            <w:proofErr w:type="spellStart"/>
             <w:r>
               <w:rPr>
                 <w:rFonts w:ascii="Calibri" w:eastAsia="Times New Roman" w:hAnsi="Calibri" w:cs="Tahoma"/>
@@ -3905,7 +3686,6 @@
               </w:rPr>
               <w:t>Guerrini</w:t>
             </w:r>
-            <w:proofErr w:type="spellEnd"/>
           </w:p>
         </w:tc>
         <w:tc>
@@ -3958,7 +3738,16 @@
                 <w:sz w:val="20"/>
                 <w:szCs w:val="20"/>
               </w:rPr>
-              <w:t xml:space="preserve">Claudia </w:t>
+              <w:t>Carmen</w:t>
+            </w:r>
+            <w:r>
+              <w:rPr>
+                <w:rFonts w:ascii="Calibri" w:eastAsia="Times New Roman" w:hAnsi="Calibri" w:cs="Tahoma"/>
+                <w:color w:val="212121"/>
+                <w:sz w:val="20"/>
+                <w:szCs w:val="20"/>
+              </w:rPr>
+              <w:t xml:space="preserve"> </w:t>
             </w:r>
           </w:p>
         </w:tc>
@@ -3983,8 +3772,10 @@
                 <w:sz w:val="20"/>
                 <w:szCs w:val="20"/>
               </w:rPr>
-              <w:t>Antoni</w:t>
-            </w:r>
+              <w:t>Barba</w:t>
+            </w:r>
+            <w:bookmarkStart w:id="0" w:name="_GoBack"/>
+            <w:bookmarkEnd w:id="0"/>
           </w:p>
         </w:tc>
         <w:tc>
@@ -4190,25 +3981,14 @@
                 <w:szCs w:val="20"/>
               </w:rPr>
             </w:pPr>
-            <w:proofErr w:type="spellStart"/>
-            <w:r>
-              <w:rPr>
-                <w:rFonts w:ascii="Calibri" w:eastAsia="Times New Roman" w:hAnsi="Calibri"/>
-                <w:color w:val="000000"/>
-                <w:sz w:val="20"/>
-                <w:szCs w:val="20"/>
-              </w:rPr>
-              <w:t>Xiaozhen</w:t>
-            </w:r>
-            <w:proofErr w:type="spellEnd"/>
-            <w:r>
-              <w:rPr>
-                <w:rFonts w:ascii="Calibri" w:eastAsia="Times New Roman" w:hAnsi="Calibri"/>
-                <w:color w:val="000000"/>
-                <w:sz w:val="20"/>
-                <w:szCs w:val="20"/>
-              </w:rPr>
-              <w:t xml:space="preserve"> </w:t>
+            <w:r>
+              <w:rPr>
+                <w:rFonts w:ascii="Calibri" w:eastAsia="Times New Roman" w:hAnsi="Calibri"/>
+                <w:color w:val="000000"/>
+                <w:sz w:val="20"/>
+                <w:szCs w:val="20"/>
+              </w:rPr>
+              <w:t xml:space="preserve">Xiaozhen </w:t>
             </w:r>
           </w:p>
         </w:tc>
@@ -4591,7 +4371,6 @@
                 <w:szCs w:val="20"/>
               </w:rPr>
             </w:pPr>
-            <w:proofErr w:type="spellStart"/>
             <w:r>
               <w:rPr>
                 <w:rFonts w:ascii="Calibri" w:eastAsia="Times New Roman" w:hAnsi="Calibri" w:cs="Tahoma"/>
@@ -4601,7 +4380,6 @@
               </w:rPr>
               <w:t>Likeman</w:t>
             </w:r>
-            <w:proofErr w:type="spellEnd"/>
           </w:p>
         </w:tc>
         <w:tc>
@@ -4682,7 +4460,6 @@
                 <w:szCs w:val="20"/>
               </w:rPr>
             </w:pPr>
-            <w:proofErr w:type="spellStart"/>
             <w:r>
               <w:rPr>
                 <w:rFonts w:ascii="Calibri" w:eastAsia="Times New Roman" w:hAnsi="Calibri" w:cs="Tahoma"/>
@@ -4692,7 +4469,6 @@
               </w:rPr>
               <w:t>Hamandi</w:t>
             </w:r>
-            <w:proofErr w:type="spellEnd"/>
           </w:p>
         </w:tc>
         <w:tc>
@@ -4873,25 +4649,14 @@
                 <w:szCs w:val="20"/>
               </w:rPr>
             </w:pPr>
-            <w:proofErr w:type="spellStart"/>
-            <w:r>
-              <w:rPr>
-                <w:rFonts w:ascii="Calibri" w:eastAsia="Times New Roman" w:hAnsi="Calibri" w:cs="Tahoma"/>
-                <w:color w:val="212121"/>
-                <w:sz w:val="20"/>
-                <w:szCs w:val="20"/>
-              </w:rPr>
-              <w:t>Reetta</w:t>
-            </w:r>
-            <w:proofErr w:type="spellEnd"/>
-            <w:r>
-              <w:rPr>
-                <w:rFonts w:ascii="Calibri" w:eastAsia="Times New Roman" w:hAnsi="Calibri" w:cs="Tahoma"/>
-                <w:color w:val="212121"/>
-                <w:sz w:val="20"/>
-                <w:szCs w:val="20"/>
-              </w:rPr>
-              <w:t xml:space="preserve"> </w:t>
+            <w:r>
+              <w:rPr>
+                <w:rFonts w:ascii="Calibri" w:eastAsia="Times New Roman" w:hAnsi="Calibri" w:cs="Tahoma"/>
+                <w:color w:val="212121"/>
+                <w:sz w:val="20"/>
+                <w:szCs w:val="20"/>
+              </w:rPr>
+              <w:t xml:space="preserve">Reetta </w:t>
             </w:r>
           </w:p>
         </w:tc>
@@ -4909,7 +4674,6 @@
                 <w:szCs w:val="20"/>
               </w:rPr>
             </w:pPr>
-            <w:proofErr w:type="spellStart"/>
             <w:r>
               <w:rPr>
                 <w:rFonts w:ascii="Calibri" w:eastAsia="Times New Roman" w:hAnsi="Calibri" w:cs="Tahoma"/>
@@ -4919,7 +4683,6 @@
               </w:rPr>
               <w:t>Kalviainen</w:t>
             </w:r>
-            <w:proofErr w:type="spellEnd"/>
           </w:p>
         </w:tc>
         <w:tc>
@@ -4966,7 +4729,6 @@
                 <w:szCs w:val="20"/>
               </w:rPr>
             </w:pPr>
-            <w:proofErr w:type="spellStart"/>
             <w:r>
               <w:rPr>
                 <w:rFonts w:ascii="Calibri" w:eastAsia="Times New Roman" w:hAnsi="Calibri" w:cs="Tahoma"/>
@@ -4976,7 +4738,6 @@
               </w:rPr>
               <w:t>Yawu</w:t>
             </w:r>
-            <w:proofErr w:type="spellEnd"/>
           </w:p>
         </w:tc>
         <w:tc>
@@ -5073,7 +4834,6 @@
                 <w:szCs w:val="20"/>
               </w:rPr>
             </w:pPr>
-            <w:proofErr w:type="spellStart"/>
             <w:r>
               <w:rPr>
                 <w:rFonts w:ascii="Calibri" w:eastAsia="Times New Roman" w:hAnsi="Calibri" w:cs="Tahoma"/>
@@ -5083,7 +4843,6 @@
               </w:rPr>
               <w:t>Foldes</w:t>
             </w:r>
-            <w:proofErr w:type="spellEnd"/>
           </w:p>
         </w:tc>
         <w:tc>
@@ -5157,8 +4916,6 @@
               </w:rPr>
               <w:t xml:space="preserve">Zachary </w:t>
             </w:r>
-            <w:bookmarkStart w:id="0" w:name="_GoBack"/>
-            <w:bookmarkEnd w:id="0"/>
           </w:p>
         </w:tc>
         <w:tc>
@@ -5273,7 +5030,6 @@
                 <w:szCs w:val="20"/>
               </w:rPr>
             </w:pPr>
-            <w:proofErr w:type="spellStart"/>
             <w:r>
               <w:rPr>
                 <w:rFonts w:ascii="Calibri" w:eastAsia="Times New Roman" w:hAnsi="Calibri" w:cs="Tahoma"/>
@@ -5283,7 +5039,6 @@
               </w:rPr>
               <w:t>O'Muircheartaigh</w:t>
             </w:r>
-            <w:proofErr w:type="spellEnd"/>
           </w:p>
         </w:tc>
         <w:tc>
@@ -5365,7 +5120,6 @@
                 <w:szCs w:val="20"/>
               </w:rPr>
             </w:pPr>
-            <w:proofErr w:type="spellStart"/>
             <w:r>
               <w:rPr>
                 <w:rFonts w:ascii="Calibri" w:eastAsia="Times New Roman" w:hAnsi="Calibri"/>
@@ -5376,7 +5130,6 @@
               </w:rPr>
               <w:t>Vecchiato</w:t>
             </w:r>
-            <w:proofErr w:type="spellEnd"/>
           </w:p>
         </w:tc>
         <w:tc>
@@ -5423,7 +5176,6 @@
                 <w:szCs w:val="20"/>
               </w:rPr>
             </w:pPr>
-            <w:proofErr w:type="spellStart"/>
             <w:r>
               <w:rPr>
                 <w:rFonts w:ascii="Calibri" w:eastAsia="Times New Roman" w:hAnsi="Calibri"/>
@@ -5434,7 +5186,6 @@
               </w:rPr>
               <w:t>Nandini</w:t>
             </w:r>
-            <w:proofErr w:type="spellEnd"/>
           </w:p>
         </w:tc>
         <w:tc>
@@ -5451,7 +5202,6 @@
                 <w:szCs w:val="20"/>
               </w:rPr>
             </w:pPr>
-            <w:proofErr w:type="spellStart"/>
             <w:r>
               <w:rPr>
                 <w:rFonts w:ascii="Calibri" w:eastAsia="Times New Roman" w:hAnsi="Calibri"/>
@@ -5462,7 +5212,6 @@
               </w:rPr>
               <w:t>Mullatti</w:t>
             </w:r>
-            <w:proofErr w:type="spellEnd"/>
           </w:p>
         </w:tc>
         <w:tc>
@@ -5535,7 +5284,6 @@
                 <w:szCs w:val="20"/>
               </w:rPr>
             </w:pPr>
-            <w:proofErr w:type="spellStart"/>
             <w:r>
               <w:rPr>
                 <w:rFonts w:ascii="Calibri" w:eastAsia="Times New Roman" w:hAnsi="Calibri"/>
@@ -5546,7 +5294,6 @@
               </w:rPr>
               <w:t>Abela</w:t>
             </w:r>
-            <w:proofErr w:type="spellEnd"/>
           </w:p>
         </w:tc>
         <w:tc>
@@ -5618,7 +5365,6 @@
                 <w:szCs w:val="20"/>
               </w:rPr>
             </w:pPr>
-            <w:proofErr w:type="spellStart"/>
             <w:r>
               <w:rPr>
                 <w:rFonts w:ascii="Calibri" w:eastAsia="Times New Roman" w:hAnsi="Calibri"/>
@@ -5628,7 +5374,6 @@
               </w:rPr>
               <w:t>Pinborg</w:t>
             </w:r>
-            <w:proofErr w:type="spellEnd"/>
           </w:p>
         </w:tc>
         <w:tc>
@@ -5652,19 +5397,8 @@
                 <w:sz w:val="20"/>
                 <w:szCs w:val="20"/>
               </w:rPr>
-              <w:t xml:space="preserve">Copenhagen University Hospital, </w:t>
-            </w:r>
-            <w:proofErr w:type="spellStart"/>
-            <w:r>
-              <w:rPr>
-                <w:rFonts w:ascii="Calibri" w:eastAsia="Times New Roman" w:hAnsi="Calibri" w:cs="Courier New"/>
-                <w:color w:val="212121"/>
-                <w:sz w:val="20"/>
-                <w:szCs w:val="20"/>
-              </w:rPr>
-              <w:t>Rigshospitalet</w:t>
-            </w:r>
-            <w:proofErr w:type="spellEnd"/>
+              <w:t>Copenhagen University Hospital, Rigshospitalet</w:t>
+            </w:r>
             <w:r>
               <w:rPr>
                 <w:rFonts w:ascii="Calibri" w:eastAsia="Times New Roman" w:hAnsi="Calibri" w:cs="Courier New"/>
@@ -5695,7 +5429,6 @@
                 <w:szCs w:val="20"/>
               </w:rPr>
             </w:pPr>
-            <w:proofErr w:type="spellStart"/>
             <w:r>
               <w:rPr>
                 <w:rFonts w:ascii="Calibri" w:eastAsia="Times New Roman" w:hAnsi="Calibri" w:cs="Tahoma"/>
@@ -5705,7 +5438,6 @@
               </w:rPr>
               <w:t>Giske</w:t>
             </w:r>
-            <w:proofErr w:type="spellEnd"/>
           </w:p>
         </w:tc>
         <w:tc>
@@ -5722,7 +5454,6 @@
                 <w:szCs w:val="20"/>
               </w:rPr>
             </w:pPr>
-            <w:proofErr w:type="spellStart"/>
             <w:r>
               <w:rPr>
                 <w:rFonts w:ascii="Calibri" w:eastAsia="Times New Roman" w:hAnsi="Calibri" w:cs="Courier New"/>
@@ -5732,7 +5463,6 @@
               </w:rPr>
               <w:t>Opheim</w:t>
             </w:r>
-            <w:proofErr w:type="spellEnd"/>
           </w:p>
         </w:tc>
         <w:tc>
@@ -5756,19 +5486,8 @@
                 <w:sz w:val="20"/>
                 <w:szCs w:val="20"/>
               </w:rPr>
-              <w:t xml:space="preserve">Copenhagen University Hospital, </w:t>
-            </w:r>
-            <w:proofErr w:type="spellStart"/>
-            <w:r>
-              <w:rPr>
-                <w:rFonts w:ascii="Calibri" w:eastAsia="Times New Roman" w:hAnsi="Calibri" w:cs="Courier New"/>
-                <w:color w:val="212121"/>
-                <w:sz w:val="20"/>
-                <w:szCs w:val="20"/>
-              </w:rPr>
-              <w:t>Rigshospitalet</w:t>
-            </w:r>
-            <w:proofErr w:type="spellEnd"/>
+              <w:t>Copenhagen University Hospital, Rigshospitalet</w:t>
+            </w:r>
             <w:r>
               <w:rPr>
                 <w:rFonts w:ascii="Calibri" w:eastAsia="Times New Roman" w:hAnsi="Calibri" w:cs="Courier New"/>
@@ -5799,7 +5518,6 @@
                 <w:szCs w:val="20"/>
               </w:rPr>
             </w:pPr>
-            <w:proofErr w:type="spellStart"/>
             <w:r>
               <w:rPr>
                 <w:rFonts w:ascii="Calibri" w:eastAsia="Times New Roman" w:hAnsi="Calibri"/>
@@ -5810,7 +5528,6 @@
               </w:rPr>
               <w:t>Ane</w:t>
             </w:r>
-            <w:proofErr w:type="spellEnd"/>
           </w:p>
         </w:tc>
         <w:tc>
@@ -5827,7 +5544,6 @@
                 <w:szCs w:val="20"/>
               </w:rPr>
             </w:pPr>
-            <w:proofErr w:type="spellStart"/>
             <w:r>
               <w:rPr>
                 <w:rFonts w:ascii="Calibri" w:eastAsia="Times New Roman" w:hAnsi="Calibri"/>
@@ -5838,7 +5554,6 @@
               </w:rPr>
               <w:t>Kloster</w:t>
             </w:r>
-            <w:proofErr w:type="spellEnd"/>
           </w:p>
         </w:tc>
         <w:tc>
@@ -5862,27 +5577,7 @@
                 <w:sz w:val="20"/>
                 <w:szCs w:val="20"/>
               </w:rPr>
-              <w:t xml:space="preserve">Copenhagen University Hospital, </w:t>
-            </w:r>
-            <w:proofErr w:type="spellStart"/>
-            <w:r>
-              <w:rPr>
-                <w:rFonts w:ascii="Calibri" w:eastAsia="Times New Roman" w:hAnsi="Calibri" w:cs="Courier New"/>
-                <w:color w:val="212121"/>
-                <w:sz w:val="20"/>
-                <w:szCs w:val="20"/>
-              </w:rPr>
-              <w:t>Rigshospitalet</w:t>
-            </w:r>
-            <w:proofErr w:type="spellEnd"/>
-            <w:r>
-              <w:rPr>
-                <w:rFonts w:ascii="Calibri" w:eastAsia="Times New Roman" w:hAnsi="Calibri" w:cs="Courier New"/>
-                <w:color w:val="212121"/>
-                <w:sz w:val="20"/>
-                <w:szCs w:val="20"/>
-              </w:rPr>
-              <w:t>, Denmark</w:t>
+              <w:t>Copenhagen University Hospital, Rigshospitalet, Denmark</w:t>
             </w:r>
           </w:p>
         </w:tc>
@@ -6065,7 +5760,6 @@
                 <w:szCs w:val="20"/>
               </w:rPr>
             </w:pPr>
-            <w:proofErr w:type="spellStart"/>
             <w:r>
               <w:rPr>
                 <w:rFonts w:ascii="Calibri" w:eastAsia="Times New Roman" w:hAnsi="Calibri" w:cs="Tahoma"/>
@@ -6075,7 +5769,6 @@
               </w:rPr>
               <w:t>Jothy</w:t>
             </w:r>
-            <w:proofErr w:type="spellEnd"/>
           </w:p>
         </w:tc>
         <w:tc>
@@ -6092,7 +5785,6 @@
                 <w:szCs w:val="20"/>
               </w:rPr>
             </w:pPr>
-            <w:proofErr w:type="spellStart"/>
             <w:r>
               <w:rPr>
                 <w:rFonts w:ascii="Calibri" w:eastAsia="Times New Roman" w:hAnsi="Calibri" w:cs="Tahoma"/>
@@ -6102,7 +5794,6 @@
               </w:rPr>
               <w:t>Kandasamy</w:t>
             </w:r>
-            <w:proofErr w:type="spellEnd"/>
           </w:p>
         </w:tc>
         <w:tc>
@@ -6149,7 +5840,6 @@
                 <w:szCs w:val="20"/>
               </w:rPr>
             </w:pPr>
-            <w:proofErr w:type="spellStart"/>
             <w:r>
               <w:rPr>
                 <w:rFonts w:ascii="Calibri" w:eastAsia="Times New Roman" w:hAnsi="Calibri" w:cs="Tahoma"/>
@@ -6159,7 +5849,6 @@
               </w:rPr>
               <w:t>Drahoslav</w:t>
             </w:r>
-            <w:proofErr w:type="spellEnd"/>
           </w:p>
         </w:tc>
         <w:tc>
@@ -6176,7 +5865,6 @@
                 <w:szCs w:val="20"/>
               </w:rPr>
             </w:pPr>
-            <w:proofErr w:type="spellStart"/>
             <w:r>
               <w:rPr>
                 <w:rFonts w:ascii="Calibri" w:eastAsia="Times New Roman" w:hAnsi="Calibri" w:cs="Tahoma"/>
@@ -6186,7 +5874,6 @@
               </w:rPr>
               <w:t>Sokol</w:t>
             </w:r>
-            <w:proofErr w:type="spellEnd"/>
           </w:p>
         </w:tc>
         <w:tc>
@@ -6652,6 +6339,7 @@
   <w:style w:type="character" w:default="1" w:styleId="DefaultParagraphFont">
     <w:name w:val="Default Paragraph Font"/>
     <w:uiPriority w:val="1"/>
+    <w:semiHidden/>
     <w:unhideWhenUsed/>
   </w:style>
   <w:style w:type="table" w:default="1" w:styleId="TableNormal">

--- a/docs/collaborator_list.docx
+++ b/docs/collaborator_list.docx
@@ -130,7 +130,21 @@
         <w:rPr>
           <w:b/>
         </w:rPr>
-        <w:t>Sophie Adler-Wagstyl – UCL Great Ormond Street Institute for Child Health, UK</w:t>
+        <w:t>Sophie Adler-</w:t>
+      </w:r>
+      <w:proofErr w:type="spellStart"/>
+      <w:r>
+        <w:rPr>
+          <w:b/>
+        </w:rPr>
+        <w:t>Wagstyl</w:t>
+      </w:r>
+      <w:proofErr w:type="spellEnd"/>
+      <w:r>
+        <w:rPr>
+          <w:b/>
+        </w:rPr>
+        <w:t xml:space="preserve"> – UCL Great Ormond Street Institute for Child Health, UK</w:t>
       </w:r>
     </w:p>
     <w:p>
@@ -143,7 +157,21 @@
         <w:rPr>
           <w:b/>
         </w:rPr>
-        <w:t>Konrad Adler-Wagstyl – University College London, UK</w:t>
+        <w:t>Konrad Adler-</w:t>
+      </w:r>
+      <w:proofErr w:type="spellStart"/>
+      <w:r>
+        <w:rPr>
+          <w:b/>
+        </w:rPr>
+        <w:t>Wagstyl</w:t>
+      </w:r>
+      <w:proofErr w:type="spellEnd"/>
+      <w:r>
+        <w:rPr>
+          <w:b/>
+        </w:rPr>
+        <w:t xml:space="preserve"> – University College London, UK</w:t>
       </w:r>
     </w:p>
     <w:p>
@@ -266,6 +294,7 @@
                 <w:szCs w:val="20"/>
               </w:rPr>
             </w:pPr>
+            <w:proofErr w:type="spellStart"/>
             <w:r>
               <w:rPr>
                 <w:rFonts w:ascii="Calibri" w:eastAsia="Times New Roman" w:hAnsi="Calibri" w:cs="Tahoma"/>
@@ -275,6 +304,7 @@
               </w:rPr>
               <w:t>Torsten</w:t>
             </w:r>
+            <w:proofErr w:type="spellEnd"/>
           </w:p>
         </w:tc>
         <w:tc>
@@ -291,6 +321,7 @@
                 <w:szCs w:val="20"/>
               </w:rPr>
             </w:pPr>
+            <w:proofErr w:type="spellStart"/>
             <w:r>
               <w:rPr>
                 <w:rFonts w:ascii="Calibri" w:eastAsia="Times New Roman" w:hAnsi="Calibri" w:cs="Tahoma"/>
@@ -300,6 +331,7 @@
               </w:rPr>
               <w:t>Baldeweg</w:t>
             </w:r>
+            <w:proofErr w:type="spellEnd"/>
           </w:p>
         </w:tc>
         <w:tc>
@@ -377,6 +409,7 @@
                 <w:szCs w:val="20"/>
               </w:rPr>
             </w:pPr>
+            <w:proofErr w:type="spellStart"/>
             <w:r>
               <w:rPr>
                 <w:rFonts w:ascii="Calibri" w:eastAsia="Times New Roman" w:hAnsi="Calibri" w:cs="Tahoma"/>
@@ -386,6 +419,7 @@
               </w:rPr>
               <w:t>Tisdall</w:t>
             </w:r>
+            <w:proofErr w:type="spellEnd"/>
           </w:p>
         </w:tc>
         <w:tc>
@@ -815,6 +849,7 @@
                 <w:szCs w:val="20"/>
               </w:rPr>
             </w:pPr>
+            <w:proofErr w:type="spellStart"/>
             <w:r>
               <w:rPr>
                 <w:rFonts w:ascii="Calibri" w:eastAsia="Times New Roman" w:hAnsi="Calibri"/>
@@ -824,6 +859,7 @@
               </w:rPr>
               <w:t>Vertes</w:t>
             </w:r>
+            <w:proofErr w:type="spellEnd"/>
           </w:p>
         </w:tc>
         <w:tc>
@@ -865,6 +901,7 @@
                 <w:szCs w:val="20"/>
               </w:rPr>
             </w:pPr>
+            <w:proofErr w:type="spellStart"/>
             <w:r>
               <w:rPr>
                 <w:rFonts w:ascii="Calibri" w:eastAsia="Times New Roman" w:hAnsi="Calibri"/>
@@ -874,6 +911,7 @@
               </w:rPr>
               <w:t>Jakob</w:t>
             </w:r>
+            <w:proofErr w:type="spellEnd"/>
           </w:p>
         </w:tc>
         <w:tc>
@@ -963,6 +1001,7 @@
                 <w:szCs w:val="20"/>
               </w:rPr>
             </w:pPr>
+            <w:proofErr w:type="spellStart"/>
             <w:r>
               <w:rPr>
                 <w:rFonts w:ascii="Calibri" w:eastAsia="Times New Roman" w:hAnsi="Calibri"/>
@@ -972,6 +1011,7 @@
               </w:rPr>
               <w:t>Raznahan</w:t>
             </w:r>
+            <w:proofErr w:type="spellEnd"/>
           </w:p>
         </w:tc>
         <w:tc>
@@ -1580,6 +1620,7 @@
                 <w:szCs w:val="20"/>
               </w:rPr>
             </w:pPr>
+            <w:proofErr w:type="spellStart"/>
             <w:r>
               <w:rPr>
                 <w:rFonts w:ascii="Calibri" w:eastAsia="Times New Roman" w:hAnsi="Calibri"/>
@@ -1589,6 +1630,7 @@
               </w:rPr>
               <w:t>Cendes</w:t>
             </w:r>
+            <w:proofErr w:type="spellEnd"/>
           </w:p>
         </w:tc>
         <w:tc>
@@ -1829,6 +1871,7 @@
                 <w:szCs w:val="20"/>
               </w:rPr>
             </w:pPr>
+            <w:proofErr w:type="spellStart"/>
             <w:r>
               <w:rPr>
                 <w:rFonts w:ascii="Calibri" w:eastAsia="Times New Roman" w:hAnsi="Calibri"/>
@@ -1838,6 +1881,7 @@
               </w:rPr>
               <w:t>Semmelroch</w:t>
             </w:r>
+            <w:proofErr w:type="spellEnd"/>
           </w:p>
         </w:tc>
         <w:tc>
@@ -1918,6 +1962,7 @@
                 <w:szCs w:val="20"/>
               </w:rPr>
             </w:pPr>
+            <w:proofErr w:type="spellStart"/>
             <w:r>
               <w:rPr>
                 <w:rFonts w:ascii="Calibri" w:eastAsia="Times New Roman" w:hAnsi="Calibri"/>
@@ -1927,6 +1972,7 @@
               </w:rPr>
               <w:t>Striano</w:t>
             </w:r>
+            <w:proofErr w:type="spellEnd"/>
           </w:p>
         </w:tc>
         <w:tc>
@@ -1943,14 +1989,25 @@
                 <w:szCs w:val="20"/>
               </w:rPr>
             </w:pPr>
-            <w:r>
-              <w:rPr>
-                <w:rFonts w:ascii="Calibri" w:eastAsia="Times New Roman" w:hAnsi="Calibri"/>
-                <w:color w:val="000000"/>
-                <w:sz w:val="20"/>
-                <w:szCs w:val="20"/>
-              </w:rPr>
-              <w:t>Gaslini Institute, Italy</w:t>
+            <w:proofErr w:type="spellStart"/>
+            <w:r>
+              <w:rPr>
+                <w:rFonts w:ascii="Calibri" w:eastAsia="Times New Roman" w:hAnsi="Calibri"/>
+                <w:color w:val="000000"/>
+                <w:sz w:val="20"/>
+                <w:szCs w:val="20"/>
+              </w:rPr>
+              <w:t>Gaslini</w:t>
+            </w:r>
+            <w:proofErr w:type="spellEnd"/>
+            <w:r>
+              <w:rPr>
+                <w:rFonts w:ascii="Calibri" w:eastAsia="Times New Roman" w:hAnsi="Calibri"/>
+                <w:color w:val="000000"/>
+                <w:sz w:val="20"/>
+                <w:szCs w:val="20"/>
+              </w:rPr>
+              <w:t xml:space="preserve"> Institute, Italy</w:t>
             </w:r>
           </w:p>
         </w:tc>
@@ -1998,6 +2055,7 @@
                 <w:szCs w:val="20"/>
               </w:rPr>
             </w:pPr>
+            <w:proofErr w:type="spellStart"/>
             <w:r>
               <w:rPr>
                 <w:rFonts w:ascii="Calibri" w:eastAsia="Times New Roman" w:hAnsi="Calibri" w:cs="Tahoma"/>
@@ -2007,6 +2065,7 @@
               </w:rPr>
               <w:t>Tortora</w:t>
             </w:r>
+            <w:proofErr w:type="spellEnd"/>
           </w:p>
         </w:tc>
         <w:tc>
@@ -2023,14 +2082,25 @@
                 <w:szCs w:val="20"/>
               </w:rPr>
             </w:pPr>
-            <w:r>
-              <w:rPr>
-                <w:rFonts w:ascii="Calibri" w:eastAsia="Times New Roman" w:hAnsi="Calibri"/>
-                <w:color w:val="000000"/>
-                <w:sz w:val="20"/>
-                <w:szCs w:val="20"/>
-              </w:rPr>
-              <w:t>Gaslini Institute, Italy</w:t>
+            <w:proofErr w:type="spellStart"/>
+            <w:r>
+              <w:rPr>
+                <w:rFonts w:ascii="Calibri" w:eastAsia="Times New Roman" w:hAnsi="Calibri"/>
+                <w:color w:val="000000"/>
+                <w:sz w:val="20"/>
+                <w:szCs w:val="20"/>
+              </w:rPr>
+              <w:t>Gaslini</w:t>
+            </w:r>
+            <w:proofErr w:type="spellEnd"/>
+            <w:r>
+              <w:rPr>
+                <w:rFonts w:ascii="Calibri" w:eastAsia="Times New Roman" w:hAnsi="Calibri"/>
+                <w:color w:val="000000"/>
+                <w:sz w:val="20"/>
+                <w:szCs w:val="20"/>
+              </w:rPr>
+              <w:t xml:space="preserve"> Institute, Italy</w:t>
             </w:r>
           </w:p>
         </w:tc>
@@ -2053,14 +2123,25 @@
                 <w:szCs w:val="20"/>
               </w:rPr>
             </w:pPr>
-            <w:r>
-              <w:rPr>
-                <w:rFonts w:ascii="Calibri" w:eastAsia="Times New Roman" w:hAnsi="Calibri" w:cs="Tahoma"/>
-                <w:color w:val="212121"/>
-                <w:sz w:val="20"/>
-                <w:szCs w:val="20"/>
-              </w:rPr>
-              <w:t xml:space="preserve">Mariasavina </w:t>
+            <w:proofErr w:type="spellStart"/>
+            <w:r>
+              <w:rPr>
+                <w:rFonts w:ascii="Calibri" w:eastAsia="Times New Roman" w:hAnsi="Calibri" w:cs="Tahoma"/>
+                <w:color w:val="212121"/>
+                <w:sz w:val="20"/>
+                <w:szCs w:val="20"/>
+              </w:rPr>
+              <w:t>Mariasavina</w:t>
+            </w:r>
+            <w:proofErr w:type="spellEnd"/>
+            <w:r>
+              <w:rPr>
+                <w:rFonts w:ascii="Calibri" w:eastAsia="Times New Roman" w:hAnsi="Calibri" w:cs="Tahoma"/>
+                <w:color w:val="212121"/>
+                <w:sz w:val="20"/>
+                <w:szCs w:val="20"/>
+              </w:rPr>
+              <w:t xml:space="preserve"> </w:t>
             </w:r>
           </w:p>
         </w:tc>
@@ -2078,6 +2159,7 @@
                 <w:szCs w:val="20"/>
               </w:rPr>
             </w:pPr>
+            <w:proofErr w:type="spellStart"/>
             <w:r>
               <w:rPr>
                 <w:rFonts w:ascii="Calibri" w:eastAsia="Times New Roman" w:hAnsi="Calibri" w:cs="Tahoma"/>
@@ -2087,6 +2169,7 @@
               </w:rPr>
               <w:t>Severino</w:t>
             </w:r>
+            <w:proofErr w:type="spellEnd"/>
           </w:p>
         </w:tc>
         <w:tc>
@@ -2103,14 +2186,25 @@
                 <w:szCs w:val="20"/>
               </w:rPr>
             </w:pPr>
-            <w:r>
-              <w:rPr>
-                <w:rFonts w:ascii="Calibri" w:eastAsia="Times New Roman" w:hAnsi="Calibri"/>
-                <w:color w:val="000000"/>
-                <w:sz w:val="20"/>
-                <w:szCs w:val="20"/>
-              </w:rPr>
-              <w:t>Gaslini Institute, Italy</w:t>
+            <w:proofErr w:type="spellStart"/>
+            <w:r>
+              <w:rPr>
+                <w:rFonts w:ascii="Calibri" w:eastAsia="Times New Roman" w:hAnsi="Calibri"/>
+                <w:color w:val="000000"/>
+                <w:sz w:val="20"/>
+                <w:szCs w:val="20"/>
+              </w:rPr>
+              <w:t>Gaslini</w:t>
+            </w:r>
+            <w:proofErr w:type="spellEnd"/>
+            <w:r>
+              <w:rPr>
+                <w:rFonts w:ascii="Calibri" w:eastAsia="Times New Roman" w:hAnsi="Calibri"/>
+                <w:color w:val="000000"/>
+                <w:sz w:val="20"/>
+                <w:szCs w:val="20"/>
+              </w:rPr>
+              <w:t xml:space="preserve"> Institute, Italy</w:t>
             </w:r>
           </w:p>
         </w:tc>
@@ -2133,14 +2227,25 @@
                 <w:szCs w:val="20"/>
               </w:rPr>
             </w:pPr>
-            <w:r>
-              <w:rPr>
-                <w:rFonts w:ascii="Calibri" w:eastAsia="Times New Roman" w:hAnsi="Calibri"/>
-                <w:color w:val="000000"/>
-                <w:sz w:val="20"/>
-                <w:szCs w:val="20"/>
-              </w:rPr>
-              <w:t xml:space="preserve">Ilaria </w:t>
+            <w:proofErr w:type="spellStart"/>
+            <w:r>
+              <w:rPr>
+                <w:rFonts w:ascii="Calibri" w:eastAsia="Times New Roman" w:hAnsi="Calibri"/>
+                <w:color w:val="000000"/>
+                <w:sz w:val="20"/>
+                <w:szCs w:val="20"/>
+              </w:rPr>
+              <w:t>Ilaria</w:t>
+            </w:r>
+            <w:proofErr w:type="spellEnd"/>
+            <w:r>
+              <w:rPr>
+                <w:rFonts w:ascii="Calibri" w:eastAsia="Times New Roman" w:hAnsi="Calibri"/>
+                <w:color w:val="000000"/>
+                <w:sz w:val="20"/>
+                <w:szCs w:val="20"/>
+              </w:rPr>
+              <w:t xml:space="preserve"> </w:t>
             </w:r>
           </w:p>
         </w:tc>
@@ -2158,6 +2263,7 @@
                 <w:szCs w:val="20"/>
               </w:rPr>
             </w:pPr>
+            <w:proofErr w:type="spellStart"/>
             <w:r>
               <w:rPr>
                 <w:rFonts w:ascii="Calibri" w:eastAsia="Times New Roman" w:hAnsi="Calibri"/>
@@ -2167,6 +2273,7 @@
               </w:rPr>
               <w:t>Lagorio</w:t>
             </w:r>
+            <w:proofErr w:type="spellEnd"/>
           </w:p>
         </w:tc>
         <w:tc>
@@ -2183,14 +2290,25 @@
                 <w:szCs w:val="20"/>
               </w:rPr>
             </w:pPr>
-            <w:r>
-              <w:rPr>
-                <w:rFonts w:ascii="Calibri" w:eastAsia="Times New Roman" w:hAnsi="Calibri"/>
-                <w:color w:val="000000"/>
-                <w:sz w:val="20"/>
-                <w:szCs w:val="20"/>
-              </w:rPr>
-              <w:t>Gaslini Institute, Italy</w:t>
+            <w:proofErr w:type="spellStart"/>
+            <w:r>
+              <w:rPr>
+                <w:rFonts w:ascii="Calibri" w:eastAsia="Times New Roman" w:hAnsi="Calibri"/>
+                <w:color w:val="000000"/>
+                <w:sz w:val="20"/>
+                <w:szCs w:val="20"/>
+              </w:rPr>
+              <w:t>Gaslini</w:t>
+            </w:r>
+            <w:proofErr w:type="spellEnd"/>
+            <w:r>
+              <w:rPr>
+                <w:rFonts w:ascii="Calibri" w:eastAsia="Times New Roman" w:hAnsi="Calibri"/>
+                <w:color w:val="000000"/>
+                <w:sz w:val="20"/>
+                <w:szCs w:val="20"/>
+              </w:rPr>
+              <w:t xml:space="preserve"> Institute, Italy</w:t>
             </w:r>
           </w:p>
         </w:tc>
@@ -2213,14 +2331,25 @@
                 <w:szCs w:val="20"/>
               </w:rPr>
             </w:pPr>
-            <w:r>
-              <w:rPr>
-                <w:rFonts w:ascii="Calibri" w:eastAsia="Times New Roman" w:hAnsi="Calibri"/>
-                <w:color w:val="000000"/>
-                <w:sz w:val="20"/>
-                <w:szCs w:val="20"/>
-              </w:rPr>
-              <w:t xml:space="preserve">Nuria </w:t>
+            <w:proofErr w:type="spellStart"/>
+            <w:r>
+              <w:rPr>
+                <w:rFonts w:ascii="Calibri" w:eastAsia="Times New Roman" w:hAnsi="Calibri"/>
+                <w:color w:val="000000"/>
+                <w:sz w:val="20"/>
+                <w:szCs w:val="20"/>
+              </w:rPr>
+              <w:t>Nuria</w:t>
+            </w:r>
+            <w:proofErr w:type="spellEnd"/>
+            <w:r>
+              <w:rPr>
+                <w:rFonts w:ascii="Calibri" w:eastAsia="Times New Roman" w:hAnsi="Calibri"/>
+                <w:color w:val="000000"/>
+                <w:sz w:val="20"/>
+                <w:szCs w:val="20"/>
+              </w:rPr>
+              <w:t xml:space="preserve"> </w:t>
             </w:r>
           </w:p>
         </w:tc>
@@ -2238,6 +2367,7 @@
                 <w:szCs w:val="20"/>
               </w:rPr>
             </w:pPr>
+            <w:proofErr w:type="spellStart"/>
             <w:r>
               <w:rPr>
                 <w:rFonts w:ascii="Calibri" w:eastAsia="Times New Roman" w:hAnsi="Calibri"/>
@@ -2247,6 +2377,7 @@
               </w:rPr>
               <w:t>Bargalló</w:t>
             </w:r>
+            <w:proofErr w:type="spellEnd"/>
           </w:p>
         </w:tc>
         <w:tc>
@@ -2318,6 +2449,7 @@
                 <w:szCs w:val="20"/>
               </w:rPr>
             </w:pPr>
+            <w:proofErr w:type="spellStart"/>
             <w:r>
               <w:rPr>
                 <w:rFonts w:ascii="Calibri" w:eastAsia="Times New Roman" w:hAnsi="Calibri"/>
@@ -2327,6 +2459,7 @@
               </w:rPr>
               <w:t>Pascual</w:t>
             </w:r>
+            <w:proofErr w:type="spellEnd"/>
             <w:r>
               <w:rPr>
                 <w:rFonts w:ascii="Calibri" w:eastAsia="Times New Roman" w:hAnsi="Calibri"/>
@@ -2416,6 +2549,7 @@
                 <w:szCs w:val="20"/>
               </w:rPr>
             </w:pPr>
+            <w:proofErr w:type="spellStart"/>
             <w:r>
               <w:rPr>
                 <w:rFonts w:ascii="Calibri" w:eastAsia="Times New Roman" w:hAnsi="Calibri"/>
@@ -2425,6 +2559,7 @@
               </w:rPr>
               <w:t>Pariente</w:t>
             </w:r>
+            <w:proofErr w:type="spellEnd"/>
           </w:p>
         </w:tc>
         <w:tc>
@@ -2585,6 +2720,7 @@
                 <w:szCs w:val="20"/>
               </w:rPr>
             </w:pPr>
+            <w:proofErr w:type="spellStart"/>
             <w:r>
               <w:rPr>
                 <w:rFonts w:ascii="Calibri" w:eastAsia="Times New Roman" w:hAnsi="Calibri"/>
@@ -2594,6 +2730,7 @@
               </w:rPr>
               <w:t>Caligiuri</w:t>
             </w:r>
+            <w:proofErr w:type="spellEnd"/>
           </w:p>
         </w:tc>
         <w:tc>
@@ -2692,6 +2829,7 @@
                 <w:szCs w:val="20"/>
               </w:rPr>
             </w:pPr>
+            <w:proofErr w:type="spellStart"/>
             <w:r>
               <w:rPr>
                 <w:rFonts w:ascii="Calibri" w:eastAsia="Times New Roman" w:hAnsi="Calibri" w:cs="Tahoma"/>
@@ -2701,6 +2839,7 @@
               </w:rPr>
               <w:t>Labate</w:t>
             </w:r>
+            <w:proofErr w:type="spellEnd"/>
           </w:p>
         </w:tc>
         <w:tc>
@@ -2852,6 +2991,7 @@
                 <w:szCs w:val="20"/>
               </w:rPr>
             </w:pPr>
+            <w:proofErr w:type="spellStart"/>
             <w:r>
               <w:rPr>
                 <w:rFonts w:ascii="Calibri" w:eastAsia="Times New Roman" w:hAnsi="Calibri" w:cs="Tahoma"/>
@@ -2861,6 +3001,7 @@
               </w:rPr>
               <w:t>Vivash</w:t>
             </w:r>
+            <w:proofErr w:type="spellEnd"/>
           </w:p>
         </w:tc>
         <w:tc>
@@ -3109,6 +3250,7 @@
                 <w:szCs w:val="20"/>
               </w:rPr>
             </w:pPr>
+            <w:proofErr w:type="spellStart"/>
             <w:r>
               <w:rPr>
                 <w:rFonts w:ascii="Calibri" w:eastAsia="Times New Roman" w:hAnsi="Calibri" w:cs="Tahoma"/>
@@ -3118,6 +3260,7 @@
               </w:rPr>
               <w:t>Lui</w:t>
             </w:r>
+            <w:proofErr w:type="spellEnd"/>
           </w:p>
         </w:tc>
         <w:tc>
@@ -3323,14 +3466,25 @@
                 <w:szCs w:val="20"/>
               </w:rPr>
             </w:pPr>
-            <w:r>
-              <w:rPr>
-                <w:rFonts w:ascii="Calibri" w:eastAsia="Times New Roman" w:hAnsi="Calibri" w:cs="Tahoma"/>
-                <w:color w:val="212121"/>
-                <w:sz w:val="20"/>
-                <w:szCs w:val="20"/>
-              </w:rPr>
-              <w:t xml:space="preserve">Wenhan </w:t>
+            <w:proofErr w:type="spellStart"/>
+            <w:r>
+              <w:rPr>
+                <w:rFonts w:ascii="Calibri" w:eastAsia="Times New Roman" w:hAnsi="Calibri" w:cs="Tahoma"/>
+                <w:color w:val="212121"/>
+                <w:sz w:val="20"/>
+                <w:szCs w:val="20"/>
+              </w:rPr>
+              <w:t>Wenhan</w:t>
+            </w:r>
+            <w:proofErr w:type="spellEnd"/>
+            <w:r>
+              <w:rPr>
+                <w:rFonts w:ascii="Calibri" w:eastAsia="Times New Roman" w:hAnsi="Calibri" w:cs="Tahoma"/>
+                <w:color w:val="212121"/>
+                <w:sz w:val="20"/>
+                <w:szCs w:val="20"/>
+              </w:rPr>
+              <w:t xml:space="preserve"> </w:t>
             </w:r>
           </w:p>
         </w:tc>
@@ -3380,7 +3534,27 @@
                 <w:sz w:val="20"/>
                 <w:szCs w:val="20"/>
               </w:rPr>
-              <w:t>Beijing Tiantan Hospital, China</w:t>
+              <w:t xml:space="preserve">Beijing </w:t>
+            </w:r>
+            <w:proofErr w:type="spellStart"/>
+            <w:r>
+              <w:rPr>
+                <w:rFonts w:ascii="Calibri" w:eastAsia="Times New Roman" w:hAnsi="Calibri" w:cs="Tahoma"/>
+                <w:color w:val="212121"/>
+                <w:sz w:val="20"/>
+                <w:szCs w:val="20"/>
+              </w:rPr>
+              <w:t>Tiantan</w:t>
+            </w:r>
+            <w:proofErr w:type="spellEnd"/>
+            <w:r>
+              <w:rPr>
+                <w:rFonts w:ascii="Calibri" w:eastAsia="Times New Roman" w:hAnsi="Calibri" w:cs="Tahoma"/>
+                <w:color w:val="212121"/>
+                <w:sz w:val="20"/>
+                <w:szCs w:val="20"/>
+              </w:rPr>
+              <w:t xml:space="preserve"> Hospital, China</w:t>
             </w:r>
           </w:p>
         </w:tc>
@@ -3460,7 +3634,27 @@
                 <w:sz w:val="20"/>
                 <w:szCs w:val="20"/>
               </w:rPr>
-              <w:t>Beijing Tiantan Hospital, China</w:t>
+              <w:t xml:space="preserve">Beijing </w:t>
+            </w:r>
+            <w:proofErr w:type="spellStart"/>
+            <w:r>
+              <w:rPr>
+                <w:rFonts w:ascii="Calibri" w:eastAsia="Times New Roman" w:hAnsi="Calibri" w:cs="Tahoma"/>
+                <w:color w:val="212121"/>
+                <w:sz w:val="20"/>
+                <w:szCs w:val="20"/>
+              </w:rPr>
+              <w:t>Tiantan</w:t>
+            </w:r>
+            <w:proofErr w:type="spellEnd"/>
+            <w:r>
+              <w:rPr>
+                <w:rFonts w:ascii="Calibri" w:eastAsia="Times New Roman" w:hAnsi="Calibri" w:cs="Tahoma"/>
+                <w:color w:val="212121"/>
+                <w:sz w:val="20"/>
+                <w:szCs w:val="20"/>
+              </w:rPr>
+              <w:t xml:space="preserve"> Hospital, China</w:t>
             </w:r>
           </w:p>
         </w:tc>
@@ -3483,6 +3677,7 @@
                 <w:szCs w:val="20"/>
               </w:rPr>
             </w:pPr>
+            <w:proofErr w:type="spellStart"/>
             <w:r>
               <w:rPr>
                 <w:rFonts w:ascii="Calibri" w:eastAsia="Times New Roman" w:hAnsi="Calibri" w:cs="Tahoma"/>
@@ -3492,6 +3687,7 @@
               </w:rPr>
               <w:t>Jia-Jie</w:t>
             </w:r>
+            <w:proofErr w:type="spellEnd"/>
           </w:p>
         </w:tc>
         <w:tc>
@@ -3540,7 +3736,27 @@
                 <w:sz w:val="20"/>
                 <w:szCs w:val="20"/>
               </w:rPr>
-              <w:t>Beijing Tiantan Hospital, China</w:t>
+              <w:t xml:space="preserve">Beijing </w:t>
+            </w:r>
+            <w:proofErr w:type="spellStart"/>
+            <w:r>
+              <w:rPr>
+                <w:rFonts w:ascii="Calibri" w:eastAsia="Times New Roman" w:hAnsi="Calibri" w:cs="Tahoma"/>
+                <w:color w:val="212121"/>
+                <w:sz w:val="20"/>
+                <w:szCs w:val="20"/>
+              </w:rPr>
+              <w:t>Tiantan</w:t>
+            </w:r>
+            <w:proofErr w:type="spellEnd"/>
+            <w:r>
+              <w:rPr>
+                <w:rFonts w:ascii="Calibri" w:eastAsia="Times New Roman" w:hAnsi="Calibri" w:cs="Tahoma"/>
+                <w:color w:val="212121"/>
+                <w:sz w:val="20"/>
+                <w:szCs w:val="20"/>
+              </w:rPr>
+              <w:t xml:space="preserve"> Hospital, China</w:t>
             </w:r>
           </w:p>
         </w:tc>
@@ -3588,6 +3804,7 @@
                 <w:szCs w:val="20"/>
               </w:rPr>
             </w:pPr>
+            <w:proofErr w:type="spellStart"/>
             <w:r>
               <w:rPr>
                 <w:rFonts w:ascii="Calibri" w:eastAsia="Times New Roman" w:hAnsi="Calibri" w:cs="Tahoma"/>
@@ -3597,6 +3814,7 @@
               </w:rPr>
               <w:t>Lenge</w:t>
             </w:r>
+            <w:proofErr w:type="spellEnd"/>
           </w:p>
         </w:tc>
         <w:tc>
@@ -3677,6 +3895,7 @@
                 <w:szCs w:val="20"/>
               </w:rPr>
             </w:pPr>
+            <w:proofErr w:type="spellStart"/>
             <w:r>
               <w:rPr>
                 <w:rFonts w:ascii="Calibri" w:eastAsia="Times New Roman" w:hAnsi="Calibri" w:cs="Tahoma"/>
@@ -3686,6 +3905,7 @@
               </w:rPr>
               <w:t>Guerrini</w:t>
             </w:r>
+            <w:proofErr w:type="spellEnd"/>
           </w:p>
         </w:tc>
         <w:tc>
@@ -3774,8 +3994,6 @@
               </w:rPr>
               <w:t>Barba</w:t>
             </w:r>
-            <w:bookmarkStart w:id="0" w:name="_GoBack"/>
-            <w:bookmarkEnd w:id="0"/>
           </w:p>
         </w:tc>
         <w:tc>
@@ -3830,6 +4048,17 @@
               </w:rPr>
               <w:t xml:space="preserve">Gavin </w:t>
             </w:r>
+            <w:r>
+              <w:rPr>
+                <w:rFonts w:ascii="Calibri" w:eastAsia="Times New Roman" w:hAnsi="Calibri" w:cs="Tahoma"/>
+                <w:color w:val="212121"/>
+                <w:sz w:val="20"/>
+                <w:szCs w:val="20"/>
+              </w:rPr>
+              <w:t>P</w:t>
+            </w:r>
+            <w:bookmarkStart w:id="0" w:name="_GoBack"/>
+            <w:bookmarkEnd w:id="0"/>
           </w:p>
         </w:tc>
         <w:tc>
@@ -3981,14 +4210,25 @@
                 <w:szCs w:val="20"/>
               </w:rPr>
             </w:pPr>
-            <w:r>
-              <w:rPr>
-                <w:rFonts w:ascii="Calibri" w:eastAsia="Times New Roman" w:hAnsi="Calibri"/>
-                <w:color w:val="000000"/>
-                <w:sz w:val="20"/>
-                <w:szCs w:val="20"/>
-              </w:rPr>
-              <w:t xml:space="preserve">Xiaozhen </w:t>
+            <w:proofErr w:type="spellStart"/>
+            <w:r>
+              <w:rPr>
+                <w:rFonts w:ascii="Calibri" w:eastAsia="Times New Roman" w:hAnsi="Calibri"/>
+                <w:color w:val="000000"/>
+                <w:sz w:val="20"/>
+                <w:szCs w:val="20"/>
+              </w:rPr>
+              <w:t>Xiaozhen</w:t>
+            </w:r>
+            <w:proofErr w:type="spellEnd"/>
+            <w:r>
+              <w:rPr>
+                <w:rFonts w:ascii="Calibri" w:eastAsia="Times New Roman" w:hAnsi="Calibri"/>
+                <w:color w:val="000000"/>
+                <w:sz w:val="20"/>
+                <w:szCs w:val="20"/>
+              </w:rPr>
+              <w:t xml:space="preserve"> </w:t>
             </w:r>
           </w:p>
         </w:tc>
@@ -4371,6 +4611,7 @@
                 <w:szCs w:val="20"/>
               </w:rPr>
             </w:pPr>
+            <w:proofErr w:type="spellStart"/>
             <w:r>
               <w:rPr>
                 <w:rFonts w:ascii="Calibri" w:eastAsia="Times New Roman" w:hAnsi="Calibri" w:cs="Tahoma"/>
@@ -4380,6 +4621,7 @@
               </w:rPr>
               <w:t>Likeman</w:t>
             </w:r>
+            <w:proofErr w:type="spellEnd"/>
           </w:p>
         </w:tc>
         <w:tc>
@@ -4460,6 +4702,7 @@
                 <w:szCs w:val="20"/>
               </w:rPr>
             </w:pPr>
+            <w:proofErr w:type="spellStart"/>
             <w:r>
               <w:rPr>
                 <w:rFonts w:ascii="Calibri" w:eastAsia="Times New Roman" w:hAnsi="Calibri" w:cs="Tahoma"/>
@@ -4469,6 +4712,7 @@
               </w:rPr>
               <w:t>Hamandi</w:t>
             </w:r>
+            <w:proofErr w:type="spellEnd"/>
           </w:p>
         </w:tc>
         <w:tc>
@@ -4649,14 +4893,25 @@
                 <w:szCs w:val="20"/>
               </w:rPr>
             </w:pPr>
-            <w:r>
-              <w:rPr>
-                <w:rFonts w:ascii="Calibri" w:eastAsia="Times New Roman" w:hAnsi="Calibri" w:cs="Tahoma"/>
-                <w:color w:val="212121"/>
-                <w:sz w:val="20"/>
-                <w:szCs w:val="20"/>
-              </w:rPr>
-              <w:t xml:space="preserve">Reetta </w:t>
+            <w:proofErr w:type="spellStart"/>
+            <w:r>
+              <w:rPr>
+                <w:rFonts w:ascii="Calibri" w:eastAsia="Times New Roman" w:hAnsi="Calibri" w:cs="Tahoma"/>
+                <w:color w:val="212121"/>
+                <w:sz w:val="20"/>
+                <w:szCs w:val="20"/>
+              </w:rPr>
+              <w:t>Reetta</w:t>
+            </w:r>
+            <w:proofErr w:type="spellEnd"/>
+            <w:r>
+              <w:rPr>
+                <w:rFonts w:ascii="Calibri" w:eastAsia="Times New Roman" w:hAnsi="Calibri" w:cs="Tahoma"/>
+                <w:color w:val="212121"/>
+                <w:sz w:val="20"/>
+                <w:szCs w:val="20"/>
+              </w:rPr>
+              <w:t xml:space="preserve"> </w:t>
             </w:r>
           </w:p>
         </w:tc>
@@ -4674,6 +4929,7 @@
                 <w:szCs w:val="20"/>
               </w:rPr>
             </w:pPr>
+            <w:proofErr w:type="spellStart"/>
             <w:r>
               <w:rPr>
                 <w:rFonts w:ascii="Calibri" w:eastAsia="Times New Roman" w:hAnsi="Calibri" w:cs="Tahoma"/>
@@ -4683,6 +4939,7 @@
               </w:rPr>
               <w:t>Kalviainen</w:t>
             </w:r>
+            <w:proofErr w:type="spellEnd"/>
           </w:p>
         </w:tc>
         <w:tc>
@@ -4729,6 +4986,7 @@
                 <w:szCs w:val="20"/>
               </w:rPr>
             </w:pPr>
+            <w:proofErr w:type="spellStart"/>
             <w:r>
               <w:rPr>
                 <w:rFonts w:ascii="Calibri" w:eastAsia="Times New Roman" w:hAnsi="Calibri" w:cs="Tahoma"/>
@@ -4738,6 +4996,7 @@
               </w:rPr>
               <w:t>Yawu</w:t>
             </w:r>
+            <w:proofErr w:type="spellEnd"/>
           </w:p>
         </w:tc>
         <w:tc>
@@ -4834,6 +5093,7 @@
                 <w:szCs w:val="20"/>
               </w:rPr>
             </w:pPr>
+            <w:proofErr w:type="spellStart"/>
             <w:r>
               <w:rPr>
                 <w:rFonts w:ascii="Calibri" w:eastAsia="Times New Roman" w:hAnsi="Calibri" w:cs="Tahoma"/>
@@ -4843,6 +5103,7 @@
               </w:rPr>
               <w:t>Foldes</w:t>
             </w:r>
+            <w:proofErr w:type="spellEnd"/>
           </w:p>
         </w:tc>
         <w:tc>
@@ -5030,6 +5291,7 @@
                 <w:szCs w:val="20"/>
               </w:rPr>
             </w:pPr>
+            <w:proofErr w:type="spellStart"/>
             <w:r>
               <w:rPr>
                 <w:rFonts w:ascii="Calibri" w:eastAsia="Times New Roman" w:hAnsi="Calibri" w:cs="Tahoma"/>
@@ -5039,6 +5301,7 @@
               </w:rPr>
               <w:t>O'Muircheartaigh</w:t>
             </w:r>
+            <w:proofErr w:type="spellEnd"/>
           </w:p>
         </w:tc>
         <w:tc>
@@ -5120,6 +5383,7 @@
                 <w:szCs w:val="20"/>
               </w:rPr>
             </w:pPr>
+            <w:proofErr w:type="spellStart"/>
             <w:r>
               <w:rPr>
                 <w:rFonts w:ascii="Calibri" w:eastAsia="Times New Roman" w:hAnsi="Calibri"/>
@@ -5130,6 +5394,7 @@
               </w:rPr>
               <w:t>Vecchiato</w:t>
             </w:r>
+            <w:proofErr w:type="spellEnd"/>
           </w:p>
         </w:tc>
         <w:tc>
@@ -5176,6 +5441,7 @@
                 <w:szCs w:val="20"/>
               </w:rPr>
             </w:pPr>
+            <w:proofErr w:type="spellStart"/>
             <w:r>
               <w:rPr>
                 <w:rFonts w:ascii="Calibri" w:eastAsia="Times New Roman" w:hAnsi="Calibri"/>
@@ -5186,6 +5452,7 @@
               </w:rPr>
               <w:t>Nandini</w:t>
             </w:r>
+            <w:proofErr w:type="spellEnd"/>
           </w:p>
         </w:tc>
         <w:tc>
@@ -5202,6 +5469,7 @@
                 <w:szCs w:val="20"/>
               </w:rPr>
             </w:pPr>
+            <w:proofErr w:type="spellStart"/>
             <w:r>
               <w:rPr>
                 <w:rFonts w:ascii="Calibri" w:eastAsia="Times New Roman" w:hAnsi="Calibri"/>
@@ -5212,6 +5480,7 @@
               </w:rPr>
               <w:t>Mullatti</w:t>
             </w:r>
+            <w:proofErr w:type="spellEnd"/>
           </w:p>
         </w:tc>
         <w:tc>
@@ -5284,6 +5553,7 @@
                 <w:szCs w:val="20"/>
               </w:rPr>
             </w:pPr>
+            <w:proofErr w:type="spellStart"/>
             <w:r>
               <w:rPr>
                 <w:rFonts w:ascii="Calibri" w:eastAsia="Times New Roman" w:hAnsi="Calibri"/>
@@ -5294,6 +5564,7 @@
               </w:rPr>
               <w:t>Abela</w:t>
             </w:r>
+            <w:proofErr w:type="spellEnd"/>
           </w:p>
         </w:tc>
         <w:tc>
@@ -5365,6 +5636,7 @@
                 <w:szCs w:val="20"/>
               </w:rPr>
             </w:pPr>
+            <w:proofErr w:type="spellStart"/>
             <w:r>
               <w:rPr>
                 <w:rFonts w:ascii="Calibri" w:eastAsia="Times New Roman" w:hAnsi="Calibri"/>
@@ -5374,6 +5646,7 @@
               </w:rPr>
               <w:t>Pinborg</w:t>
             </w:r>
+            <w:proofErr w:type="spellEnd"/>
           </w:p>
         </w:tc>
         <w:tc>
@@ -5397,8 +5670,19 @@
                 <w:sz w:val="20"/>
                 <w:szCs w:val="20"/>
               </w:rPr>
-              <w:t>Copenhagen University Hospital, Rigshospitalet</w:t>
-            </w:r>
+              <w:t xml:space="preserve">Copenhagen University Hospital, </w:t>
+            </w:r>
+            <w:proofErr w:type="spellStart"/>
+            <w:r>
+              <w:rPr>
+                <w:rFonts w:ascii="Calibri" w:eastAsia="Times New Roman" w:hAnsi="Calibri" w:cs="Courier New"/>
+                <w:color w:val="212121"/>
+                <w:sz w:val="20"/>
+                <w:szCs w:val="20"/>
+              </w:rPr>
+              <w:t>Rigshospitalet</w:t>
+            </w:r>
+            <w:proofErr w:type="spellEnd"/>
             <w:r>
               <w:rPr>
                 <w:rFonts w:ascii="Calibri" w:eastAsia="Times New Roman" w:hAnsi="Calibri" w:cs="Courier New"/>
@@ -5429,6 +5713,7 @@
                 <w:szCs w:val="20"/>
               </w:rPr>
             </w:pPr>
+            <w:proofErr w:type="spellStart"/>
             <w:r>
               <w:rPr>
                 <w:rFonts w:ascii="Calibri" w:eastAsia="Times New Roman" w:hAnsi="Calibri" w:cs="Tahoma"/>
@@ -5438,6 +5723,7 @@
               </w:rPr>
               <w:t>Giske</w:t>
             </w:r>
+            <w:proofErr w:type="spellEnd"/>
           </w:p>
         </w:tc>
         <w:tc>
@@ -5454,6 +5740,7 @@
                 <w:szCs w:val="20"/>
               </w:rPr>
             </w:pPr>
+            <w:proofErr w:type="spellStart"/>
             <w:r>
               <w:rPr>
                 <w:rFonts w:ascii="Calibri" w:eastAsia="Times New Roman" w:hAnsi="Calibri" w:cs="Courier New"/>
@@ -5463,6 +5750,7 @@
               </w:rPr>
               <w:t>Opheim</w:t>
             </w:r>
+            <w:proofErr w:type="spellEnd"/>
           </w:p>
         </w:tc>
         <w:tc>
@@ -5486,8 +5774,19 @@
                 <w:sz w:val="20"/>
                 <w:szCs w:val="20"/>
               </w:rPr>
-              <w:t>Copenhagen University Hospital, Rigshospitalet</w:t>
-            </w:r>
+              <w:t xml:space="preserve">Copenhagen University Hospital, </w:t>
+            </w:r>
+            <w:proofErr w:type="spellStart"/>
+            <w:r>
+              <w:rPr>
+                <w:rFonts w:ascii="Calibri" w:eastAsia="Times New Roman" w:hAnsi="Calibri" w:cs="Courier New"/>
+                <w:color w:val="212121"/>
+                <w:sz w:val="20"/>
+                <w:szCs w:val="20"/>
+              </w:rPr>
+              <w:t>Rigshospitalet</w:t>
+            </w:r>
+            <w:proofErr w:type="spellEnd"/>
             <w:r>
               <w:rPr>
                 <w:rFonts w:ascii="Calibri" w:eastAsia="Times New Roman" w:hAnsi="Calibri" w:cs="Courier New"/>
@@ -5518,6 +5817,7 @@
                 <w:szCs w:val="20"/>
               </w:rPr>
             </w:pPr>
+            <w:proofErr w:type="spellStart"/>
             <w:r>
               <w:rPr>
                 <w:rFonts w:ascii="Calibri" w:eastAsia="Times New Roman" w:hAnsi="Calibri"/>
@@ -5528,6 +5828,7 @@
               </w:rPr>
               <w:t>Ane</w:t>
             </w:r>
+            <w:proofErr w:type="spellEnd"/>
           </w:p>
         </w:tc>
         <w:tc>
@@ -5544,6 +5845,7 @@
                 <w:szCs w:val="20"/>
               </w:rPr>
             </w:pPr>
+            <w:proofErr w:type="spellStart"/>
             <w:r>
               <w:rPr>
                 <w:rFonts w:ascii="Calibri" w:eastAsia="Times New Roman" w:hAnsi="Calibri"/>
@@ -5554,6 +5856,7 @@
               </w:rPr>
               <w:t>Kloster</w:t>
             </w:r>
+            <w:proofErr w:type="spellEnd"/>
           </w:p>
         </w:tc>
         <w:tc>
@@ -5577,7 +5880,27 @@
                 <w:sz w:val="20"/>
                 <w:szCs w:val="20"/>
               </w:rPr>
-              <w:t>Copenhagen University Hospital, Rigshospitalet, Denmark</w:t>
+              <w:t xml:space="preserve">Copenhagen University Hospital, </w:t>
+            </w:r>
+            <w:proofErr w:type="spellStart"/>
+            <w:r>
+              <w:rPr>
+                <w:rFonts w:ascii="Calibri" w:eastAsia="Times New Roman" w:hAnsi="Calibri" w:cs="Courier New"/>
+                <w:color w:val="212121"/>
+                <w:sz w:val="20"/>
+                <w:szCs w:val="20"/>
+              </w:rPr>
+              <w:t>Rigshospitalet</w:t>
+            </w:r>
+            <w:proofErr w:type="spellEnd"/>
+            <w:r>
+              <w:rPr>
+                <w:rFonts w:ascii="Calibri" w:eastAsia="Times New Roman" w:hAnsi="Calibri" w:cs="Courier New"/>
+                <w:color w:val="212121"/>
+                <w:sz w:val="20"/>
+                <w:szCs w:val="20"/>
+              </w:rPr>
+              <w:t>, Denmark</w:t>
             </w:r>
           </w:p>
         </w:tc>
@@ -5760,6 +6083,7 @@
                 <w:szCs w:val="20"/>
               </w:rPr>
             </w:pPr>
+            <w:proofErr w:type="spellStart"/>
             <w:r>
               <w:rPr>
                 <w:rFonts w:ascii="Calibri" w:eastAsia="Times New Roman" w:hAnsi="Calibri" w:cs="Tahoma"/>
@@ -5769,6 +6093,7 @@
               </w:rPr>
               <w:t>Jothy</w:t>
             </w:r>
+            <w:proofErr w:type="spellEnd"/>
           </w:p>
         </w:tc>
         <w:tc>
@@ -5785,6 +6110,7 @@
                 <w:szCs w:val="20"/>
               </w:rPr>
             </w:pPr>
+            <w:proofErr w:type="spellStart"/>
             <w:r>
               <w:rPr>
                 <w:rFonts w:ascii="Calibri" w:eastAsia="Times New Roman" w:hAnsi="Calibri" w:cs="Tahoma"/>
@@ -5794,6 +6120,7 @@
               </w:rPr>
               <w:t>Kandasamy</w:t>
             </w:r>
+            <w:proofErr w:type="spellEnd"/>
           </w:p>
         </w:tc>
         <w:tc>
@@ -5840,6 +6167,7 @@
                 <w:szCs w:val="20"/>
               </w:rPr>
             </w:pPr>
+            <w:proofErr w:type="spellStart"/>
             <w:r>
               <w:rPr>
                 <w:rFonts w:ascii="Calibri" w:eastAsia="Times New Roman" w:hAnsi="Calibri" w:cs="Tahoma"/>
@@ -5849,6 +6177,7 @@
               </w:rPr>
               <w:t>Drahoslav</w:t>
             </w:r>
+            <w:proofErr w:type="spellEnd"/>
           </w:p>
         </w:tc>
         <w:tc>
@@ -5865,6 +6194,7 @@
                 <w:szCs w:val="20"/>
               </w:rPr>
             </w:pPr>
+            <w:proofErr w:type="spellStart"/>
             <w:r>
               <w:rPr>
                 <w:rFonts w:ascii="Calibri" w:eastAsia="Times New Roman" w:hAnsi="Calibri" w:cs="Tahoma"/>
@@ -5874,6 +6204,7 @@
               </w:rPr>
               <w:t>Sokol</w:t>
             </w:r>
+            <w:proofErr w:type="spellEnd"/>
           </w:p>
         </w:tc>
         <w:tc>

--- a/docs/collaborator_list.docx
+++ b/docs/collaborator_list.docx
@@ -1,6 +1,6 @@
 
 <file path=word/document.xml><?xml version="1.0" encoding="utf-8"?>
-<w:document xmlns:wpc="http://schemas.microsoft.com/office/word/2010/wordprocessingCanvas" xmlns:mo="http://schemas.microsoft.com/office/mac/office/2008/main" xmlns:mc="http://schemas.openxmlformats.org/markup-compatibility/2006" xmlns:mv="urn:schemas-microsoft-com:mac:vml" xmlns:o="urn:schemas-microsoft-com:office:office" xmlns:r="http://schemas.openxmlformats.org/officeDocument/2006/relationships" xmlns:m="http://schemas.openxmlformats.org/officeDocument/2006/math" xmlns:v="urn:schemas-microsoft-com:vml" xmlns:wp14="http://schemas.microsoft.com/office/word/2010/wordprocessingDrawing" xmlns:wp="http://schemas.openxmlformats.org/drawingml/2006/wordprocessingDrawing" xmlns:w10="urn:schemas-microsoft-com:office:word" xmlns:w="http://schemas.openxmlformats.org/wordprocessingml/2006/main" xmlns:w14="http://schemas.microsoft.com/office/word/2010/wordml" xmlns:w15="http://schemas.microsoft.com/office/word/2012/wordml" xmlns:wpg="http://schemas.microsoft.com/office/word/2010/wordprocessingGroup" xmlns:wpi="http://schemas.microsoft.com/office/word/2010/wordprocessingInk" xmlns:wne="http://schemas.microsoft.com/office/word/2006/wordml" xmlns:wps="http://schemas.microsoft.com/office/word/2010/wordprocessingShape" mc:Ignorable="w14 w15 wp14">
+<w:document xmlns:wpc="http://schemas.microsoft.com/office/word/2010/wordprocessingCanvas" xmlns:cx="http://schemas.microsoft.com/office/drawing/2014/chartex" xmlns:cx1="http://schemas.microsoft.com/office/drawing/2015/9/8/chartex" xmlns:cx2="http://schemas.microsoft.com/office/drawing/2015/10/21/chartex" xmlns:cx3="http://schemas.microsoft.com/office/drawing/2016/5/9/chartex" xmlns:cx4="http://schemas.microsoft.com/office/drawing/2016/5/10/chartex" xmlns:cx5="http://schemas.microsoft.com/office/drawing/2016/5/11/chartex" xmlns:cx6="http://schemas.microsoft.com/office/drawing/2016/5/12/chartex" xmlns:cx7="http://schemas.microsoft.com/office/drawing/2016/5/13/chartex" xmlns:cx8="http://schemas.microsoft.com/office/drawing/2016/5/14/chartex" xmlns:mc="http://schemas.openxmlformats.org/markup-compatibility/2006" xmlns:aink="http://schemas.microsoft.com/office/drawing/2016/ink" xmlns:am3d="http://schemas.microsoft.com/office/drawing/2017/model3d" xmlns:o="urn:schemas-microsoft-com:office:office" xmlns:oel="http://schemas.microsoft.com/office/2019/extlst" xmlns:r="http://schemas.openxmlformats.org/officeDocument/2006/relationships" xmlns:m="http://schemas.openxmlformats.org/officeDocument/2006/math" xmlns:v="urn:schemas-microsoft-com:vml" xmlns:wp14="http://schemas.microsoft.com/office/word/2010/wordprocessingDrawing" xmlns:wp="http://schemas.openxmlformats.org/drawingml/2006/wordprocessingDrawing" xmlns:w10="urn:schemas-microsoft-com:office:word" xmlns:w="http://schemas.openxmlformats.org/wordprocessingml/2006/main" xmlns:w14="http://schemas.microsoft.com/office/word/2010/wordml" xmlns:w15="http://schemas.microsoft.com/office/word/2012/wordml" xmlns:w16cex="http://schemas.microsoft.com/office/word/2018/wordml/cex" xmlns:w16cid="http://schemas.microsoft.com/office/word/2016/wordml/cid" xmlns:w16="http://schemas.microsoft.com/office/word/2018/wordml" xmlns:w16sdtdh="http://schemas.microsoft.com/office/word/2020/wordml/sdtdatahash" xmlns:w16se="http://schemas.microsoft.com/office/word/2015/wordml/symex" xmlns:wpg="http://schemas.microsoft.com/office/word/2010/wordprocessingGroup" xmlns:wpi="http://schemas.microsoft.com/office/word/2010/wordprocessingInk" xmlns:wne="http://schemas.microsoft.com/office/word/2006/wordml" xmlns:wps="http://schemas.microsoft.com/office/word/2010/wordprocessingShape" mc:Ignorable="w14 w15 w16se w16cid w16 w16cex w16sdtdh wp14">
   <w:body>
     <w:p>
       <w:pPr>
@@ -168,7 +168,7 @@
     </w:p>
     <w:tbl>
       <w:tblPr>
-        <w:tblStyle w:val="TableGrid"/>
+        <w:tblStyle w:val="Grilledutableau"/>
         <w:tblW w:w="0" w:type="auto"/>
         <w:tblLook w:val="04A0" w:firstRow="1" w:lastRow="0" w:firstColumn="1" w:lastColumn="0" w:noHBand="0" w:noVBand="1"/>
       </w:tblPr>
@@ -266,6 +266,7 @@
                 <w:szCs w:val="20"/>
               </w:rPr>
             </w:pPr>
+            <w:proofErr w:type="spellStart"/>
             <w:r>
               <w:rPr>
                 <w:rFonts w:ascii="Calibri" w:eastAsia="Times New Roman" w:hAnsi="Calibri" w:cs="Tahoma"/>
@@ -275,6 +276,7 @@
               </w:rPr>
               <w:t>Torsten</w:t>
             </w:r>
+            <w:proofErr w:type="spellEnd"/>
           </w:p>
         </w:tc>
         <w:tc>
@@ -291,6 +293,7 @@
                 <w:szCs w:val="20"/>
               </w:rPr>
             </w:pPr>
+            <w:proofErr w:type="spellStart"/>
             <w:r>
               <w:rPr>
                 <w:rFonts w:ascii="Calibri" w:eastAsia="Times New Roman" w:hAnsi="Calibri" w:cs="Tahoma"/>
@@ -300,6 +303,7 @@
               </w:rPr>
               <w:t>Baldeweg</w:t>
             </w:r>
+            <w:proofErr w:type="spellEnd"/>
           </w:p>
         </w:tc>
         <w:tc>
@@ -377,6 +381,7 @@
                 <w:szCs w:val="20"/>
               </w:rPr>
             </w:pPr>
+            <w:proofErr w:type="spellStart"/>
             <w:r>
               <w:rPr>
                 <w:rFonts w:ascii="Calibri" w:eastAsia="Times New Roman" w:hAnsi="Calibri" w:cs="Tahoma"/>
@@ -386,6 +391,7 @@
               </w:rPr>
               <w:t>Tisdall</w:t>
             </w:r>
+            <w:proofErr w:type="spellEnd"/>
           </w:p>
         </w:tc>
         <w:tc>
@@ -499,7 +505,7 @@
     </w:p>
     <w:tbl>
       <w:tblPr>
-        <w:tblStyle w:val="TableGrid"/>
+        <w:tblStyle w:val="Grilledutableau"/>
         <w:tblW w:w="0" w:type="auto"/>
         <w:tblLook w:val="04A0" w:firstRow="1" w:lastRow="0" w:firstColumn="1" w:lastColumn="0" w:noHBand="0" w:noVBand="1"/>
       </w:tblPr>
@@ -694,7 +700,7 @@
     </w:p>
     <w:tbl>
       <w:tblPr>
-        <w:tblStyle w:val="TableGrid"/>
+        <w:tblStyle w:val="Grilledutableau"/>
         <w:tblW w:w="0" w:type="auto"/>
         <w:tblLook w:val="04A0" w:firstRow="1" w:lastRow="0" w:firstColumn="1" w:lastColumn="0" w:noHBand="0" w:noVBand="1"/>
       </w:tblPr>
@@ -815,6 +821,7 @@
                 <w:szCs w:val="20"/>
               </w:rPr>
             </w:pPr>
+            <w:proofErr w:type="spellStart"/>
             <w:r>
               <w:rPr>
                 <w:rFonts w:ascii="Calibri" w:eastAsia="Times New Roman" w:hAnsi="Calibri"/>
@@ -824,6 +831,7 @@
               </w:rPr>
               <w:t>Vertes</w:t>
             </w:r>
+            <w:proofErr w:type="spellEnd"/>
           </w:p>
         </w:tc>
         <w:tc>
@@ -963,6 +971,7 @@
                 <w:szCs w:val="20"/>
               </w:rPr>
             </w:pPr>
+            <w:proofErr w:type="spellStart"/>
             <w:r>
               <w:rPr>
                 <w:rFonts w:ascii="Calibri" w:eastAsia="Times New Roman" w:hAnsi="Calibri"/>
@@ -972,6 +981,7 @@
               </w:rPr>
               <w:t>Raznahan</w:t>
             </w:r>
+            <w:proofErr w:type="spellEnd"/>
           </w:p>
         </w:tc>
         <w:tc>
@@ -995,6 +1005,172 @@
                 <w:szCs w:val="20"/>
               </w:rPr>
               <w:t>NIH, USA</w:t>
+            </w:r>
+          </w:p>
+        </w:tc>
+      </w:tr>
+      <w:tr>
+        <w:tc>
+          <w:tcPr>
+            <w:tcW w:w="1615" w:type="dxa"/>
+            <w:vAlign w:val="bottom"/>
+          </w:tcPr>
+          <w:p>
+            <w:pPr>
+              <w:rPr>
+                <w:rFonts w:ascii="Calibri" w:eastAsia="Times New Roman" w:hAnsi="Calibri"/>
+                <w:color w:val="000000"/>
+                <w:sz w:val="20"/>
+                <w:szCs w:val="20"/>
+              </w:rPr>
+            </w:pPr>
+            <w:r>
+              <w:rPr>
+                <w:rFonts w:ascii="Calibri" w:eastAsia="Times New Roman" w:hAnsi="Calibri" w:cs="Tahoma"/>
+                <w:color w:val="212121"/>
+                <w:sz w:val="20"/>
+                <w:szCs w:val="20"/>
+              </w:rPr>
+              <w:t>Andrew A</w:t>
+            </w:r>
+          </w:p>
+        </w:tc>
+        <w:tc>
+          <w:tcPr>
+            <w:tcW w:w="1890" w:type="dxa"/>
+            <w:vAlign w:val="bottom"/>
+          </w:tcPr>
+          <w:p>
+            <w:pPr>
+              <w:rPr>
+                <w:rFonts w:ascii="Calibri" w:eastAsia="Times New Roman" w:hAnsi="Calibri"/>
+                <w:color w:val="000000"/>
+                <w:sz w:val="20"/>
+                <w:szCs w:val="20"/>
+              </w:rPr>
+            </w:pPr>
+            <w:r>
+              <w:rPr>
+                <w:rFonts w:ascii="Calibri" w:eastAsia="Times New Roman" w:hAnsi="Calibri" w:cs="Tahoma"/>
+                <w:color w:val="212121"/>
+                <w:sz w:val="20"/>
+                <w:szCs w:val="20"/>
+              </w:rPr>
+              <w:t>Chen</w:t>
+            </w:r>
+          </w:p>
+        </w:tc>
+        <w:tc>
+          <w:tcPr>
+            <w:tcW w:w="5505" w:type="dxa"/>
+            <w:vAlign w:val="bottom"/>
+          </w:tcPr>
+          <w:p>
+            <w:pPr>
+              <w:rPr>
+                <w:rFonts w:ascii="Calibri" w:eastAsia="Times New Roman" w:hAnsi="Calibri"/>
+                <w:color w:val="000000"/>
+                <w:sz w:val="20"/>
+                <w:szCs w:val="20"/>
+              </w:rPr>
+            </w:pPr>
+            <w:r>
+              <w:rPr>
+                <w:rFonts w:ascii="Calibri" w:eastAsia="Times New Roman" w:hAnsi="Calibri"/>
+                <w:color w:val="000000"/>
+                <w:sz w:val="20"/>
+                <w:szCs w:val="20"/>
+              </w:rPr>
+              <w:t>University of Pennsylvania</w:t>
+            </w:r>
+            <w:r>
+              <w:rPr>
+                <w:rFonts w:ascii="Calibri" w:eastAsia="Times New Roman" w:hAnsi="Calibri"/>
+                <w:color w:val="000000"/>
+                <w:sz w:val="20"/>
+                <w:szCs w:val="20"/>
+              </w:rPr>
+              <w:t>, USA</w:t>
+            </w:r>
+          </w:p>
+        </w:tc>
+      </w:tr>
+      <w:tr>
+        <w:tc>
+          <w:tcPr>
+            <w:tcW w:w="1615" w:type="dxa"/>
+            <w:vAlign w:val="bottom"/>
+          </w:tcPr>
+          <w:p>
+            <w:pPr>
+              <w:rPr>
+                <w:rFonts w:ascii="Calibri" w:eastAsia="Times New Roman" w:hAnsi="Calibri"/>
+                <w:color w:val="000000"/>
+                <w:sz w:val="20"/>
+                <w:szCs w:val="20"/>
+              </w:rPr>
+            </w:pPr>
+            <w:r>
+              <w:rPr>
+                <w:rFonts w:ascii="Calibri" w:eastAsia="Times New Roman" w:hAnsi="Calibri" w:cs="Tahoma"/>
+                <w:color w:val="212121"/>
+                <w:sz w:val="20"/>
+                <w:szCs w:val="20"/>
+                <w:lang w:val="en-US"/>
+              </w:rPr>
+              <w:t>Russell T</w:t>
+            </w:r>
+          </w:p>
+        </w:tc>
+        <w:tc>
+          <w:tcPr>
+            <w:tcW w:w="1890" w:type="dxa"/>
+            <w:vAlign w:val="bottom"/>
+          </w:tcPr>
+          <w:p>
+            <w:pPr>
+              <w:rPr>
+                <w:rFonts w:ascii="Calibri" w:eastAsia="Times New Roman" w:hAnsi="Calibri"/>
+                <w:color w:val="000000"/>
+                <w:sz w:val="20"/>
+                <w:szCs w:val="20"/>
+              </w:rPr>
+            </w:pPr>
+            <w:r>
+              <w:rPr>
+                <w:rFonts w:ascii="Calibri" w:eastAsia="Times New Roman" w:hAnsi="Calibri" w:cs="Tahoma"/>
+                <w:color w:val="212121"/>
+                <w:sz w:val="20"/>
+                <w:szCs w:val="20"/>
+                <w:lang w:val="en-US"/>
+              </w:rPr>
+              <w:t>Shinohara</w:t>
+            </w:r>
+          </w:p>
+        </w:tc>
+        <w:tc>
+          <w:tcPr>
+            <w:tcW w:w="5505" w:type="dxa"/>
+            <w:vAlign w:val="bottom"/>
+          </w:tcPr>
+          <w:p>
+            <w:pPr>
+              <w:rPr>
+                <w:rFonts w:ascii="Calibri" w:eastAsia="Times New Roman" w:hAnsi="Calibri"/>
+                <w:color w:val="000000"/>
+                <w:sz w:val="20"/>
+                <w:szCs w:val="20"/>
+              </w:rPr>
+            </w:pPr>
+            <w:r>
+              <w:rPr>
+                <w:rFonts w:ascii="Calibri" w:eastAsia="Times New Roman" w:hAnsi="Calibri"/>
+                <w:color w:val="000000"/>
+                <w:sz w:val="20"/>
+                <w:szCs w:val="20"/>
+                <w:lang w:val="en-US"/>
+              </w:rPr>
+              <w:t>University of Pennsylvania, USA</w:t>
             </w:r>
           </w:p>
         </w:tc>
@@ -1017,12 +1193,36 @@
         <w:rPr>
           <w:b/>
         </w:rPr>
-        <w:t>Deep-learning collaborator:</w:t>
+        <w:t>Deep-learning</w:t>
+      </w:r>
+      <w:r>
+        <w:rPr>
+          <w:b/>
+        </w:rPr>
+        <w:t xml:space="preserve"> </w:t>
+      </w:r>
+      <w:r>
+        <w:rPr>
+          <w:b/>
+        </w:rPr>
+        <w:t>collaborator</w:t>
+      </w:r>
+      <w:r>
+        <w:rPr>
+          <w:b/>
+        </w:rPr>
+        <w:t>s:</w:t>
+      </w:r>
+      <w:r>
+        <w:rPr>
+          <w:b/>
+        </w:rPr>
+        <w:t xml:space="preserve"> </w:t>
       </w:r>
     </w:p>
     <w:tbl>
       <w:tblPr>
-        <w:tblStyle w:val="TableGrid"/>
+        <w:tblStyle w:val="Grilledutableau"/>
         <w:tblW w:w="0" w:type="auto"/>
         <w:tblLook w:val="04A0" w:firstRow="1" w:lastRow="0" w:firstColumn="1" w:lastColumn="0" w:noHBand="0" w:noVBand="1"/>
       </w:tblPr>
@@ -1178,6 +1378,277 @@
                 <w:szCs w:val="20"/>
               </w:rPr>
               <w:t>HMGU, Munich, Germany</w:t>
+            </w:r>
+          </w:p>
+        </w:tc>
+      </w:tr>
+      <w:tr>
+        <w:tc>
+          <w:tcPr>
+            <w:tcW w:w="1615" w:type="dxa"/>
+            <w:vAlign w:val="bottom"/>
+          </w:tcPr>
+          <w:p>
+            <w:pPr>
+              <w:rPr>
+                <w:rFonts w:ascii="Calibri" w:eastAsia="Times New Roman" w:hAnsi="Calibri" w:cs="Tahoma"/>
+                <w:color w:val="212121"/>
+                <w:sz w:val="20"/>
+                <w:szCs w:val="20"/>
+              </w:rPr>
+            </w:pPr>
+            <w:r>
+              <w:rPr>
+                <w:rFonts w:ascii="Calibri" w:eastAsia="Times New Roman" w:hAnsi="Calibri" w:cs="Tahoma"/>
+                <w:color w:val="212121"/>
+                <w:sz w:val="20"/>
+                <w:szCs w:val="20"/>
+              </w:rPr>
+              <w:t>Fabian</w:t>
+            </w:r>
+          </w:p>
+        </w:tc>
+        <w:tc>
+          <w:tcPr>
+            <w:tcW w:w="1890" w:type="dxa"/>
+            <w:vAlign w:val="bottom"/>
+          </w:tcPr>
+          <w:p>
+            <w:pPr>
+              <w:rPr>
+                <w:rFonts w:ascii="Calibri" w:eastAsia="Times New Roman" w:hAnsi="Calibri" w:cs="Tahoma"/>
+                <w:color w:val="212121"/>
+                <w:sz w:val="20"/>
+                <w:szCs w:val="20"/>
+              </w:rPr>
+            </w:pPr>
+            <w:r>
+              <w:rPr>
+                <w:rFonts w:ascii="Calibri" w:eastAsia="Times New Roman" w:hAnsi="Calibri" w:cs="Tahoma"/>
+                <w:color w:val="212121"/>
+                <w:sz w:val="20"/>
+                <w:szCs w:val="20"/>
+              </w:rPr>
+              <w:t>Theis</w:t>
+            </w:r>
+          </w:p>
+        </w:tc>
+        <w:tc>
+          <w:tcPr>
+            <w:tcW w:w="5505" w:type="dxa"/>
+            <w:vAlign w:val="bottom"/>
+          </w:tcPr>
+          <w:p>
+            <w:pPr>
+              <w:rPr>
+                <w:rFonts w:ascii="Calibri" w:eastAsia="Times New Roman" w:hAnsi="Calibri" w:cs="Tahoma"/>
+                <w:color w:val="212121"/>
+                <w:sz w:val="20"/>
+                <w:szCs w:val="20"/>
+              </w:rPr>
+            </w:pPr>
+            <w:r>
+              <w:rPr>
+                <w:rFonts w:ascii="Calibri" w:eastAsia="Times New Roman" w:hAnsi="Calibri"/>
+                <w:color w:val="000000"/>
+                <w:sz w:val="20"/>
+                <w:szCs w:val="20"/>
+                <w:lang w:val="en-US"/>
+              </w:rPr>
+              <w:t>Helmholtz Center Munich</w:t>
+            </w:r>
+            <w:r>
+              <w:rPr>
+                <w:rFonts w:ascii="Calibri" w:eastAsia="Times New Roman" w:hAnsi="Calibri"/>
+                <w:color w:val="000000"/>
+                <w:sz w:val="20"/>
+                <w:szCs w:val="20"/>
+                <w:lang w:val="en-US"/>
+              </w:rPr>
+              <w:t>, Germany</w:t>
+            </w:r>
+          </w:p>
+        </w:tc>
+      </w:tr>
+    </w:tbl>
+    <w:p>
+      <w:pPr>
+        <w:rPr>
+          <w:b/>
+        </w:rPr>
+      </w:pPr>
+    </w:p>
+    <w:p>
+      <w:pPr>
+        <w:rPr>
+          <w:b/>
+        </w:rPr>
+      </w:pPr>
+      <w:r>
+        <w:rPr>
+          <w:b/>
+        </w:rPr>
+        <w:t>Research assistant on project:</w:t>
+      </w:r>
+    </w:p>
+    <w:tbl>
+      <w:tblPr>
+        <w:tblStyle w:val="Grilledutableau"/>
+        <w:tblW w:w="0" w:type="auto"/>
+        <w:tblLook w:val="04A0" w:firstRow="1" w:lastRow="0" w:firstColumn="1" w:lastColumn="0" w:noHBand="0" w:noVBand="1"/>
+      </w:tblPr>
+      <w:tblGrid>
+        <w:gridCol w:w="1615"/>
+        <w:gridCol w:w="1890"/>
+        <w:gridCol w:w="5505"/>
+      </w:tblGrid>
+      <w:tr>
+        <w:tc>
+          <w:tcPr>
+            <w:tcW w:w="1615" w:type="dxa"/>
+          </w:tcPr>
+          <w:p>
+            <w:pPr>
+              <w:rPr>
+                <w:rFonts w:ascii="Calibri" w:hAnsi="Calibri"/>
+                <w:b/>
+                <w:sz w:val="20"/>
+                <w:szCs w:val="20"/>
+              </w:rPr>
+            </w:pPr>
+            <w:r>
+              <w:rPr>
+                <w:rFonts w:ascii="Calibri" w:hAnsi="Calibri"/>
+                <w:b/>
+                <w:sz w:val="20"/>
+                <w:szCs w:val="20"/>
+              </w:rPr>
+              <w:t>First Name</w:t>
+            </w:r>
+          </w:p>
+        </w:tc>
+        <w:tc>
+          <w:tcPr>
+            <w:tcW w:w="1890" w:type="dxa"/>
+          </w:tcPr>
+          <w:p>
+            <w:pPr>
+              <w:rPr>
+                <w:rFonts w:ascii="Calibri" w:hAnsi="Calibri"/>
+                <w:b/>
+                <w:sz w:val="20"/>
+                <w:szCs w:val="20"/>
+              </w:rPr>
+            </w:pPr>
+            <w:r>
+              <w:rPr>
+                <w:rFonts w:ascii="Calibri" w:hAnsi="Calibri"/>
+                <w:b/>
+                <w:sz w:val="20"/>
+                <w:szCs w:val="20"/>
+              </w:rPr>
+              <w:t>Surname</w:t>
+            </w:r>
+          </w:p>
+        </w:tc>
+        <w:tc>
+          <w:tcPr>
+            <w:tcW w:w="5505" w:type="dxa"/>
+          </w:tcPr>
+          <w:p>
+            <w:pPr>
+              <w:rPr>
+                <w:rFonts w:ascii="Calibri" w:hAnsi="Calibri"/>
+                <w:b/>
+                <w:sz w:val="20"/>
+                <w:szCs w:val="20"/>
+              </w:rPr>
+            </w:pPr>
+            <w:r>
+              <w:rPr>
+                <w:rFonts w:ascii="Calibri" w:hAnsi="Calibri"/>
+                <w:b/>
+                <w:sz w:val="20"/>
+                <w:szCs w:val="20"/>
+              </w:rPr>
+              <w:t>Institute</w:t>
+            </w:r>
+          </w:p>
+        </w:tc>
+      </w:tr>
+      <w:tr>
+        <w:tc>
+          <w:tcPr>
+            <w:tcW w:w="1615" w:type="dxa"/>
+            <w:vAlign w:val="bottom"/>
+          </w:tcPr>
+          <w:p>
+            <w:pPr>
+              <w:rPr>
+                <w:rFonts w:ascii="Calibri" w:eastAsia="Times New Roman" w:hAnsi="Calibri" w:cs="Tahoma"/>
+                <w:color w:val="212121"/>
+                <w:sz w:val="20"/>
+                <w:szCs w:val="20"/>
+              </w:rPr>
+            </w:pPr>
+            <w:r>
+              <w:rPr>
+                <w:rFonts w:ascii="Calibri" w:eastAsia="Times New Roman" w:hAnsi="Calibri" w:cs="Tahoma"/>
+                <w:color w:val="212121"/>
+                <w:sz w:val="20"/>
+                <w:szCs w:val="20"/>
+              </w:rPr>
+              <w:t>Mathilde</w:t>
+            </w:r>
+          </w:p>
+        </w:tc>
+        <w:tc>
+          <w:tcPr>
+            <w:tcW w:w="1890" w:type="dxa"/>
+            <w:vAlign w:val="bottom"/>
+          </w:tcPr>
+          <w:p>
+            <w:pPr>
+              <w:rPr>
+                <w:rFonts w:ascii="Calibri" w:eastAsia="Times New Roman" w:hAnsi="Calibri" w:cs="Tahoma"/>
+                <w:color w:val="212121"/>
+                <w:sz w:val="20"/>
+                <w:szCs w:val="20"/>
+              </w:rPr>
+            </w:pPr>
+            <w:r>
+              <w:rPr>
+                <w:rFonts w:ascii="Calibri" w:eastAsia="Times New Roman" w:hAnsi="Calibri" w:cs="Tahoma"/>
+                <w:color w:val="212121"/>
+                <w:sz w:val="20"/>
+                <w:szCs w:val="20"/>
+              </w:rPr>
+              <w:t>Ripart</w:t>
+            </w:r>
+          </w:p>
+        </w:tc>
+        <w:tc>
+          <w:tcPr>
+            <w:tcW w:w="5505" w:type="dxa"/>
+            <w:vAlign w:val="bottom"/>
+          </w:tcPr>
+          <w:p>
+            <w:pPr>
+              <w:rPr>
+                <w:rFonts w:ascii="Calibri" w:eastAsia="Times New Roman" w:hAnsi="Calibri" w:cs="Tahoma"/>
+                <w:color w:val="212121"/>
+                <w:sz w:val="20"/>
+                <w:szCs w:val="20"/>
+              </w:rPr>
+            </w:pPr>
+            <w:r>
+              <w:rPr>
+                <w:rFonts w:ascii="Calibri" w:eastAsia="Times New Roman" w:hAnsi="Calibri" w:cs="Tahoma"/>
+                <w:color w:val="212121"/>
+                <w:sz w:val="20"/>
+                <w:szCs w:val="20"/>
+              </w:rPr>
+              <w:t>UCL Great Ormond Street Institute for Child Health, UK</w:t>
             </w:r>
           </w:p>
         </w:tc>
@@ -1211,7 +1682,7 @@
     </w:p>
     <w:tbl>
       <w:tblPr>
-        <w:tblStyle w:val="TableGrid"/>
+        <w:tblStyle w:val="Grilledutableau"/>
         <w:tblW w:w="9089" w:type="dxa"/>
         <w:tblLook w:val="04A0" w:firstRow="1" w:lastRow="0" w:firstColumn="1" w:lastColumn="0" w:noHBand="0" w:noVBand="1"/>
       </w:tblPr>
@@ -1580,6 +2051,7 @@
                 <w:szCs w:val="20"/>
               </w:rPr>
             </w:pPr>
+            <w:proofErr w:type="spellStart"/>
             <w:r>
               <w:rPr>
                 <w:rFonts w:ascii="Calibri" w:eastAsia="Times New Roman" w:hAnsi="Calibri"/>
@@ -1589,6 +2061,7 @@
               </w:rPr>
               <w:t>Cendes</w:t>
             </w:r>
+            <w:proofErr w:type="spellEnd"/>
           </w:p>
         </w:tc>
         <w:tc>
@@ -1715,15 +2188,17 @@
                 <w:szCs w:val="20"/>
               </w:rPr>
             </w:pPr>
-            <w:r>
-              <w:rPr>
-                <w:rFonts w:ascii="Calibri" w:eastAsia="Times New Roman" w:hAnsi="Calibri"/>
-                <w:color w:val="000000"/>
-                <w:sz w:val="20"/>
-                <w:szCs w:val="20"/>
-              </w:rPr>
-              <w:t>Graeme</w:t>
-            </w:r>
+            <w:proofErr w:type="spellStart"/>
+            <w:r>
+              <w:rPr>
+                <w:rFonts w:ascii="Calibri" w:eastAsia="Times New Roman" w:hAnsi="Calibri" w:cs="Tahoma"/>
+                <w:color w:val="212121"/>
+                <w:sz w:val="20"/>
+                <w:szCs w:val="20"/>
+              </w:rPr>
+              <w:t>Laeticia</w:t>
+            </w:r>
+            <w:proofErr w:type="spellEnd"/>
           </w:p>
         </w:tc>
         <w:tc>
@@ -1742,12 +2217,12 @@
             </w:pPr>
             <w:r>
               <w:rPr>
-                <w:rFonts w:ascii="Calibri" w:eastAsia="Times New Roman" w:hAnsi="Calibri"/>
-                <w:color w:val="000000"/>
-                <w:sz w:val="20"/>
-                <w:szCs w:val="20"/>
-              </w:rPr>
-              <w:t>Jackson</w:t>
+                <w:rFonts w:ascii="Calibri" w:eastAsia="Times New Roman" w:hAnsi="Calibri" w:cs="Tahoma"/>
+                <w:color w:val="212121"/>
+                <w:sz w:val="20"/>
+                <w:szCs w:val="20"/>
+              </w:rPr>
+              <w:t>Ribeiro</w:t>
             </w:r>
           </w:p>
         </w:tc>
@@ -1772,16 +2247,7 @@
                 <w:sz w:val="20"/>
                 <w:szCs w:val="20"/>
               </w:rPr>
-              <w:t>Florey Institute of</w:t>
-            </w:r>
-            <w:r>
-              <w:rPr>
-                <w:rFonts w:ascii="Calibri" w:eastAsia="Times New Roman" w:hAnsi="Calibri"/>
-                <w:color w:val="000000"/>
-                <w:sz w:val="20"/>
-                <w:szCs w:val="20"/>
-              </w:rPr>
-              <w:t xml:space="preserve"> Neuroscience and Mental Health, Australia</w:t>
+              <w:t>UNICAMP, Brazil</w:t>
             </w:r>
           </w:p>
         </w:tc>
@@ -1811,7 +2277,7 @@
                 <w:sz w:val="20"/>
                 <w:szCs w:val="20"/>
               </w:rPr>
-              <w:t xml:space="preserve">Mira </w:t>
+              <w:t>Graeme</w:t>
             </w:r>
           </w:p>
         </w:tc>
@@ -1836,7 +2302,7 @@
                 <w:sz w:val="20"/>
                 <w:szCs w:val="20"/>
               </w:rPr>
-              <w:t>Semmelroch</w:t>
+              <w:t>Jackson</w:t>
             </w:r>
           </w:p>
         </w:tc>
@@ -1861,16 +2327,7 @@
                 <w:sz w:val="20"/>
                 <w:szCs w:val="20"/>
               </w:rPr>
-              <w:t>Florey Institute of</w:t>
-            </w:r>
-            <w:r>
-              <w:rPr>
-                <w:rFonts w:ascii="Calibri" w:eastAsia="Times New Roman" w:hAnsi="Calibri"/>
-                <w:color w:val="000000"/>
-                <w:sz w:val="20"/>
-                <w:szCs w:val="20"/>
-              </w:rPr>
-              <w:t xml:space="preserve"> Neuroscience and Mental Health, Australia</w:t>
+              <w:t>Florey Institute of Neuroscience and Mental Health, Australia</w:t>
             </w:r>
           </w:p>
         </w:tc>
@@ -1900,7 +2357,7 @@
                 <w:sz w:val="20"/>
                 <w:szCs w:val="20"/>
               </w:rPr>
-              <w:t xml:space="preserve">Pasquale </w:t>
+              <w:t xml:space="preserve">Mira </w:t>
             </w:r>
           </w:p>
         </w:tc>
@@ -1918,15 +2375,17 @@
                 <w:szCs w:val="20"/>
               </w:rPr>
             </w:pPr>
-            <w:r>
-              <w:rPr>
-                <w:rFonts w:ascii="Calibri" w:eastAsia="Times New Roman" w:hAnsi="Calibri"/>
-                <w:color w:val="000000"/>
-                <w:sz w:val="20"/>
-                <w:szCs w:val="20"/>
-              </w:rPr>
-              <w:t>Striano</w:t>
-            </w:r>
+            <w:proofErr w:type="spellStart"/>
+            <w:r>
+              <w:rPr>
+                <w:rFonts w:ascii="Calibri" w:eastAsia="Times New Roman" w:hAnsi="Calibri"/>
+                <w:color w:val="000000"/>
+                <w:sz w:val="20"/>
+                <w:szCs w:val="20"/>
+              </w:rPr>
+              <w:t>Semmelroch</w:t>
+            </w:r>
+            <w:proofErr w:type="spellEnd"/>
           </w:p>
         </w:tc>
         <w:tc>
@@ -1950,7 +2409,7 @@
                 <w:sz w:val="20"/>
                 <w:szCs w:val="20"/>
               </w:rPr>
-              <w:t>Gaslini Institute, Italy</w:t>
+              <w:t>Florey Institute of Neuroscience and Mental Health, Australia</w:t>
             </w:r>
           </w:p>
         </w:tc>
@@ -1967,20 +2426,20 @@
           <w:p>
             <w:pPr>
               <w:rPr>
-                <w:rFonts w:ascii="Calibri" w:eastAsia="Times New Roman" w:hAnsi="Calibri" w:cs="Tahoma"/>
-                <w:color w:val="212121"/>
-                <w:sz w:val="20"/>
-                <w:szCs w:val="20"/>
-              </w:rPr>
-            </w:pPr>
-            <w:r>
-              <w:rPr>
-                <w:rFonts w:ascii="Calibri" w:eastAsia="Times New Roman" w:hAnsi="Calibri" w:cs="Tahoma"/>
-                <w:color w:val="212121"/>
-                <w:sz w:val="20"/>
-                <w:szCs w:val="20"/>
-              </w:rPr>
-              <w:t xml:space="preserve">Domenico </w:t>
+                <w:rFonts w:ascii="Calibri" w:eastAsia="Times New Roman" w:hAnsi="Calibri"/>
+                <w:color w:val="000000"/>
+                <w:sz w:val="20"/>
+                <w:szCs w:val="20"/>
+              </w:rPr>
+            </w:pPr>
+            <w:r>
+              <w:rPr>
+                <w:rFonts w:ascii="Calibri" w:eastAsia="Times New Roman" w:hAnsi="Calibri"/>
+                <w:color w:val="000000"/>
+                <w:sz w:val="20"/>
+                <w:szCs w:val="20"/>
+              </w:rPr>
+              <w:t xml:space="preserve">Pasquale </w:t>
             </w:r>
           </w:p>
         </w:tc>
@@ -1992,21 +2451,23 @@
           <w:p>
             <w:pPr>
               <w:rPr>
-                <w:rFonts w:ascii="Calibri" w:eastAsia="Times New Roman" w:hAnsi="Calibri" w:cs="Tahoma"/>
-                <w:color w:val="212121"/>
-                <w:sz w:val="20"/>
-                <w:szCs w:val="20"/>
-              </w:rPr>
-            </w:pPr>
-            <w:r>
-              <w:rPr>
-                <w:rFonts w:ascii="Calibri" w:eastAsia="Times New Roman" w:hAnsi="Calibri" w:cs="Tahoma"/>
-                <w:color w:val="212121"/>
-                <w:sz w:val="20"/>
-                <w:szCs w:val="20"/>
-              </w:rPr>
-              <w:t>Tortora</w:t>
-            </w:r>
+                <w:rFonts w:ascii="Calibri" w:eastAsia="Times New Roman" w:hAnsi="Calibri"/>
+                <w:color w:val="000000"/>
+                <w:sz w:val="20"/>
+                <w:szCs w:val="20"/>
+              </w:rPr>
+            </w:pPr>
+            <w:proofErr w:type="spellStart"/>
+            <w:r>
+              <w:rPr>
+                <w:rFonts w:ascii="Calibri" w:eastAsia="Times New Roman" w:hAnsi="Calibri"/>
+                <w:color w:val="000000"/>
+                <w:sz w:val="20"/>
+                <w:szCs w:val="20"/>
+              </w:rPr>
+              <w:t>Striano</w:t>
+            </w:r>
+            <w:proofErr w:type="spellEnd"/>
           </w:p>
         </w:tc>
         <w:tc>
@@ -2017,20 +2478,31 @@
           <w:p>
             <w:pPr>
               <w:rPr>
-                <w:rFonts w:ascii="Calibri" w:eastAsia="Times New Roman" w:hAnsi="Calibri" w:cs="Times New Roman"/>
-                <w:color w:val="000000"/>
-                <w:sz w:val="20"/>
-                <w:szCs w:val="20"/>
-              </w:rPr>
-            </w:pPr>
-            <w:r>
-              <w:rPr>
-                <w:rFonts w:ascii="Calibri" w:eastAsia="Times New Roman" w:hAnsi="Calibri"/>
-                <w:color w:val="000000"/>
-                <w:sz w:val="20"/>
-                <w:szCs w:val="20"/>
-              </w:rPr>
-              <w:t>Gaslini Institute, Italy</w:t>
+                <w:rFonts w:ascii="Calibri" w:eastAsia="Times New Roman" w:hAnsi="Calibri"/>
+                <w:color w:val="000000"/>
+                <w:sz w:val="20"/>
+                <w:szCs w:val="20"/>
+              </w:rPr>
+            </w:pPr>
+            <w:proofErr w:type="spellStart"/>
+            <w:r>
+              <w:rPr>
+                <w:rFonts w:ascii="Calibri" w:eastAsia="Times New Roman" w:hAnsi="Calibri"/>
+                <w:color w:val="000000"/>
+                <w:sz w:val="20"/>
+                <w:szCs w:val="20"/>
+              </w:rPr>
+              <w:t>Gaslini</w:t>
+            </w:r>
+            <w:proofErr w:type="spellEnd"/>
+            <w:r>
+              <w:rPr>
+                <w:rFonts w:ascii="Calibri" w:eastAsia="Times New Roman" w:hAnsi="Calibri"/>
+                <w:color w:val="000000"/>
+                <w:sz w:val="20"/>
+                <w:szCs w:val="20"/>
+              </w:rPr>
+              <w:t xml:space="preserve"> Institute, Italy</w:t>
             </w:r>
           </w:p>
         </w:tc>
@@ -2060,7 +2532,7 @@
                 <w:sz w:val="20"/>
                 <w:szCs w:val="20"/>
               </w:rPr>
-              <w:t xml:space="preserve">Mariasavina </w:t>
+              <w:t xml:space="preserve">Domenico </w:t>
             </w:r>
           </w:p>
         </w:tc>
@@ -2085,7 +2557,7 @@
                 <w:sz w:val="20"/>
                 <w:szCs w:val="20"/>
               </w:rPr>
-              <w:t>Severino</w:t>
+              <w:t>Tortora</w:t>
             </w:r>
           </w:p>
         </w:tc>
@@ -2103,14 +2575,25 @@
                 <w:szCs w:val="20"/>
               </w:rPr>
             </w:pPr>
-            <w:r>
-              <w:rPr>
-                <w:rFonts w:ascii="Calibri" w:eastAsia="Times New Roman" w:hAnsi="Calibri"/>
-                <w:color w:val="000000"/>
-                <w:sz w:val="20"/>
-                <w:szCs w:val="20"/>
-              </w:rPr>
-              <w:t>Gaslini Institute, Italy</w:t>
+            <w:proofErr w:type="spellStart"/>
+            <w:r>
+              <w:rPr>
+                <w:rFonts w:ascii="Calibri" w:eastAsia="Times New Roman" w:hAnsi="Calibri"/>
+                <w:color w:val="000000"/>
+                <w:sz w:val="20"/>
+                <w:szCs w:val="20"/>
+              </w:rPr>
+              <w:t>Gaslini</w:t>
+            </w:r>
+            <w:proofErr w:type="spellEnd"/>
+            <w:r>
+              <w:rPr>
+                <w:rFonts w:ascii="Calibri" w:eastAsia="Times New Roman" w:hAnsi="Calibri"/>
+                <w:color w:val="000000"/>
+                <w:sz w:val="20"/>
+                <w:szCs w:val="20"/>
+              </w:rPr>
+              <w:t xml:space="preserve"> Institute, Italy</w:t>
             </w:r>
           </w:p>
         </w:tc>
@@ -2127,20 +2610,31 @@
           <w:p>
             <w:pPr>
               <w:rPr>
-                <w:rFonts w:ascii="Calibri" w:eastAsia="Times New Roman" w:hAnsi="Calibri"/>
-                <w:color w:val="000000"/>
-                <w:sz w:val="20"/>
-                <w:szCs w:val="20"/>
-              </w:rPr>
-            </w:pPr>
-            <w:r>
-              <w:rPr>
-                <w:rFonts w:ascii="Calibri" w:eastAsia="Times New Roman" w:hAnsi="Calibri"/>
-                <w:color w:val="000000"/>
-                <w:sz w:val="20"/>
-                <w:szCs w:val="20"/>
-              </w:rPr>
-              <w:t xml:space="preserve">Ilaria </w:t>
+                <w:rFonts w:ascii="Calibri" w:eastAsia="Times New Roman" w:hAnsi="Calibri" w:cs="Tahoma"/>
+                <w:color w:val="212121"/>
+                <w:sz w:val="20"/>
+                <w:szCs w:val="20"/>
+              </w:rPr>
+            </w:pPr>
+            <w:proofErr w:type="spellStart"/>
+            <w:r>
+              <w:rPr>
+                <w:rFonts w:ascii="Calibri" w:eastAsia="Times New Roman" w:hAnsi="Calibri" w:cs="Tahoma"/>
+                <w:color w:val="212121"/>
+                <w:sz w:val="20"/>
+                <w:szCs w:val="20"/>
+              </w:rPr>
+              <w:t>Mariasavina</w:t>
+            </w:r>
+            <w:proofErr w:type="spellEnd"/>
+            <w:r>
+              <w:rPr>
+                <w:rFonts w:ascii="Calibri" w:eastAsia="Times New Roman" w:hAnsi="Calibri" w:cs="Tahoma"/>
+                <w:color w:val="212121"/>
+                <w:sz w:val="20"/>
+                <w:szCs w:val="20"/>
+              </w:rPr>
+              <w:t xml:space="preserve"> </w:t>
             </w:r>
           </w:p>
         </w:tc>
@@ -2152,20 +2646,20 @@
           <w:p>
             <w:pPr>
               <w:rPr>
-                <w:rFonts w:ascii="Calibri" w:eastAsia="Times New Roman" w:hAnsi="Calibri"/>
-                <w:color w:val="000000"/>
-                <w:sz w:val="20"/>
-                <w:szCs w:val="20"/>
-              </w:rPr>
-            </w:pPr>
-            <w:r>
-              <w:rPr>
-                <w:rFonts w:ascii="Calibri" w:eastAsia="Times New Roman" w:hAnsi="Calibri"/>
-                <w:color w:val="000000"/>
-                <w:sz w:val="20"/>
-                <w:szCs w:val="20"/>
-              </w:rPr>
-              <w:t>Lagorio</w:t>
+                <w:rFonts w:ascii="Calibri" w:eastAsia="Times New Roman" w:hAnsi="Calibri" w:cs="Tahoma"/>
+                <w:color w:val="212121"/>
+                <w:sz w:val="20"/>
+                <w:szCs w:val="20"/>
+              </w:rPr>
+            </w:pPr>
+            <w:r>
+              <w:rPr>
+                <w:rFonts w:ascii="Calibri" w:eastAsia="Times New Roman" w:hAnsi="Calibri" w:cs="Tahoma"/>
+                <w:color w:val="212121"/>
+                <w:sz w:val="20"/>
+                <w:szCs w:val="20"/>
+              </w:rPr>
+              <w:t>Severino</w:t>
             </w:r>
           </w:p>
         </w:tc>
@@ -2177,20 +2671,31 @@
           <w:p>
             <w:pPr>
               <w:rPr>
-                <w:rFonts w:ascii="Calibri" w:eastAsia="Times New Roman" w:hAnsi="Calibri"/>
-                <w:color w:val="000000"/>
-                <w:sz w:val="20"/>
-                <w:szCs w:val="20"/>
-              </w:rPr>
-            </w:pPr>
-            <w:r>
-              <w:rPr>
-                <w:rFonts w:ascii="Calibri" w:eastAsia="Times New Roman" w:hAnsi="Calibri"/>
-                <w:color w:val="000000"/>
-                <w:sz w:val="20"/>
-                <w:szCs w:val="20"/>
-              </w:rPr>
-              <w:t>Gaslini Institute, Italy</w:t>
+                <w:rFonts w:ascii="Calibri" w:eastAsia="Times New Roman" w:hAnsi="Calibri" w:cs="Times New Roman"/>
+                <w:color w:val="000000"/>
+                <w:sz w:val="20"/>
+                <w:szCs w:val="20"/>
+              </w:rPr>
+            </w:pPr>
+            <w:proofErr w:type="spellStart"/>
+            <w:r>
+              <w:rPr>
+                <w:rFonts w:ascii="Calibri" w:eastAsia="Times New Roman" w:hAnsi="Calibri"/>
+                <w:color w:val="000000"/>
+                <w:sz w:val="20"/>
+                <w:szCs w:val="20"/>
+              </w:rPr>
+              <w:t>Gaslini</w:t>
+            </w:r>
+            <w:proofErr w:type="spellEnd"/>
+            <w:r>
+              <w:rPr>
+                <w:rFonts w:ascii="Calibri" w:eastAsia="Times New Roman" w:hAnsi="Calibri"/>
+                <w:color w:val="000000"/>
+                <w:sz w:val="20"/>
+                <w:szCs w:val="20"/>
+              </w:rPr>
+              <w:t xml:space="preserve"> Institute, Italy</w:t>
             </w:r>
           </w:p>
         </w:tc>
@@ -2220,7 +2725,7 @@
                 <w:sz w:val="20"/>
                 <w:szCs w:val="20"/>
               </w:rPr>
-              <w:t xml:space="preserve">Nuria </w:t>
+              <w:t xml:space="preserve">Ilaria </w:t>
             </w:r>
           </w:p>
         </w:tc>
@@ -2238,15 +2743,17 @@
                 <w:szCs w:val="20"/>
               </w:rPr>
             </w:pPr>
-            <w:r>
-              <w:rPr>
-                <w:rFonts w:ascii="Calibri" w:eastAsia="Times New Roman" w:hAnsi="Calibri"/>
-                <w:color w:val="000000"/>
-                <w:sz w:val="20"/>
-                <w:szCs w:val="20"/>
-              </w:rPr>
-              <w:t>Bargalló</w:t>
-            </w:r>
+            <w:proofErr w:type="spellStart"/>
+            <w:r>
+              <w:rPr>
+                <w:rFonts w:ascii="Calibri" w:eastAsia="Times New Roman" w:hAnsi="Calibri"/>
+                <w:color w:val="000000"/>
+                <w:sz w:val="20"/>
+                <w:szCs w:val="20"/>
+              </w:rPr>
+              <w:t>Lagorio</w:t>
+            </w:r>
+            <w:proofErr w:type="spellEnd"/>
           </w:p>
         </w:tc>
         <w:tc>
@@ -2263,14 +2770,25 @@
                 <w:szCs w:val="20"/>
               </w:rPr>
             </w:pPr>
-            <w:r>
-              <w:rPr>
-                <w:rFonts w:ascii="Calibri" w:eastAsia="Times New Roman" w:hAnsi="Calibri"/>
-                <w:color w:val="000000"/>
-                <w:sz w:val="20"/>
-                <w:szCs w:val="20"/>
-              </w:rPr>
-              <w:t>Hospital Clinic of Barcelona, Spain</w:t>
+            <w:proofErr w:type="spellStart"/>
+            <w:r>
+              <w:rPr>
+                <w:rFonts w:ascii="Calibri" w:eastAsia="Times New Roman" w:hAnsi="Calibri"/>
+                <w:color w:val="000000"/>
+                <w:sz w:val="20"/>
+                <w:szCs w:val="20"/>
+              </w:rPr>
+              <w:t>Gaslini</w:t>
+            </w:r>
+            <w:proofErr w:type="spellEnd"/>
+            <w:r>
+              <w:rPr>
+                <w:rFonts w:ascii="Calibri" w:eastAsia="Times New Roman" w:hAnsi="Calibri"/>
+                <w:color w:val="000000"/>
+                <w:sz w:val="20"/>
+                <w:szCs w:val="20"/>
+              </w:rPr>
+              <w:t xml:space="preserve"> Institute, Italy</w:t>
             </w:r>
           </w:p>
         </w:tc>
@@ -2300,7 +2818,7 @@
                 <w:sz w:val="20"/>
                 <w:szCs w:val="20"/>
               </w:rPr>
-              <w:t>Saul</w:t>
+              <w:t xml:space="preserve">Nuria </w:t>
             </w:r>
           </w:p>
         </w:tc>
@@ -2318,24 +2836,17 @@
                 <w:szCs w:val="20"/>
               </w:rPr>
             </w:pPr>
-            <w:r>
-              <w:rPr>
-                <w:rFonts w:ascii="Calibri" w:eastAsia="Times New Roman" w:hAnsi="Calibri"/>
-                <w:color w:val="000000"/>
-                <w:sz w:val="20"/>
-                <w:szCs w:val="20"/>
-              </w:rPr>
-              <w:t>Pascual</w:t>
-            </w:r>
-            <w:r>
-              <w:rPr>
-                <w:rFonts w:ascii="Calibri" w:eastAsia="Times New Roman" w:hAnsi="Calibri"/>
-                <w:color w:val="000000"/>
-                <w:sz w:val="20"/>
-                <w:szCs w:val="20"/>
-              </w:rPr>
-              <w:t>-Diaz</w:t>
-            </w:r>
+            <w:proofErr w:type="spellStart"/>
+            <w:r>
+              <w:rPr>
+                <w:rFonts w:ascii="Calibri" w:eastAsia="Times New Roman" w:hAnsi="Calibri"/>
+                <w:color w:val="000000"/>
+                <w:sz w:val="20"/>
+                <w:szCs w:val="20"/>
+              </w:rPr>
+              <w:t>Bargalló</w:t>
+            </w:r>
+            <w:proofErr w:type="spellEnd"/>
           </w:p>
         </w:tc>
         <w:tc>
@@ -2389,16 +2900,7 @@
                 <w:sz w:val="20"/>
                 <w:szCs w:val="20"/>
               </w:rPr>
-              <w:t xml:space="preserve">José </w:t>
-            </w:r>
-            <w:r>
-              <w:rPr>
-                <w:rFonts w:ascii="Calibri" w:eastAsia="Times New Roman" w:hAnsi="Calibri"/>
-                <w:color w:val="000000"/>
-                <w:sz w:val="20"/>
-                <w:szCs w:val="20"/>
-              </w:rPr>
-              <w:t>Carlos</w:t>
+              <w:t>Saul</w:t>
             </w:r>
           </w:p>
         </w:tc>
@@ -2423,7 +2925,7 @@
                 <w:sz w:val="20"/>
                 <w:szCs w:val="20"/>
               </w:rPr>
-              <w:t>Pariente</w:t>
+              <w:t>Pascual-Diaz</w:t>
             </w:r>
           </w:p>
         </w:tc>
@@ -2478,7 +2980,7 @@
                 <w:sz w:val="20"/>
                 <w:szCs w:val="20"/>
               </w:rPr>
-              <w:t>Estefania</w:t>
+              <w:t>José Carlos</w:t>
             </w:r>
           </w:p>
         </w:tc>
@@ -2496,15 +2998,17 @@
                 <w:szCs w:val="20"/>
               </w:rPr>
             </w:pPr>
-            <w:r>
-              <w:rPr>
-                <w:rFonts w:ascii="Calibri" w:eastAsia="Times New Roman" w:hAnsi="Calibri"/>
-                <w:color w:val="000000"/>
-                <w:sz w:val="20"/>
-                <w:szCs w:val="20"/>
-              </w:rPr>
-              <w:t>Conde-Blanco</w:t>
-            </w:r>
+            <w:proofErr w:type="spellStart"/>
+            <w:r>
+              <w:rPr>
+                <w:rFonts w:ascii="Calibri" w:eastAsia="Times New Roman" w:hAnsi="Calibri"/>
+                <w:color w:val="000000"/>
+                <w:sz w:val="20"/>
+                <w:szCs w:val="20"/>
+              </w:rPr>
+              <w:t>Pariente</w:t>
+            </w:r>
+            <w:proofErr w:type="spellEnd"/>
           </w:p>
         </w:tc>
         <w:tc>
@@ -2558,16 +3062,7 @@
                 <w:sz w:val="20"/>
                 <w:szCs w:val="20"/>
               </w:rPr>
-              <w:t xml:space="preserve">Maria </w:t>
-            </w:r>
-            <w:r>
-              <w:rPr>
-                <w:rFonts w:ascii="Calibri" w:eastAsia="Times New Roman" w:hAnsi="Calibri"/>
-                <w:color w:val="000000"/>
-                <w:sz w:val="20"/>
-                <w:szCs w:val="20"/>
-              </w:rPr>
-              <w:t>Eugenia</w:t>
+              <w:t>Estefania</w:t>
             </w:r>
           </w:p>
         </w:tc>
@@ -2592,7 +3087,7 @@
                 <w:sz w:val="20"/>
                 <w:szCs w:val="20"/>
               </w:rPr>
-              <w:t>Caligiuri</w:t>
+              <w:t>Conde-Blanco</w:t>
             </w:r>
           </w:p>
         </w:tc>
@@ -2604,47 +3099,20 @@
           <w:p>
             <w:pPr>
               <w:rPr>
-                <w:rFonts w:ascii="Calibri" w:eastAsia="Times New Roman" w:hAnsi="Calibri" w:cs="Tahoma"/>
-                <w:color w:val="212121"/>
-                <w:sz w:val="20"/>
-                <w:szCs w:val="20"/>
-              </w:rPr>
-            </w:pPr>
-            <w:r>
-              <w:rPr>
-                <w:rFonts w:ascii="Calibri" w:eastAsia="Times New Roman" w:hAnsi="Calibri" w:cs="Tahoma"/>
-                <w:color w:val="212121"/>
-                <w:sz w:val="20"/>
-                <w:szCs w:val="20"/>
-              </w:rPr>
-              <w:t>Magna Graecia University</w:t>
-            </w:r>
-            <w:r>
-              <w:rPr>
-                <w:rFonts w:ascii="Calibri" w:eastAsia="Times New Roman" w:hAnsi="Calibri" w:cs="Tahoma"/>
-                <w:color w:val="212121"/>
-                <w:sz w:val="20"/>
-                <w:szCs w:val="20"/>
-              </w:rPr>
-              <w:t xml:space="preserve">, </w:t>
-            </w:r>
-            <w:r>
-              <w:rPr>
-                <w:rFonts w:ascii="Calibri" w:eastAsia="Times New Roman" w:hAnsi="Calibri" w:cs="Tahoma"/>
-                <w:color w:val="212121"/>
-                <w:sz w:val="20"/>
-                <w:szCs w:val="20"/>
-              </w:rPr>
-              <w:t xml:space="preserve">Catanzaro, </w:t>
-            </w:r>
-            <w:r>
-              <w:rPr>
-                <w:rFonts w:ascii="Calibri" w:eastAsia="Times New Roman" w:hAnsi="Calibri" w:cs="Tahoma"/>
-                <w:color w:val="212121"/>
-                <w:sz w:val="20"/>
-                <w:szCs w:val="20"/>
-              </w:rPr>
-              <w:t>Italy</w:t>
+                <w:rFonts w:ascii="Calibri" w:eastAsia="Times New Roman" w:hAnsi="Calibri"/>
+                <w:color w:val="000000"/>
+                <w:sz w:val="20"/>
+                <w:szCs w:val="20"/>
+              </w:rPr>
+            </w:pPr>
+            <w:r>
+              <w:rPr>
+                <w:rFonts w:ascii="Calibri" w:eastAsia="Times New Roman" w:hAnsi="Calibri"/>
+                <w:color w:val="000000"/>
+                <w:sz w:val="20"/>
+                <w:szCs w:val="20"/>
+              </w:rPr>
+              <w:t>Hospital Clinic of Barcelona, Spain</w:t>
             </w:r>
           </w:p>
         </w:tc>
@@ -2661,20 +3129,30 @@
           <w:p>
             <w:pPr>
               <w:rPr>
-                <w:rFonts w:ascii="Calibri" w:eastAsia="Times New Roman" w:hAnsi="Calibri" w:cs="Tahoma"/>
-                <w:color w:val="212121"/>
-                <w:sz w:val="20"/>
-                <w:szCs w:val="20"/>
-              </w:rPr>
-            </w:pPr>
-            <w:r>
-              <w:rPr>
-                <w:rFonts w:ascii="Calibri" w:eastAsia="Times New Roman" w:hAnsi="Calibri" w:cs="Tahoma"/>
-                <w:color w:val="212121"/>
-                <w:sz w:val="20"/>
-                <w:szCs w:val="20"/>
-              </w:rPr>
-              <w:t>Angelo</w:t>
+                <w:rFonts w:ascii="Calibri" w:eastAsia="Times New Roman" w:hAnsi="Calibri"/>
+                <w:color w:val="000000"/>
+                <w:sz w:val="20"/>
+                <w:szCs w:val="20"/>
+              </w:rPr>
+            </w:pPr>
+            <w:r>
+              <w:rPr>
+                <w:rFonts w:ascii="Calibri" w:eastAsia="Times New Roman" w:hAnsi="Calibri"/>
+                <w:color w:val="000000"/>
+                <w:sz w:val="20"/>
+                <w:szCs w:val="20"/>
+              </w:rPr>
+              <w:lastRenderedPageBreak/>
+              <w:t xml:space="preserve">Maria </w:t>
+            </w:r>
+            <w:r>
+              <w:rPr>
+                <w:rFonts w:ascii="Calibri" w:eastAsia="Times New Roman" w:hAnsi="Calibri"/>
+                <w:color w:val="000000"/>
+                <w:sz w:val="20"/>
+                <w:szCs w:val="20"/>
+              </w:rPr>
+              <w:t>Eugenia</w:t>
             </w:r>
           </w:p>
         </w:tc>
@@ -2686,20 +3164,20 @@
           <w:p>
             <w:pPr>
               <w:rPr>
-                <w:rFonts w:ascii="Calibri" w:eastAsia="Times New Roman" w:hAnsi="Calibri" w:cs="Tahoma"/>
-                <w:color w:val="212121"/>
-                <w:sz w:val="20"/>
-                <w:szCs w:val="20"/>
-              </w:rPr>
-            </w:pPr>
-            <w:r>
-              <w:rPr>
-                <w:rFonts w:ascii="Calibri" w:eastAsia="Times New Roman" w:hAnsi="Calibri" w:cs="Tahoma"/>
-                <w:color w:val="212121"/>
-                <w:sz w:val="20"/>
-                <w:szCs w:val="20"/>
-              </w:rPr>
-              <w:t>Labate</w:t>
+                <w:rFonts w:ascii="Calibri" w:eastAsia="Times New Roman" w:hAnsi="Calibri"/>
+                <w:color w:val="000000"/>
+                <w:sz w:val="20"/>
+                <w:szCs w:val="20"/>
+              </w:rPr>
+            </w:pPr>
+            <w:r>
+              <w:rPr>
+                <w:rFonts w:ascii="Calibri" w:eastAsia="Times New Roman" w:hAnsi="Calibri"/>
+                <w:color w:val="000000"/>
+                <w:sz w:val="20"/>
+                <w:szCs w:val="20"/>
+              </w:rPr>
+              <w:t>Caligiuri</w:t>
             </w:r>
           </w:p>
         </w:tc>
@@ -2741,20 +3219,20 @@
           <w:p>
             <w:pPr>
               <w:rPr>
-                <w:rFonts w:ascii="Calibri" w:eastAsia="Times New Roman" w:hAnsi="Calibri" w:cs="Times New Roman"/>
-                <w:color w:val="000000"/>
-                <w:sz w:val="20"/>
-                <w:szCs w:val="20"/>
-              </w:rPr>
-            </w:pPr>
-            <w:r>
-              <w:rPr>
-                <w:rFonts w:ascii="Calibri" w:eastAsia="Times New Roman" w:hAnsi="Calibri"/>
-                <w:color w:val="000000"/>
-                <w:sz w:val="20"/>
-                <w:szCs w:val="20"/>
-              </w:rPr>
-              <w:t>Antonio</w:t>
+                <w:rFonts w:ascii="Calibri" w:eastAsia="Times New Roman" w:hAnsi="Calibri" w:cs="Tahoma"/>
+                <w:color w:val="212121"/>
+                <w:sz w:val="20"/>
+                <w:szCs w:val="20"/>
+              </w:rPr>
+            </w:pPr>
+            <w:r>
+              <w:rPr>
+                <w:rFonts w:ascii="Calibri" w:eastAsia="Times New Roman" w:hAnsi="Calibri" w:cs="Tahoma"/>
+                <w:color w:val="212121"/>
+                <w:sz w:val="20"/>
+                <w:szCs w:val="20"/>
+              </w:rPr>
+              <w:t>Angelo</w:t>
             </w:r>
           </w:p>
         </w:tc>
@@ -2766,21 +3244,23 @@
           <w:p>
             <w:pPr>
               <w:rPr>
-                <w:rFonts w:ascii="Calibri" w:eastAsia="Times New Roman" w:hAnsi="Calibri"/>
-                <w:color w:val="000000"/>
-                <w:sz w:val="20"/>
-                <w:szCs w:val="20"/>
-              </w:rPr>
-            </w:pPr>
-            <w:r>
-              <w:rPr>
-                <w:rFonts w:ascii="Calibri" w:eastAsia="Times New Roman" w:hAnsi="Calibri"/>
-                <w:color w:val="000000"/>
-                <w:sz w:val="20"/>
-                <w:szCs w:val="20"/>
-              </w:rPr>
-              <w:t>Gambardella</w:t>
-            </w:r>
+                <w:rFonts w:ascii="Calibri" w:eastAsia="Times New Roman" w:hAnsi="Calibri" w:cs="Tahoma"/>
+                <w:color w:val="212121"/>
+                <w:sz w:val="20"/>
+                <w:szCs w:val="20"/>
+              </w:rPr>
+            </w:pPr>
+            <w:proofErr w:type="spellStart"/>
+            <w:r>
+              <w:rPr>
+                <w:rFonts w:ascii="Calibri" w:eastAsia="Times New Roman" w:hAnsi="Calibri" w:cs="Tahoma"/>
+                <w:color w:val="212121"/>
+                <w:sz w:val="20"/>
+                <w:szCs w:val="20"/>
+              </w:rPr>
+              <w:t>Labate</w:t>
+            </w:r>
+            <w:proofErr w:type="spellEnd"/>
           </w:p>
         </w:tc>
         <w:tc>
@@ -2821,20 +3301,20 @@
           <w:p>
             <w:pPr>
               <w:rPr>
-                <w:rFonts w:ascii="Calibri" w:eastAsia="Times New Roman" w:hAnsi="Calibri" w:cs="Tahoma"/>
-                <w:color w:val="212121"/>
-                <w:sz w:val="20"/>
-                <w:szCs w:val="20"/>
-              </w:rPr>
-            </w:pPr>
-            <w:r>
-              <w:rPr>
-                <w:rFonts w:ascii="Calibri" w:eastAsia="Times New Roman" w:hAnsi="Calibri" w:cs="Tahoma"/>
-                <w:color w:val="212121"/>
-                <w:sz w:val="20"/>
-                <w:szCs w:val="20"/>
-              </w:rPr>
-              <w:t xml:space="preserve">Lucy </w:t>
+                <w:rFonts w:ascii="Calibri" w:eastAsia="Times New Roman" w:hAnsi="Calibri" w:cs="Times New Roman"/>
+                <w:color w:val="000000"/>
+                <w:sz w:val="20"/>
+                <w:szCs w:val="20"/>
+              </w:rPr>
+            </w:pPr>
+            <w:r>
+              <w:rPr>
+                <w:rFonts w:ascii="Calibri" w:eastAsia="Times New Roman" w:hAnsi="Calibri"/>
+                <w:color w:val="000000"/>
+                <w:sz w:val="20"/>
+                <w:szCs w:val="20"/>
+              </w:rPr>
+              <w:t>Antonio</w:t>
             </w:r>
           </w:p>
         </w:tc>
@@ -2846,20 +3326,20 @@
           <w:p>
             <w:pPr>
               <w:rPr>
-                <w:rFonts w:ascii="Calibri" w:eastAsia="Times New Roman" w:hAnsi="Calibri" w:cs="Tahoma"/>
-                <w:color w:val="212121"/>
-                <w:sz w:val="20"/>
-                <w:szCs w:val="20"/>
-              </w:rPr>
-            </w:pPr>
-            <w:r>
-              <w:rPr>
-                <w:rFonts w:ascii="Calibri" w:eastAsia="Times New Roman" w:hAnsi="Calibri" w:cs="Tahoma"/>
-                <w:color w:val="212121"/>
-                <w:sz w:val="20"/>
-                <w:szCs w:val="20"/>
-              </w:rPr>
-              <w:t>Vivash</w:t>
+                <w:rFonts w:ascii="Calibri" w:eastAsia="Times New Roman" w:hAnsi="Calibri"/>
+                <w:color w:val="000000"/>
+                <w:sz w:val="20"/>
+                <w:szCs w:val="20"/>
+              </w:rPr>
+            </w:pPr>
+            <w:r>
+              <w:rPr>
+                <w:rFonts w:ascii="Calibri" w:eastAsia="Times New Roman" w:hAnsi="Calibri"/>
+                <w:color w:val="000000"/>
+                <w:sz w:val="20"/>
+                <w:szCs w:val="20"/>
+              </w:rPr>
+              <w:t>Gambardella</w:t>
             </w:r>
           </w:p>
         </w:tc>
@@ -2884,16 +3364,7 @@
                 <w:sz w:val="20"/>
                 <w:szCs w:val="20"/>
               </w:rPr>
-              <w:t>Royal Melbourne Hospital</w:t>
-            </w:r>
-            <w:r>
-              <w:rPr>
-                <w:rFonts w:ascii="Calibri" w:eastAsia="Times New Roman" w:hAnsi="Calibri" w:cs="Tahoma"/>
-                <w:color w:val="212121"/>
-                <w:sz w:val="20"/>
-                <w:szCs w:val="20"/>
-              </w:rPr>
-              <w:t>, Australia</w:t>
+              <w:t>Magna Graecia University, Catanzaro, Italy</w:t>
             </w:r>
           </w:p>
         </w:tc>
@@ -2923,7 +3394,7 @@
                 <w:sz w:val="20"/>
                 <w:szCs w:val="20"/>
               </w:rPr>
-              <w:t>Ben</w:t>
+              <w:t xml:space="preserve">Lucy </w:t>
             </w:r>
           </w:p>
         </w:tc>
@@ -2941,15 +3412,17 @@
                 <w:szCs w:val="20"/>
               </w:rPr>
             </w:pPr>
-            <w:r>
-              <w:rPr>
-                <w:rFonts w:ascii="Calibri" w:eastAsia="Times New Roman" w:hAnsi="Calibri" w:cs="Tahoma"/>
-                <w:color w:val="212121"/>
-                <w:sz w:val="20"/>
-                <w:szCs w:val="20"/>
-              </w:rPr>
-              <w:t>Sinclair</w:t>
-            </w:r>
+            <w:proofErr w:type="spellStart"/>
+            <w:r>
+              <w:rPr>
+                <w:rFonts w:ascii="Calibri" w:eastAsia="Times New Roman" w:hAnsi="Calibri" w:cs="Tahoma"/>
+                <w:color w:val="212121"/>
+                <w:sz w:val="20"/>
+                <w:szCs w:val="20"/>
+              </w:rPr>
+              <w:t>Vivash</w:t>
+            </w:r>
+            <w:proofErr w:type="spellEnd"/>
           </w:p>
         </w:tc>
         <w:tc>
@@ -2973,16 +3446,7 @@
                 <w:sz w:val="20"/>
                 <w:szCs w:val="20"/>
               </w:rPr>
-              <w:t>Royal Melbourne Hospital</w:t>
-            </w:r>
-            <w:r>
-              <w:rPr>
-                <w:rFonts w:ascii="Calibri" w:eastAsia="Times New Roman" w:hAnsi="Calibri" w:cs="Tahoma"/>
-                <w:color w:val="212121"/>
-                <w:sz w:val="20"/>
-                <w:szCs w:val="20"/>
-              </w:rPr>
-              <w:t>, Australia</w:t>
+              <w:t>Royal Melbourne Hospital, Australia</w:t>
             </w:r>
           </w:p>
         </w:tc>
@@ -3012,7 +3476,7 @@
                 <w:sz w:val="20"/>
                 <w:szCs w:val="20"/>
               </w:rPr>
-              <w:t>Patricia</w:t>
+              <w:t>Ben</w:t>
             </w:r>
           </w:p>
         </w:tc>
@@ -3037,13 +3501,14 @@
                 <w:sz w:val="20"/>
                 <w:szCs w:val="20"/>
               </w:rPr>
-              <w:t>Desmond</w:t>
+              <w:t>Sinclair</w:t>
             </w:r>
           </w:p>
         </w:tc>
         <w:tc>
           <w:tcPr>
             <w:tcW w:w="5554" w:type="dxa"/>
+            <w:vAlign w:val="bottom"/>
           </w:tcPr>
           <w:p>
             <w:pPr>
@@ -3091,7 +3556,7 @@
                 <w:sz w:val="20"/>
                 <w:szCs w:val="20"/>
               </w:rPr>
-              <w:t>Elaine</w:t>
+              <w:t>Patricia</w:t>
             </w:r>
           </w:p>
         </w:tc>
@@ -3116,7 +3581,7 @@
                 <w:sz w:val="20"/>
                 <w:szCs w:val="20"/>
               </w:rPr>
-              <w:t>Lui</w:t>
+              <w:t>Desmond</w:t>
             </w:r>
           </w:p>
         </w:tc>
@@ -3170,6 +3635,85 @@
                 <w:sz w:val="20"/>
                 <w:szCs w:val="20"/>
               </w:rPr>
+              <w:t>Elaine</w:t>
+            </w:r>
+          </w:p>
+        </w:tc>
+        <w:tc>
+          <w:tcPr>
+            <w:tcW w:w="1906" w:type="dxa"/>
+            <w:vAlign w:val="bottom"/>
+          </w:tcPr>
+          <w:p>
+            <w:pPr>
+              <w:rPr>
+                <w:rFonts w:ascii="Calibri" w:eastAsia="Times New Roman" w:hAnsi="Calibri" w:cs="Tahoma"/>
+                <w:color w:val="212121"/>
+                <w:sz w:val="20"/>
+                <w:szCs w:val="20"/>
+              </w:rPr>
+            </w:pPr>
+            <w:r>
+              <w:rPr>
+                <w:rFonts w:ascii="Calibri" w:eastAsia="Times New Roman" w:hAnsi="Calibri" w:cs="Tahoma"/>
+                <w:color w:val="212121"/>
+                <w:sz w:val="20"/>
+                <w:szCs w:val="20"/>
+              </w:rPr>
+              <w:t>Lui</w:t>
+            </w:r>
+          </w:p>
+        </w:tc>
+        <w:tc>
+          <w:tcPr>
+            <w:tcW w:w="5554" w:type="dxa"/>
+          </w:tcPr>
+          <w:p>
+            <w:pPr>
+              <w:rPr>
+                <w:rFonts w:ascii="Calibri" w:eastAsia="Times New Roman" w:hAnsi="Calibri" w:cs="Tahoma"/>
+                <w:color w:val="212121"/>
+                <w:sz w:val="20"/>
+                <w:szCs w:val="20"/>
+              </w:rPr>
+            </w:pPr>
+            <w:r>
+              <w:rPr>
+                <w:rFonts w:ascii="Calibri" w:eastAsia="Times New Roman" w:hAnsi="Calibri" w:cs="Tahoma"/>
+                <w:color w:val="212121"/>
+                <w:sz w:val="20"/>
+                <w:szCs w:val="20"/>
+              </w:rPr>
+              <w:t>Royal Melbourne Hospital, Australia</w:t>
+            </w:r>
+          </w:p>
+        </w:tc>
+      </w:tr>
+      <w:tr>
+        <w:trPr>
+          <w:trHeight w:val="144"/>
+        </w:trPr>
+        <w:tc>
+          <w:tcPr>
+            <w:tcW w:w="1629" w:type="dxa"/>
+            <w:vAlign w:val="bottom"/>
+          </w:tcPr>
+          <w:p>
+            <w:pPr>
+              <w:rPr>
+                <w:rFonts w:ascii="Calibri" w:eastAsia="Times New Roman" w:hAnsi="Calibri" w:cs="Tahoma"/>
+                <w:color w:val="212121"/>
+                <w:sz w:val="20"/>
+                <w:szCs w:val="20"/>
+              </w:rPr>
+            </w:pPr>
+            <w:r>
+              <w:rPr>
+                <w:rFonts w:ascii="Calibri" w:eastAsia="Times New Roman" w:hAnsi="Calibri" w:cs="Tahoma"/>
+                <w:color w:val="212121"/>
+                <w:sz w:val="20"/>
+                <w:szCs w:val="20"/>
+              </w:rPr>
               <w:t xml:space="preserve">Terry </w:t>
             </w:r>
           </w:p>
@@ -3249,7 +3793,6 @@
                 <w:sz w:val="20"/>
                 <w:szCs w:val="20"/>
               </w:rPr>
-              <w:lastRenderedPageBreak/>
               <w:t>Anna</w:t>
             </w:r>
           </w:p>
@@ -3323,14 +3866,25 @@
                 <w:szCs w:val="20"/>
               </w:rPr>
             </w:pPr>
-            <w:r>
-              <w:rPr>
-                <w:rFonts w:ascii="Calibri" w:eastAsia="Times New Roman" w:hAnsi="Calibri" w:cs="Tahoma"/>
-                <w:color w:val="212121"/>
-                <w:sz w:val="20"/>
-                <w:szCs w:val="20"/>
-              </w:rPr>
-              <w:t xml:space="preserve">Wenhan </w:t>
+            <w:proofErr w:type="spellStart"/>
+            <w:r>
+              <w:rPr>
+                <w:rFonts w:ascii="Calibri" w:eastAsia="Times New Roman" w:hAnsi="Calibri" w:cs="Tahoma"/>
+                <w:color w:val="212121"/>
+                <w:sz w:val="20"/>
+                <w:szCs w:val="20"/>
+              </w:rPr>
+              <w:t>Wenhan</w:t>
+            </w:r>
+            <w:proofErr w:type="spellEnd"/>
+            <w:r>
+              <w:rPr>
+                <w:rFonts w:ascii="Calibri" w:eastAsia="Times New Roman" w:hAnsi="Calibri" w:cs="Tahoma"/>
+                <w:color w:val="212121"/>
+                <w:sz w:val="20"/>
+                <w:szCs w:val="20"/>
+              </w:rPr>
+              <w:t xml:space="preserve"> </w:t>
             </w:r>
           </w:p>
         </w:tc>
@@ -3380,7 +3934,27 @@
                 <w:sz w:val="20"/>
                 <w:szCs w:val="20"/>
               </w:rPr>
-              <w:t>Beijing Tiantan Hospital, China</w:t>
+              <w:t xml:space="preserve">Beijing </w:t>
+            </w:r>
+            <w:proofErr w:type="spellStart"/>
+            <w:r>
+              <w:rPr>
+                <w:rFonts w:ascii="Calibri" w:eastAsia="Times New Roman" w:hAnsi="Calibri" w:cs="Tahoma"/>
+                <w:color w:val="212121"/>
+                <w:sz w:val="20"/>
+                <w:szCs w:val="20"/>
+              </w:rPr>
+              <w:t>Tiantan</w:t>
+            </w:r>
+            <w:proofErr w:type="spellEnd"/>
+            <w:r>
+              <w:rPr>
+                <w:rFonts w:ascii="Calibri" w:eastAsia="Times New Roman" w:hAnsi="Calibri" w:cs="Tahoma"/>
+                <w:color w:val="212121"/>
+                <w:sz w:val="20"/>
+                <w:szCs w:val="20"/>
+              </w:rPr>
+              <w:t xml:space="preserve"> Hospital, China</w:t>
             </w:r>
           </w:p>
         </w:tc>
@@ -3460,7 +4034,27 @@
                 <w:sz w:val="20"/>
                 <w:szCs w:val="20"/>
               </w:rPr>
-              <w:t>Beijing Tiantan Hospital, China</w:t>
+              <w:t xml:space="preserve">Beijing </w:t>
+            </w:r>
+            <w:proofErr w:type="spellStart"/>
+            <w:r>
+              <w:rPr>
+                <w:rFonts w:ascii="Calibri" w:eastAsia="Times New Roman" w:hAnsi="Calibri" w:cs="Tahoma"/>
+                <w:color w:val="212121"/>
+                <w:sz w:val="20"/>
+                <w:szCs w:val="20"/>
+              </w:rPr>
+              <w:t>Tiantan</w:t>
+            </w:r>
+            <w:proofErr w:type="spellEnd"/>
+            <w:r>
+              <w:rPr>
+                <w:rFonts w:ascii="Calibri" w:eastAsia="Times New Roman" w:hAnsi="Calibri" w:cs="Tahoma"/>
+                <w:color w:val="212121"/>
+                <w:sz w:val="20"/>
+                <w:szCs w:val="20"/>
+              </w:rPr>
+              <w:t xml:space="preserve"> Hospital, China</w:t>
             </w:r>
           </w:p>
         </w:tc>
@@ -3490,8 +4084,19 @@
                 <w:sz w:val="20"/>
                 <w:szCs w:val="20"/>
               </w:rPr>
-              <w:t>Jia-Jie</w:t>
-            </w:r>
+              <w:t>Jia-</w:t>
+            </w:r>
+            <w:proofErr w:type="spellStart"/>
+            <w:r>
+              <w:rPr>
+                <w:rFonts w:ascii="Calibri" w:eastAsia="Times New Roman" w:hAnsi="Calibri" w:cs="Tahoma"/>
+                <w:color w:val="212121"/>
+                <w:sz w:val="20"/>
+                <w:szCs w:val="20"/>
+              </w:rPr>
+              <w:t>Jie</w:t>
+            </w:r>
+            <w:proofErr w:type="spellEnd"/>
           </w:p>
         </w:tc>
         <w:tc>
@@ -3540,7 +4145,27 @@
                 <w:sz w:val="20"/>
                 <w:szCs w:val="20"/>
               </w:rPr>
-              <w:t>Beijing Tiantan Hospital, China</w:t>
+              <w:t xml:space="preserve">Beijing </w:t>
+            </w:r>
+            <w:proofErr w:type="spellStart"/>
+            <w:r>
+              <w:rPr>
+                <w:rFonts w:ascii="Calibri" w:eastAsia="Times New Roman" w:hAnsi="Calibri" w:cs="Tahoma"/>
+                <w:color w:val="212121"/>
+                <w:sz w:val="20"/>
+                <w:szCs w:val="20"/>
+              </w:rPr>
+              <w:t>Tiantan</w:t>
+            </w:r>
+            <w:proofErr w:type="spellEnd"/>
+            <w:r>
+              <w:rPr>
+                <w:rFonts w:ascii="Calibri" w:eastAsia="Times New Roman" w:hAnsi="Calibri" w:cs="Tahoma"/>
+                <w:color w:val="212121"/>
+                <w:sz w:val="20"/>
+                <w:szCs w:val="20"/>
+              </w:rPr>
+              <w:t xml:space="preserve"> Hospital, China</w:t>
             </w:r>
           </w:p>
         </w:tc>
@@ -3588,6 +4213,7 @@
                 <w:szCs w:val="20"/>
               </w:rPr>
             </w:pPr>
+            <w:proofErr w:type="spellStart"/>
             <w:r>
               <w:rPr>
                 <w:rFonts w:ascii="Calibri" w:eastAsia="Times New Roman" w:hAnsi="Calibri" w:cs="Tahoma"/>
@@ -3597,6 +4223,7 @@
               </w:rPr>
               <w:t>Lenge</w:t>
             </w:r>
+            <w:proofErr w:type="spellEnd"/>
           </w:p>
         </w:tc>
         <w:tc>
@@ -3620,16 +4247,7 @@
                 <w:sz w:val="20"/>
                 <w:szCs w:val="20"/>
               </w:rPr>
-              <w:t>Meyer Children’s Hospital</w:t>
-            </w:r>
-            <w:r>
-              <w:rPr>
-                <w:rFonts w:ascii="Calibri" w:eastAsia="Times New Roman" w:hAnsi="Calibri" w:cs="Arial"/>
-                <w:color w:val="000000"/>
-                <w:sz w:val="20"/>
-                <w:szCs w:val="20"/>
-              </w:rPr>
-              <w:t>, Florence, Italy</w:t>
+              <w:t>Meyer Children’s Hospital, Florence, Italy</w:t>
             </w:r>
           </w:p>
         </w:tc>
@@ -3774,8 +4392,6 @@
               </w:rPr>
               <w:t>Barba</w:t>
             </w:r>
-            <w:bookmarkStart w:id="0" w:name="_GoBack"/>
-            <w:bookmarkEnd w:id="0"/>
           </w:p>
         </w:tc>
         <w:tc>
@@ -3830,6 +4446,15 @@
               </w:rPr>
               <w:t xml:space="preserve">Gavin </w:t>
             </w:r>
+            <w:r>
+              <w:rPr>
+                <w:rFonts w:ascii="Calibri" w:eastAsia="Times New Roman" w:hAnsi="Calibri" w:cs="Tahoma"/>
+                <w:color w:val="212121"/>
+                <w:sz w:val="20"/>
+                <w:szCs w:val="20"/>
+              </w:rPr>
+              <w:t>P</w:t>
+            </w:r>
           </w:p>
         </w:tc>
         <w:tc>
@@ -3981,14 +4606,25 @@
                 <w:szCs w:val="20"/>
               </w:rPr>
             </w:pPr>
-            <w:r>
-              <w:rPr>
-                <w:rFonts w:ascii="Calibri" w:eastAsia="Times New Roman" w:hAnsi="Calibri"/>
-                <w:color w:val="000000"/>
-                <w:sz w:val="20"/>
-                <w:szCs w:val="20"/>
-              </w:rPr>
-              <w:t xml:space="preserve">Xiaozhen </w:t>
+            <w:proofErr w:type="spellStart"/>
+            <w:r>
+              <w:rPr>
+                <w:rFonts w:ascii="Calibri" w:eastAsia="Times New Roman" w:hAnsi="Calibri"/>
+                <w:color w:val="000000"/>
+                <w:sz w:val="20"/>
+                <w:szCs w:val="20"/>
+              </w:rPr>
+              <w:t>Xiaozhen</w:t>
+            </w:r>
+            <w:proofErr w:type="spellEnd"/>
+            <w:r>
+              <w:rPr>
+                <w:rFonts w:ascii="Calibri" w:eastAsia="Times New Roman" w:hAnsi="Calibri"/>
+                <w:color w:val="000000"/>
+                <w:sz w:val="20"/>
+                <w:szCs w:val="20"/>
+              </w:rPr>
+              <w:t xml:space="preserve"> </w:t>
             </w:r>
           </w:p>
         </w:tc>
@@ -4038,16 +4674,7 @@
                 <w:sz w:val="20"/>
                 <w:szCs w:val="20"/>
               </w:rPr>
-              <w:t>Children’s National, Washington DC</w:t>
-            </w:r>
-            <w:r>
-              <w:rPr>
-                <w:rFonts w:ascii="Calibri" w:eastAsia="Times New Roman" w:hAnsi="Calibri" w:cs="Arial"/>
-                <w:color w:val="222222"/>
-                <w:sz w:val="20"/>
-                <w:szCs w:val="20"/>
-              </w:rPr>
-              <w:t>, USA</w:t>
+              <w:t>Children’s National, Washington DC, USA</w:t>
             </w:r>
           </w:p>
         </w:tc>
@@ -4079,6 +4706,15 @@
               </w:rPr>
               <w:t xml:space="preserve">William </w:t>
             </w:r>
+            <w:r>
+              <w:rPr>
+                <w:rFonts w:ascii="Calibri" w:eastAsia="Times New Roman" w:hAnsi="Calibri" w:cs="Tahoma"/>
+                <w:color w:val="212121"/>
+                <w:sz w:val="20"/>
+                <w:szCs w:val="20"/>
+              </w:rPr>
+              <w:t>D</w:t>
+            </w:r>
           </w:p>
         </w:tc>
         <w:tc>
@@ -4127,16 +4763,7 @@
                 <w:sz w:val="20"/>
                 <w:szCs w:val="20"/>
               </w:rPr>
-              <w:t>Children’s National, Washington DC</w:t>
-            </w:r>
-            <w:r>
-              <w:rPr>
-                <w:rFonts w:ascii="Calibri" w:eastAsia="Times New Roman" w:hAnsi="Calibri" w:cs="Arial"/>
-                <w:color w:val="222222"/>
-                <w:sz w:val="20"/>
-                <w:szCs w:val="20"/>
-              </w:rPr>
-              <w:t>, USA</w:t>
+              <w:t>Children’s National, Washington DC, USA</w:t>
             </w:r>
           </w:p>
         </w:tc>
@@ -4166,7 +4793,7 @@
                 <w:sz w:val="20"/>
                 <w:szCs w:val="20"/>
               </w:rPr>
-              <w:t xml:space="preserve">Irene </w:t>
+              <w:t>Nathan T</w:t>
             </w:r>
           </w:p>
         </w:tc>
@@ -4191,7 +4818,7 @@
                 <w:sz w:val="20"/>
                 <w:szCs w:val="20"/>
               </w:rPr>
-              <w:t>Wang</w:t>
+              <w:t xml:space="preserve">Cohen </w:t>
             </w:r>
           </w:p>
         </w:tc>
@@ -4204,7 +4831,7 @@
             <w:pPr>
               <w:rPr>
                 <w:rFonts w:ascii="Calibri" w:eastAsia="Times New Roman" w:hAnsi="Calibri" w:cs="Arial"/>
-                <w:color w:val="000000"/>
+                <w:color w:val="222222"/>
                 <w:sz w:val="20"/>
                 <w:szCs w:val="20"/>
               </w:rPr>
@@ -4212,20 +4839,11 @@
             <w:r>
               <w:rPr>
                 <w:rFonts w:ascii="Calibri" w:eastAsia="Times New Roman" w:hAnsi="Calibri" w:cs="Arial"/>
-                <w:color w:val="000000"/>
-                <w:sz w:val="20"/>
-                <w:szCs w:val="20"/>
-              </w:rPr>
-              <w:t>Cleveland Clinic</w:t>
-            </w:r>
-            <w:r>
-              <w:rPr>
-                <w:rFonts w:ascii="Calibri" w:eastAsia="Times New Roman" w:hAnsi="Calibri" w:cs="Arial"/>
-                <w:color w:val="000000"/>
-                <w:sz w:val="20"/>
-                <w:szCs w:val="20"/>
-              </w:rPr>
-              <w:t>, USA</w:t>
+                <w:color w:val="222222"/>
+                <w:sz w:val="20"/>
+                <w:szCs w:val="20"/>
+              </w:rPr>
+              <w:t>Children’s National, Washington DC, USA</w:t>
             </w:r>
           </w:p>
         </w:tc>
@@ -4255,7 +4873,7 @@
                 <w:sz w:val="20"/>
                 <w:szCs w:val="20"/>
               </w:rPr>
-              <w:t>Shan</w:t>
+              <w:t xml:space="preserve">Irene </w:t>
             </w:r>
           </w:p>
         </w:tc>
@@ -4305,25 +4923,7 @@
                 <w:sz w:val="20"/>
                 <w:szCs w:val="20"/>
               </w:rPr>
-              <w:t>Cleveland Clinic</w:t>
-            </w:r>
-            <w:r>
-              <w:rPr>
-                <w:rFonts w:ascii="Calibri" w:eastAsia="Times New Roman" w:hAnsi="Calibri" w:cs="Arial"/>
-                <w:color w:val="000000"/>
-                <w:sz w:val="20"/>
-                <w:szCs w:val="20"/>
-              </w:rPr>
-              <w:t>, U</w:t>
-            </w:r>
-            <w:r>
-              <w:rPr>
-                <w:rFonts w:ascii="Calibri" w:eastAsia="Times New Roman" w:hAnsi="Calibri" w:cs="Arial"/>
-                <w:color w:val="000000"/>
-                <w:sz w:val="20"/>
-                <w:szCs w:val="20"/>
-              </w:rPr>
-              <w:t>SA</w:t>
+              <w:t>Cleveland Clinic, USA</w:t>
             </w:r>
           </w:p>
         </w:tc>
@@ -4353,6 +4953,166 @@
                 <w:sz w:val="20"/>
                 <w:szCs w:val="20"/>
               </w:rPr>
+              <w:t>Shan</w:t>
+            </w:r>
+          </w:p>
+        </w:tc>
+        <w:tc>
+          <w:tcPr>
+            <w:tcW w:w="1906" w:type="dxa"/>
+            <w:vAlign w:val="bottom"/>
+          </w:tcPr>
+          <w:p>
+            <w:pPr>
+              <w:rPr>
+                <w:rFonts w:ascii="Calibri" w:eastAsia="Times New Roman" w:hAnsi="Calibri" w:cs="Tahoma"/>
+                <w:color w:val="212121"/>
+                <w:sz w:val="20"/>
+                <w:szCs w:val="20"/>
+              </w:rPr>
+            </w:pPr>
+            <w:r>
+              <w:rPr>
+                <w:rFonts w:ascii="Calibri" w:eastAsia="Times New Roman" w:hAnsi="Calibri" w:cs="Tahoma"/>
+                <w:color w:val="212121"/>
+                <w:sz w:val="20"/>
+                <w:szCs w:val="20"/>
+              </w:rPr>
+              <w:t>Wang</w:t>
+            </w:r>
+          </w:p>
+        </w:tc>
+        <w:tc>
+          <w:tcPr>
+            <w:tcW w:w="5554" w:type="dxa"/>
+            <w:vAlign w:val="bottom"/>
+          </w:tcPr>
+          <w:p>
+            <w:pPr>
+              <w:rPr>
+                <w:rFonts w:ascii="Calibri" w:eastAsia="Times New Roman" w:hAnsi="Calibri" w:cs="Arial"/>
+                <w:color w:val="000000"/>
+                <w:sz w:val="20"/>
+                <w:szCs w:val="20"/>
+              </w:rPr>
+            </w:pPr>
+            <w:r>
+              <w:rPr>
+                <w:rFonts w:ascii="Calibri" w:eastAsia="Times New Roman" w:hAnsi="Calibri" w:cs="Arial"/>
+                <w:color w:val="000000"/>
+                <w:sz w:val="20"/>
+                <w:szCs w:val="20"/>
+              </w:rPr>
+              <w:t>Cleveland Clinic, USA</w:t>
+            </w:r>
+          </w:p>
+        </w:tc>
+      </w:tr>
+      <w:tr>
+        <w:trPr>
+          <w:trHeight w:val="242"/>
+        </w:trPr>
+        <w:tc>
+          <w:tcPr>
+            <w:tcW w:w="1629" w:type="dxa"/>
+            <w:vAlign w:val="bottom"/>
+          </w:tcPr>
+          <w:p>
+            <w:pPr>
+              <w:rPr>
+                <w:rFonts w:ascii="Calibri" w:eastAsia="Times New Roman" w:hAnsi="Calibri" w:cs="Tahoma"/>
+                <w:color w:val="212121"/>
+                <w:sz w:val="20"/>
+                <w:szCs w:val="20"/>
+              </w:rPr>
+            </w:pPr>
+            <w:r>
+              <w:rPr>
+                <w:rFonts w:ascii="Calibri" w:eastAsia="Times New Roman" w:hAnsi="Calibri" w:cs="Tahoma"/>
+                <w:color w:val="212121"/>
+                <w:sz w:val="20"/>
+                <w:szCs w:val="20"/>
+              </w:rPr>
+              <w:t>Yingying</w:t>
+            </w:r>
+          </w:p>
+        </w:tc>
+        <w:tc>
+          <w:tcPr>
+            <w:tcW w:w="1906" w:type="dxa"/>
+            <w:vAlign w:val="bottom"/>
+          </w:tcPr>
+          <w:p>
+            <w:pPr>
+              <w:rPr>
+                <w:rFonts w:ascii="Calibri" w:eastAsia="Times New Roman" w:hAnsi="Calibri" w:cs="Tahoma"/>
+                <w:color w:val="212121"/>
+                <w:sz w:val="20"/>
+                <w:szCs w:val="20"/>
+              </w:rPr>
+            </w:pPr>
+            <w:r>
+              <w:rPr>
+                <w:rFonts w:ascii="Calibri" w:eastAsia="Times New Roman" w:hAnsi="Calibri"/>
+                <w:color w:val="000000"/>
+                <w:sz w:val="20"/>
+                <w:szCs w:val="20"/>
+              </w:rPr>
+              <w:t>Tang</w:t>
+            </w:r>
+          </w:p>
+        </w:tc>
+        <w:tc>
+          <w:tcPr>
+            <w:tcW w:w="5554" w:type="dxa"/>
+            <w:vAlign w:val="bottom"/>
+          </w:tcPr>
+          <w:p>
+            <w:pPr>
+              <w:rPr>
+                <w:rFonts w:ascii="Calibri" w:eastAsia="Times New Roman" w:hAnsi="Calibri" w:cs="Arial"/>
+                <w:color w:val="000000"/>
+                <w:sz w:val="20"/>
+                <w:szCs w:val="20"/>
+              </w:rPr>
+            </w:pPr>
+            <w:r>
+              <w:rPr>
+                <w:rFonts w:ascii="Calibri" w:eastAsia="Times New Roman" w:hAnsi="Calibri"/>
+                <w:color w:val="000000"/>
+                <w:sz w:val="20"/>
+                <w:szCs w:val="20"/>
+              </w:rPr>
+              <w:t>Cleveland Clinic, USA</w:t>
+            </w:r>
+          </w:p>
+        </w:tc>
+      </w:tr>
+      <w:tr>
+        <w:trPr>
+          <w:trHeight w:val="242"/>
+        </w:trPr>
+        <w:tc>
+          <w:tcPr>
+            <w:tcW w:w="1629" w:type="dxa"/>
+            <w:vAlign w:val="bottom"/>
+          </w:tcPr>
+          <w:p>
+            <w:pPr>
+              <w:rPr>
+                <w:rFonts w:ascii="Calibri" w:eastAsia="Times New Roman" w:hAnsi="Calibri" w:cs="Tahoma"/>
+                <w:color w:val="212121"/>
+                <w:sz w:val="20"/>
+                <w:szCs w:val="20"/>
+              </w:rPr>
+            </w:pPr>
+            <w:r>
+              <w:rPr>
+                <w:rFonts w:ascii="Calibri" w:eastAsia="Times New Roman" w:hAnsi="Calibri" w:cs="Tahoma"/>
+                <w:color w:val="212121"/>
+                <w:sz w:val="20"/>
+                <w:szCs w:val="20"/>
+              </w:rPr>
               <w:t xml:space="preserve">Marcus </w:t>
             </w:r>
           </w:p>
@@ -4371,6 +5131,7 @@
                 <w:szCs w:val="20"/>
               </w:rPr>
             </w:pPr>
+            <w:proofErr w:type="spellStart"/>
             <w:r>
               <w:rPr>
                 <w:rFonts w:ascii="Calibri" w:eastAsia="Times New Roman" w:hAnsi="Calibri" w:cs="Tahoma"/>
@@ -4380,6 +5141,7 @@
               </w:rPr>
               <w:t>Likeman</w:t>
             </w:r>
+            <w:proofErr w:type="spellEnd"/>
           </w:p>
         </w:tc>
         <w:tc>
@@ -4403,16 +5165,7 @@
                 <w:sz w:val="20"/>
                 <w:szCs w:val="20"/>
               </w:rPr>
-              <w:t>Bristol Children's Hospital</w:t>
-            </w:r>
-            <w:r>
-              <w:rPr>
-                <w:rFonts w:ascii="Calibri" w:eastAsia="Times New Roman" w:hAnsi="Calibri" w:cs="Arial"/>
-                <w:color w:val="000000"/>
-                <w:sz w:val="20"/>
-                <w:szCs w:val="20"/>
-              </w:rPr>
-              <w:t>, UK</w:t>
+              <w:t>Bristol Children's Hospital, UK</w:t>
             </w:r>
           </w:p>
         </w:tc>
@@ -4460,6 +5213,7 @@
                 <w:szCs w:val="20"/>
               </w:rPr>
             </w:pPr>
+            <w:proofErr w:type="spellStart"/>
             <w:r>
               <w:rPr>
                 <w:rFonts w:ascii="Calibri" w:eastAsia="Times New Roman" w:hAnsi="Calibri" w:cs="Tahoma"/>
@@ -4469,6 +5223,7 @@
               </w:rPr>
               <w:t>Hamandi</w:t>
             </w:r>
+            <w:proofErr w:type="spellEnd"/>
           </w:p>
         </w:tc>
         <w:tc>
@@ -4492,34 +5247,7 @@
                 <w:sz w:val="20"/>
                 <w:szCs w:val="20"/>
               </w:rPr>
-              <w:t>CUB</w:t>
-            </w:r>
-            <w:r>
-              <w:rPr>
-                <w:rFonts w:ascii="Calibri" w:eastAsia="Times New Roman" w:hAnsi="Calibri" w:cs="Arial"/>
-                <w:color w:val="000000"/>
-                <w:sz w:val="20"/>
-                <w:szCs w:val="20"/>
-              </w:rPr>
-              <w:t>R</w:t>
-            </w:r>
-            <w:r>
-              <w:rPr>
-                <w:rFonts w:ascii="Calibri" w:eastAsia="Times New Roman" w:hAnsi="Calibri" w:cs="Arial"/>
-                <w:color w:val="000000"/>
-                <w:sz w:val="20"/>
-                <w:szCs w:val="20"/>
-              </w:rPr>
-              <w:t xml:space="preserve">IC, </w:t>
-            </w:r>
-            <w:r>
-              <w:rPr>
-                <w:rFonts w:ascii="Calibri" w:eastAsia="Times New Roman" w:hAnsi="Calibri" w:cs="Arial"/>
-                <w:color w:val="000000"/>
-                <w:sz w:val="20"/>
-                <w:szCs w:val="20"/>
-              </w:rPr>
-              <w:t>UK</w:t>
+              <w:t>CUBRIC, UK</w:t>
             </w:r>
           </w:p>
         </w:tc>
@@ -4599,34 +5327,7 @@
                 <w:sz w:val="20"/>
                 <w:szCs w:val="20"/>
               </w:rPr>
-              <w:t>CUB</w:t>
-            </w:r>
-            <w:r>
-              <w:rPr>
-                <w:rFonts w:ascii="Calibri" w:eastAsia="Times New Roman" w:hAnsi="Calibri" w:cs="Arial"/>
-                <w:color w:val="000000"/>
-                <w:sz w:val="20"/>
-                <w:szCs w:val="20"/>
-              </w:rPr>
-              <w:t>R</w:t>
-            </w:r>
-            <w:r>
-              <w:rPr>
-                <w:rFonts w:ascii="Calibri" w:eastAsia="Times New Roman" w:hAnsi="Calibri" w:cs="Arial"/>
-                <w:color w:val="000000"/>
-                <w:sz w:val="20"/>
-                <w:szCs w:val="20"/>
-              </w:rPr>
-              <w:t xml:space="preserve">IC, </w:t>
-            </w:r>
-            <w:r>
-              <w:rPr>
-                <w:rFonts w:ascii="Calibri" w:eastAsia="Times New Roman" w:hAnsi="Calibri" w:cs="Arial"/>
-                <w:color w:val="000000"/>
-                <w:sz w:val="20"/>
-                <w:szCs w:val="20"/>
-              </w:rPr>
-              <w:t>UK</w:t>
+              <w:t>CUBRIC, UK</w:t>
             </w:r>
           </w:p>
         </w:tc>
@@ -4649,14 +5350,25 @@
                 <w:szCs w:val="20"/>
               </w:rPr>
             </w:pPr>
-            <w:r>
-              <w:rPr>
-                <w:rFonts w:ascii="Calibri" w:eastAsia="Times New Roman" w:hAnsi="Calibri" w:cs="Tahoma"/>
-                <w:color w:val="212121"/>
-                <w:sz w:val="20"/>
-                <w:szCs w:val="20"/>
-              </w:rPr>
-              <w:t xml:space="preserve">Reetta </w:t>
+            <w:proofErr w:type="spellStart"/>
+            <w:r>
+              <w:rPr>
+                <w:rFonts w:ascii="Calibri" w:eastAsia="Times New Roman" w:hAnsi="Calibri" w:cs="Tahoma"/>
+                <w:color w:val="212121"/>
+                <w:sz w:val="20"/>
+                <w:szCs w:val="20"/>
+              </w:rPr>
+              <w:t>Reetta</w:t>
+            </w:r>
+            <w:proofErr w:type="spellEnd"/>
+            <w:r>
+              <w:rPr>
+                <w:rFonts w:ascii="Calibri" w:eastAsia="Times New Roman" w:hAnsi="Calibri" w:cs="Tahoma"/>
+                <w:color w:val="212121"/>
+                <w:sz w:val="20"/>
+                <w:szCs w:val="20"/>
+              </w:rPr>
+              <w:t xml:space="preserve"> </w:t>
             </w:r>
           </w:p>
         </w:tc>
@@ -4674,6 +5386,7 @@
                 <w:szCs w:val="20"/>
               </w:rPr>
             </w:pPr>
+            <w:proofErr w:type="spellStart"/>
             <w:r>
               <w:rPr>
                 <w:rFonts w:ascii="Calibri" w:eastAsia="Times New Roman" w:hAnsi="Calibri" w:cs="Tahoma"/>
@@ -4683,6 +5396,7 @@
               </w:rPr>
               <w:t>Kalviainen</w:t>
             </w:r>
+            <w:proofErr w:type="spellEnd"/>
           </w:p>
         </w:tc>
         <w:tc>
@@ -4729,6 +5443,7 @@
                 <w:szCs w:val="20"/>
               </w:rPr>
             </w:pPr>
+            <w:proofErr w:type="spellStart"/>
             <w:r>
               <w:rPr>
                 <w:rFonts w:ascii="Calibri" w:eastAsia="Times New Roman" w:hAnsi="Calibri" w:cs="Tahoma"/>
@@ -4738,6 +5453,7 @@
               </w:rPr>
               <w:t>Yawu</w:t>
             </w:r>
+            <w:proofErr w:type="spellEnd"/>
           </w:p>
         </w:tc>
         <w:tc>
@@ -4834,6 +5550,7 @@
                 <w:szCs w:val="20"/>
               </w:rPr>
             </w:pPr>
+            <w:proofErr w:type="spellStart"/>
             <w:r>
               <w:rPr>
                 <w:rFonts w:ascii="Calibri" w:eastAsia="Times New Roman" w:hAnsi="Calibri" w:cs="Tahoma"/>
@@ -4843,6 +5560,7 @@
               </w:rPr>
               <w:t>Foldes</w:t>
             </w:r>
+            <w:proofErr w:type="spellEnd"/>
           </w:p>
         </w:tc>
         <w:tc>
@@ -5030,6 +5748,7 @@
                 <w:szCs w:val="20"/>
               </w:rPr>
             </w:pPr>
+            <w:proofErr w:type="spellStart"/>
             <w:r>
               <w:rPr>
                 <w:rFonts w:ascii="Calibri" w:eastAsia="Times New Roman" w:hAnsi="Calibri" w:cs="Tahoma"/>
@@ -5039,6 +5758,7 @@
               </w:rPr>
               <w:t>O'Muircheartaigh</w:t>
             </w:r>
+            <w:proofErr w:type="spellEnd"/>
           </w:p>
         </w:tc>
         <w:tc>
@@ -5062,16 +5782,7 @@
                 <w:sz w:val="20"/>
                 <w:szCs w:val="20"/>
               </w:rPr>
-              <w:t>Kings College London</w:t>
-            </w:r>
-            <w:r>
-              <w:rPr>
-                <w:rFonts w:ascii="Calibri" w:eastAsia="Times New Roman" w:hAnsi="Calibri"/>
-                <w:color w:val="000000"/>
-                <w:sz w:val="20"/>
-                <w:szCs w:val="20"/>
-              </w:rPr>
-              <w:t>, UK</w:t>
+              <w:t>Kings College London, UK</w:t>
             </w:r>
           </w:p>
         </w:tc>
@@ -5120,6 +5831,7 @@
                 <w:szCs w:val="20"/>
               </w:rPr>
             </w:pPr>
+            <w:proofErr w:type="spellStart"/>
             <w:r>
               <w:rPr>
                 <w:rFonts w:ascii="Calibri" w:eastAsia="Times New Roman" w:hAnsi="Calibri"/>
@@ -5130,6 +5842,7 @@
               </w:rPr>
               <w:t>Vecchiato</w:t>
             </w:r>
+            <w:proofErr w:type="spellEnd"/>
           </w:p>
         </w:tc>
         <w:tc>
@@ -5202,6 +5915,7 @@
                 <w:szCs w:val="20"/>
               </w:rPr>
             </w:pPr>
+            <w:proofErr w:type="spellStart"/>
             <w:r>
               <w:rPr>
                 <w:rFonts w:ascii="Calibri" w:eastAsia="Times New Roman" w:hAnsi="Calibri"/>
@@ -5212,6 +5926,7 @@
               </w:rPr>
               <w:t>Mullatti</w:t>
             </w:r>
+            <w:proofErr w:type="spellEnd"/>
           </w:p>
         </w:tc>
         <w:tc>
@@ -5365,6 +6080,7 @@
                 <w:szCs w:val="20"/>
               </w:rPr>
             </w:pPr>
+            <w:proofErr w:type="spellStart"/>
             <w:r>
               <w:rPr>
                 <w:rFonts w:ascii="Calibri" w:eastAsia="Times New Roman" w:hAnsi="Calibri"/>
@@ -5374,6 +6090,7 @@
               </w:rPr>
               <w:t>Pinborg</w:t>
             </w:r>
+            <w:proofErr w:type="spellEnd"/>
           </w:p>
         </w:tc>
         <w:tc>
@@ -5397,8 +6114,19 @@
                 <w:sz w:val="20"/>
                 <w:szCs w:val="20"/>
               </w:rPr>
-              <w:t>Copenhagen University Hospital, Rigshospitalet</w:t>
-            </w:r>
+              <w:t xml:space="preserve">Copenhagen University Hospital, </w:t>
+            </w:r>
+            <w:proofErr w:type="spellStart"/>
+            <w:r>
+              <w:rPr>
+                <w:rFonts w:ascii="Calibri" w:eastAsia="Times New Roman" w:hAnsi="Calibri" w:cs="Courier New"/>
+                <w:color w:val="212121"/>
+                <w:sz w:val="20"/>
+                <w:szCs w:val="20"/>
+              </w:rPr>
+              <w:t>Rigshospitalet</w:t>
+            </w:r>
+            <w:proofErr w:type="spellEnd"/>
             <w:r>
               <w:rPr>
                 <w:rFonts w:ascii="Calibri" w:eastAsia="Times New Roman" w:hAnsi="Calibri" w:cs="Courier New"/>
@@ -5429,6 +6157,7 @@
                 <w:szCs w:val="20"/>
               </w:rPr>
             </w:pPr>
+            <w:proofErr w:type="spellStart"/>
             <w:r>
               <w:rPr>
                 <w:rFonts w:ascii="Calibri" w:eastAsia="Times New Roman" w:hAnsi="Calibri" w:cs="Tahoma"/>
@@ -5438,6 +6167,7 @@
               </w:rPr>
               <w:t>Giske</w:t>
             </w:r>
+            <w:proofErr w:type="spellEnd"/>
           </w:p>
         </w:tc>
         <w:tc>
@@ -5454,6 +6184,7 @@
                 <w:szCs w:val="20"/>
               </w:rPr>
             </w:pPr>
+            <w:proofErr w:type="spellStart"/>
             <w:r>
               <w:rPr>
                 <w:rFonts w:ascii="Calibri" w:eastAsia="Times New Roman" w:hAnsi="Calibri" w:cs="Courier New"/>
@@ -5463,6 +6194,7 @@
               </w:rPr>
               <w:t>Opheim</w:t>
             </w:r>
+            <w:proofErr w:type="spellEnd"/>
           </w:p>
         </w:tc>
         <w:tc>
@@ -5486,8 +6218,19 @@
                 <w:sz w:val="20"/>
                 <w:szCs w:val="20"/>
               </w:rPr>
-              <w:t>Copenhagen University Hospital, Rigshospitalet</w:t>
-            </w:r>
+              <w:t xml:space="preserve">Copenhagen University Hospital, </w:t>
+            </w:r>
+            <w:proofErr w:type="spellStart"/>
+            <w:r>
+              <w:rPr>
+                <w:rFonts w:ascii="Calibri" w:eastAsia="Times New Roman" w:hAnsi="Calibri" w:cs="Courier New"/>
+                <w:color w:val="212121"/>
+                <w:sz w:val="20"/>
+                <w:szCs w:val="20"/>
+              </w:rPr>
+              <w:t>Rigshospitalet</w:t>
+            </w:r>
+            <w:proofErr w:type="spellEnd"/>
             <w:r>
               <w:rPr>
                 <w:rFonts w:ascii="Calibri" w:eastAsia="Times New Roman" w:hAnsi="Calibri" w:cs="Courier New"/>
@@ -5518,6 +6261,7 @@
                 <w:szCs w:val="20"/>
               </w:rPr>
             </w:pPr>
+            <w:proofErr w:type="spellStart"/>
             <w:r>
               <w:rPr>
                 <w:rFonts w:ascii="Calibri" w:eastAsia="Times New Roman" w:hAnsi="Calibri"/>
@@ -5528,6 +6272,17 @@
               </w:rPr>
               <w:t>Ane</w:t>
             </w:r>
+            <w:proofErr w:type="spellEnd"/>
+            <w:r>
+              <w:rPr>
+                <w:rFonts w:ascii="Calibri" w:eastAsia="Times New Roman" w:hAnsi="Calibri"/>
+                <w:iCs/>
+                <w:color w:val="000000"/>
+                <w:sz w:val="20"/>
+                <w:szCs w:val="20"/>
+              </w:rPr>
+              <w:t xml:space="preserve"> G</w:t>
+            </w:r>
           </w:p>
         </w:tc>
         <w:tc>
@@ -5544,6 +6299,7 @@
                 <w:szCs w:val="20"/>
               </w:rPr>
             </w:pPr>
+            <w:proofErr w:type="spellStart"/>
             <w:r>
               <w:rPr>
                 <w:rFonts w:ascii="Calibri" w:eastAsia="Times New Roman" w:hAnsi="Calibri"/>
@@ -5554,6 +6310,7 @@
               </w:rPr>
               <w:t>Kloster</w:t>
             </w:r>
+            <w:proofErr w:type="spellEnd"/>
           </w:p>
         </w:tc>
         <w:tc>
@@ -5577,7 +6334,27 @@
                 <w:sz w:val="20"/>
                 <w:szCs w:val="20"/>
               </w:rPr>
-              <w:t>Copenhagen University Hospital, Rigshospitalet, Denmark</w:t>
+              <w:t xml:space="preserve">Copenhagen University Hospital, </w:t>
+            </w:r>
+            <w:proofErr w:type="spellStart"/>
+            <w:r>
+              <w:rPr>
+                <w:rFonts w:ascii="Calibri" w:eastAsia="Times New Roman" w:hAnsi="Calibri" w:cs="Courier New"/>
+                <w:color w:val="212121"/>
+                <w:sz w:val="20"/>
+                <w:szCs w:val="20"/>
+              </w:rPr>
+              <w:t>Rigshospitalet</w:t>
+            </w:r>
+            <w:proofErr w:type="spellEnd"/>
+            <w:r>
+              <w:rPr>
+                <w:rFonts w:ascii="Calibri" w:eastAsia="Times New Roman" w:hAnsi="Calibri" w:cs="Courier New"/>
+                <w:color w:val="212121"/>
+                <w:sz w:val="20"/>
+                <w:szCs w:val="20"/>
+              </w:rPr>
+              <w:t>, Denmark</w:t>
             </w:r>
           </w:p>
         </w:tc>
@@ -5657,7 +6434,25 @@
                 <w:sz w:val="20"/>
                 <w:szCs w:val="20"/>
               </w:rPr>
-              <w:t>Royal Hospital for Sick Children Edinburgh</w:t>
+              <w:t>Royal Hospital for Sick Children</w:t>
+            </w:r>
+            <w:r>
+              <w:rPr>
+                <w:rFonts w:ascii="Calibri" w:eastAsia="Times New Roman" w:hAnsi="Calibri"/>
+                <w:color w:val="000000"/>
+                <w:sz w:val="20"/>
+                <w:szCs w:val="20"/>
+              </w:rPr>
+              <w:t xml:space="preserve"> </w:t>
+            </w:r>
+            <w:r>
+              <w:rPr>
+                <w:rFonts w:ascii="Calibri" w:eastAsia="Times New Roman" w:hAnsi="Calibri"/>
+                <w:color w:val="000000"/>
+                <w:sz w:val="20"/>
+                <w:szCs w:val="20"/>
+              </w:rPr>
+              <w:t>Edinburgh</w:t>
             </w:r>
           </w:p>
         </w:tc>
@@ -5760,6 +6555,7 @@
                 <w:szCs w:val="20"/>
               </w:rPr>
             </w:pPr>
+            <w:proofErr w:type="spellStart"/>
             <w:r>
               <w:rPr>
                 <w:rFonts w:ascii="Calibri" w:eastAsia="Times New Roman" w:hAnsi="Calibri" w:cs="Tahoma"/>
@@ -5769,6 +6565,7 @@
               </w:rPr>
               <w:t>Jothy</w:t>
             </w:r>
+            <w:proofErr w:type="spellEnd"/>
           </w:p>
         </w:tc>
         <w:tc>
@@ -5840,6 +6637,7 @@
                 <w:szCs w:val="20"/>
               </w:rPr>
             </w:pPr>
+            <w:proofErr w:type="spellStart"/>
             <w:r>
               <w:rPr>
                 <w:rFonts w:ascii="Calibri" w:eastAsia="Times New Roman" w:hAnsi="Calibri" w:cs="Tahoma"/>
@@ -5849,6 +6647,7 @@
               </w:rPr>
               <w:t>Drahoslav</w:t>
             </w:r>
+            <w:proofErr w:type="spellEnd"/>
           </w:p>
         </w:tc>
         <w:tc>
@@ -5898,6 +6697,972 @@
                 <w:szCs w:val="20"/>
               </w:rPr>
               <w:t>Royal Hospital for Sick Children Edinburgh</w:t>
+            </w:r>
+          </w:p>
+        </w:tc>
+      </w:tr>
+      <w:tr>
+        <w:trPr>
+          <w:trHeight w:val="228"/>
+        </w:trPr>
+        <w:tc>
+          <w:tcPr>
+            <w:tcW w:w="1629" w:type="dxa"/>
+            <w:vAlign w:val="bottom"/>
+          </w:tcPr>
+          <w:p>
+            <w:pPr>
+              <w:rPr>
+                <w:rFonts w:ascii="Calibri" w:eastAsia="Times New Roman" w:hAnsi="Calibri" w:cs="Tahoma"/>
+                <w:color w:val="212121"/>
+                <w:sz w:val="20"/>
+                <w:szCs w:val="20"/>
+              </w:rPr>
+            </w:pPr>
+            <w:r>
+              <w:rPr>
+                <w:rFonts w:ascii="Calibri" w:eastAsia="Times New Roman" w:hAnsi="Calibri" w:cs="Tahoma"/>
+                <w:color w:val="212121"/>
+                <w:sz w:val="20"/>
+                <w:szCs w:val="20"/>
+              </w:rPr>
+              <w:t xml:space="preserve">Felice </w:t>
+            </w:r>
+          </w:p>
+        </w:tc>
+        <w:tc>
+          <w:tcPr>
+            <w:tcW w:w="1906" w:type="dxa"/>
+            <w:vAlign w:val="bottom"/>
+          </w:tcPr>
+          <w:p>
+            <w:pPr>
+              <w:rPr>
+                <w:rFonts w:ascii="Calibri" w:eastAsia="Times New Roman" w:hAnsi="Calibri" w:cs="Tahoma"/>
+                <w:color w:val="212121"/>
+                <w:sz w:val="20"/>
+                <w:szCs w:val="20"/>
+              </w:rPr>
+            </w:pPr>
+            <w:proofErr w:type="spellStart"/>
+            <w:r>
+              <w:rPr>
+                <w:rFonts w:ascii="Calibri" w:eastAsia="Times New Roman" w:hAnsi="Calibri" w:cs="Tahoma"/>
+                <w:color w:val="212121"/>
+                <w:sz w:val="20"/>
+                <w:szCs w:val="20"/>
+              </w:rPr>
+              <w:t>D’Arco</w:t>
+            </w:r>
+            <w:proofErr w:type="spellEnd"/>
+          </w:p>
+        </w:tc>
+        <w:tc>
+          <w:tcPr>
+            <w:tcW w:w="5554" w:type="dxa"/>
+            <w:vAlign w:val="bottom"/>
+          </w:tcPr>
+          <w:p>
+            <w:pPr>
+              <w:rPr>
+                <w:rFonts w:ascii="Calibri" w:eastAsia="Times New Roman" w:hAnsi="Calibri"/>
+                <w:color w:val="000000"/>
+                <w:sz w:val="20"/>
+                <w:szCs w:val="20"/>
+              </w:rPr>
+            </w:pPr>
+            <w:r>
+              <w:rPr>
+                <w:rFonts w:ascii="Calibri" w:eastAsia="Times New Roman" w:hAnsi="Calibri"/>
+                <w:color w:val="000000"/>
+                <w:sz w:val="20"/>
+                <w:szCs w:val="20"/>
+              </w:rPr>
+              <w:t>GOSH, UK</w:t>
+            </w:r>
+          </w:p>
+        </w:tc>
+      </w:tr>
+      <w:tr>
+        <w:trPr>
+          <w:trHeight w:val="228"/>
+        </w:trPr>
+        <w:tc>
+          <w:tcPr>
+            <w:tcW w:w="1629" w:type="dxa"/>
+            <w:vAlign w:val="bottom"/>
+          </w:tcPr>
+          <w:p>
+            <w:pPr>
+              <w:rPr>
+                <w:rFonts w:ascii="Calibri" w:eastAsia="Times New Roman" w:hAnsi="Calibri" w:cs="Tahoma"/>
+                <w:color w:val="212121"/>
+                <w:sz w:val="20"/>
+                <w:szCs w:val="20"/>
+              </w:rPr>
+            </w:pPr>
+            <w:proofErr w:type="spellStart"/>
+            <w:r>
+              <w:rPr>
+                <w:rFonts w:ascii="Calibri" w:eastAsia="Times New Roman" w:hAnsi="Calibri" w:cs="Tahoma"/>
+                <w:color w:val="212121"/>
+                <w:sz w:val="20"/>
+                <w:szCs w:val="20"/>
+              </w:rPr>
+              <w:t>Kshitij</w:t>
+            </w:r>
+            <w:proofErr w:type="spellEnd"/>
+          </w:p>
+        </w:tc>
+        <w:tc>
+          <w:tcPr>
+            <w:tcW w:w="1906" w:type="dxa"/>
+            <w:vAlign w:val="bottom"/>
+          </w:tcPr>
+          <w:p>
+            <w:pPr>
+              <w:rPr>
+                <w:rFonts w:ascii="Calibri" w:eastAsia="Times New Roman" w:hAnsi="Calibri" w:cs="Tahoma"/>
+                <w:color w:val="212121"/>
+                <w:sz w:val="20"/>
+                <w:szCs w:val="20"/>
+              </w:rPr>
+            </w:pPr>
+            <w:r>
+              <w:rPr>
+                <w:rFonts w:ascii="Calibri" w:eastAsia="Times New Roman" w:hAnsi="Calibri" w:cs="Tahoma"/>
+                <w:color w:val="212121"/>
+                <w:sz w:val="20"/>
+                <w:szCs w:val="20"/>
+              </w:rPr>
+              <w:t>Mankad</w:t>
+            </w:r>
+          </w:p>
+        </w:tc>
+        <w:tc>
+          <w:tcPr>
+            <w:tcW w:w="5554" w:type="dxa"/>
+            <w:vAlign w:val="bottom"/>
+          </w:tcPr>
+          <w:p>
+            <w:pPr>
+              <w:rPr>
+                <w:rFonts w:ascii="Calibri" w:eastAsia="Times New Roman" w:hAnsi="Calibri"/>
+                <w:color w:val="000000"/>
+                <w:sz w:val="20"/>
+                <w:szCs w:val="20"/>
+              </w:rPr>
+            </w:pPr>
+            <w:r>
+              <w:rPr>
+                <w:rFonts w:ascii="Calibri" w:eastAsia="Times New Roman" w:hAnsi="Calibri"/>
+                <w:color w:val="000000"/>
+                <w:sz w:val="20"/>
+                <w:szCs w:val="20"/>
+              </w:rPr>
+              <w:t>GOSH, UK</w:t>
+            </w:r>
+          </w:p>
+        </w:tc>
+      </w:tr>
+      <w:tr>
+        <w:trPr>
+          <w:trHeight w:val="228"/>
+        </w:trPr>
+        <w:tc>
+          <w:tcPr>
+            <w:tcW w:w="1629" w:type="dxa"/>
+            <w:vAlign w:val="bottom"/>
+          </w:tcPr>
+          <w:p>
+            <w:pPr>
+              <w:rPr>
+                <w:rFonts w:ascii="Calibri" w:eastAsia="Times New Roman" w:hAnsi="Calibri" w:cs="Tahoma"/>
+                <w:color w:val="212121"/>
+                <w:sz w:val="20"/>
+                <w:szCs w:val="20"/>
+              </w:rPr>
+            </w:pPr>
+            <w:r>
+              <w:rPr>
+                <w:rFonts w:ascii="Calibri" w:eastAsia="Times New Roman" w:hAnsi="Calibri" w:cs="Tahoma"/>
+                <w:color w:val="212121"/>
+                <w:sz w:val="20"/>
+                <w:szCs w:val="20"/>
+              </w:rPr>
+              <w:t>Aswin</w:t>
+            </w:r>
+          </w:p>
+        </w:tc>
+        <w:tc>
+          <w:tcPr>
+            <w:tcW w:w="1906" w:type="dxa"/>
+            <w:vAlign w:val="bottom"/>
+          </w:tcPr>
+          <w:p>
+            <w:pPr>
+              <w:rPr>
+                <w:rFonts w:ascii="Calibri" w:eastAsia="Times New Roman" w:hAnsi="Calibri" w:cs="Tahoma"/>
+                <w:color w:val="212121"/>
+                <w:sz w:val="20"/>
+                <w:szCs w:val="20"/>
+              </w:rPr>
+            </w:pPr>
+            <w:r>
+              <w:rPr>
+                <w:rFonts w:ascii="Calibri" w:eastAsia="Times New Roman" w:hAnsi="Calibri" w:cs="Tahoma"/>
+                <w:color w:val="212121"/>
+                <w:sz w:val="20"/>
+                <w:szCs w:val="20"/>
+              </w:rPr>
+              <w:t>Chari</w:t>
+            </w:r>
+          </w:p>
+        </w:tc>
+        <w:tc>
+          <w:tcPr>
+            <w:tcW w:w="5554" w:type="dxa"/>
+            <w:vAlign w:val="bottom"/>
+          </w:tcPr>
+          <w:p>
+            <w:pPr>
+              <w:rPr>
+                <w:rFonts w:ascii="Calibri" w:eastAsia="Times New Roman" w:hAnsi="Calibri"/>
+                <w:color w:val="000000"/>
+                <w:sz w:val="20"/>
+                <w:szCs w:val="20"/>
+              </w:rPr>
+            </w:pPr>
+            <w:r>
+              <w:rPr>
+                <w:rFonts w:ascii="Calibri" w:eastAsia="Times New Roman" w:hAnsi="Calibri"/>
+                <w:color w:val="000000"/>
+                <w:sz w:val="20"/>
+                <w:szCs w:val="20"/>
+              </w:rPr>
+              <w:t>GOSH, UK</w:t>
+            </w:r>
+          </w:p>
+        </w:tc>
+      </w:tr>
+      <w:tr>
+        <w:trPr>
+          <w:trHeight w:val="228"/>
+        </w:trPr>
+        <w:tc>
+          <w:tcPr>
+            <w:tcW w:w="1629" w:type="dxa"/>
+            <w:vAlign w:val="bottom"/>
+          </w:tcPr>
+          <w:p>
+            <w:pPr>
+              <w:rPr>
+                <w:rFonts w:ascii="Calibri" w:eastAsia="Times New Roman" w:hAnsi="Calibri" w:cs="Tahoma"/>
+                <w:color w:val="212121"/>
+                <w:sz w:val="20"/>
+                <w:szCs w:val="20"/>
+              </w:rPr>
+            </w:pPr>
+            <w:r>
+              <w:rPr>
+                <w:rFonts w:ascii="Calibri" w:eastAsia="Times New Roman" w:hAnsi="Calibri" w:cs="Tahoma"/>
+                <w:color w:val="212121"/>
+                <w:sz w:val="20"/>
+                <w:szCs w:val="20"/>
+              </w:rPr>
+              <w:t>Antonio</w:t>
+            </w:r>
+          </w:p>
+        </w:tc>
+        <w:tc>
+          <w:tcPr>
+            <w:tcW w:w="1906" w:type="dxa"/>
+            <w:vAlign w:val="bottom"/>
+          </w:tcPr>
+          <w:p>
+            <w:pPr>
+              <w:rPr>
+                <w:rFonts w:ascii="Calibri" w:eastAsia="Times New Roman" w:hAnsi="Calibri" w:cs="Tahoma"/>
+                <w:color w:val="212121"/>
+                <w:sz w:val="20"/>
+                <w:szCs w:val="20"/>
+              </w:rPr>
+            </w:pPr>
+            <w:r>
+              <w:rPr>
+                <w:rFonts w:ascii="Calibri" w:eastAsia="Times New Roman" w:hAnsi="Calibri" w:cs="Tahoma"/>
+                <w:color w:val="212121"/>
+                <w:sz w:val="20"/>
+                <w:szCs w:val="20"/>
+              </w:rPr>
+              <w:t>Napolitano</w:t>
+            </w:r>
+          </w:p>
+        </w:tc>
+        <w:tc>
+          <w:tcPr>
+            <w:tcW w:w="5554" w:type="dxa"/>
+            <w:vAlign w:val="bottom"/>
+          </w:tcPr>
+          <w:p>
+            <w:pPr>
+              <w:rPr>
+                <w:rFonts w:ascii="Calibri" w:eastAsia="Times New Roman" w:hAnsi="Calibri"/>
+                <w:color w:val="000000"/>
+                <w:sz w:val="20"/>
+                <w:szCs w:val="20"/>
+              </w:rPr>
+            </w:pPr>
+            <w:r>
+              <w:rPr>
+                <w:rFonts w:ascii="Calibri" w:eastAsia="Times New Roman" w:hAnsi="Calibri"/>
+                <w:color w:val="000000"/>
+                <w:sz w:val="20"/>
+                <w:szCs w:val="20"/>
+              </w:rPr>
+              <w:t xml:space="preserve">IRCCS Bambino </w:t>
+            </w:r>
+            <w:proofErr w:type="spellStart"/>
+            <w:r>
+              <w:rPr>
+                <w:rFonts w:ascii="Calibri" w:eastAsia="Times New Roman" w:hAnsi="Calibri"/>
+                <w:color w:val="000000"/>
+                <w:sz w:val="20"/>
+                <w:szCs w:val="20"/>
+              </w:rPr>
+              <w:t>Gesù</w:t>
+            </w:r>
+            <w:proofErr w:type="spellEnd"/>
+            <w:r>
+              <w:rPr>
+                <w:rFonts w:ascii="Calibri" w:eastAsia="Times New Roman" w:hAnsi="Calibri"/>
+                <w:color w:val="000000"/>
+                <w:sz w:val="20"/>
+                <w:szCs w:val="20"/>
+              </w:rPr>
+              <w:t xml:space="preserve"> Children's Hospital</w:t>
+            </w:r>
+            <w:r>
+              <w:rPr>
+                <w:rFonts w:ascii="Calibri" w:eastAsia="Times New Roman" w:hAnsi="Calibri"/>
+                <w:color w:val="000000"/>
+                <w:sz w:val="20"/>
+                <w:szCs w:val="20"/>
+              </w:rPr>
+              <w:t>, Rome, Italy</w:t>
+            </w:r>
+          </w:p>
+        </w:tc>
+      </w:tr>
+      <w:tr>
+        <w:trPr>
+          <w:trHeight w:val="228"/>
+        </w:trPr>
+        <w:tc>
+          <w:tcPr>
+            <w:tcW w:w="1629" w:type="dxa"/>
+            <w:vAlign w:val="bottom"/>
+          </w:tcPr>
+          <w:p>
+            <w:pPr>
+              <w:rPr>
+                <w:rFonts w:ascii="Calibri" w:eastAsia="Times New Roman" w:hAnsi="Calibri" w:cs="Tahoma"/>
+                <w:color w:val="212121"/>
+                <w:sz w:val="20"/>
+                <w:szCs w:val="20"/>
+              </w:rPr>
+            </w:pPr>
+            <w:r>
+              <w:rPr>
+                <w:rFonts w:ascii="Calibri" w:eastAsia="Times New Roman" w:hAnsi="Calibri" w:cs="Tahoma"/>
+                <w:color w:val="212121"/>
+                <w:sz w:val="20"/>
+                <w:szCs w:val="20"/>
+              </w:rPr>
+              <w:t>Luca</w:t>
+            </w:r>
+          </w:p>
+        </w:tc>
+        <w:tc>
+          <w:tcPr>
+            <w:tcW w:w="1906" w:type="dxa"/>
+            <w:vAlign w:val="bottom"/>
+          </w:tcPr>
+          <w:p>
+            <w:pPr>
+              <w:rPr>
+                <w:rFonts w:ascii="Calibri" w:eastAsia="Times New Roman" w:hAnsi="Calibri" w:cs="Tahoma"/>
+                <w:color w:val="212121"/>
+                <w:sz w:val="20"/>
+                <w:szCs w:val="20"/>
+              </w:rPr>
+            </w:pPr>
+            <w:r>
+              <w:rPr>
+                <w:rFonts w:ascii="Calibri" w:eastAsia="Times New Roman" w:hAnsi="Calibri" w:cs="Tahoma"/>
+                <w:color w:val="212121"/>
+                <w:sz w:val="20"/>
+                <w:szCs w:val="20"/>
+              </w:rPr>
+              <w:t>De Palma</w:t>
+            </w:r>
+          </w:p>
+        </w:tc>
+        <w:tc>
+          <w:tcPr>
+            <w:tcW w:w="5554" w:type="dxa"/>
+            <w:vAlign w:val="bottom"/>
+          </w:tcPr>
+          <w:p>
+            <w:pPr>
+              <w:rPr>
+                <w:rFonts w:ascii="Calibri" w:eastAsia="Times New Roman" w:hAnsi="Calibri"/>
+                <w:color w:val="000000"/>
+                <w:sz w:val="20"/>
+                <w:szCs w:val="20"/>
+              </w:rPr>
+            </w:pPr>
+            <w:r>
+              <w:rPr>
+                <w:rFonts w:ascii="Calibri" w:eastAsia="Times New Roman" w:hAnsi="Calibri"/>
+                <w:color w:val="000000"/>
+                <w:sz w:val="20"/>
+                <w:szCs w:val="20"/>
+              </w:rPr>
+              <w:t xml:space="preserve">IRCCS Bambino </w:t>
+            </w:r>
+            <w:proofErr w:type="spellStart"/>
+            <w:r>
+              <w:rPr>
+                <w:rFonts w:ascii="Calibri" w:eastAsia="Times New Roman" w:hAnsi="Calibri"/>
+                <w:color w:val="000000"/>
+                <w:sz w:val="20"/>
+                <w:szCs w:val="20"/>
+              </w:rPr>
+              <w:t>Gesù</w:t>
+            </w:r>
+            <w:proofErr w:type="spellEnd"/>
+            <w:r>
+              <w:rPr>
+                <w:rFonts w:ascii="Calibri" w:eastAsia="Times New Roman" w:hAnsi="Calibri"/>
+                <w:color w:val="000000"/>
+                <w:sz w:val="20"/>
+                <w:szCs w:val="20"/>
+              </w:rPr>
+              <w:t xml:space="preserve"> Children's Hospital</w:t>
+            </w:r>
+            <w:r>
+              <w:rPr>
+                <w:rFonts w:ascii="Calibri" w:eastAsia="Times New Roman" w:hAnsi="Calibri"/>
+                <w:color w:val="000000"/>
+                <w:sz w:val="20"/>
+                <w:szCs w:val="20"/>
+              </w:rPr>
+              <w:t>, Rome, Italy</w:t>
+            </w:r>
+          </w:p>
+        </w:tc>
+      </w:tr>
+      <w:tr>
+        <w:trPr>
+          <w:trHeight w:val="228"/>
+        </w:trPr>
+        <w:tc>
+          <w:tcPr>
+            <w:tcW w:w="1629" w:type="dxa"/>
+            <w:vAlign w:val="bottom"/>
+          </w:tcPr>
+          <w:p>
+            <w:pPr>
+              <w:rPr>
+                <w:rFonts w:ascii="Calibri" w:eastAsia="Times New Roman" w:hAnsi="Calibri" w:cs="Tahoma"/>
+                <w:color w:val="212121"/>
+                <w:sz w:val="20"/>
+                <w:szCs w:val="20"/>
+              </w:rPr>
+            </w:pPr>
+            <w:r>
+              <w:rPr>
+                <w:rFonts w:ascii="Calibri" w:eastAsia="Times New Roman" w:hAnsi="Calibri" w:cs="Tahoma"/>
+                <w:color w:val="212121"/>
+                <w:sz w:val="20"/>
+                <w:szCs w:val="20"/>
+              </w:rPr>
+              <w:t>Alessandro</w:t>
+            </w:r>
+          </w:p>
+        </w:tc>
+        <w:tc>
+          <w:tcPr>
+            <w:tcW w:w="1906" w:type="dxa"/>
+            <w:vAlign w:val="bottom"/>
+          </w:tcPr>
+          <w:p>
+            <w:pPr>
+              <w:rPr>
+                <w:rFonts w:ascii="Calibri" w:eastAsia="Times New Roman" w:hAnsi="Calibri" w:cs="Tahoma"/>
+                <w:color w:val="212121"/>
+                <w:sz w:val="20"/>
+                <w:szCs w:val="20"/>
+              </w:rPr>
+            </w:pPr>
+            <w:r>
+              <w:rPr>
+                <w:rFonts w:ascii="Calibri" w:eastAsia="Times New Roman" w:hAnsi="Calibri" w:cs="Tahoma"/>
+                <w:color w:val="212121"/>
+                <w:sz w:val="20"/>
+                <w:szCs w:val="20"/>
+              </w:rPr>
+              <w:t xml:space="preserve">De </w:t>
+            </w:r>
+            <w:proofErr w:type="spellStart"/>
+            <w:r>
+              <w:rPr>
+                <w:rFonts w:ascii="Calibri" w:eastAsia="Times New Roman" w:hAnsi="Calibri" w:cs="Tahoma"/>
+                <w:color w:val="212121"/>
+                <w:sz w:val="20"/>
+                <w:szCs w:val="20"/>
+              </w:rPr>
+              <w:t>Benedictis</w:t>
+            </w:r>
+            <w:proofErr w:type="spellEnd"/>
+          </w:p>
+        </w:tc>
+        <w:tc>
+          <w:tcPr>
+            <w:tcW w:w="5554" w:type="dxa"/>
+            <w:vAlign w:val="bottom"/>
+          </w:tcPr>
+          <w:p>
+            <w:pPr>
+              <w:rPr>
+                <w:rFonts w:ascii="Calibri" w:eastAsia="Times New Roman" w:hAnsi="Calibri"/>
+                <w:color w:val="000000"/>
+                <w:sz w:val="20"/>
+                <w:szCs w:val="20"/>
+              </w:rPr>
+            </w:pPr>
+            <w:r>
+              <w:rPr>
+                <w:rFonts w:ascii="Calibri" w:eastAsia="Times New Roman" w:hAnsi="Calibri"/>
+                <w:color w:val="000000"/>
+                <w:sz w:val="20"/>
+                <w:szCs w:val="20"/>
+              </w:rPr>
+              <w:t xml:space="preserve">IRCCS Bambino </w:t>
+            </w:r>
+            <w:proofErr w:type="spellStart"/>
+            <w:r>
+              <w:rPr>
+                <w:rFonts w:ascii="Calibri" w:eastAsia="Times New Roman" w:hAnsi="Calibri"/>
+                <w:color w:val="000000"/>
+                <w:sz w:val="20"/>
+                <w:szCs w:val="20"/>
+              </w:rPr>
+              <w:t>Gesù</w:t>
+            </w:r>
+            <w:proofErr w:type="spellEnd"/>
+            <w:r>
+              <w:rPr>
+                <w:rFonts w:ascii="Calibri" w:eastAsia="Times New Roman" w:hAnsi="Calibri"/>
+                <w:color w:val="000000"/>
+                <w:sz w:val="20"/>
+                <w:szCs w:val="20"/>
+              </w:rPr>
+              <w:t xml:space="preserve"> Children's Hospital</w:t>
+            </w:r>
+            <w:r>
+              <w:rPr>
+                <w:rFonts w:ascii="Calibri" w:eastAsia="Times New Roman" w:hAnsi="Calibri"/>
+                <w:color w:val="000000"/>
+                <w:sz w:val="20"/>
+                <w:szCs w:val="20"/>
+              </w:rPr>
+              <w:t>, Rome, Italy</w:t>
+            </w:r>
+          </w:p>
+        </w:tc>
+      </w:tr>
+      <w:tr>
+        <w:trPr>
+          <w:trHeight w:val="228"/>
+        </w:trPr>
+        <w:tc>
+          <w:tcPr>
+            <w:tcW w:w="1629" w:type="dxa"/>
+            <w:vAlign w:val="bottom"/>
+          </w:tcPr>
+          <w:p>
+            <w:pPr>
+              <w:rPr>
+                <w:rFonts w:ascii="Calibri" w:eastAsia="Times New Roman" w:hAnsi="Calibri" w:cs="Tahoma"/>
+                <w:color w:val="212121"/>
+                <w:sz w:val="20"/>
+                <w:szCs w:val="20"/>
+              </w:rPr>
+            </w:pPr>
+            <w:r>
+              <w:rPr>
+                <w:rFonts w:ascii="Calibri" w:eastAsia="Times New Roman" w:hAnsi="Calibri" w:cs="Tahoma"/>
+                <w:color w:val="212121"/>
+                <w:sz w:val="20"/>
+                <w:szCs w:val="20"/>
+              </w:rPr>
+              <w:t>Camilla</w:t>
+            </w:r>
+          </w:p>
+        </w:tc>
+        <w:tc>
+          <w:tcPr>
+            <w:tcW w:w="1906" w:type="dxa"/>
+            <w:vAlign w:val="bottom"/>
+          </w:tcPr>
+          <w:p>
+            <w:pPr>
+              <w:rPr>
+                <w:rFonts w:ascii="Calibri" w:eastAsia="Times New Roman" w:hAnsi="Calibri" w:cs="Tahoma"/>
+                <w:color w:val="212121"/>
+                <w:sz w:val="20"/>
+                <w:szCs w:val="20"/>
+              </w:rPr>
+            </w:pPr>
+            <w:r>
+              <w:rPr>
+                <w:rFonts w:ascii="Calibri" w:eastAsia="Times New Roman" w:hAnsi="Calibri" w:cs="Tahoma"/>
+                <w:color w:val="212121"/>
+                <w:sz w:val="20"/>
+                <w:szCs w:val="20"/>
+              </w:rPr>
+              <w:t>Rossi-</w:t>
+            </w:r>
+            <w:proofErr w:type="spellStart"/>
+            <w:r>
+              <w:rPr>
+                <w:rFonts w:ascii="Calibri" w:eastAsia="Times New Roman" w:hAnsi="Calibri" w:cs="Tahoma"/>
+                <w:color w:val="212121"/>
+                <w:sz w:val="20"/>
+                <w:szCs w:val="20"/>
+              </w:rPr>
+              <w:t>Espagnet</w:t>
+            </w:r>
+            <w:proofErr w:type="spellEnd"/>
+          </w:p>
+        </w:tc>
+        <w:tc>
+          <w:tcPr>
+            <w:tcW w:w="5554" w:type="dxa"/>
+            <w:vAlign w:val="bottom"/>
+          </w:tcPr>
+          <w:p>
+            <w:pPr>
+              <w:rPr>
+                <w:rFonts w:ascii="Calibri" w:eastAsia="Times New Roman" w:hAnsi="Calibri"/>
+                <w:color w:val="000000"/>
+                <w:sz w:val="20"/>
+                <w:szCs w:val="20"/>
+              </w:rPr>
+            </w:pPr>
+            <w:r>
+              <w:rPr>
+                <w:rFonts w:ascii="Calibri" w:eastAsia="Times New Roman" w:hAnsi="Calibri"/>
+                <w:color w:val="000000"/>
+                <w:sz w:val="20"/>
+                <w:szCs w:val="20"/>
+              </w:rPr>
+              <w:t xml:space="preserve">IRCCS Bambino </w:t>
+            </w:r>
+            <w:proofErr w:type="spellStart"/>
+            <w:r>
+              <w:rPr>
+                <w:rFonts w:ascii="Calibri" w:eastAsia="Times New Roman" w:hAnsi="Calibri"/>
+                <w:color w:val="000000"/>
+                <w:sz w:val="20"/>
+                <w:szCs w:val="20"/>
+              </w:rPr>
+              <w:t>Gesù</w:t>
+            </w:r>
+            <w:proofErr w:type="spellEnd"/>
+            <w:r>
+              <w:rPr>
+                <w:rFonts w:ascii="Calibri" w:eastAsia="Times New Roman" w:hAnsi="Calibri"/>
+                <w:color w:val="000000"/>
+                <w:sz w:val="20"/>
+                <w:szCs w:val="20"/>
+              </w:rPr>
+              <w:t xml:space="preserve"> Children's Hospital</w:t>
+            </w:r>
+            <w:r>
+              <w:rPr>
+                <w:rFonts w:ascii="Calibri" w:eastAsia="Times New Roman" w:hAnsi="Calibri"/>
+                <w:color w:val="000000"/>
+                <w:sz w:val="20"/>
+                <w:szCs w:val="20"/>
+              </w:rPr>
+              <w:t>, Rome, Italy</w:t>
+            </w:r>
+          </w:p>
+        </w:tc>
+      </w:tr>
+      <w:tr>
+        <w:trPr>
+          <w:trHeight w:val="228"/>
+        </w:trPr>
+        <w:tc>
+          <w:tcPr>
+            <w:tcW w:w="1629" w:type="dxa"/>
+            <w:vAlign w:val="bottom"/>
+          </w:tcPr>
+          <w:p>
+            <w:pPr>
+              <w:rPr>
+                <w:rFonts w:ascii="Calibri" w:eastAsia="Times New Roman" w:hAnsi="Calibri" w:cs="Tahoma"/>
+                <w:color w:val="212121"/>
+                <w:sz w:val="20"/>
+                <w:szCs w:val="20"/>
+              </w:rPr>
+            </w:pPr>
+            <w:r>
+              <w:rPr>
+                <w:rFonts w:ascii="Calibri" w:eastAsia="Times New Roman" w:hAnsi="Calibri" w:cs="Tahoma"/>
+                <w:color w:val="212121"/>
+                <w:sz w:val="20"/>
+                <w:szCs w:val="20"/>
+              </w:rPr>
+              <w:t>Christopher</w:t>
+            </w:r>
+          </w:p>
+        </w:tc>
+        <w:tc>
+          <w:tcPr>
+            <w:tcW w:w="1906" w:type="dxa"/>
+            <w:vAlign w:val="bottom"/>
+          </w:tcPr>
+          <w:p>
+            <w:pPr>
+              <w:rPr>
+                <w:rFonts w:ascii="Calibri" w:eastAsia="Times New Roman" w:hAnsi="Calibri" w:cs="Tahoma"/>
+                <w:color w:val="212121"/>
+                <w:sz w:val="20"/>
+                <w:szCs w:val="20"/>
+              </w:rPr>
+            </w:pPr>
+            <w:proofErr w:type="spellStart"/>
+            <w:r>
+              <w:rPr>
+                <w:rFonts w:ascii="Calibri" w:eastAsia="Times New Roman" w:hAnsi="Calibri" w:cs="Tahoma"/>
+                <w:color w:val="212121"/>
+                <w:sz w:val="20"/>
+                <w:szCs w:val="20"/>
+              </w:rPr>
+              <w:t>Güttler</w:t>
+            </w:r>
+            <w:proofErr w:type="spellEnd"/>
+          </w:p>
+        </w:tc>
+        <w:tc>
+          <w:tcPr>
+            <w:tcW w:w="5554" w:type="dxa"/>
+            <w:vAlign w:val="bottom"/>
+          </w:tcPr>
+          <w:p>
+            <w:pPr>
+              <w:rPr>
+                <w:rFonts w:ascii="Calibri" w:eastAsia="Times New Roman" w:hAnsi="Calibri"/>
+                <w:color w:val="000000"/>
+                <w:sz w:val="20"/>
+                <w:szCs w:val="20"/>
+              </w:rPr>
+            </w:pPr>
+            <w:proofErr w:type="spellStart"/>
+            <w:r>
+              <w:rPr>
+                <w:rFonts w:ascii="Calibri" w:eastAsia="Times New Roman" w:hAnsi="Calibri"/>
+                <w:color w:val="000000"/>
+                <w:sz w:val="20"/>
+                <w:szCs w:val="20"/>
+              </w:rPr>
+              <w:t>Charité</w:t>
+            </w:r>
+            <w:proofErr w:type="spellEnd"/>
+            <w:r>
+              <w:rPr>
+                <w:rFonts w:ascii="Calibri" w:eastAsia="Times New Roman" w:hAnsi="Calibri"/>
+                <w:color w:val="000000"/>
+                <w:sz w:val="20"/>
+                <w:szCs w:val="20"/>
+              </w:rPr>
+              <w:t xml:space="preserve"> University Hospital Berlin, Germany</w:t>
+            </w:r>
+          </w:p>
+        </w:tc>
+      </w:tr>
+      <w:tr>
+        <w:trPr>
+          <w:trHeight w:val="228"/>
+        </w:trPr>
+        <w:tc>
+          <w:tcPr>
+            <w:tcW w:w="1629" w:type="dxa"/>
+            <w:vAlign w:val="bottom"/>
+          </w:tcPr>
+          <w:p>
+            <w:pPr>
+              <w:rPr>
+                <w:rFonts w:ascii="Calibri" w:eastAsia="Times New Roman" w:hAnsi="Calibri" w:cs="Tahoma"/>
+                <w:color w:val="212121"/>
+                <w:sz w:val="20"/>
+                <w:szCs w:val="20"/>
+              </w:rPr>
+            </w:pPr>
+            <w:r>
+              <w:rPr>
+                <w:rFonts w:ascii="Calibri" w:eastAsia="Times New Roman" w:hAnsi="Calibri" w:cs="Tahoma"/>
+                <w:color w:val="212121"/>
+                <w:sz w:val="20"/>
+                <w:szCs w:val="20"/>
+              </w:rPr>
+              <w:t>Anna</w:t>
+            </w:r>
+          </w:p>
+        </w:tc>
+        <w:tc>
+          <w:tcPr>
+            <w:tcW w:w="1906" w:type="dxa"/>
+            <w:vAlign w:val="bottom"/>
+          </w:tcPr>
+          <w:p>
+            <w:pPr>
+              <w:rPr>
+                <w:rFonts w:ascii="Calibri" w:eastAsia="Times New Roman" w:hAnsi="Calibri" w:cs="Tahoma"/>
+                <w:color w:val="212121"/>
+                <w:sz w:val="20"/>
+                <w:szCs w:val="20"/>
+              </w:rPr>
+            </w:pPr>
+            <w:r>
+              <w:rPr>
+                <w:rFonts w:ascii="Calibri" w:eastAsia="Times New Roman" w:hAnsi="Calibri" w:cs="Tahoma"/>
+                <w:color w:val="212121"/>
+                <w:sz w:val="20"/>
+                <w:szCs w:val="20"/>
+              </w:rPr>
+              <w:t>Tietze</w:t>
+            </w:r>
+          </w:p>
+        </w:tc>
+        <w:tc>
+          <w:tcPr>
+            <w:tcW w:w="5554" w:type="dxa"/>
+            <w:vAlign w:val="bottom"/>
+          </w:tcPr>
+          <w:p>
+            <w:pPr>
+              <w:rPr>
+                <w:rFonts w:ascii="Calibri" w:eastAsia="Times New Roman" w:hAnsi="Calibri"/>
+                <w:color w:val="000000"/>
+                <w:sz w:val="20"/>
+                <w:szCs w:val="20"/>
+              </w:rPr>
+            </w:pPr>
+            <w:proofErr w:type="spellStart"/>
+            <w:r>
+              <w:rPr>
+                <w:rFonts w:ascii="Calibri" w:eastAsia="Times New Roman" w:hAnsi="Calibri"/>
+                <w:color w:val="000000"/>
+                <w:sz w:val="20"/>
+                <w:szCs w:val="20"/>
+              </w:rPr>
+              <w:t>Charité</w:t>
+            </w:r>
+            <w:proofErr w:type="spellEnd"/>
+            <w:r>
+              <w:rPr>
+                <w:rFonts w:ascii="Calibri" w:eastAsia="Times New Roman" w:hAnsi="Calibri"/>
+                <w:color w:val="000000"/>
+                <w:sz w:val="20"/>
+                <w:szCs w:val="20"/>
+              </w:rPr>
+              <w:t xml:space="preserve"> University Hospital Berlin, Germany</w:t>
+            </w:r>
+          </w:p>
+        </w:tc>
+      </w:tr>
+      <w:tr>
+        <w:trPr>
+          <w:trHeight w:val="228"/>
+        </w:trPr>
+        <w:tc>
+          <w:tcPr>
+            <w:tcW w:w="1629" w:type="dxa"/>
+            <w:vAlign w:val="bottom"/>
+          </w:tcPr>
+          <w:p>
+            <w:pPr>
+              <w:rPr>
+                <w:rFonts w:ascii="Calibri" w:eastAsia="Times New Roman" w:hAnsi="Calibri" w:cs="Tahoma"/>
+                <w:color w:val="212121"/>
+                <w:sz w:val="20"/>
+                <w:szCs w:val="20"/>
+              </w:rPr>
+            </w:pPr>
+            <w:r>
+              <w:rPr>
+                <w:rFonts w:ascii="Calibri" w:eastAsia="Times New Roman" w:hAnsi="Calibri" w:cs="Tahoma"/>
+                <w:color w:val="212121"/>
+                <w:sz w:val="20"/>
+                <w:szCs w:val="20"/>
+              </w:rPr>
+              <w:t>Terence</w:t>
+            </w:r>
+          </w:p>
+        </w:tc>
+        <w:tc>
+          <w:tcPr>
+            <w:tcW w:w="1906" w:type="dxa"/>
+            <w:vAlign w:val="bottom"/>
+          </w:tcPr>
+          <w:p>
+            <w:pPr>
+              <w:rPr>
+                <w:rFonts w:ascii="Calibri" w:eastAsia="Times New Roman" w:hAnsi="Calibri"/>
+                <w:color w:val="000000"/>
+                <w:sz w:val="20"/>
+                <w:szCs w:val="20"/>
+              </w:rPr>
+            </w:pPr>
+            <w:r>
+              <w:rPr>
+                <w:rFonts w:ascii="Calibri" w:eastAsia="Times New Roman" w:hAnsi="Calibri"/>
+                <w:color w:val="000000"/>
+                <w:sz w:val="20"/>
+                <w:szCs w:val="20"/>
+              </w:rPr>
+              <w:t>O’Brien</w:t>
+            </w:r>
+          </w:p>
+        </w:tc>
+        <w:tc>
+          <w:tcPr>
+            <w:tcW w:w="5554" w:type="dxa"/>
+            <w:vAlign w:val="bottom"/>
+          </w:tcPr>
+          <w:p>
+            <w:pPr>
+              <w:rPr>
+                <w:rFonts w:ascii="Calibri" w:eastAsia="Times New Roman" w:hAnsi="Calibri"/>
+                <w:color w:val="000000"/>
+                <w:sz w:val="20"/>
+                <w:szCs w:val="20"/>
+              </w:rPr>
+            </w:pPr>
+            <w:r>
+              <w:rPr>
+                <w:rFonts w:ascii="Calibri" w:eastAsia="Times New Roman" w:hAnsi="Calibri"/>
+                <w:color w:val="000000"/>
+                <w:sz w:val="20"/>
+                <w:szCs w:val="20"/>
+              </w:rPr>
+              <w:t>Monash University</w:t>
             </w:r>
           </w:p>
         </w:tc>
@@ -5907,20 +7672,7 @@
       <w:pPr>
         <w:rPr>
           <w:b/>
-        </w:rPr>
-      </w:pPr>
-    </w:p>
-    <w:p>
-      <w:pPr>
-        <w:rPr>
-          <w:b/>
-        </w:rPr>
-      </w:pPr>
-    </w:p>
-    <w:p>
-      <w:pPr>
-        <w:rPr>
-          <w:b/>
+          <w:lang w:val="en-US"/>
         </w:rPr>
       </w:pPr>
     </w:p>
@@ -5935,7 +7687,7 @@
 </file>
 
 <file path=word/styles.xml><?xml version="1.0" encoding="utf-8"?>
-<w:styles xmlns:mc="http://schemas.openxmlformats.org/markup-compatibility/2006" xmlns:r="http://schemas.openxmlformats.org/officeDocument/2006/relationships" xmlns:w="http://schemas.openxmlformats.org/wordprocessingml/2006/main" xmlns:w14="http://schemas.microsoft.com/office/word/2010/wordml" xmlns:w15="http://schemas.microsoft.com/office/word/2012/wordml" mc:Ignorable="w14 w15">
+<w:styles xmlns:mc="http://schemas.openxmlformats.org/markup-compatibility/2006" xmlns:r="http://schemas.openxmlformats.org/officeDocument/2006/relationships" xmlns:w="http://schemas.openxmlformats.org/wordprocessingml/2006/main" xmlns:w14="http://schemas.microsoft.com/office/word/2010/wordml" xmlns:w15="http://schemas.microsoft.com/office/word/2012/wordml" xmlns:w16cex="http://schemas.microsoft.com/office/word/2018/wordml/cex" xmlns:w16cid="http://schemas.microsoft.com/office/word/2016/wordml/cid" xmlns:w16="http://schemas.microsoft.com/office/word/2018/wordml" xmlns:w16sdtdh="http://schemas.microsoft.com/office/word/2020/wordml/sdtdatahash" xmlns:w16se="http://schemas.microsoft.com/office/word/2015/wordml/symex" mc:Ignorable="w14 w15 w16se w16cid w16 w16cex w16sdtdh">
   <w:docDefaults>
     <w:rPrDefault>
       <w:rPr>
@@ -5947,7 +7699,7 @@
     </w:rPrDefault>
     <w:pPrDefault/>
   </w:docDefaults>
-  <w:latentStyles w:defLockedState="0" w:defUIPriority="99" w:defSemiHidden="0" w:defUnhideWhenUsed="0" w:defQFormat="0" w:count="382">
+  <w:latentStyles w:defLockedState="0" w:defUIPriority="99" w:defSemiHidden="0" w:defUnhideWhenUsed="0" w:defQFormat="0" w:count="376">
     <w:lsdException w:name="Normal" w:uiPriority="0" w:qFormat="1"/>
     <w:lsdException w:name="heading 1" w:uiPriority="9" w:qFormat="1"/>
     <w:lsdException w:name="heading 2" w:semiHidden="1" w:uiPriority="9" w:unhideWhenUsed="1" w:qFormat="1"/>
@@ -6104,15 +7856,6 @@
     <w:lsdException w:name="Balloon Text" w:semiHidden="1" w:unhideWhenUsed="1"/>
     <w:lsdException w:name="Table Grid" w:uiPriority="39"/>
     <w:lsdException w:name="Table Theme" w:semiHidden="1" w:unhideWhenUsed="1"/>
-    <w:lsdException w:name="Note Level 1" w:semiHidden="1" w:unhideWhenUsed="1"/>
-    <w:lsdException w:name="Note Level 2" w:semiHidden="1" w:unhideWhenUsed="1"/>
-    <w:lsdException w:name="Note Level 3" w:semiHidden="1" w:unhideWhenUsed="1"/>
-    <w:lsdException w:name="Note Level 4" w:semiHidden="1" w:unhideWhenUsed="1"/>
-    <w:lsdException w:name="Note Level 5" w:semiHidden="1" w:unhideWhenUsed="1"/>
-    <w:lsdException w:name="Note Level 6" w:semiHidden="1" w:unhideWhenUsed="1"/>
-    <w:lsdException w:name="Note Level 7" w:semiHidden="1" w:unhideWhenUsed="1"/>
-    <w:lsdException w:name="Note Level 8" w:semiHidden="1" w:unhideWhenUsed="1"/>
-    <w:lsdException w:name="Note Level 9" w:semiHidden="1" w:unhideWhenUsed="1"/>
     <w:lsdException w:name="Placeholder Text" w:semiHidden="1"/>
     <w:lsdException w:name="No Spacing" w:uiPriority="1" w:qFormat="1"/>
     <w:lsdException w:name="Light Shading" w:uiPriority="60"/>
@@ -6336,13 +8079,13 @@
     <w:qFormat/>
     <w:rsid w:val="0004206B"/>
   </w:style>
-  <w:style w:type="character" w:default="1" w:styleId="DefaultParagraphFont">
+  <w:style w:type="character" w:default="1" w:styleId="Policepardfaut">
     <w:name w:val="Default Paragraph Font"/>
     <w:uiPriority w:val="1"/>
     <w:semiHidden/>
     <w:unhideWhenUsed/>
   </w:style>
-  <w:style w:type="table" w:default="1" w:styleId="TableNormal">
+  <w:style w:type="table" w:default="1" w:styleId="TableauNormal">
     <w:name w:val="Normal Table"/>
     <w:uiPriority w:val="99"/>
     <w:semiHidden/>
@@ -6357,19 +8100,18 @@
       </w:tblCellMar>
     </w:tblPr>
   </w:style>
-  <w:style w:type="numbering" w:default="1" w:styleId="NoList">
+  <w:style w:type="numbering" w:default="1" w:styleId="Aucuneliste">
     <w:name w:val="No List"/>
     <w:uiPriority w:val="99"/>
     <w:semiHidden/>
     <w:unhideWhenUsed/>
   </w:style>
-  <w:style w:type="table" w:styleId="TableGrid">
+  <w:style w:type="table" w:styleId="Grilledutableau">
     <w:name w:val="Table Grid"/>
-    <w:basedOn w:val="TableNormal"/>
+    <w:basedOn w:val="TableauNormal"/>
     <w:uiPriority w:val="39"/>
     <w:rsid w:val="0058448C"/>
     <w:tblPr>
-      <w:tblInd w:w="0" w:type="dxa"/>
       <w:tblBorders>
         <w:top w:val="single" w:sz="4" w:space="0" w:color="auto"/>
         <w:left w:val="single" w:sz="4" w:space="0" w:color="auto"/>
@@ -6378,12 +8120,6 @@
         <w:insideH w:val="single" w:sz="4" w:space="0" w:color="auto"/>
         <w:insideV w:val="single" w:sz="4" w:space="0" w:color="auto"/>
       </w:tblBorders>
-      <w:tblCellMar>
-        <w:top w:w="0" w:type="dxa"/>
-        <w:left w:w="108" w:type="dxa"/>
-        <w:bottom w:w="0" w:type="dxa"/>
-        <w:right w:w="108" w:type="dxa"/>
-      </w:tblCellMar>
     </w:tblPr>
   </w:style>
 </w:styles>
